--- a/Use Case Diagram & Description/Helia Use Case Description Version 5.docx
+++ b/Use Case Diagram & Description/Helia Use Case Description Version 5.docx
@@ -23,12 +23,6 @@
         <w:gridCol w:w="2629"/>
       </w:tblGrid>
       <w:tr>
-        <w:tblPrEx>
-          <w:tblCellMar>
-            <w:top w:w="0" w:type="dxa"/>
-            <w:bottom w:w="0" w:type="dxa"/>
-          </w:tblCellMar>
-        </w:tblPrEx>
         <w:tc>
           <w:tcPr>
             <w:tcW w:w="1728" w:type="dxa"/>
@@ -65,12 +59,6 @@
         </w:tc>
       </w:tr>
       <w:tr>
-        <w:tblPrEx>
-          <w:tblCellMar>
-            <w:top w:w="0" w:type="dxa"/>
-            <w:bottom w:w="0" w:type="dxa"/>
-          </w:tblCellMar>
-        </w:tblPrEx>
         <w:tc>
           <w:tcPr>
             <w:tcW w:w="1728" w:type="dxa"/>
@@ -107,12 +95,6 @@
         </w:tc>
       </w:tr>
       <w:tr>
-        <w:tblPrEx>
-          <w:tblCellMar>
-            <w:top w:w="0" w:type="dxa"/>
-            <w:bottom w:w="0" w:type="dxa"/>
-          </w:tblCellMar>
-        </w:tblPrEx>
         <w:tc>
           <w:tcPr>
             <w:tcW w:w="1728" w:type="dxa"/>
@@ -153,12 +135,6 @@
         </w:tc>
       </w:tr>
       <w:tr>
-        <w:tblPrEx>
-          <w:tblCellMar>
-            <w:top w:w="0" w:type="dxa"/>
-            <w:bottom w:w="0" w:type="dxa"/>
-          </w:tblCellMar>
-        </w:tblPrEx>
         <w:tc>
           <w:tcPr>
             <w:tcW w:w="1728" w:type="dxa"/>
@@ -219,12 +195,6 @@
         <w:gridCol w:w="6228"/>
       </w:tblGrid>
       <w:tr>
-        <w:tblPrEx>
-          <w:tblCellMar>
-            <w:top w:w="0" w:type="dxa"/>
-            <w:bottom w:w="0" w:type="dxa"/>
-          </w:tblCellMar>
-        </w:tblPrEx>
         <w:tc>
           <w:tcPr>
             <w:tcW w:w="2628" w:type="dxa"/>
@@ -260,12 +230,6 @@
         </w:tc>
       </w:tr>
       <w:tr>
-        <w:tblPrEx>
-          <w:tblCellMar>
-            <w:top w:w="0" w:type="dxa"/>
-            <w:bottom w:w="0" w:type="dxa"/>
-          </w:tblCellMar>
-        </w:tblPrEx>
         <w:tc>
           <w:tcPr>
             <w:tcW w:w="2628" w:type="dxa"/>
@@ -317,12 +281,6 @@
         </w:tc>
       </w:tr>
       <w:tr>
-        <w:tblPrEx>
-          <w:tblCellMar>
-            <w:top w:w="0" w:type="dxa"/>
-            <w:bottom w:w="0" w:type="dxa"/>
-          </w:tblCellMar>
-        </w:tblPrEx>
         <w:tc>
           <w:tcPr>
             <w:tcW w:w="2628" w:type="dxa"/>
@@ -396,12 +354,6 @@
         </w:tc>
       </w:tr>
       <w:tr>
-        <w:tblPrEx>
-          <w:tblCellMar>
-            <w:top w:w="0" w:type="dxa"/>
-            <w:bottom w:w="0" w:type="dxa"/>
-          </w:tblCellMar>
-        </w:tblPrEx>
         <w:tc>
           <w:tcPr>
             <w:tcW w:w="2628" w:type="dxa"/>
@@ -437,12 +389,6 @@
         </w:tc>
       </w:tr>
       <w:tr>
-        <w:tblPrEx>
-          <w:tblCellMar>
-            <w:top w:w="0" w:type="dxa"/>
-            <w:bottom w:w="0" w:type="dxa"/>
-          </w:tblCellMar>
-        </w:tblPrEx>
         <w:tc>
           <w:tcPr>
             <w:tcW w:w="2628" w:type="dxa"/>
@@ -478,12 +424,6 @@
         </w:tc>
       </w:tr>
       <w:tr>
-        <w:tblPrEx>
-          <w:tblCellMar>
-            <w:top w:w="0" w:type="dxa"/>
-            <w:bottom w:w="0" w:type="dxa"/>
-          </w:tblCellMar>
-        </w:tblPrEx>
         <w:tc>
           <w:tcPr>
             <w:tcW w:w="2628" w:type="dxa"/>
@@ -519,12 +459,6 @@
         </w:tc>
       </w:tr>
       <w:tr>
-        <w:tblPrEx>
-          <w:tblCellMar>
-            <w:top w:w="0" w:type="dxa"/>
-            <w:bottom w:w="0" w:type="dxa"/>
-          </w:tblCellMar>
-        </w:tblPrEx>
         <w:tc>
           <w:tcPr>
             <w:tcW w:w="2628" w:type="dxa"/>
@@ -717,12 +651,6 @@
         </w:tc>
       </w:tr>
       <w:tr>
-        <w:tblPrEx>
-          <w:tblCellMar>
-            <w:top w:w="0" w:type="dxa"/>
-            <w:bottom w:w="0" w:type="dxa"/>
-          </w:tblCellMar>
-        </w:tblPrEx>
         <w:tc>
           <w:tcPr>
             <w:tcW w:w="2628" w:type="dxa"/>
@@ -833,12 +761,6 @@
         </w:tc>
       </w:tr>
       <w:tr>
-        <w:tblPrEx>
-          <w:tblCellMar>
-            <w:top w:w="0" w:type="dxa"/>
-            <w:bottom w:w="0" w:type="dxa"/>
-          </w:tblCellMar>
-        </w:tblPrEx>
         <w:tc>
           <w:tcPr>
             <w:tcW w:w="2628" w:type="dxa"/>
@@ -874,12 +796,6 @@
         </w:tc>
       </w:tr>
       <w:tr>
-        <w:tblPrEx>
-          <w:tblCellMar>
-            <w:top w:w="0" w:type="dxa"/>
-            <w:bottom w:w="0" w:type="dxa"/>
-          </w:tblCellMar>
-        </w:tblPrEx>
         <w:tc>
           <w:tcPr>
             <w:tcW w:w="2628" w:type="dxa"/>
@@ -915,12 +831,6 @@
         </w:tc>
       </w:tr>
       <w:tr>
-        <w:tblPrEx>
-          <w:tblCellMar>
-            <w:top w:w="0" w:type="dxa"/>
-            <w:bottom w:w="0" w:type="dxa"/>
-          </w:tblCellMar>
-        </w:tblPrEx>
         <w:tc>
           <w:tcPr>
             <w:tcW w:w="2628" w:type="dxa"/>
@@ -956,12 +866,6 @@
         </w:tc>
       </w:tr>
       <w:tr>
-        <w:tblPrEx>
-          <w:tblCellMar>
-            <w:top w:w="0" w:type="dxa"/>
-            <w:bottom w:w="0" w:type="dxa"/>
-          </w:tblCellMar>
-        </w:tblPrEx>
         <w:tc>
           <w:tcPr>
             <w:tcW w:w="2628" w:type="dxa"/>
@@ -997,12 +901,6 @@
         </w:tc>
       </w:tr>
       <w:tr>
-        <w:tblPrEx>
-          <w:tblCellMar>
-            <w:top w:w="0" w:type="dxa"/>
-            <w:bottom w:w="0" w:type="dxa"/>
-          </w:tblCellMar>
-        </w:tblPrEx>
         <w:tc>
           <w:tcPr>
             <w:tcW w:w="2628" w:type="dxa"/>
@@ -1060,12 +958,6 @@
         <w:gridCol w:w="2629"/>
       </w:tblGrid>
       <w:tr>
-        <w:tblPrEx>
-          <w:tblCellMar>
-            <w:top w:w="0" w:type="dxa"/>
-            <w:bottom w:w="0" w:type="dxa"/>
-          </w:tblCellMar>
-        </w:tblPrEx>
         <w:tc>
           <w:tcPr>
             <w:tcW w:w="1728" w:type="dxa"/>
@@ -1101,12 +993,6 @@
         </w:tc>
       </w:tr>
       <w:tr>
-        <w:tblPrEx>
-          <w:tblCellMar>
-            <w:top w:w="0" w:type="dxa"/>
-            <w:bottom w:w="0" w:type="dxa"/>
-          </w:tblCellMar>
-        </w:tblPrEx>
         <w:tc>
           <w:tcPr>
             <w:tcW w:w="1728" w:type="dxa"/>
@@ -1142,12 +1028,6 @@
         </w:tc>
       </w:tr>
       <w:tr>
-        <w:tblPrEx>
-          <w:tblCellMar>
-            <w:top w:w="0" w:type="dxa"/>
-            <w:bottom w:w="0" w:type="dxa"/>
-          </w:tblCellMar>
-        </w:tblPrEx>
         <w:tc>
           <w:tcPr>
             <w:tcW w:w="1728" w:type="dxa"/>
@@ -1188,12 +1068,6 @@
         </w:tc>
       </w:tr>
       <w:tr>
-        <w:tblPrEx>
-          <w:tblCellMar>
-            <w:top w:w="0" w:type="dxa"/>
-            <w:bottom w:w="0" w:type="dxa"/>
-          </w:tblCellMar>
-        </w:tblPrEx>
         <w:tc>
           <w:tcPr>
             <w:tcW w:w="1728" w:type="dxa"/>
@@ -1254,12 +1128,6 @@
         <w:gridCol w:w="6228"/>
       </w:tblGrid>
       <w:tr>
-        <w:tblPrEx>
-          <w:tblCellMar>
-            <w:top w:w="0" w:type="dxa"/>
-            <w:bottom w:w="0" w:type="dxa"/>
-          </w:tblCellMar>
-        </w:tblPrEx>
         <w:tc>
           <w:tcPr>
             <w:tcW w:w="2628" w:type="dxa"/>
@@ -1294,12 +1162,6 @@
         </w:tc>
       </w:tr>
       <w:tr>
-        <w:tblPrEx>
-          <w:tblCellMar>
-            <w:top w:w="0" w:type="dxa"/>
-            <w:bottom w:w="0" w:type="dxa"/>
-          </w:tblCellMar>
-        </w:tblPrEx>
         <w:tc>
           <w:tcPr>
             <w:tcW w:w="2628" w:type="dxa"/>
@@ -1348,12 +1210,6 @@
         </w:tc>
       </w:tr>
       <w:tr>
-        <w:tblPrEx>
-          <w:tblCellMar>
-            <w:top w:w="0" w:type="dxa"/>
-            <w:bottom w:w="0" w:type="dxa"/>
-          </w:tblCellMar>
-        </w:tblPrEx>
         <w:tc>
           <w:tcPr>
             <w:tcW w:w="2628" w:type="dxa"/>
@@ -1389,12 +1245,6 @@
         </w:tc>
       </w:tr>
       <w:tr>
-        <w:tblPrEx>
-          <w:tblCellMar>
-            <w:top w:w="0" w:type="dxa"/>
-            <w:bottom w:w="0" w:type="dxa"/>
-          </w:tblCellMar>
-        </w:tblPrEx>
         <w:tc>
           <w:tcPr>
             <w:tcW w:w="2628" w:type="dxa"/>
@@ -1430,12 +1280,6 @@
         </w:tc>
       </w:tr>
       <w:tr>
-        <w:tblPrEx>
-          <w:tblCellMar>
-            <w:top w:w="0" w:type="dxa"/>
-            <w:bottom w:w="0" w:type="dxa"/>
-          </w:tblCellMar>
-        </w:tblPrEx>
         <w:tc>
           <w:tcPr>
             <w:tcW w:w="2628" w:type="dxa"/>
@@ -1471,12 +1315,6 @@
         </w:tc>
       </w:tr>
       <w:tr>
-        <w:tblPrEx>
-          <w:tblCellMar>
-            <w:top w:w="0" w:type="dxa"/>
-            <w:bottom w:w="0" w:type="dxa"/>
-          </w:tblCellMar>
-        </w:tblPrEx>
         <w:tc>
           <w:tcPr>
             <w:tcW w:w="2628" w:type="dxa"/>
@@ -1511,12 +1349,6 @@
         </w:tc>
       </w:tr>
       <w:tr>
-        <w:tblPrEx>
-          <w:tblCellMar>
-            <w:top w:w="0" w:type="dxa"/>
-            <w:bottom w:w="0" w:type="dxa"/>
-          </w:tblCellMar>
-        </w:tblPrEx>
         <w:tc>
           <w:tcPr>
             <w:tcW w:w="2628" w:type="dxa"/>
@@ -1651,12 +1483,6 @@
         </w:tc>
       </w:tr>
       <w:tr>
-        <w:tblPrEx>
-          <w:tblCellMar>
-            <w:top w:w="0" w:type="dxa"/>
-            <w:bottom w:w="0" w:type="dxa"/>
-          </w:tblCellMar>
-        </w:tblPrEx>
         <w:tc>
           <w:tcPr>
             <w:tcW w:w="2628" w:type="dxa"/>
@@ -1764,12 +1590,6 @@
         </w:tc>
       </w:tr>
       <w:tr>
-        <w:tblPrEx>
-          <w:tblCellMar>
-            <w:top w:w="0" w:type="dxa"/>
-            <w:bottom w:w="0" w:type="dxa"/>
-          </w:tblCellMar>
-        </w:tblPrEx>
         <w:tc>
           <w:tcPr>
             <w:tcW w:w="2628" w:type="dxa"/>
@@ -1804,12 +1624,6 @@
         </w:tc>
       </w:tr>
       <w:tr>
-        <w:tblPrEx>
-          <w:tblCellMar>
-            <w:top w:w="0" w:type="dxa"/>
-            <w:bottom w:w="0" w:type="dxa"/>
-          </w:tblCellMar>
-        </w:tblPrEx>
         <w:tc>
           <w:tcPr>
             <w:tcW w:w="2628" w:type="dxa"/>
@@ -1844,12 +1658,6 @@
         </w:tc>
       </w:tr>
       <w:tr>
-        <w:tblPrEx>
-          <w:tblCellMar>
-            <w:top w:w="0" w:type="dxa"/>
-            <w:bottom w:w="0" w:type="dxa"/>
-          </w:tblCellMar>
-        </w:tblPrEx>
         <w:tc>
           <w:tcPr>
             <w:tcW w:w="2628" w:type="dxa"/>
@@ -1884,12 +1692,6 @@
         </w:tc>
       </w:tr>
       <w:tr>
-        <w:tblPrEx>
-          <w:tblCellMar>
-            <w:top w:w="0" w:type="dxa"/>
-            <w:bottom w:w="0" w:type="dxa"/>
-          </w:tblCellMar>
-        </w:tblPrEx>
         <w:tc>
           <w:tcPr>
             <w:tcW w:w="2628" w:type="dxa"/>
@@ -1924,12 +1726,6 @@
         </w:tc>
       </w:tr>
       <w:tr>
-        <w:tblPrEx>
-          <w:tblCellMar>
-            <w:top w:w="0" w:type="dxa"/>
-            <w:bottom w:w="0" w:type="dxa"/>
-          </w:tblCellMar>
-        </w:tblPrEx>
         <w:tc>
           <w:tcPr>
             <w:tcW w:w="2628" w:type="dxa"/>
@@ -1986,12 +1782,6 @@
         <w:gridCol w:w="2629"/>
       </w:tblGrid>
       <w:tr>
-        <w:tblPrEx>
-          <w:tblCellMar>
-            <w:top w:w="0" w:type="dxa"/>
-            <w:bottom w:w="0" w:type="dxa"/>
-          </w:tblCellMar>
-        </w:tblPrEx>
         <w:tc>
           <w:tcPr>
             <w:tcW w:w="1728" w:type="dxa"/>
@@ -2028,12 +1818,6 @@
         </w:tc>
       </w:tr>
       <w:tr>
-        <w:tblPrEx>
-          <w:tblCellMar>
-            <w:top w:w="0" w:type="dxa"/>
-            <w:bottom w:w="0" w:type="dxa"/>
-          </w:tblCellMar>
-        </w:tblPrEx>
         <w:tc>
           <w:tcPr>
             <w:tcW w:w="1728" w:type="dxa"/>
@@ -2076,12 +1860,6 @@
         </w:tc>
       </w:tr>
       <w:tr>
-        <w:tblPrEx>
-          <w:tblCellMar>
-            <w:top w:w="0" w:type="dxa"/>
-            <w:bottom w:w="0" w:type="dxa"/>
-          </w:tblCellMar>
-        </w:tblPrEx>
         <w:tc>
           <w:tcPr>
             <w:tcW w:w="1728" w:type="dxa"/>
@@ -2122,12 +1900,6 @@
         </w:tc>
       </w:tr>
       <w:tr>
-        <w:tblPrEx>
-          <w:tblCellMar>
-            <w:top w:w="0" w:type="dxa"/>
-            <w:bottom w:w="0" w:type="dxa"/>
-          </w:tblCellMar>
-        </w:tblPrEx>
         <w:tc>
           <w:tcPr>
             <w:tcW w:w="1728" w:type="dxa"/>
@@ -2188,12 +1960,6 @@
         <w:gridCol w:w="6228"/>
       </w:tblGrid>
       <w:tr>
-        <w:tblPrEx>
-          <w:tblCellMar>
-            <w:top w:w="0" w:type="dxa"/>
-            <w:bottom w:w="0" w:type="dxa"/>
-          </w:tblCellMar>
-        </w:tblPrEx>
         <w:tc>
           <w:tcPr>
             <w:tcW w:w="2628" w:type="dxa"/>
@@ -2229,12 +1995,6 @@
         </w:tc>
       </w:tr>
       <w:tr>
-        <w:tblPrEx>
-          <w:tblCellMar>
-            <w:top w:w="0" w:type="dxa"/>
-            <w:bottom w:w="0" w:type="dxa"/>
-          </w:tblCellMar>
-        </w:tblPrEx>
         <w:tc>
           <w:tcPr>
             <w:tcW w:w="2628" w:type="dxa"/>
@@ -2304,12 +2064,6 @@
         </w:tc>
       </w:tr>
       <w:tr>
-        <w:tblPrEx>
-          <w:tblCellMar>
-            <w:top w:w="0" w:type="dxa"/>
-            <w:bottom w:w="0" w:type="dxa"/>
-          </w:tblCellMar>
-        </w:tblPrEx>
         <w:tc>
           <w:tcPr>
             <w:tcW w:w="2628" w:type="dxa"/>
@@ -2351,12 +2105,6 @@
         </w:tc>
       </w:tr>
       <w:tr>
-        <w:tblPrEx>
-          <w:tblCellMar>
-            <w:top w:w="0" w:type="dxa"/>
-            <w:bottom w:w="0" w:type="dxa"/>
-          </w:tblCellMar>
-        </w:tblPrEx>
         <w:tc>
           <w:tcPr>
             <w:tcW w:w="2628" w:type="dxa"/>
@@ -2398,12 +2146,6 @@
         </w:tc>
       </w:tr>
       <w:tr>
-        <w:tblPrEx>
-          <w:tblCellMar>
-            <w:top w:w="0" w:type="dxa"/>
-            <w:bottom w:w="0" w:type="dxa"/>
-          </w:tblCellMar>
-        </w:tblPrEx>
         <w:tc>
           <w:tcPr>
             <w:tcW w:w="2628" w:type="dxa"/>
@@ -2439,12 +2181,6 @@
         </w:tc>
       </w:tr>
       <w:tr>
-        <w:tblPrEx>
-          <w:tblCellMar>
-            <w:top w:w="0" w:type="dxa"/>
-            <w:bottom w:w="0" w:type="dxa"/>
-          </w:tblCellMar>
-        </w:tblPrEx>
         <w:tc>
           <w:tcPr>
             <w:tcW w:w="2628" w:type="dxa"/>
@@ -2480,12 +2216,6 @@
         </w:tc>
       </w:tr>
       <w:tr>
-        <w:tblPrEx>
-          <w:tblCellMar>
-            <w:top w:w="0" w:type="dxa"/>
-            <w:bottom w:w="0" w:type="dxa"/>
-          </w:tblCellMar>
-        </w:tblPrEx>
         <w:tc>
           <w:tcPr>
             <w:tcW w:w="2628" w:type="dxa"/>
@@ -2612,12 +2342,6 @@
         </w:tc>
       </w:tr>
       <w:tr>
-        <w:tblPrEx>
-          <w:tblCellMar>
-            <w:top w:w="0" w:type="dxa"/>
-            <w:bottom w:w="0" w:type="dxa"/>
-          </w:tblCellMar>
-        </w:tblPrEx>
         <w:tc>
           <w:tcPr>
             <w:tcW w:w="2628" w:type="dxa"/>
@@ -2687,12 +2411,6 @@
         </w:tc>
       </w:tr>
       <w:tr>
-        <w:tblPrEx>
-          <w:tblCellMar>
-            <w:top w:w="0" w:type="dxa"/>
-            <w:bottom w:w="0" w:type="dxa"/>
-          </w:tblCellMar>
-        </w:tblPrEx>
         <w:tc>
           <w:tcPr>
             <w:tcW w:w="2628" w:type="dxa"/>
@@ -2710,16 +2428,23 @@
           <w:tcPr>
             <w:tcW w:w="6228" w:type="dxa"/>
           </w:tcPr>
-          <w:p/>
-        </w:tc>
-      </w:tr>
-      <w:tr>
-        <w:tblPrEx>
-          <w:tblCellMar>
-            <w:top w:w="0" w:type="dxa"/>
-            <w:bottom w:w="0" w:type="dxa"/>
-          </w:tblCellMar>
-        </w:tblPrEx>
+          <w:p>
+            <w:pPr>
+              <w:rPr>
+                <w:sz w:val="24"/>
+                <w:szCs w:val="24"/>
+              </w:rPr>
+            </w:pPr>
+            <w:r>
+              <w:rPr>
+                <w:color w:val="000000"/>
+              </w:rPr>
+              <w:t xml:space="preserve"> Nil</w:t>
+            </w:r>
+          </w:p>
+        </w:tc>
+      </w:tr>
+      <w:tr>
         <w:tc>
           <w:tcPr>
             <w:tcW w:w="2628" w:type="dxa"/>
@@ -2737,16 +2462,23 @@
           <w:tcPr>
             <w:tcW w:w="6228" w:type="dxa"/>
           </w:tcPr>
-          <w:p/>
-        </w:tc>
-      </w:tr>
-      <w:tr>
-        <w:tblPrEx>
-          <w:tblCellMar>
-            <w:top w:w="0" w:type="dxa"/>
-            <w:bottom w:w="0" w:type="dxa"/>
-          </w:tblCellMar>
-        </w:tblPrEx>
+          <w:p>
+            <w:pPr>
+              <w:rPr>
+                <w:sz w:val="24"/>
+                <w:szCs w:val="24"/>
+              </w:rPr>
+            </w:pPr>
+            <w:r>
+              <w:rPr>
+                <w:color w:val="000000"/>
+              </w:rPr>
+              <w:t xml:space="preserve"> Nil</w:t>
+            </w:r>
+          </w:p>
+        </w:tc>
+      </w:tr>
+      <w:tr>
         <w:tc>
           <w:tcPr>
             <w:tcW w:w="2628" w:type="dxa"/>
@@ -2764,16 +2496,23 @@
           <w:tcPr>
             <w:tcW w:w="6228" w:type="dxa"/>
           </w:tcPr>
-          <w:p/>
-        </w:tc>
-      </w:tr>
-      <w:tr>
-        <w:tblPrEx>
-          <w:tblCellMar>
-            <w:top w:w="0" w:type="dxa"/>
-            <w:bottom w:w="0" w:type="dxa"/>
-          </w:tblCellMar>
-        </w:tblPrEx>
+          <w:p>
+            <w:pPr>
+              <w:rPr>
+                <w:sz w:val="24"/>
+                <w:szCs w:val="24"/>
+              </w:rPr>
+            </w:pPr>
+            <w:r>
+              <w:rPr>
+                <w:color w:val="000000"/>
+              </w:rPr>
+              <w:t xml:space="preserve"> Nil</w:t>
+            </w:r>
+          </w:p>
+        </w:tc>
+      </w:tr>
+      <w:tr>
         <w:tc>
           <w:tcPr>
             <w:tcW w:w="2628" w:type="dxa"/>
@@ -2791,16 +2530,23 @@
           <w:tcPr>
             <w:tcW w:w="6228" w:type="dxa"/>
           </w:tcPr>
-          <w:p/>
-        </w:tc>
-      </w:tr>
-      <w:tr>
-        <w:tblPrEx>
-          <w:tblCellMar>
-            <w:top w:w="0" w:type="dxa"/>
-            <w:bottom w:w="0" w:type="dxa"/>
-          </w:tblCellMar>
-        </w:tblPrEx>
+          <w:p>
+            <w:pPr>
+              <w:rPr>
+                <w:sz w:val="24"/>
+                <w:szCs w:val="24"/>
+              </w:rPr>
+            </w:pPr>
+            <w:r>
+              <w:rPr>
+                <w:color w:val="000000"/>
+              </w:rPr>
+              <w:t xml:space="preserve"> Nil</w:t>
+            </w:r>
+          </w:p>
+        </w:tc>
+      </w:tr>
+      <w:tr>
         <w:tc>
           <w:tcPr>
             <w:tcW w:w="2628" w:type="dxa"/>
@@ -2818,7 +2564,11 @@
           <w:tcPr>
             <w:tcW w:w="6228" w:type="dxa"/>
           </w:tcPr>
-          <w:p/>
+          <w:p>
+            <w:r>
+              <w:t>Nil</w:t>
+            </w:r>
+          </w:p>
         </w:tc>
       </w:tr>
     </w:tbl>
@@ -2844,12 +2594,6 @@
         <w:gridCol w:w="2629"/>
       </w:tblGrid>
       <w:tr>
-        <w:tblPrEx>
-          <w:tblCellMar>
-            <w:top w:w="0" w:type="dxa"/>
-            <w:bottom w:w="0" w:type="dxa"/>
-          </w:tblCellMar>
-        </w:tblPrEx>
         <w:tc>
           <w:tcPr>
             <w:tcW w:w="1728" w:type="dxa"/>
@@ -2886,12 +2630,6 @@
         </w:tc>
       </w:tr>
       <w:tr>
-        <w:tblPrEx>
-          <w:tblCellMar>
-            <w:top w:w="0" w:type="dxa"/>
-            <w:bottom w:w="0" w:type="dxa"/>
-          </w:tblCellMar>
-        </w:tblPrEx>
         <w:tc>
           <w:tcPr>
             <w:tcW w:w="1728" w:type="dxa"/>
@@ -2927,12 +2665,6 @@
         </w:tc>
       </w:tr>
       <w:tr>
-        <w:tblPrEx>
-          <w:tblCellMar>
-            <w:top w:w="0" w:type="dxa"/>
-            <w:bottom w:w="0" w:type="dxa"/>
-          </w:tblCellMar>
-        </w:tblPrEx>
         <w:tc>
           <w:tcPr>
             <w:tcW w:w="1728" w:type="dxa"/>
@@ -2973,12 +2705,6 @@
         </w:tc>
       </w:tr>
       <w:tr>
-        <w:tblPrEx>
-          <w:tblCellMar>
-            <w:top w:w="0" w:type="dxa"/>
-            <w:bottom w:w="0" w:type="dxa"/>
-          </w:tblCellMar>
-        </w:tblPrEx>
         <w:tc>
           <w:tcPr>
             <w:tcW w:w="1728" w:type="dxa"/>
@@ -3039,12 +2765,6 @@
         <w:gridCol w:w="6229"/>
       </w:tblGrid>
       <w:tr>
-        <w:tblPrEx>
-          <w:tblCellMar>
-            <w:top w:w="0" w:type="dxa"/>
-            <w:bottom w:w="0" w:type="dxa"/>
-          </w:tblCellMar>
-        </w:tblPrEx>
         <w:tc>
           <w:tcPr>
             <w:tcW w:w="2628" w:type="dxa"/>
@@ -3079,12 +2799,6 @@
         </w:tc>
       </w:tr>
       <w:tr>
-        <w:tblPrEx>
-          <w:tblCellMar>
-            <w:top w:w="0" w:type="dxa"/>
-            <w:bottom w:w="0" w:type="dxa"/>
-          </w:tblCellMar>
-        </w:tblPrEx>
         <w:tc>
           <w:tcPr>
             <w:tcW w:w="2628" w:type="dxa"/>
@@ -3134,12 +2848,6 @@
         </w:tc>
       </w:tr>
       <w:tr>
-        <w:tblPrEx>
-          <w:tblCellMar>
-            <w:top w:w="0" w:type="dxa"/>
-            <w:bottom w:w="0" w:type="dxa"/>
-          </w:tblCellMar>
-        </w:tblPrEx>
         <w:tc>
           <w:tcPr>
             <w:tcW w:w="2628" w:type="dxa"/>
@@ -3190,12 +2898,6 @@
         </w:tc>
       </w:tr>
       <w:tr>
-        <w:tblPrEx>
-          <w:tblCellMar>
-            <w:top w:w="0" w:type="dxa"/>
-            <w:bottom w:w="0" w:type="dxa"/>
-          </w:tblCellMar>
-        </w:tblPrEx>
         <w:tc>
           <w:tcPr>
             <w:tcW w:w="2628" w:type="dxa"/>
@@ -3231,12 +2933,6 @@
         </w:tc>
       </w:tr>
       <w:tr>
-        <w:tblPrEx>
-          <w:tblCellMar>
-            <w:top w:w="0" w:type="dxa"/>
-            <w:bottom w:w="0" w:type="dxa"/>
-          </w:tblCellMar>
-        </w:tblPrEx>
         <w:tc>
           <w:tcPr>
             <w:tcW w:w="2628" w:type="dxa"/>
@@ -3271,12 +2967,6 @@
         </w:tc>
       </w:tr>
       <w:tr>
-        <w:tblPrEx>
-          <w:tblCellMar>
-            <w:top w:w="0" w:type="dxa"/>
-            <w:bottom w:w="0" w:type="dxa"/>
-          </w:tblCellMar>
-        </w:tblPrEx>
         <w:tc>
           <w:tcPr>
             <w:tcW w:w="2628" w:type="dxa"/>
@@ -3298,12 +2988,6 @@
         </w:tc>
       </w:tr>
       <w:tr>
-        <w:tblPrEx>
-          <w:tblCellMar>
-            <w:top w:w="0" w:type="dxa"/>
-            <w:bottom w:w="0" w:type="dxa"/>
-          </w:tblCellMar>
-        </w:tblPrEx>
         <w:tc>
           <w:tcPr>
             <w:tcW w:w="2628" w:type="dxa"/>
@@ -3382,12 +3066,6 @@
         </w:tc>
       </w:tr>
       <w:tr>
-        <w:tblPrEx>
-          <w:tblCellMar>
-            <w:top w:w="0" w:type="dxa"/>
-            <w:bottom w:w="0" w:type="dxa"/>
-          </w:tblCellMar>
-        </w:tblPrEx>
         <w:tc>
           <w:tcPr>
             <w:tcW w:w="2628" w:type="dxa"/>
@@ -3418,16 +3096,13 @@
               </w:rPr>
               <w:t xml:space="preserve"> </w:t>
             </w:r>
-          </w:p>
-        </w:tc>
-      </w:tr>
-      <w:tr>
-        <w:tblPrEx>
-          <w:tblCellMar>
-            <w:top w:w="0" w:type="dxa"/>
-            <w:bottom w:w="0" w:type="dxa"/>
-          </w:tblCellMar>
-        </w:tblPrEx>
+            <w:r>
+              <w:t>Nil</w:t>
+            </w:r>
+          </w:p>
+        </w:tc>
+      </w:tr>
+      <w:tr>
         <w:tc>
           <w:tcPr>
             <w:tcW w:w="2628" w:type="dxa"/>
@@ -3462,12 +3137,6 @@
         </w:tc>
       </w:tr>
       <w:tr>
-        <w:tblPrEx>
-          <w:tblCellMar>
-            <w:top w:w="0" w:type="dxa"/>
-            <w:bottom w:w="0" w:type="dxa"/>
-          </w:tblCellMar>
-        </w:tblPrEx>
         <w:tc>
           <w:tcPr>
             <w:tcW w:w="2628" w:type="dxa"/>
@@ -3502,12 +3171,6 @@
         </w:tc>
       </w:tr>
       <w:tr>
-        <w:tblPrEx>
-          <w:tblCellMar>
-            <w:top w:w="0" w:type="dxa"/>
-            <w:bottom w:w="0" w:type="dxa"/>
-          </w:tblCellMar>
-        </w:tblPrEx>
         <w:tc>
           <w:tcPr>
             <w:tcW w:w="2628" w:type="dxa"/>
@@ -3542,12 +3205,6 @@
         </w:tc>
       </w:tr>
       <w:tr>
-        <w:tblPrEx>
-          <w:tblCellMar>
-            <w:top w:w="0" w:type="dxa"/>
-            <w:bottom w:w="0" w:type="dxa"/>
-          </w:tblCellMar>
-        </w:tblPrEx>
         <w:tc>
           <w:tcPr>
             <w:tcW w:w="2628" w:type="dxa"/>
@@ -3582,12 +3239,6 @@
         </w:tc>
       </w:tr>
       <w:tr>
-        <w:tblPrEx>
-          <w:tblCellMar>
-            <w:top w:w="0" w:type="dxa"/>
-            <w:bottom w:w="0" w:type="dxa"/>
-          </w:tblCellMar>
-        </w:tblPrEx>
         <w:tc>
           <w:tcPr>
             <w:tcW w:w="2628" w:type="dxa"/>
@@ -3605,7 +3256,11 @@
           <w:tcPr>
             <w:tcW w:w="6229" w:type="dxa"/>
           </w:tcPr>
-          <w:p/>
+          <w:p>
+            <w:r>
+              <w:t>Nil</w:t>
+            </w:r>
+          </w:p>
         </w:tc>
       </w:tr>
     </w:tbl>
@@ -3638,12 +3293,6 @@
         <w:gridCol w:w="2629"/>
       </w:tblGrid>
       <w:tr>
-        <w:tblPrEx>
-          <w:tblCellMar>
-            <w:top w:w="0" w:type="dxa"/>
-            <w:bottom w:w="0" w:type="dxa"/>
-          </w:tblCellMar>
-        </w:tblPrEx>
         <w:tc>
           <w:tcPr>
             <w:tcW w:w="1728" w:type="dxa"/>
@@ -3680,12 +3329,6 @@
         </w:tc>
       </w:tr>
       <w:tr>
-        <w:tblPrEx>
-          <w:tblCellMar>
-            <w:top w:w="0" w:type="dxa"/>
-            <w:bottom w:w="0" w:type="dxa"/>
-          </w:tblCellMar>
-        </w:tblPrEx>
         <w:tc>
           <w:tcPr>
             <w:tcW w:w="1728" w:type="dxa"/>
@@ -3728,12 +3371,6 @@
         </w:tc>
       </w:tr>
       <w:tr>
-        <w:tblPrEx>
-          <w:tblCellMar>
-            <w:top w:w="0" w:type="dxa"/>
-            <w:bottom w:w="0" w:type="dxa"/>
-          </w:tblCellMar>
-        </w:tblPrEx>
         <w:tc>
           <w:tcPr>
             <w:tcW w:w="1728" w:type="dxa"/>
@@ -3774,12 +3411,6 @@
         </w:tc>
       </w:tr>
       <w:tr>
-        <w:tblPrEx>
-          <w:tblCellMar>
-            <w:top w:w="0" w:type="dxa"/>
-            <w:bottom w:w="0" w:type="dxa"/>
-          </w:tblCellMar>
-        </w:tblPrEx>
         <w:tc>
           <w:tcPr>
             <w:tcW w:w="1728" w:type="dxa"/>
@@ -3840,12 +3471,6 @@
         <w:gridCol w:w="6229"/>
       </w:tblGrid>
       <w:tr>
-        <w:tblPrEx>
-          <w:tblCellMar>
-            <w:top w:w="0" w:type="dxa"/>
-            <w:bottom w:w="0" w:type="dxa"/>
-          </w:tblCellMar>
-        </w:tblPrEx>
         <w:tc>
           <w:tcPr>
             <w:tcW w:w="2628" w:type="dxa"/>
@@ -3881,12 +3506,6 @@
         </w:tc>
       </w:tr>
       <w:tr>
-        <w:tblPrEx>
-          <w:tblCellMar>
-            <w:top w:w="0" w:type="dxa"/>
-            <w:bottom w:w="0" w:type="dxa"/>
-          </w:tblCellMar>
-        </w:tblPrEx>
         <w:tc>
           <w:tcPr>
             <w:tcW w:w="2628" w:type="dxa"/>
@@ -3942,12 +3561,6 @@
         </w:tc>
       </w:tr>
       <w:tr>
-        <w:tblPrEx>
-          <w:tblCellMar>
-            <w:top w:w="0" w:type="dxa"/>
-            <w:bottom w:w="0" w:type="dxa"/>
-          </w:tblCellMar>
-        </w:tblPrEx>
         <w:tc>
           <w:tcPr>
             <w:tcW w:w="2628" w:type="dxa"/>
@@ -4045,12 +3658,6 @@
         </w:tc>
       </w:tr>
       <w:tr>
-        <w:tblPrEx>
-          <w:tblCellMar>
-            <w:top w:w="0" w:type="dxa"/>
-            <w:bottom w:w="0" w:type="dxa"/>
-          </w:tblCellMar>
-        </w:tblPrEx>
         <w:tc>
           <w:tcPr>
             <w:tcW w:w="2628" w:type="dxa"/>
@@ -4092,12 +3699,6 @@
         </w:tc>
       </w:tr>
       <w:tr>
-        <w:tblPrEx>
-          <w:tblCellMar>
-            <w:top w:w="0" w:type="dxa"/>
-            <w:bottom w:w="0" w:type="dxa"/>
-          </w:tblCellMar>
-        </w:tblPrEx>
         <w:tc>
           <w:tcPr>
             <w:tcW w:w="2628" w:type="dxa"/>
@@ -4129,16 +3730,17 @@
               </w:rPr>
               <w:t xml:space="preserve"> </w:t>
             </w:r>
-          </w:p>
-        </w:tc>
-      </w:tr>
-      <w:tr>
-        <w:tblPrEx>
-          <w:tblCellMar>
-            <w:top w:w="0" w:type="dxa"/>
-            <w:bottom w:w="0" w:type="dxa"/>
-          </w:tblCellMar>
-        </w:tblPrEx>
+            <w:r>
+              <w:rPr>
+                <w:rFonts w:ascii="Arial" w:hAnsi="Arial" w:cs="Arial"/>
+                <w:color w:val="000000"/>
+              </w:rPr>
+              <w:t>-</w:t>
+            </w:r>
+          </w:p>
+        </w:tc>
+      </w:tr>
+      <w:tr>
         <w:tc>
           <w:tcPr>
             <w:tcW w:w="2628" w:type="dxa"/>
@@ -4170,16 +3772,17 @@
               </w:rPr>
               <w:t xml:space="preserve"> </w:t>
             </w:r>
-          </w:p>
-        </w:tc>
-      </w:tr>
-      <w:tr>
-        <w:tblPrEx>
-          <w:tblCellMar>
-            <w:top w:w="0" w:type="dxa"/>
-            <w:bottom w:w="0" w:type="dxa"/>
-          </w:tblCellMar>
-        </w:tblPrEx>
+            <w:r>
+              <w:rPr>
+                <w:rFonts w:ascii="Arial" w:hAnsi="Arial" w:cs="Arial"/>
+                <w:color w:val="000000"/>
+              </w:rPr>
+              <w:t>-</w:t>
+            </w:r>
+          </w:p>
+        </w:tc>
+      </w:tr>
+      <w:tr>
         <w:tc>
           <w:tcPr>
             <w:tcW w:w="2628" w:type="dxa"/>
@@ -4320,12 +3923,6 @@
         </w:tc>
       </w:tr>
       <w:tr>
-        <w:tblPrEx>
-          <w:tblCellMar>
-            <w:top w:w="0" w:type="dxa"/>
-            <w:bottom w:w="0" w:type="dxa"/>
-          </w:tblCellMar>
-        </w:tblPrEx>
         <w:tc>
           <w:tcPr>
             <w:tcW w:w="2628" w:type="dxa"/>
@@ -4344,16 +3941,23 @@
           <w:tcPr>
             <w:tcW w:w="6229" w:type="dxa"/>
           </w:tcPr>
-          <w:p/>
-        </w:tc>
-      </w:tr>
-      <w:tr>
-        <w:tblPrEx>
-          <w:tblCellMar>
-            <w:top w:w="0" w:type="dxa"/>
-            <w:bottom w:w="0" w:type="dxa"/>
-          </w:tblCellMar>
-        </w:tblPrEx>
+          <w:p>
+            <w:pPr>
+              <w:rPr>
+                <w:sz w:val="24"/>
+                <w:szCs w:val="24"/>
+              </w:rPr>
+            </w:pPr>
+            <w:r>
+              <w:rPr>
+                <w:color w:val="000000"/>
+              </w:rPr>
+              <w:t xml:space="preserve"> Nil</w:t>
+            </w:r>
+          </w:p>
+        </w:tc>
+      </w:tr>
+      <w:tr>
         <w:tc>
           <w:tcPr>
             <w:tcW w:w="2628" w:type="dxa"/>
@@ -4371,16 +3975,23 @@
           <w:tcPr>
             <w:tcW w:w="6229" w:type="dxa"/>
           </w:tcPr>
-          <w:p/>
-        </w:tc>
-      </w:tr>
-      <w:tr>
-        <w:tblPrEx>
-          <w:tblCellMar>
-            <w:top w:w="0" w:type="dxa"/>
-            <w:bottom w:w="0" w:type="dxa"/>
-          </w:tblCellMar>
-        </w:tblPrEx>
+          <w:p>
+            <w:pPr>
+              <w:rPr>
+                <w:sz w:val="24"/>
+                <w:szCs w:val="24"/>
+              </w:rPr>
+            </w:pPr>
+            <w:r>
+              <w:rPr>
+                <w:color w:val="000000"/>
+              </w:rPr>
+              <w:t xml:space="preserve"> Nil</w:t>
+            </w:r>
+          </w:p>
+        </w:tc>
+      </w:tr>
+      <w:tr>
         <w:tc>
           <w:tcPr>
             <w:tcW w:w="2628" w:type="dxa"/>
@@ -4398,16 +4009,23 @@
           <w:tcPr>
             <w:tcW w:w="6229" w:type="dxa"/>
           </w:tcPr>
-          <w:p/>
-        </w:tc>
-      </w:tr>
-      <w:tr>
-        <w:tblPrEx>
-          <w:tblCellMar>
-            <w:top w:w="0" w:type="dxa"/>
-            <w:bottom w:w="0" w:type="dxa"/>
-          </w:tblCellMar>
-        </w:tblPrEx>
+          <w:p>
+            <w:pPr>
+              <w:rPr>
+                <w:sz w:val="24"/>
+                <w:szCs w:val="24"/>
+              </w:rPr>
+            </w:pPr>
+            <w:r>
+              <w:rPr>
+                <w:color w:val="000000"/>
+              </w:rPr>
+              <w:t xml:space="preserve"> Nil</w:t>
+            </w:r>
+          </w:p>
+        </w:tc>
+      </w:tr>
+      <w:tr>
         <w:tc>
           <w:tcPr>
             <w:tcW w:w="2628" w:type="dxa"/>
@@ -4425,16 +4043,14 @@
           <w:tcPr>
             <w:tcW w:w="6229" w:type="dxa"/>
           </w:tcPr>
-          <w:p/>
-        </w:tc>
-      </w:tr>
-      <w:tr>
-        <w:tblPrEx>
-          <w:tblCellMar>
-            <w:top w:w="0" w:type="dxa"/>
-            <w:bottom w:w="0" w:type="dxa"/>
-          </w:tblCellMar>
-        </w:tblPrEx>
+          <w:p>
+            <w:r>
+              <w:t>Nil</w:t>
+            </w:r>
+          </w:p>
+        </w:tc>
+      </w:tr>
+      <w:tr>
         <w:tc>
           <w:tcPr>
             <w:tcW w:w="2628" w:type="dxa"/>
@@ -4452,16 +4068,14 @@
           <w:tcPr>
             <w:tcW w:w="6229" w:type="dxa"/>
           </w:tcPr>
-          <w:p/>
-        </w:tc>
-      </w:tr>
-      <w:tr>
-        <w:tblPrEx>
-          <w:tblCellMar>
-            <w:top w:w="0" w:type="dxa"/>
-            <w:bottom w:w="0" w:type="dxa"/>
-          </w:tblCellMar>
-        </w:tblPrEx>
+          <w:p>
+            <w:r>
+              <w:t>Nil</w:t>
+            </w:r>
+          </w:p>
+        </w:tc>
+      </w:tr>
+      <w:tr>
         <w:tc>
           <w:tcPr>
             <w:tcW w:w="2628" w:type="dxa"/>
@@ -4479,7 +4093,11 @@
           <w:tcPr>
             <w:tcW w:w="6229" w:type="dxa"/>
           </w:tcPr>
-          <w:p/>
+          <w:p>
+            <w:r>
+              <w:t>Nil</w:t>
+            </w:r>
+          </w:p>
         </w:tc>
       </w:tr>
     </w:tbl>
@@ -4507,12 +4125,6 @@
         <w:gridCol w:w="2629"/>
       </w:tblGrid>
       <w:tr>
-        <w:tblPrEx>
-          <w:tblCellMar>
-            <w:top w:w="0" w:type="dxa"/>
-            <w:bottom w:w="0" w:type="dxa"/>
-          </w:tblCellMar>
-        </w:tblPrEx>
         <w:tc>
           <w:tcPr>
             <w:tcW w:w="1728" w:type="dxa"/>
@@ -4548,12 +4160,6 @@
         </w:tc>
       </w:tr>
       <w:tr>
-        <w:tblPrEx>
-          <w:tblCellMar>
-            <w:top w:w="0" w:type="dxa"/>
-            <w:bottom w:w="0" w:type="dxa"/>
-          </w:tblCellMar>
-        </w:tblPrEx>
         <w:tc>
           <w:tcPr>
             <w:tcW w:w="1728" w:type="dxa"/>
@@ -4589,12 +4195,6 @@
         </w:tc>
       </w:tr>
       <w:tr>
-        <w:tblPrEx>
-          <w:tblCellMar>
-            <w:top w:w="0" w:type="dxa"/>
-            <w:bottom w:w="0" w:type="dxa"/>
-          </w:tblCellMar>
-        </w:tblPrEx>
         <w:tc>
           <w:tcPr>
             <w:tcW w:w="1728" w:type="dxa"/>
@@ -4635,12 +4235,6 @@
         </w:tc>
       </w:tr>
       <w:tr>
-        <w:tblPrEx>
-          <w:tblCellMar>
-            <w:top w:w="0" w:type="dxa"/>
-            <w:bottom w:w="0" w:type="dxa"/>
-          </w:tblCellMar>
-        </w:tblPrEx>
         <w:tc>
           <w:tcPr>
             <w:tcW w:w="1728" w:type="dxa"/>
@@ -4701,12 +4295,6 @@
         <w:gridCol w:w="6228"/>
       </w:tblGrid>
       <w:tr>
-        <w:tblPrEx>
-          <w:tblCellMar>
-            <w:top w:w="0" w:type="dxa"/>
-            <w:bottom w:w="0" w:type="dxa"/>
-          </w:tblCellMar>
-        </w:tblPrEx>
         <w:tc>
           <w:tcPr>
             <w:tcW w:w="2628" w:type="dxa"/>
@@ -4741,12 +4329,6 @@
         </w:tc>
       </w:tr>
       <w:tr>
-        <w:tblPrEx>
-          <w:tblCellMar>
-            <w:top w:w="0" w:type="dxa"/>
-            <w:bottom w:w="0" w:type="dxa"/>
-          </w:tblCellMar>
-        </w:tblPrEx>
         <w:tc>
           <w:tcPr>
             <w:tcW w:w="2628" w:type="dxa"/>
@@ -4796,12 +4378,6 @@
         </w:tc>
       </w:tr>
       <w:tr>
-        <w:tblPrEx>
-          <w:tblCellMar>
-            <w:top w:w="0" w:type="dxa"/>
-            <w:bottom w:w="0" w:type="dxa"/>
-          </w:tblCellMar>
-        </w:tblPrEx>
         <w:tc>
           <w:tcPr>
             <w:tcW w:w="2628" w:type="dxa"/>
@@ -4837,12 +4413,6 @@
         </w:tc>
       </w:tr>
       <w:tr>
-        <w:tblPrEx>
-          <w:tblCellMar>
-            <w:top w:w="0" w:type="dxa"/>
-            <w:bottom w:w="0" w:type="dxa"/>
-          </w:tblCellMar>
-        </w:tblPrEx>
         <w:tc>
           <w:tcPr>
             <w:tcW w:w="2628" w:type="dxa"/>
@@ -4878,12 +4448,6 @@
         </w:tc>
       </w:tr>
       <w:tr>
-        <w:tblPrEx>
-          <w:tblCellMar>
-            <w:top w:w="0" w:type="dxa"/>
-            <w:bottom w:w="0" w:type="dxa"/>
-          </w:tblCellMar>
-        </w:tblPrEx>
         <w:tc>
           <w:tcPr>
             <w:tcW w:w="2628" w:type="dxa"/>
@@ -4910,6 +4474,305 @@
             </w:pPr>
             <w:r>
               <w:rPr>
+                <w:rFonts w:ascii="Arial" w:hAnsi="Arial" w:cs="Arial"/>
+                <w:color w:val="000000"/>
+              </w:rPr>
+              <w:t xml:space="preserve"> </w:t>
+            </w:r>
+            <w:r>
+              <w:rPr>
+                <w:rFonts w:ascii="Arial" w:hAnsi="Arial" w:cs="Arial"/>
+                <w:color w:val="000000"/>
+              </w:rPr>
+              <w:t>-</w:t>
+            </w:r>
+          </w:p>
+        </w:tc>
+      </w:tr>
+      <w:tr>
+        <w:tc>
+          <w:tcPr>
+            <w:tcW w:w="2628" w:type="dxa"/>
+          </w:tcPr>
+          <w:p>
+            <w:pPr>
+              <w:jc w:val="right"/>
+            </w:pPr>
+            <w:r>
+              <w:t>Frequency of Use:</w:t>
+            </w:r>
+          </w:p>
+        </w:tc>
+        <w:tc>
+          <w:tcPr>
+            <w:tcW w:w="6228" w:type="dxa"/>
+          </w:tcPr>
+          <w:p>
+            <w:pPr>
+              <w:rPr>
+                <w:sz w:val="24"/>
+                <w:szCs w:val="24"/>
+              </w:rPr>
+            </w:pPr>
+            <w:r>
+              <w:rPr>
+                <w:rFonts w:ascii="Arial" w:hAnsi="Arial" w:cs="Arial"/>
+                <w:color w:val="000000"/>
+              </w:rPr>
+              <w:t xml:space="preserve"> </w:t>
+            </w:r>
+            <w:r>
+              <w:rPr>
+                <w:rFonts w:ascii="Arial" w:hAnsi="Arial" w:cs="Arial"/>
+                <w:color w:val="000000"/>
+              </w:rPr>
+              <w:t>-</w:t>
+            </w:r>
+          </w:p>
+        </w:tc>
+      </w:tr>
+      <w:tr>
+        <w:tc>
+          <w:tcPr>
+            <w:tcW w:w="2628" w:type="dxa"/>
+          </w:tcPr>
+          <w:p>
+            <w:pPr>
+              <w:jc w:val="right"/>
+            </w:pPr>
+            <w:r>
+              <w:t>Flow of Events:</w:t>
+            </w:r>
+          </w:p>
+        </w:tc>
+        <w:tc>
+          <w:tcPr>
+            <w:tcW w:w="6228" w:type="dxa"/>
+          </w:tcPr>
+          <w:p>
+            <w:pPr>
+              <w:rPr>
+                <w:sz w:val="24"/>
+                <w:szCs w:val="24"/>
+              </w:rPr>
+            </w:pPr>
+            <w:r>
+              <w:rPr>
+                <w:color w:val="000000"/>
+              </w:rPr>
+              <w:t xml:space="preserve">      1.1   The User presses on the Discover button</w:t>
+            </w:r>
+          </w:p>
+          <w:p>
+            <w:pPr>
+              <w:rPr>
+                <w:sz w:val="24"/>
+                <w:szCs w:val="24"/>
+              </w:rPr>
+            </w:pPr>
+            <w:r>
+              <w:rPr>
+                <w:color w:val="000000"/>
+              </w:rPr>
+              <w:t xml:space="preserve">      </w:t>
+            </w:r>
+            <w:proofErr w:type="gramStart"/>
+            <w:r>
+              <w:rPr>
+                <w:color w:val="000000"/>
+              </w:rPr>
+              <w:t>1.2  The</w:t>
+            </w:r>
+            <w:proofErr w:type="gramEnd"/>
+            <w:r>
+              <w:rPr>
+                <w:color w:val="000000"/>
+              </w:rPr>
+              <w:t xml:space="preserve"> System checks the current weather condition, UV   Index, Pollutant Standard Index and generates a list of recommended activities.</w:t>
+            </w:r>
+          </w:p>
+          <w:p>
+            <w:pPr>
+              <w:rPr>
+                <w:sz w:val="24"/>
+                <w:szCs w:val="24"/>
+              </w:rPr>
+            </w:pPr>
+            <w:r>
+              <w:rPr>
+                <w:color w:val="000000"/>
+              </w:rPr>
+              <w:t xml:space="preserve">       </w:t>
+            </w:r>
+            <w:proofErr w:type="gramStart"/>
+            <w:r>
+              <w:rPr>
+                <w:color w:val="000000"/>
+              </w:rPr>
+              <w:t>1.3  The</w:t>
+            </w:r>
+            <w:proofErr w:type="gramEnd"/>
+            <w:r>
+              <w:rPr>
+                <w:color w:val="000000"/>
+              </w:rPr>
+              <w:t xml:space="preserve"> System displays the activities that would be appropriate for the user</w:t>
+            </w:r>
+          </w:p>
+          <w:p>
+            <w:pPr>
+              <w:ind w:left="360"/>
+              <w:rPr>
+                <w:sz w:val="24"/>
+                <w:szCs w:val="24"/>
+              </w:rPr>
+            </w:pPr>
+            <w:r>
+              <w:rPr>
+                <w:color w:val="000000"/>
+              </w:rPr>
+              <w:t>AF-1: The User presses on Recommend Venues</w:t>
+            </w:r>
+          </w:p>
+          <w:p>
+            <w:pPr>
+              <w:ind w:left="360"/>
+              <w:rPr>
+                <w:sz w:val="24"/>
+                <w:szCs w:val="24"/>
+              </w:rPr>
+            </w:pPr>
+            <w:r>
+              <w:rPr>
+                <w:color w:val="000000"/>
+              </w:rPr>
+              <w:t>AF-2: The User presses on Healthy Recommend Eateries</w:t>
+            </w:r>
+          </w:p>
+        </w:tc>
+      </w:tr>
+      <w:tr>
+        <w:tc>
+          <w:tcPr>
+            <w:tcW w:w="2628" w:type="dxa"/>
+          </w:tcPr>
+          <w:p>
+            <w:pPr>
+              <w:jc w:val="right"/>
+            </w:pPr>
+            <w:r>
+              <w:t>Alternative Flows:</w:t>
+            </w:r>
+          </w:p>
+        </w:tc>
+        <w:tc>
+          <w:tcPr>
+            <w:tcW w:w="6228" w:type="dxa"/>
+          </w:tcPr>
+          <w:p>
+            <w:pPr>
+              <w:ind w:left="720" w:hanging="360"/>
+              <w:rPr>
+                <w:sz w:val="24"/>
+                <w:szCs w:val="24"/>
+              </w:rPr>
+            </w:pPr>
+            <w:r>
+              <w:rPr>
+                <w:color w:val="000000"/>
+              </w:rPr>
+              <w:t>AF-1: The User clicks on Venue Recommendation</w:t>
+            </w:r>
+          </w:p>
+          <w:p>
+            <w:pPr>
+              <w:ind w:left="720" w:hanging="360"/>
+              <w:rPr>
+                <w:sz w:val="24"/>
+                <w:szCs w:val="24"/>
+              </w:rPr>
+            </w:pPr>
+            <w:r>
+              <w:rPr>
+                <w:color w:val="000000"/>
+              </w:rPr>
+              <w:t>1.     The flow continues in UC-05 Venue Recommendation</w:t>
+            </w:r>
+          </w:p>
+          <w:p>
+            <w:pPr>
+              <w:ind w:left="720" w:hanging="360"/>
+              <w:rPr>
+                <w:sz w:val="24"/>
+                <w:szCs w:val="24"/>
+              </w:rPr>
+            </w:pPr>
+            <w:r>
+              <w:rPr>
+                <w:color w:val="000000"/>
+              </w:rPr>
+              <w:t>AF-2: The User clicks on Healthy Eateries Recommendation</w:t>
+            </w:r>
+          </w:p>
+          <w:p>
+            <w:pPr>
+              <w:ind w:left="720" w:hanging="360"/>
+              <w:rPr>
+                <w:sz w:val="24"/>
+                <w:szCs w:val="24"/>
+              </w:rPr>
+            </w:pPr>
+            <w:r>
+              <w:rPr>
+                <w:color w:val="000000"/>
+              </w:rPr>
+              <w:t>1.     The flow continues in UC-06 Healthy Eateries Recommendation</w:t>
+            </w:r>
+          </w:p>
+          <w:p>
+            <w:pPr>
+              <w:ind w:left="720"/>
+              <w:rPr>
+                <w:sz w:val="24"/>
+                <w:szCs w:val="24"/>
+              </w:rPr>
+            </w:pPr>
+            <w:r>
+              <w:rPr>
+                <w:color w:val="000000"/>
+              </w:rPr>
+              <w:t xml:space="preserve"> </w:t>
+            </w:r>
+          </w:p>
+        </w:tc>
+      </w:tr>
+      <w:tr>
+        <w:tc>
+          <w:tcPr>
+            <w:tcW w:w="2628" w:type="dxa"/>
+          </w:tcPr>
+          <w:p>
+            <w:pPr>
+              <w:jc w:val="right"/>
+            </w:pPr>
+            <w:r>
+              <w:t>Exceptions:</w:t>
+            </w:r>
+          </w:p>
+        </w:tc>
+        <w:tc>
+          <w:tcPr>
+            <w:tcW w:w="6228" w:type="dxa"/>
+          </w:tcPr>
+          <w:p>
+            <w:pPr>
+              <w:rPr>
+                <w:sz w:val="24"/>
+                <w:szCs w:val="24"/>
+              </w:rPr>
+            </w:pPr>
+            <w:r>
+              <w:rPr>
                 <w:color w:val="000000"/>
               </w:rPr>
               <w:t xml:space="preserve"> Nil</w:t>
@@ -4918,289 +4781,16 @@
         </w:tc>
       </w:tr>
       <w:tr>
-        <w:tblPrEx>
-          <w:tblCellMar>
-            <w:top w:w="0" w:type="dxa"/>
-            <w:bottom w:w="0" w:type="dxa"/>
-          </w:tblCellMar>
-        </w:tblPrEx>
-        <w:tc>
-          <w:tcPr>
-            <w:tcW w:w="2628" w:type="dxa"/>
-          </w:tcPr>
-          <w:p>
-            <w:pPr>
-              <w:jc w:val="right"/>
-            </w:pPr>
-            <w:r>
-              <w:t>Frequency of Use:</w:t>
-            </w:r>
-          </w:p>
-        </w:tc>
-        <w:tc>
-          <w:tcPr>
-            <w:tcW w:w="6228" w:type="dxa"/>
-          </w:tcPr>
-          <w:p>
-            <w:pPr>
-              <w:rPr>
-                <w:sz w:val="24"/>
-                <w:szCs w:val="24"/>
-              </w:rPr>
-            </w:pPr>
-            <w:r>
-              <w:rPr>
-                <w:color w:val="000000"/>
-              </w:rPr>
-              <w:t xml:space="preserve"> </w:t>
-            </w:r>
-          </w:p>
-        </w:tc>
-      </w:tr>
-      <w:tr>
-        <w:tblPrEx>
-          <w:tblCellMar>
-            <w:top w:w="0" w:type="dxa"/>
-            <w:bottom w:w="0" w:type="dxa"/>
-          </w:tblCellMar>
-        </w:tblPrEx>
-        <w:tc>
-          <w:tcPr>
-            <w:tcW w:w="2628" w:type="dxa"/>
-          </w:tcPr>
-          <w:p>
-            <w:pPr>
-              <w:jc w:val="right"/>
-            </w:pPr>
-            <w:r>
-              <w:t>Flow of Events:</w:t>
-            </w:r>
-          </w:p>
-        </w:tc>
-        <w:tc>
-          <w:tcPr>
-            <w:tcW w:w="6228" w:type="dxa"/>
-          </w:tcPr>
-          <w:p>
-            <w:pPr>
-              <w:rPr>
-                <w:sz w:val="24"/>
-                <w:szCs w:val="24"/>
-              </w:rPr>
-            </w:pPr>
-            <w:r>
-              <w:rPr>
-                <w:color w:val="000000"/>
-              </w:rPr>
-              <w:t xml:space="preserve">      1.1   The User presses on the Discover button</w:t>
-            </w:r>
-          </w:p>
-          <w:p>
-            <w:pPr>
-              <w:rPr>
-                <w:sz w:val="24"/>
-                <w:szCs w:val="24"/>
-              </w:rPr>
-            </w:pPr>
-            <w:r>
-              <w:rPr>
-                <w:color w:val="000000"/>
-              </w:rPr>
-              <w:t xml:space="preserve">      </w:t>
-            </w:r>
-            <w:proofErr w:type="gramStart"/>
-            <w:r>
-              <w:rPr>
-                <w:color w:val="000000"/>
-              </w:rPr>
-              <w:t>1.2  The</w:t>
-            </w:r>
-            <w:proofErr w:type="gramEnd"/>
-            <w:r>
-              <w:rPr>
-                <w:color w:val="000000"/>
-              </w:rPr>
-              <w:t xml:space="preserve"> System checks the current weather condition, UV   Index, Pollutant Standard Index and generates a list of recommended activities.</w:t>
-            </w:r>
-          </w:p>
-          <w:p>
-            <w:pPr>
-              <w:rPr>
-                <w:sz w:val="24"/>
-                <w:szCs w:val="24"/>
-              </w:rPr>
-            </w:pPr>
-            <w:r>
-              <w:rPr>
-                <w:color w:val="000000"/>
-              </w:rPr>
-              <w:t xml:space="preserve">       </w:t>
-            </w:r>
-            <w:proofErr w:type="gramStart"/>
-            <w:r>
-              <w:rPr>
-                <w:color w:val="000000"/>
-              </w:rPr>
-              <w:t>1.3  The</w:t>
-            </w:r>
-            <w:proofErr w:type="gramEnd"/>
-            <w:r>
-              <w:rPr>
-                <w:color w:val="000000"/>
-              </w:rPr>
-              <w:t xml:space="preserve"> System displays the activities that would be appropriate for the user</w:t>
-            </w:r>
-          </w:p>
-          <w:p>
-            <w:pPr>
-              <w:ind w:left="360"/>
-              <w:rPr>
-                <w:sz w:val="24"/>
-                <w:szCs w:val="24"/>
-              </w:rPr>
-            </w:pPr>
-            <w:r>
-              <w:rPr>
-                <w:color w:val="000000"/>
-              </w:rPr>
-              <w:t>AF-1: The User presses on Recommend Venues</w:t>
-            </w:r>
-          </w:p>
-          <w:p>
-            <w:pPr>
-              <w:ind w:left="360"/>
-              <w:rPr>
-                <w:sz w:val="24"/>
-                <w:szCs w:val="24"/>
-              </w:rPr>
-            </w:pPr>
-            <w:r>
-              <w:rPr>
-                <w:color w:val="000000"/>
-              </w:rPr>
-              <w:t>AF-2: The User presses on Healthy Recommend Eateries</w:t>
-            </w:r>
-          </w:p>
-        </w:tc>
-      </w:tr>
-      <w:tr>
-        <w:tblPrEx>
-          <w:tblCellMar>
-            <w:top w:w="0" w:type="dxa"/>
-            <w:bottom w:w="0" w:type="dxa"/>
-          </w:tblCellMar>
-        </w:tblPrEx>
-        <w:tc>
-          <w:tcPr>
-            <w:tcW w:w="2628" w:type="dxa"/>
-          </w:tcPr>
-          <w:p>
-            <w:pPr>
-              <w:jc w:val="right"/>
-            </w:pPr>
-            <w:r>
-              <w:t>Alternative Flows:</w:t>
-            </w:r>
-          </w:p>
-        </w:tc>
-        <w:tc>
-          <w:tcPr>
-            <w:tcW w:w="6228" w:type="dxa"/>
-          </w:tcPr>
-          <w:p>
-            <w:pPr>
-              <w:ind w:left="720" w:hanging="360"/>
-              <w:rPr>
-                <w:sz w:val="24"/>
-                <w:szCs w:val="24"/>
-              </w:rPr>
-            </w:pPr>
-            <w:r>
-              <w:rPr>
-                <w:color w:val="000000"/>
-              </w:rPr>
-              <w:t>AF-1: The User clicks on Venue Recommendation</w:t>
-            </w:r>
-          </w:p>
-          <w:p>
-            <w:pPr>
-              <w:ind w:left="720" w:hanging="360"/>
-              <w:rPr>
-                <w:sz w:val="24"/>
-                <w:szCs w:val="24"/>
-              </w:rPr>
-            </w:pPr>
-            <w:r>
-              <w:rPr>
-                <w:color w:val="000000"/>
-              </w:rPr>
-              <w:t>1.     The flow continues in UC-05 Venue Recommendation</w:t>
-            </w:r>
-          </w:p>
-          <w:p>
-            <w:pPr>
-              <w:ind w:left="720" w:hanging="360"/>
-              <w:rPr>
-                <w:sz w:val="24"/>
-                <w:szCs w:val="24"/>
-              </w:rPr>
-            </w:pPr>
-            <w:r>
-              <w:rPr>
-                <w:color w:val="000000"/>
-              </w:rPr>
-              <w:t>AF-2: The User clicks on Healthy Eateries Recommendation</w:t>
-            </w:r>
-          </w:p>
-          <w:p>
-            <w:pPr>
-              <w:ind w:left="720" w:hanging="360"/>
-              <w:rPr>
-                <w:sz w:val="24"/>
-                <w:szCs w:val="24"/>
-              </w:rPr>
-            </w:pPr>
-            <w:r>
-              <w:rPr>
-                <w:color w:val="000000"/>
-              </w:rPr>
-              <w:t>1.     The flow continues in UC-06 Healthy Eateries Recommendation</w:t>
-            </w:r>
-          </w:p>
-          <w:p>
-            <w:pPr>
-              <w:ind w:left="720"/>
-              <w:rPr>
-                <w:sz w:val="24"/>
-                <w:szCs w:val="24"/>
-              </w:rPr>
-            </w:pPr>
-            <w:r>
-              <w:rPr>
-                <w:color w:val="000000"/>
-              </w:rPr>
-              <w:t xml:space="preserve"> </w:t>
-            </w:r>
-          </w:p>
-        </w:tc>
-      </w:tr>
-      <w:tr>
-        <w:tblPrEx>
-          <w:tblCellMar>
-            <w:top w:w="0" w:type="dxa"/>
-            <w:bottom w:w="0" w:type="dxa"/>
-          </w:tblCellMar>
-        </w:tblPrEx>
-        <w:tc>
-          <w:tcPr>
-            <w:tcW w:w="2628" w:type="dxa"/>
-          </w:tcPr>
-          <w:p>
-            <w:pPr>
-              <w:jc w:val="right"/>
-            </w:pPr>
-            <w:r>
-              <w:t>Exceptions:</w:t>
+        <w:tc>
+          <w:tcPr>
+            <w:tcW w:w="2628" w:type="dxa"/>
+          </w:tcPr>
+          <w:p>
+            <w:pPr>
+              <w:jc w:val="right"/>
+            </w:pPr>
+            <w:r>
+              <w:t>Includes:</w:t>
             </w:r>
           </w:p>
         </w:tc>
@@ -5225,22 +4815,16 @@
         </w:tc>
       </w:tr>
       <w:tr>
-        <w:tblPrEx>
-          <w:tblCellMar>
-            <w:top w:w="0" w:type="dxa"/>
-            <w:bottom w:w="0" w:type="dxa"/>
-          </w:tblCellMar>
-        </w:tblPrEx>
-        <w:tc>
-          <w:tcPr>
-            <w:tcW w:w="2628" w:type="dxa"/>
-          </w:tcPr>
-          <w:p>
-            <w:pPr>
-              <w:jc w:val="right"/>
-            </w:pPr>
-            <w:r>
-              <w:t>Includes:</w:t>
+        <w:tc>
+          <w:tcPr>
+            <w:tcW w:w="2628" w:type="dxa"/>
+          </w:tcPr>
+          <w:p>
+            <w:pPr>
+              <w:jc w:val="right"/>
+            </w:pPr>
+            <w:r>
+              <w:t>Special Requirements:</w:t>
             </w:r>
           </w:p>
         </w:tc>
@@ -5265,22 +4849,16 @@
         </w:tc>
       </w:tr>
       <w:tr>
-        <w:tblPrEx>
-          <w:tblCellMar>
-            <w:top w:w="0" w:type="dxa"/>
-            <w:bottom w:w="0" w:type="dxa"/>
-          </w:tblCellMar>
-        </w:tblPrEx>
-        <w:tc>
-          <w:tcPr>
-            <w:tcW w:w="2628" w:type="dxa"/>
-          </w:tcPr>
-          <w:p>
-            <w:pPr>
-              <w:jc w:val="right"/>
-            </w:pPr>
-            <w:r>
-              <w:t>Special Requirements:</w:t>
+        <w:tc>
+          <w:tcPr>
+            <w:tcW w:w="2628" w:type="dxa"/>
+          </w:tcPr>
+          <w:p>
+            <w:pPr>
+              <w:jc w:val="right"/>
+            </w:pPr>
+            <w:r>
+              <w:t>Assumptions:</w:t>
             </w:r>
           </w:p>
         </w:tc>
@@ -5305,52 +4883,6 @@
         </w:tc>
       </w:tr>
       <w:tr>
-        <w:tblPrEx>
-          <w:tblCellMar>
-            <w:top w:w="0" w:type="dxa"/>
-            <w:bottom w:w="0" w:type="dxa"/>
-          </w:tblCellMar>
-        </w:tblPrEx>
-        <w:tc>
-          <w:tcPr>
-            <w:tcW w:w="2628" w:type="dxa"/>
-          </w:tcPr>
-          <w:p>
-            <w:pPr>
-              <w:jc w:val="right"/>
-            </w:pPr>
-            <w:r>
-              <w:t>Assumptions:</w:t>
-            </w:r>
-          </w:p>
-        </w:tc>
-        <w:tc>
-          <w:tcPr>
-            <w:tcW w:w="6228" w:type="dxa"/>
-          </w:tcPr>
-          <w:p>
-            <w:pPr>
-              <w:rPr>
-                <w:sz w:val="24"/>
-                <w:szCs w:val="24"/>
-              </w:rPr>
-            </w:pPr>
-            <w:r>
-              <w:rPr>
-                <w:color w:val="000000"/>
-              </w:rPr>
-              <w:t xml:space="preserve"> Nil</w:t>
-            </w:r>
-          </w:p>
-        </w:tc>
-      </w:tr>
-      <w:tr>
-        <w:tblPrEx>
-          <w:tblCellMar>
-            <w:top w:w="0" w:type="dxa"/>
-            <w:bottom w:w="0" w:type="dxa"/>
-          </w:tblCellMar>
-        </w:tblPrEx>
         <w:tc>
           <w:tcPr>
             <w:tcW w:w="2628" w:type="dxa"/>
@@ -5368,7 +4900,11 @@
           <w:tcPr>
             <w:tcW w:w="6228" w:type="dxa"/>
           </w:tcPr>
-          <w:p/>
+          <w:p>
+            <w:r>
+              <w:t>Nil</w:t>
+            </w:r>
+          </w:p>
         </w:tc>
       </w:tr>
     </w:tbl>
@@ -5396,12 +4932,6 @@
         <w:gridCol w:w="2629"/>
       </w:tblGrid>
       <w:tr>
-        <w:tblPrEx>
-          <w:tblCellMar>
-            <w:top w:w="0" w:type="dxa"/>
-            <w:bottom w:w="0" w:type="dxa"/>
-          </w:tblCellMar>
-        </w:tblPrEx>
         <w:tc>
           <w:tcPr>
             <w:tcW w:w="1728" w:type="dxa"/>
@@ -5437,12 +4967,6 @@
         </w:tc>
       </w:tr>
       <w:tr>
-        <w:tblPrEx>
-          <w:tblCellMar>
-            <w:top w:w="0" w:type="dxa"/>
-            <w:bottom w:w="0" w:type="dxa"/>
-          </w:tblCellMar>
-        </w:tblPrEx>
         <w:tc>
           <w:tcPr>
             <w:tcW w:w="1728" w:type="dxa"/>
@@ -5479,12 +5003,6 @@
         </w:tc>
       </w:tr>
       <w:tr>
-        <w:tblPrEx>
-          <w:tblCellMar>
-            <w:top w:w="0" w:type="dxa"/>
-            <w:bottom w:w="0" w:type="dxa"/>
-          </w:tblCellMar>
-        </w:tblPrEx>
         <w:tc>
           <w:tcPr>
             <w:tcW w:w="1728" w:type="dxa"/>
@@ -5525,12 +5043,6 @@
         </w:tc>
       </w:tr>
       <w:tr>
-        <w:tblPrEx>
-          <w:tblCellMar>
-            <w:top w:w="0" w:type="dxa"/>
-            <w:bottom w:w="0" w:type="dxa"/>
-          </w:tblCellMar>
-        </w:tblPrEx>
         <w:tc>
           <w:tcPr>
             <w:tcW w:w="1728" w:type="dxa"/>
@@ -5591,12 +5103,6 @@
         <w:gridCol w:w="6228"/>
       </w:tblGrid>
       <w:tr>
-        <w:tblPrEx>
-          <w:tblCellMar>
-            <w:top w:w="0" w:type="dxa"/>
-            <w:bottom w:w="0" w:type="dxa"/>
-          </w:tblCellMar>
-        </w:tblPrEx>
         <w:tc>
           <w:tcPr>
             <w:tcW w:w="2628" w:type="dxa"/>
@@ -5631,12 +5137,6 @@
         </w:tc>
       </w:tr>
       <w:tr>
-        <w:tblPrEx>
-          <w:tblCellMar>
-            <w:top w:w="0" w:type="dxa"/>
-            <w:bottom w:w="0" w:type="dxa"/>
-          </w:tblCellMar>
-        </w:tblPrEx>
         <w:tc>
           <w:tcPr>
             <w:tcW w:w="2628" w:type="dxa"/>
@@ -5691,12 +5191,6 @@
         </w:tc>
       </w:tr>
       <w:tr>
-        <w:tblPrEx>
-          <w:tblCellMar>
-            <w:top w:w="0" w:type="dxa"/>
-            <w:bottom w:w="0" w:type="dxa"/>
-          </w:tblCellMar>
-        </w:tblPrEx>
         <w:tc>
           <w:tcPr>
             <w:tcW w:w="2628" w:type="dxa"/>
@@ -5731,12 +5225,6 @@
         </w:tc>
       </w:tr>
       <w:tr>
-        <w:tblPrEx>
-          <w:tblCellMar>
-            <w:top w:w="0" w:type="dxa"/>
-            <w:bottom w:w="0" w:type="dxa"/>
-          </w:tblCellMar>
-        </w:tblPrEx>
         <w:tc>
           <w:tcPr>
             <w:tcW w:w="2628" w:type="dxa"/>
@@ -5771,12 +5259,6 @@
         </w:tc>
       </w:tr>
       <w:tr>
-        <w:tblPrEx>
-          <w:tblCellMar>
-            <w:top w:w="0" w:type="dxa"/>
-            <w:bottom w:w="0" w:type="dxa"/>
-          </w:tblCellMar>
-        </w:tblPrEx>
         <w:tc>
           <w:tcPr>
             <w:tcW w:w="2628" w:type="dxa"/>
@@ -5803,20 +5285,22 @@
             </w:pPr>
             <w:r>
               <w:rPr>
+                <w:rFonts w:ascii="Arial" w:hAnsi="Arial" w:cs="Arial"/>
                 <w:color w:val="000000"/>
               </w:rPr>
               <w:t xml:space="preserve"> </w:t>
             </w:r>
-          </w:p>
-        </w:tc>
-      </w:tr>
-      <w:tr>
-        <w:tblPrEx>
-          <w:tblCellMar>
-            <w:top w:w="0" w:type="dxa"/>
-            <w:bottom w:w="0" w:type="dxa"/>
-          </w:tblCellMar>
-        </w:tblPrEx>
+            <w:r>
+              <w:rPr>
+                <w:rFonts w:ascii="Arial" w:hAnsi="Arial" w:cs="Arial"/>
+                <w:color w:val="000000"/>
+              </w:rPr>
+              <w:t>-</w:t>
+            </w:r>
+          </w:p>
+        </w:tc>
+      </w:tr>
+      <w:tr>
         <w:tc>
           <w:tcPr>
             <w:tcW w:w="2628" w:type="dxa"/>
@@ -5843,20 +5327,22 @@
             </w:pPr>
             <w:r>
               <w:rPr>
+                <w:rFonts w:ascii="Arial" w:hAnsi="Arial" w:cs="Arial"/>
                 <w:color w:val="000000"/>
               </w:rPr>
               <w:t xml:space="preserve"> </w:t>
             </w:r>
-          </w:p>
-        </w:tc>
-      </w:tr>
-      <w:tr>
-        <w:tblPrEx>
-          <w:tblCellMar>
-            <w:top w:w="0" w:type="dxa"/>
-            <w:bottom w:w="0" w:type="dxa"/>
-          </w:tblCellMar>
-        </w:tblPrEx>
+            <w:r>
+              <w:rPr>
+                <w:rFonts w:ascii="Arial" w:hAnsi="Arial" w:cs="Arial"/>
+                <w:color w:val="000000"/>
+              </w:rPr>
+              <w:t>-</w:t>
+            </w:r>
+          </w:p>
+        </w:tc>
+      </w:tr>
+      <w:tr>
         <w:tc>
           <w:tcPr>
             <w:tcW w:w="2628" w:type="dxa"/>
@@ -6025,12 +5511,6 @@
         </w:tc>
       </w:tr>
       <w:tr>
-        <w:tblPrEx>
-          <w:tblCellMar>
-            <w:top w:w="0" w:type="dxa"/>
-            <w:bottom w:w="0" w:type="dxa"/>
-          </w:tblCellMar>
-        </w:tblPrEx>
         <w:tc>
           <w:tcPr>
             <w:tcW w:w="2628" w:type="dxa"/>
@@ -6218,12 +5698,6 @@
         </w:tc>
       </w:tr>
       <w:tr>
-        <w:tblPrEx>
-          <w:tblCellMar>
-            <w:top w:w="0" w:type="dxa"/>
-            <w:bottom w:w="0" w:type="dxa"/>
-          </w:tblCellMar>
-        </w:tblPrEx>
         <w:tc>
           <w:tcPr>
             <w:tcW w:w="2628" w:type="dxa"/>
@@ -6241,16 +5715,23 @@
           <w:tcPr>
             <w:tcW w:w="6228" w:type="dxa"/>
           </w:tcPr>
-          <w:p/>
-        </w:tc>
-      </w:tr>
-      <w:tr>
-        <w:tblPrEx>
-          <w:tblCellMar>
-            <w:top w:w="0" w:type="dxa"/>
-            <w:bottom w:w="0" w:type="dxa"/>
-          </w:tblCellMar>
-        </w:tblPrEx>
+          <w:p>
+            <w:pPr>
+              <w:rPr>
+                <w:sz w:val="24"/>
+                <w:szCs w:val="24"/>
+              </w:rPr>
+            </w:pPr>
+            <w:r>
+              <w:rPr>
+                <w:color w:val="000000"/>
+              </w:rPr>
+              <w:t xml:space="preserve"> Nil</w:t>
+            </w:r>
+          </w:p>
+        </w:tc>
+      </w:tr>
+      <w:tr>
         <w:tc>
           <w:tcPr>
             <w:tcW w:w="2628" w:type="dxa"/>
@@ -6268,16 +5749,23 @@
           <w:tcPr>
             <w:tcW w:w="6228" w:type="dxa"/>
           </w:tcPr>
-          <w:p/>
-        </w:tc>
-      </w:tr>
-      <w:tr>
-        <w:tblPrEx>
-          <w:tblCellMar>
-            <w:top w:w="0" w:type="dxa"/>
-            <w:bottom w:w="0" w:type="dxa"/>
-          </w:tblCellMar>
-        </w:tblPrEx>
+          <w:p>
+            <w:pPr>
+              <w:rPr>
+                <w:sz w:val="24"/>
+                <w:szCs w:val="24"/>
+              </w:rPr>
+            </w:pPr>
+            <w:r>
+              <w:rPr>
+                <w:color w:val="000000"/>
+              </w:rPr>
+              <w:t xml:space="preserve"> Nil</w:t>
+            </w:r>
+          </w:p>
+        </w:tc>
+      </w:tr>
+      <w:tr>
         <w:tc>
           <w:tcPr>
             <w:tcW w:w="2628" w:type="dxa"/>
@@ -6295,16 +5783,23 @@
           <w:tcPr>
             <w:tcW w:w="6228" w:type="dxa"/>
           </w:tcPr>
-          <w:p/>
-        </w:tc>
-      </w:tr>
-      <w:tr>
-        <w:tblPrEx>
-          <w:tblCellMar>
-            <w:top w:w="0" w:type="dxa"/>
-            <w:bottom w:w="0" w:type="dxa"/>
-          </w:tblCellMar>
-        </w:tblPrEx>
+          <w:p>
+            <w:pPr>
+              <w:rPr>
+                <w:sz w:val="24"/>
+                <w:szCs w:val="24"/>
+              </w:rPr>
+            </w:pPr>
+            <w:r>
+              <w:rPr>
+                <w:color w:val="000000"/>
+              </w:rPr>
+              <w:t xml:space="preserve"> Nil</w:t>
+            </w:r>
+          </w:p>
+        </w:tc>
+      </w:tr>
+      <w:tr>
         <w:tc>
           <w:tcPr>
             <w:tcW w:w="2628" w:type="dxa"/>
@@ -6322,16 +5817,23 @@
           <w:tcPr>
             <w:tcW w:w="6228" w:type="dxa"/>
           </w:tcPr>
-          <w:p/>
-        </w:tc>
-      </w:tr>
-      <w:tr>
-        <w:tblPrEx>
-          <w:tblCellMar>
-            <w:top w:w="0" w:type="dxa"/>
-            <w:bottom w:w="0" w:type="dxa"/>
-          </w:tblCellMar>
-        </w:tblPrEx>
+          <w:p>
+            <w:pPr>
+              <w:rPr>
+                <w:sz w:val="24"/>
+                <w:szCs w:val="24"/>
+              </w:rPr>
+            </w:pPr>
+            <w:r>
+              <w:rPr>
+                <w:color w:val="000000"/>
+              </w:rPr>
+              <w:t xml:space="preserve"> Nil</w:t>
+            </w:r>
+          </w:p>
+        </w:tc>
+      </w:tr>
+      <w:tr>
         <w:tc>
           <w:tcPr>
             <w:tcW w:w="2628" w:type="dxa"/>
@@ -6349,7 +5851,11 @@
           <w:tcPr>
             <w:tcW w:w="6228" w:type="dxa"/>
           </w:tcPr>
-          <w:p/>
+          <w:p>
+            <w:r>
+              <w:t>Nil</w:t>
+            </w:r>
+          </w:p>
         </w:tc>
       </w:tr>
     </w:tbl>
@@ -6378,12 +5884,6 @@
         <w:gridCol w:w="2629"/>
       </w:tblGrid>
       <w:tr>
-        <w:tblPrEx>
-          <w:tblCellMar>
-            <w:top w:w="0" w:type="dxa"/>
-            <w:bottom w:w="0" w:type="dxa"/>
-          </w:tblCellMar>
-        </w:tblPrEx>
         <w:tc>
           <w:tcPr>
             <w:tcW w:w="1728" w:type="dxa"/>
@@ -6419,12 +5919,6 @@
         </w:tc>
       </w:tr>
       <w:tr>
-        <w:tblPrEx>
-          <w:tblCellMar>
-            <w:top w:w="0" w:type="dxa"/>
-            <w:bottom w:w="0" w:type="dxa"/>
-          </w:tblCellMar>
-        </w:tblPrEx>
         <w:tc>
           <w:tcPr>
             <w:tcW w:w="1728" w:type="dxa"/>
@@ -6460,12 +5954,6 @@
         </w:tc>
       </w:tr>
       <w:tr>
-        <w:tblPrEx>
-          <w:tblCellMar>
-            <w:top w:w="0" w:type="dxa"/>
-            <w:bottom w:w="0" w:type="dxa"/>
-          </w:tblCellMar>
-        </w:tblPrEx>
         <w:tc>
           <w:tcPr>
             <w:tcW w:w="1728" w:type="dxa"/>
@@ -6506,12 +5994,6 @@
         </w:tc>
       </w:tr>
       <w:tr>
-        <w:tblPrEx>
-          <w:tblCellMar>
-            <w:top w:w="0" w:type="dxa"/>
-            <w:bottom w:w="0" w:type="dxa"/>
-          </w:tblCellMar>
-        </w:tblPrEx>
         <w:tc>
           <w:tcPr>
             <w:tcW w:w="1728" w:type="dxa"/>
@@ -6572,12 +6054,6 @@
         <w:gridCol w:w="6228"/>
       </w:tblGrid>
       <w:tr>
-        <w:tblPrEx>
-          <w:tblCellMar>
-            <w:top w:w="0" w:type="dxa"/>
-            <w:bottom w:w="0" w:type="dxa"/>
-          </w:tblCellMar>
-        </w:tblPrEx>
         <w:tc>
           <w:tcPr>
             <w:tcW w:w="2628" w:type="dxa"/>
@@ -6612,12 +6088,6 @@
         </w:tc>
       </w:tr>
       <w:tr>
-        <w:tblPrEx>
-          <w:tblCellMar>
-            <w:top w:w="0" w:type="dxa"/>
-            <w:bottom w:w="0" w:type="dxa"/>
-          </w:tblCellMar>
-        </w:tblPrEx>
         <w:tc>
           <w:tcPr>
             <w:tcW w:w="2628" w:type="dxa"/>
@@ -6676,12 +6146,6 @@
         </w:tc>
       </w:tr>
       <w:tr>
-        <w:tblPrEx>
-          <w:tblCellMar>
-            <w:top w:w="0" w:type="dxa"/>
-            <w:bottom w:w="0" w:type="dxa"/>
-          </w:tblCellMar>
-        </w:tblPrEx>
         <w:tc>
           <w:tcPr>
             <w:tcW w:w="2628" w:type="dxa"/>
@@ -6717,12 +6181,6 @@
         </w:tc>
       </w:tr>
       <w:tr>
-        <w:tblPrEx>
-          <w:tblCellMar>
-            <w:top w:w="0" w:type="dxa"/>
-            <w:bottom w:w="0" w:type="dxa"/>
-          </w:tblCellMar>
-        </w:tblPrEx>
         <w:tc>
           <w:tcPr>
             <w:tcW w:w="2628" w:type="dxa"/>
@@ -6758,12 +6216,6 @@
         </w:tc>
       </w:tr>
       <w:tr>
-        <w:tblPrEx>
-          <w:tblCellMar>
-            <w:top w:w="0" w:type="dxa"/>
-            <w:bottom w:w="0" w:type="dxa"/>
-          </w:tblCellMar>
-        </w:tblPrEx>
         <w:tc>
           <w:tcPr>
             <w:tcW w:w="2628" w:type="dxa"/>
@@ -6790,6 +6242,309 @@
             </w:pPr>
             <w:r>
               <w:rPr>
+                <w:rFonts w:ascii="Arial" w:hAnsi="Arial" w:cs="Arial"/>
+                <w:color w:val="000000"/>
+              </w:rPr>
+              <w:t xml:space="preserve"> </w:t>
+            </w:r>
+            <w:r>
+              <w:rPr>
+                <w:rFonts w:ascii="Arial" w:hAnsi="Arial" w:cs="Arial"/>
+                <w:color w:val="000000"/>
+              </w:rPr>
+              <w:t>-</w:t>
+            </w:r>
+          </w:p>
+        </w:tc>
+      </w:tr>
+      <w:tr>
+        <w:tc>
+          <w:tcPr>
+            <w:tcW w:w="2628" w:type="dxa"/>
+          </w:tcPr>
+          <w:p>
+            <w:pPr>
+              <w:jc w:val="right"/>
+            </w:pPr>
+            <w:r>
+              <w:t>Frequency of Use:</w:t>
+            </w:r>
+          </w:p>
+        </w:tc>
+        <w:tc>
+          <w:tcPr>
+            <w:tcW w:w="6228" w:type="dxa"/>
+          </w:tcPr>
+          <w:p>
+            <w:pPr>
+              <w:rPr>
+                <w:sz w:val="24"/>
+                <w:szCs w:val="24"/>
+              </w:rPr>
+            </w:pPr>
+            <w:r>
+              <w:rPr>
+                <w:rFonts w:ascii="Arial" w:hAnsi="Arial" w:cs="Arial"/>
+                <w:color w:val="000000"/>
+              </w:rPr>
+              <w:t xml:space="preserve"> </w:t>
+            </w:r>
+            <w:r>
+              <w:rPr>
+                <w:rFonts w:ascii="Arial" w:hAnsi="Arial" w:cs="Arial"/>
+                <w:color w:val="000000"/>
+              </w:rPr>
+              <w:t>-</w:t>
+            </w:r>
+          </w:p>
+        </w:tc>
+      </w:tr>
+      <w:tr>
+        <w:tc>
+          <w:tcPr>
+            <w:tcW w:w="2628" w:type="dxa"/>
+          </w:tcPr>
+          <w:p>
+            <w:pPr>
+              <w:jc w:val="right"/>
+            </w:pPr>
+            <w:r>
+              <w:t>Flow of Events:</w:t>
+            </w:r>
+          </w:p>
+        </w:tc>
+        <w:tc>
+          <w:tcPr>
+            <w:tcW w:w="6228" w:type="dxa"/>
+          </w:tcPr>
+          <w:p>
+            <w:pPr>
+              <w:rPr>
+                <w:sz w:val="24"/>
+                <w:szCs w:val="24"/>
+              </w:rPr>
+            </w:pPr>
+            <w:r>
+              <w:rPr>
+                <w:color w:val="000000"/>
+              </w:rPr>
+              <w:t xml:space="preserve"> </w:t>
+            </w:r>
+            <w:proofErr w:type="gramStart"/>
+            <w:r>
+              <w:rPr>
+                <w:color w:val="000000"/>
+              </w:rPr>
+              <w:t>1.1  The</w:t>
+            </w:r>
+            <w:proofErr w:type="gramEnd"/>
+            <w:r>
+              <w:rPr>
+                <w:color w:val="000000"/>
+              </w:rPr>
+              <w:t xml:space="preserve"> User presses on Create Events</w:t>
+            </w:r>
+          </w:p>
+          <w:p>
+            <w:pPr>
+              <w:ind w:left="720" w:hanging="360"/>
+              <w:rPr>
+                <w:sz w:val="24"/>
+                <w:szCs w:val="24"/>
+              </w:rPr>
+            </w:pPr>
+            <w:proofErr w:type="gramStart"/>
+            <w:r>
+              <w:rPr>
+                <w:color w:val="000000"/>
+              </w:rPr>
+              <w:t>1.2  The</w:t>
+            </w:r>
+            <w:proofErr w:type="gramEnd"/>
+            <w:r>
+              <w:rPr>
+                <w:color w:val="000000"/>
+              </w:rPr>
+              <w:t xml:space="preserve"> System redirects the User to the Create Events Page</w:t>
+            </w:r>
+          </w:p>
+          <w:p>
+            <w:pPr>
+              <w:ind w:left="720" w:hanging="360"/>
+              <w:rPr>
+                <w:sz w:val="24"/>
+                <w:szCs w:val="24"/>
+              </w:rPr>
+            </w:pPr>
+            <w:proofErr w:type="gramStart"/>
+            <w:r>
+              <w:rPr>
+                <w:color w:val="000000"/>
+              </w:rPr>
+              <w:t>1.3  The</w:t>
+            </w:r>
+            <w:proofErr w:type="gramEnd"/>
+            <w:r>
+              <w:rPr>
+                <w:color w:val="000000"/>
+              </w:rPr>
+              <w:t xml:space="preserve"> User enters the Information of the events and clicks on the Create button</w:t>
+            </w:r>
+          </w:p>
+          <w:p>
+            <w:pPr>
+              <w:ind w:left="720" w:hanging="360"/>
+              <w:rPr>
+                <w:sz w:val="24"/>
+                <w:szCs w:val="24"/>
+              </w:rPr>
+            </w:pPr>
+            <w:proofErr w:type="gramStart"/>
+            <w:r>
+              <w:rPr>
+                <w:color w:val="000000"/>
+              </w:rPr>
+              <w:t>1.4  The</w:t>
+            </w:r>
+            <w:proofErr w:type="gramEnd"/>
+            <w:r>
+              <w:rPr>
+                <w:color w:val="000000"/>
+              </w:rPr>
+              <w:t xml:space="preserve"> System validates the information</w:t>
+            </w:r>
+          </w:p>
+          <w:p>
+            <w:pPr>
+              <w:ind w:left="360"/>
+              <w:rPr>
+                <w:sz w:val="24"/>
+                <w:szCs w:val="24"/>
+              </w:rPr>
+            </w:pPr>
+            <w:r>
+              <w:rPr>
+                <w:color w:val="000000"/>
+              </w:rPr>
+              <w:t>AF-1: There are invalid inputs</w:t>
+            </w:r>
+          </w:p>
+          <w:p>
+            <w:pPr>
+              <w:ind w:left="720" w:hanging="360"/>
+              <w:rPr>
+                <w:sz w:val="24"/>
+                <w:szCs w:val="24"/>
+              </w:rPr>
+            </w:pPr>
+            <w:proofErr w:type="gramStart"/>
+            <w:r>
+              <w:rPr>
+                <w:color w:val="000000"/>
+              </w:rPr>
+              <w:t>1.5  The</w:t>
+            </w:r>
+            <w:proofErr w:type="gramEnd"/>
+            <w:r>
+              <w:rPr>
+                <w:color w:val="000000"/>
+              </w:rPr>
+              <w:t xml:space="preserve"> System add the event to the database</w:t>
+            </w:r>
+          </w:p>
+        </w:tc>
+      </w:tr>
+      <w:tr>
+        <w:tc>
+          <w:tcPr>
+            <w:tcW w:w="2628" w:type="dxa"/>
+          </w:tcPr>
+          <w:p>
+            <w:pPr>
+              <w:jc w:val="right"/>
+            </w:pPr>
+            <w:r>
+              <w:t>Alternative Flows:</w:t>
+            </w:r>
+          </w:p>
+        </w:tc>
+        <w:tc>
+          <w:tcPr>
+            <w:tcW w:w="6228" w:type="dxa"/>
+          </w:tcPr>
+          <w:p>
+            <w:pPr>
+              <w:rPr>
+                <w:sz w:val="24"/>
+                <w:szCs w:val="24"/>
+              </w:rPr>
+            </w:pPr>
+            <w:r>
+              <w:rPr>
+                <w:color w:val="000000"/>
+              </w:rPr>
+              <w:t xml:space="preserve"> AF-1: There are invalid inputs</w:t>
+            </w:r>
+          </w:p>
+          <w:p>
+            <w:pPr>
+              <w:ind w:left="720" w:hanging="360"/>
+              <w:rPr>
+                <w:sz w:val="24"/>
+                <w:szCs w:val="24"/>
+              </w:rPr>
+            </w:pPr>
+            <w:r>
+              <w:rPr>
+                <w:color w:val="000000"/>
+              </w:rPr>
+              <w:t>1.     The System prompts the User of the invalid input</w:t>
+            </w:r>
+          </w:p>
+          <w:p>
+            <w:pPr>
+              <w:ind w:left="720" w:hanging="360"/>
+              <w:rPr>
+                <w:sz w:val="24"/>
+                <w:szCs w:val="24"/>
+              </w:rPr>
+            </w:pPr>
+            <w:r>
+              <w:rPr>
+                <w:color w:val="000000"/>
+              </w:rPr>
+              <w:t>2.     The User acknowledge and is taken back to 1.1</w:t>
+            </w:r>
+          </w:p>
+        </w:tc>
+      </w:tr>
+      <w:tr>
+        <w:tc>
+          <w:tcPr>
+            <w:tcW w:w="2628" w:type="dxa"/>
+          </w:tcPr>
+          <w:p>
+            <w:pPr>
+              <w:jc w:val="right"/>
+            </w:pPr>
+            <w:r>
+              <w:t>Exceptions:</w:t>
+            </w:r>
+          </w:p>
+        </w:tc>
+        <w:tc>
+          <w:tcPr>
+            <w:tcW w:w="6228" w:type="dxa"/>
+          </w:tcPr>
+          <w:p>
+            <w:pPr>
+              <w:rPr>
+                <w:sz w:val="24"/>
+                <w:szCs w:val="24"/>
+              </w:rPr>
+            </w:pPr>
+            <w:r>
+              <w:rPr>
                 <w:color w:val="000000"/>
               </w:rPr>
               <w:t xml:space="preserve"> Nil</w:t>
@@ -6798,293 +6553,16 @@
         </w:tc>
       </w:tr>
       <w:tr>
-        <w:tblPrEx>
-          <w:tblCellMar>
-            <w:top w:w="0" w:type="dxa"/>
-            <w:bottom w:w="0" w:type="dxa"/>
-          </w:tblCellMar>
-        </w:tblPrEx>
-        <w:tc>
-          <w:tcPr>
-            <w:tcW w:w="2628" w:type="dxa"/>
-          </w:tcPr>
-          <w:p>
-            <w:pPr>
-              <w:jc w:val="right"/>
-            </w:pPr>
-            <w:r>
-              <w:t>Frequency of Use:</w:t>
-            </w:r>
-          </w:p>
-        </w:tc>
-        <w:tc>
-          <w:tcPr>
-            <w:tcW w:w="6228" w:type="dxa"/>
-          </w:tcPr>
-          <w:p>
-            <w:pPr>
-              <w:rPr>
-                <w:sz w:val="24"/>
-                <w:szCs w:val="24"/>
-              </w:rPr>
-            </w:pPr>
-            <w:r>
-              <w:rPr>
-                <w:color w:val="000000"/>
-              </w:rPr>
-              <w:t xml:space="preserve"> </w:t>
-            </w:r>
-          </w:p>
-        </w:tc>
-      </w:tr>
-      <w:tr>
-        <w:tblPrEx>
-          <w:tblCellMar>
-            <w:top w:w="0" w:type="dxa"/>
-            <w:bottom w:w="0" w:type="dxa"/>
-          </w:tblCellMar>
-        </w:tblPrEx>
-        <w:tc>
-          <w:tcPr>
-            <w:tcW w:w="2628" w:type="dxa"/>
-          </w:tcPr>
-          <w:p>
-            <w:pPr>
-              <w:jc w:val="right"/>
-            </w:pPr>
-            <w:r>
-              <w:t>Flow of Events:</w:t>
-            </w:r>
-          </w:p>
-        </w:tc>
-        <w:tc>
-          <w:tcPr>
-            <w:tcW w:w="6228" w:type="dxa"/>
-          </w:tcPr>
-          <w:p>
-            <w:pPr>
-              <w:rPr>
-                <w:sz w:val="24"/>
-                <w:szCs w:val="24"/>
-              </w:rPr>
-            </w:pPr>
-            <w:r>
-              <w:rPr>
-                <w:color w:val="000000"/>
-              </w:rPr>
-              <w:t xml:space="preserve"> </w:t>
-            </w:r>
-            <w:proofErr w:type="gramStart"/>
-            <w:r>
-              <w:rPr>
-                <w:color w:val="000000"/>
-              </w:rPr>
-              <w:t>1.1  The</w:t>
-            </w:r>
-            <w:proofErr w:type="gramEnd"/>
-            <w:r>
-              <w:rPr>
-                <w:color w:val="000000"/>
-              </w:rPr>
-              <w:t xml:space="preserve"> User presses on Create Events</w:t>
-            </w:r>
-          </w:p>
-          <w:p>
-            <w:pPr>
-              <w:ind w:left="720" w:hanging="360"/>
-              <w:rPr>
-                <w:sz w:val="24"/>
-                <w:szCs w:val="24"/>
-              </w:rPr>
-            </w:pPr>
-            <w:proofErr w:type="gramStart"/>
-            <w:r>
-              <w:rPr>
-                <w:color w:val="000000"/>
-              </w:rPr>
-              <w:t>1.2  The</w:t>
-            </w:r>
-            <w:proofErr w:type="gramEnd"/>
-            <w:r>
-              <w:rPr>
-                <w:color w:val="000000"/>
-              </w:rPr>
-              <w:t xml:space="preserve"> System redirects the User to the Create Events Page</w:t>
-            </w:r>
-          </w:p>
-          <w:p>
-            <w:pPr>
-              <w:ind w:left="720" w:hanging="360"/>
-              <w:rPr>
-                <w:sz w:val="24"/>
-                <w:szCs w:val="24"/>
-              </w:rPr>
-            </w:pPr>
-            <w:proofErr w:type="gramStart"/>
-            <w:r>
-              <w:rPr>
-                <w:color w:val="000000"/>
-              </w:rPr>
-              <w:t>1.3  The</w:t>
-            </w:r>
-            <w:proofErr w:type="gramEnd"/>
-            <w:r>
-              <w:rPr>
-                <w:color w:val="000000"/>
-              </w:rPr>
-              <w:t xml:space="preserve"> User enters the Information of the events and clicks on the Create button</w:t>
-            </w:r>
-          </w:p>
-          <w:p>
-            <w:pPr>
-              <w:ind w:left="720" w:hanging="360"/>
-              <w:rPr>
-                <w:sz w:val="24"/>
-                <w:szCs w:val="24"/>
-              </w:rPr>
-            </w:pPr>
-            <w:proofErr w:type="gramStart"/>
-            <w:r>
-              <w:rPr>
-                <w:color w:val="000000"/>
-              </w:rPr>
-              <w:t>1.4  The</w:t>
-            </w:r>
-            <w:proofErr w:type="gramEnd"/>
-            <w:r>
-              <w:rPr>
-                <w:color w:val="000000"/>
-              </w:rPr>
-              <w:t xml:space="preserve"> System validates the information</w:t>
-            </w:r>
-          </w:p>
-          <w:p>
-            <w:pPr>
-              <w:ind w:left="360"/>
-              <w:rPr>
-                <w:sz w:val="24"/>
-                <w:szCs w:val="24"/>
-              </w:rPr>
-            </w:pPr>
-            <w:r>
-              <w:rPr>
-                <w:color w:val="000000"/>
-              </w:rPr>
-              <w:t>AF-1: There are invalid inputs</w:t>
-            </w:r>
-          </w:p>
-          <w:p>
-            <w:pPr>
-              <w:ind w:left="720" w:hanging="360"/>
-              <w:rPr>
-                <w:sz w:val="24"/>
-                <w:szCs w:val="24"/>
-              </w:rPr>
-            </w:pPr>
-            <w:proofErr w:type="gramStart"/>
-            <w:r>
-              <w:rPr>
-                <w:color w:val="000000"/>
-              </w:rPr>
-              <w:t>1.5  The</w:t>
-            </w:r>
-            <w:proofErr w:type="gramEnd"/>
-            <w:r>
-              <w:rPr>
-                <w:color w:val="000000"/>
-              </w:rPr>
-              <w:t xml:space="preserve"> System add the event to the database</w:t>
-            </w:r>
-          </w:p>
-        </w:tc>
-      </w:tr>
-      <w:tr>
-        <w:tblPrEx>
-          <w:tblCellMar>
-            <w:top w:w="0" w:type="dxa"/>
-            <w:bottom w:w="0" w:type="dxa"/>
-          </w:tblCellMar>
-        </w:tblPrEx>
-        <w:tc>
-          <w:tcPr>
-            <w:tcW w:w="2628" w:type="dxa"/>
-          </w:tcPr>
-          <w:p>
-            <w:pPr>
-              <w:jc w:val="right"/>
-            </w:pPr>
-            <w:r>
-              <w:t>Alternative Flows:</w:t>
-            </w:r>
-          </w:p>
-        </w:tc>
-        <w:tc>
-          <w:tcPr>
-            <w:tcW w:w="6228" w:type="dxa"/>
-          </w:tcPr>
-          <w:p>
-            <w:pPr>
-              <w:rPr>
-                <w:sz w:val="24"/>
-                <w:szCs w:val="24"/>
-              </w:rPr>
-            </w:pPr>
-            <w:r>
-              <w:rPr>
-                <w:color w:val="000000"/>
-              </w:rPr>
-              <w:t xml:space="preserve"> AF-1: There are invalid inputs</w:t>
-            </w:r>
-          </w:p>
-          <w:p>
-            <w:pPr>
-              <w:ind w:left="720" w:hanging="360"/>
-              <w:rPr>
-                <w:sz w:val="24"/>
-                <w:szCs w:val="24"/>
-              </w:rPr>
-            </w:pPr>
-            <w:r>
-              <w:rPr>
-                <w:color w:val="000000"/>
-              </w:rPr>
-              <w:t>1.     The System prompts the User of the invalid input</w:t>
-            </w:r>
-          </w:p>
-          <w:p>
-            <w:pPr>
-              <w:ind w:left="720" w:hanging="360"/>
-              <w:rPr>
-                <w:sz w:val="24"/>
-                <w:szCs w:val="24"/>
-              </w:rPr>
-            </w:pPr>
-            <w:r>
-              <w:rPr>
-                <w:color w:val="000000"/>
-              </w:rPr>
-              <w:t>2.     The User acknowledge and is taken back to 1.1</w:t>
-            </w:r>
-          </w:p>
-        </w:tc>
-      </w:tr>
-      <w:tr>
-        <w:tblPrEx>
-          <w:tblCellMar>
-            <w:top w:w="0" w:type="dxa"/>
-            <w:bottom w:w="0" w:type="dxa"/>
-          </w:tblCellMar>
-        </w:tblPrEx>
-        <w:tc>
-          <w:tcPr>
-            <w:tcW w:w="2628" w:type="dxa"/>
-          </w:tcPr>
-          <w:p>
-            <w:pPr>
-              <w:jc w:val="right"/>
-            </w:pPr>
-            <w:r>
-              <w:t>Exceptions:</w:t>
+        <w:tc>
+          <w:tcPr>
+            <w:tcW w:w="2628" w:type="dxa"/>
+          </w:tcPr>
+          <w:p>
+            <w:pPr>
+              <w:jc w:val="right"/>
+            </w:pPr>
+            <w:r>
+              <w:t>Includes:</w:t>
             </w:r>
           </w:p>
         </w:tc>
@@ -7109,22 +6587,16 @@
         </w:tc>
       </w:tr>
       <w:tr>
-        <w:tblPrEx>
-          <w:tblCellMar>
-            <w:top w:w="0" w:type="dxa"/>
-            <w:bottom w:w="0" w:type="dxa"/>
-          </w:tblCellMar>
-        </w:tblPrEx>
-        <w:tc>
-          <w:tcPr>
-            <w:tcW w:w="2628" w:type="dxa"/>
-          </w:tcPr>
-          <w:p>
-            <w:pPr>
-              <w:jc w:val="right"/>
-            </w:pPr>
-            <w:r>
-              <w:t>Includes:</w:t>
+        <w:tc>
+          <w:tcPr>
+            <w:tcW w:w="2628" w:type="dxa"/>
+          </w:tcPr>
+          <w:p>
+            <w:pPr>
+              <w:jc w:val="right"/>
+            </w:pPr>
+            <w:r>
+              <w:t>Special Requirements:</w:t>
             </w:r>
           </w:p>
         </w:tc>
@@ -7149,22 +6621,16 @@
         </w:tc>
       </w:tr>
       <w:tr>
-        <w:tblPrEx>
-          <w:tblCellMar>
-            <w:top w:w="0" w:type="dxa"/>
-            <w:bottom w:w="0" w:type="dxa"/>
-          </w:tblCellMar>
-        </w:tblPrEx>
-        <w:tc>
-          <w:tcPr>
-            <w:tcW w:w="2628" w:type="dxa"/>
-          </w:tcPr>
-          <w:p>
-            <w:pPr>
-              <w:jc w:val="right"/>
-            </w:pPr>
-            <w:r>
-              <w:t>Special Requirements:</w:t>
+        <w:tc>
+          <w:tcPr>
+            <w:tcW w:w="2628" w:type="dxa"/>
+          </w:tcPr>
+          <w:p>
+            <w:pPr>
+              <w:jc w:val="right"/>
+            </w:pPr>
+            <w:r>
+              <w:t>Assumptions:</w:t>
             </w:r>
           </w:p>
         </w:tc>
@@ -7189,52 +6655,6 @@
         </w:tc>
       </w:tr>
       <w:tr>
-        <w:tblPrEx>
-          <w:tblCellMar>
-            <w:top w:w="0" w:type="dxa"/>
-            <w:bottom w:w="0" w:type="dxa"/>
-          </w:tblCellMar>
-        </w:tblPrEx>
-        <w:tc>
-          <w:tcPr>
-            <w:tcW w:w="2628" w:type="dxa"/>
-          </w:tcPr>
-          <w:p>
-            <w:pPr>
-              <w:jc w:val="right"/>
-            </w:pPr>
-            <w:r>
-              <w:t>Assumptions:</w:t>
-            </w:r>
-          </w:p>
-        </w:tc>
-        <w:tc>
-          <w:tcPr>
-            <w:tcW w:w="6228" w:type="dxa"/>
-          </w:tcPr>
-          <w:p>
-            <w:pPr>
-              <w:rPr>
-                <w:sz w:val="24"/>
-                <w:szCs w:val="24"/>
-              </w:rPr>
-            </w:pPr>
-            <w:r>
-              <w:rPr>
-                <w:color w:val="000000"/>
-              </w:rPr>
-              <w:t xml:space="preserve"> Nil</w:t>
-            </w:r>
-          </w:p>
-        </w:tc>
-      </w:tr>
-      <w:tr>
-        <w:tblPrEx>
-          <w:tblCellMar>
-            <w:top w:w="0" w:type="dxa"/>
-            <w:bottom w:w="0" w:type="dxa"/>
-          </w:tblCellMar>
-        </w:tblPrEx>
         <w:tc>
           <w:tcPr>
             <w:tcW w:w="2628" w:type="dxa"/>
@@ -7294,12 +6714,6 @@
         <w:gridCol w:w="2629"/>
       </w:tblGrid>
       <w:tr>
-        <w:tblPrEx>
-          <w:tblCellMar>
-            <w:top w:w="0" w:type="dxa"/>
-            <w:bottom w:w="0" w:type="dxa"/>
-          </w:tblCellMar>
-        </w:tblPrEx>
         <w:tc>
           <w:tcPr>
             <w:tcW w:w="1728" w:type="dxa"/>
@@ -7336,12 +6750,6 @@
         </w:tc>
       </w:tr>
       <w:tr>
-        <w:tblPrEx>
-          <w:tblCellMar>
-            <w:top w:w="0" w:type="dxa"/>
-            <w:bottom w:w="0" w:type="dxa"/>
-          </w:tblCellMar>
-        </w:tblPrEx>
         <w:tc>
           <w:tcPr>
             <w:tcW w:w="1728" w:type="dxa"/>
@@ -7384,12 +6792,6 @@
         </w:tc>
       </w:tr>
       <w:tr>
-        <w:tblPrEx>
-          <w:tblCellMar>
-            <w:top w:w="0" w:type="dxa"/>
-            <w:bottom w:w="0" w:type="dxa"/>
-          </w:tblCellMar>
-        </w:tblPrEx>
         <w:tc>
           <w:tcPr>
             <w:tcW w:w="1728" w:type="dxa"/>
@@ -7430,12 +6832,6 @@
         </w:tc>
       </w:tr>
       <w:tr>
-        <w:tblPrEx>
-          <w:tblCellMar>
-            <w:top w:w="0" w:type="dxa"/>
-            <w:bottom w:w="0" w:type="dxa"/>
-          </w:tblCellMar>
-        </w:tblPrEx>
         <w:tc>
           <w:tcPr>
             <w:tcW w:w="1728" w:type="dxa"/>
@@ -7496,12 +6892,6 @@
         <w:gridCol w:w="6228"/>
       </w:tblGrid>
       <w:tr>
-        <w:tblPrEx>
-          <w:tblCellMar>
-            <w:top w:w="0" w:type="dxa"/>
-            <w:bottom w:w="0" w:type="dxa"/>
-          </w:tblCellMar>
-        </w:tblPrEx>
         <w:tc>
           <w:tcPr>
             <w:tcW w:w="2628" w:type="dxa"/>
@@ -7537,12 +6927,6 @@
         </w:tc>
       </w:tr>
       <w:tr>
-        <w:tblPrEx>
-          <w:tblCellMar>
-            <w:top w:w="0" w:type="dxa"/>
-            <w:bottom w:w="0" w:type="dxa"/>
-          </w:tblCellMar>
-        </w:tblPrEx>
         <w:tc>
           <w:tcPr>
             <w:tcW w:w="2628" w:type="dxa"/>
@@ -7598,12 +6982,6 @@
         </w:tc>
       </w:tr>
       <w:tr>
-        <w:tblPrEx>
-          <w:tblCellMar>
-            <w:top w:w="0" w:type="dxa"/>
-            <w:bottom w:w="0" w:type="dxa"/>
-          </w:tblCellMar>
-        </w:tblPrEx>
         <w:tc>
           <w:tcPr>
             <w:tcW w:w="2628" w:type="dxa"/>
@@ -7646,12 +7024,6 @@
         </w:tc>
       </w:tr>
       <w:tr>
-        <w:tblPrEx>
-          <w:tblCellMar>
-            <w:top w:w="0" w:type="dxa"/>
-            <w:bottom w:w="0" w:type="dxa"/>
-          </w:tblCellMar>
-        </w:tblPrEx>
         <w:tc>
           <w:tcPr>
             <w:tcW w:w="2628" w:type="dxa"/>
@@ -7686,12 +7058,6 @@
         </w:tc>
       </w:tr>
       <w:tr>
-        <w:tblPrEx>
-          <w:tblCellMar>
-            <w:top w:w="0" w:type="dxa"/>
-            <w:bottom w:w="0" w:type="dxa"/>
-          </w:tblCellMar>
-        </w:tblPrEx>
         <w:tc>
           <w:tcPr>
             <w:tcW w:w="2628" w:type="dxa"/>
@@ -7723,16 +7089,17 @@
               </w:rPr>
               <w:t xml:space="preserve"> </w:t>
             </w:r>
-          </w:p>
-        </w:tc>
-      </w:tr>
-      <w:tr>
-        <w:tblPrEx>
-          <w:tblCellMar>
-            <w:top w:w="0" w:type="dxa"/>
-            <w:bottom w:w="0" w:type="dxa"/>
-          </w:tblCellMar>
-        </w:tblPrEx>
+            <w:r>
+              <w:rPr>
+                <w:rFonts w:ascii="Arial" w:hAnsi="Arial" w:cs="Arial"/>
+                <w:color w:val="000000"/>
+              </w:rPr>
+              <w:t>-</w:t>
+            </w:r>
+          </w:p>
+        </w:tc>
+      </w:tr>
+      <w:tr>
         <w:tc>
           <w:tcPr>
             <w:tcW w:w="2628" w:type="dxa"/>
@@ -7764,16 +7131,17 @@
               </w:rPr>
               <w:t xml:space="preserve"> </w:t>
             </w:r>
-          </w:p>
-        </w:tc>
-      </w:tr>
-      <w:tr>
-        <w:tblPrEx>
-          <w:tblCellMar>
-            <w:top w:w="0" w:type="dxa"/>
-            <w:bottom w:w="0" w:type="dxa"/>
-          </w:tblCellMar>
-        </w:tblPrEx>
+            <w:r>
+              <w:rPr>
+                <w:rFonts w:ascii="Arial" w:hAnsi="Arial" w:cs="Arial"/>
+                <w:color w:val="000000"/>
+              </w:rPr>
+              <w:t>-</w:t>
+            </w:r>
+          </w:p>
+        </w:tc>
+      </w:tr>
+      <w:tr>
         <w:tc>
           <w:tcPr>
             <w:tcW w:w="2628" w:type="dxa"/>
@@ -7938,12 +7306,6 @@
         </w:tc>
       </w:tr>
       <w:tr>
-        <w:tblPrEx>
-          <w:tblCellMar>
-            <w:top w:w="0" w:type="dxa"/>
-            <w:bottom w:w="0" w:type="dxa"/>
-          </w:tblCellMar>
-        </w:tblPrEx>
         <w:tc>
           <w:tcPr>
             <w:tcW w:w="2628" w:type="dxa"/>
@@ -7961,16 +7323,23 @@
           <w:tcPr>
             <w:tcW w:w="6228" w:type="dxa"/>
           </w:tcPr>
-          <w:p/>
-        </w:tc>
-      </w:tr>
-      <w:tr>
-        <w:tblPrEx>
-          <w:tblCellMar>
-            <w:top w:w="0" w:type="dxa"/>
-            <w:bottom w:w="0" w:type="dxa"/>
-          </w:tblCellMar>
-        </w:tblPrEx>
+          <w:p>
+            <w:pPr>
+              <w:rPr>
+                <w:sz w:val="24"/>
+                <w:szCs w:val="24"/>
+              </w:rPr>
+            </w:pPr>
+            <w:r>
+              <w:rPr>
+                <w:color w:val="000000"/>
+              </w:rPr>
+              <w:t xml:space="preserve"> Nil</w:t>
+            </w:r>
+          </w:p>
+        </w:tc>
+      </w:tr>
+      <w:tr>
         <w:tc>
           <w:tcPr>
             <w:tcW w:w="2628" w:type="dxa"/>
@@ -7988,16 +7357,23 @@
           <w:tcPr>
             <w:tcW w:w="6228" w:type="dxa"/>
           </w:tcPr>
-          <w:p/>
-        </w:tc>
-      </w:tr>
-      <w:tr>
-        <w:tblPrEx>
-          <w:tblCellMar>
-            <w:top w:w="0" w:type="dxa"/>
-            <w:bottom w:w="0" w:type="dxa"/>
-          </w:tblCellMar>
-        </w:tblPrEx>
+          <w:p>
+            <w:pPr>
+              <w:rPr>
+                <w:sz w:val="24"/>
+                <w:szCs w:val="24"/>
+              </w:rPr>
+            </w:pPr>
+            <w:r>
+              <w:rPr>
+                <w:color w:val="000000"/>
+              </w:rPr>
+              <w:t xml:space="preserve"> Nil</w:t>
+            </w:r>
+          </w:p>
+        </w:tc>
+      </w:tr>
+      <w:tr>
         <w:tc>
           <w:tcPr>
             <w:tcW w:w="2628" w:type="dxa"/>
@@ -8015,16 +7391,23 @@
           <w:tcPr>
             <w:tcW w:w="6228" w:type="dxa"/>
           </w:tcPr>
-          <w:p/>
-        </w:tc>
-      </w:tr>
-      <w:tr>
-        <w:tblPrEx>
-          <w:tblCellMar>
-            <w:top w:w="0" w:type="dxa"/>
-            <w:bottom w:w="0" w:type="dxa"/>
-          </w:tblCellMar>
-        </w:tblPrEx>
+          <w:p>
+            <w:pPr>
+              <w:rPr>
+                <w:sz w:val="24"/>
+                <w:szCs w:val="24"/>
+              </w:rPr>
+            </w:pPr>
+            <w:r>
+              <w:rPr>
+                <w:color w:val="000000"/>
+              </w:rPr>
+              <w:t xml:space="preserve"> Nil</w:t>
+            </w:r>
+          </w:p>
+        </w:tc>
+      </w:tr>
+      <w:tr>
         <w:tc>
           <w:tcPr>
             <w:tcW w:w="2628" w:type="dxa"/>
@@ -8042,16 +7425,23 @@
           <w:tcPr>
             <w:tcW w:w="6228" w:type="dxa"/>
           </w:tcPr>
-          <w:p/>
-        </w:tc>
-      </w:tr>
-      <w:tr>
-        <w:tblPrEx>
-          <w:tblCellMar>
-            <w:top w:w="0" w:type="dxa"/>
-            <w:bottom w:w="0" w:type="dxa"/>
-          </w:tblCellMar>
-        </w:tblPrEx>
+          <w:p>
+            <w:pPr>
+              <w:rPr>
+                <w:sz w:val="24"/>
+                <w:szCs w:val="24"/>
+              </w:rPr>
+            </w:pPr>
+            <w:r>
+              <w:rPr>
+                <w:color w:val="000000"/>
+              </w:rPr>
+              <w:t xml:space="preserve"> Nil</w:t>
+            </w:r>
+          </w:p>
+        </w:tc>
+      </w:tr>
+      <w:tr>
         <w:tc>
           <w:tcPr>
             <w:tcW w:w="2628" w:type="dxa"/>
@@ -8069,16 +7459,14 @@
           <w:tcPr>
             <w:tcW w:w="6228" w:type="dxa"/>
           </w:tcPr>
-          <w:p/>
-        </w:tc>
-      </w:tr>
-      <w:tr>
-        <w:tblPrEx>
-          <w:tblCellMar>
-            <w:top w:w="0" w:type="dxa"/>
-            <w:bottom w:w="0" w:type="dxa"/>
-          </w:tblCellMar>
-        </w:tblPrEx>
+          <w:p>
+            <w:r>
+              <w:t>Nil</w:t>
+            </w:r>
+          </w:p>
+        </w:tc>
+      </w:tr>
+      <w:tr>
         <w:tc>
           <w:tcPr>
             <w:tcW w:w="2628" w:type="dxa"/>
@@ -8096,7 +7484,11 @@
           <w:tcPr>
             <w:tcW w:w="6228" w:type="dxa"/>
           </w:tcPr>
-          <w:p/>
+          <w:p>
+            <w:r>
+              <w:t>Nil</w:t>
+            </w:r>
+          </w:p>
         </w:tc>
       </w:tr>
     </w:tbl>
@@ -8125,12 +7517,6 @@
         <w:gridCol w:w="2629"/>
       </w:tblGrid>
       <w:tr>
-        <w:tblPrEx>
-          <w:tblCellMar>
-            <w:top w:w="0" w:type="dxa"/>
-            <w:bottom w:w="0" w:type="dxa"/>
-          </w:tblCellMar>
-        </w:tblPrEx>
         <w:tc>
           <w:tcPr>
             <w:tcW w:w="1728" w:type="dxa"/>
@@ -8169,12 +7555,6 @@
         </w:tc>
       </w:tr>
       <w:tr>
-        <w:tblPrEx>
-          <w:tblCellMar>
-            <w:top w:w="0" w:type="dxa"/>
-            <w:bottom w:w="0" w:type="dxa"/>
-          </w:tblCellMar>
-        </w:tblPrEx>
         <w:tc>
           <w:tcPr>
             <w:tcW w:w="1728" w:type="dxa"/>
@@ -8213,12 +7593,6 @@
         </w:tc>
       </w:tr>
       <w:tr>
-        <w:tblPrEx>
-          <w:tblCellMar>
-            <w:top w:w="0" w:type="dxa"/>
-            <w:bottom w:w="0" w:type="dxa"/>
-          </w:tblCellMar>
-        </w:tblPrEx>
         <w:tc>
           <w:tcPr>
             <w:tcW w:w="1728" w:type="dxa"/>
@@ -8259,12 +7633,6 @@
         </w:tc>
       </w:tr>
       <w:tr>
-        <w:tblPrEx>
-          <w:tblCellMar>
-            <w:top w:w="0" w:type="dxa"/>
-            <w:bottom w:w="0" w:type="dxa"/>
-          </w:tblCellMar>
-        </w:tblPrEx>
         <w:tc>
           <w:tcPr>
             <w:tcW w:w="1728" w:type="dxa"/>
@@ -8325,12 +7693,6 @@
         <w:gridCol w:w="6228"/>
       </w:tblGrid>
       <w:tr>
-        <w:tblPrEx>
-          <w:tblCellMar>
-            <w:top w:w="0" w:type="dxa"/>
-            <w:bottom w:w="0" w:type="dxa"/>
-          </w:tblCellMar>
-        </w:tblPrEx>
         <w:tc>
           <w:tcPr>
             <w:tcW w:w="2628" w:type="dxa"/>
@@ -8356,12 +7718,6 @@
         </w:tc>
       </w:tr>
       <w:tr>
-        <w:tblPrEx>
-          <w:tblCellMar>
-            <w:top w:w="0" w:type="dxa"/>
-            <w:bottom w:w="0" w:type="dxa"/>
-          </w:tblCellMar>
-        </w:tblPrEx>
         <w:tc>
           <w:tcPr>
             <w:tcW w:w="2628" w:type="dxa"/>
@@ -8410,12 +7766,6 @@
         </w:tc>
       </w:tr>
       <w:tr>
-        <w:tblPrEx>
-          <w:tblCellMar>
-            <w:top w:w="0" w:type="dxa"/>
-            <w:bottom w:w="0" w:type="dxa"/>
-          </w:tblCellMar>
-        </w:tblPrEx>
         <w:tc>
           <w:tcPr>
             <w:tcW w:w="2628" w:type="dxa"/>
@@ -8450,12 +7800,6 @@
         </w:tc>
       </w:tr>
       <w:tr>
-        <w:tblPrEx>
-          <w:tblCellMar>
-            <w:top w:w="0" w:type="dxa"/>
-            <w:bottom w:w="0" w:type="dxa"/>
-          </w:tblCellMar>
-        </w:tblPrEx>
         <w:tc>
           <w:tcPr>
             <w:tcW w:w="2628" w:type="dxa"/>
@@ -8490,12 +7834,6 @@
         </w:tc>
       </w:tr>
       <w:tr>
-        <w:tblPrEx>
-          <w:tblCellMar>
-            <w:top w:w="0" w:type="dxa"/>
-            <w:bottom w:w="0" w:type="dxa"/>
-          </w:tblCellMar>
-        </w:tblPrEx>
         <w:tc>
           <w:tcPr>
             <w:tcW w:w="2628" w:type="dxa"/>
@@ -8513,16 +7851,31 @@
           <w:tcPr>
             <w:tcW w:w="6228" w:type="dxa"/>
           </w:tcPr>
-          <w:p/>
-        </w:tc>
-      </w:tr>
-      <w:tr>
-        <w:tblPrEx>
-          <w:tblCellMar>
-            <w:top w:w="0" w:type="dxa"/>
-            <w:bottom w:w="0" w:type="dxa"/>
-          </w:tblCellMar>
-        </w:tblPrEx>
+          <w:p>
+            <w:pPr>
+              <w:rPr>
+                <w:sz w:val="24"/>
+                <w:szCs w:val="24"/>
+              </w:rPr>
+            </w:pPr>
+            <w:r>
+              <w:rPr>
+                <w:rFonts w:ascii="Arial" w:hAnsi="Arial" w:cs="Arial"/>
+                <w:color w:val="000000"/>
+              </w:rPr>
+              <w:t xml:space="preserve"> </w:t>
+            </w:r>
+            <w:r>
+              <w:rPr>
+                <w:rFonts w:ascii="Arial" w:hAnsi="Arial" w:cs="Arial"/>
+                <w:color w:val="000000"/>
+              </w:rPr>
+              <w:t>-</w:t>
+            </w:r>
+          </w:p>
+        </w:tc>
+      </w:tr>
+      <w:tr>
         <w:tc>
           <w:tcPr>
             <w:tcW w:w="2628" w:type="dxa"/>
@@ -8540,16 +7893,31 @@
           <w:tcPr>
             <w:tcW w:w="6228" w:type="dxa"/>
           </w:tcPr>
-          <w:p/>
-        </w:tc>
-      </w:tr>
-      <w:tr>
-        <w:tblPrEx>
-          <w:tblCellMar>
-            <w:top w:w="0" w:type="dxa"/>
-            <w:bottom w:w="0" w:type="dxa"/>
-          </w:tblCellMar>
-        </w:tblPrEx>
+          <w:p>
+            <w:pPr>
+              <w:rPr>
+                <w:sz w:val="24"/>
+                <w:szCs w:val="24"/>
+              </w:rPr>
+            </w:pPr>
+            <w:r>
+              <w:rPr>
+                <w:rFonts w:ascii="Arial" w:hAnsi="Arial" w:cs="Arial"/>
+                <w:color w:val="000000"/>
+              </w:rPr>
+              <w:t xml:space="preserve"> </w:t>
+            </w:r>
+            <w:r>
+              <w:rPr>
+                <w:rFonts w:ascii="Arial" w:hAnsi="Arial" w:cs="Arial"/>
+                <w:color w:val="000000"/>
+              </w:rPr>
+              <w:t>-</w:t>
+            </w:r>
+          </w:p>
+        </w:tc>
+      </w:tr>
+      <w:tr>
         <w:tc>
           <w:tcPr>
             <w:tcW w:w="2628" w:type="dxa"/>
@@ -8610,7 +7978,19 @@
               <w:rPr>
                 <w:color w:val="000000"/>
               </w:rPr>
-              <w:t xml:space="preserve"> System redirects the User to the Registered Events page</w:t>
+              <w:t xml:space="preserve"> System redirects the User to the </w:t>
+            </w:r>
+            <w:r>
+              <w:rPr>
+                <w:color w:val="000000"/>
+              </w:rPr>
+              <w:t>Interested</w:t>
+            </w:r>
+            <w:r>
+              <w:rPr>
+                <w:color w:val="000000"/>
+              </w:rPr>
+              <w:t xml:space="preserve"> Events page</w:t>
             </w:r>
           </w:p>
           <w:p>
@@ -8638,7 +8018,7 @@
           </w:p>
           <w:p>
             <w:pPr>
-              <w:ind w:left="360" w:firstLine="480"/>
+              <w:ind w:left="360"/>
               <w:rPr>
                 <w:sz w:val="24"/>
                 <w:szCs w:val="24"/>
@@ -8680,8 +8060,7 @@
             <w:pPr>
               <w:ind w:left="720" w:hanging="360"/>
               <w:rPr>
-                <w:sz w:val="24"/>
-                <w:szCs w:val="24"/>
+                <w:color w:val="000000"/>
               </w:rPr>
             </w:pPr>
             <w:proofErr w:type="gramStart"/>
@@ -8707,19 +8086,120 @@
                 <w:szCs w:val="24"/>
               </w:rPr>
             </w:pPr>
+            <w:r>
+              <w:rPr>
+                <w:sz w:val="24"/>
+                <w:szCs w:val="24"/>
+              </w:rPr>
+              <w:t xml:space="preserve">AF-2: The user removes himself from the registered list for the event </w:t>
+            </w:r>
+          </w:p>
+          <w:p>
+            <w:pPr>
+              <w:ind w:left="720" w:hanging="360"/>
+              <w:rPr>
+                <w:sz w:val="24"/>
+                <w:szCs w:val="24"/>
+              </w:rPr>
+            </w:pPr>
+            <w:r>
+              <w:rPr>
+                <w:sz w:val="24"/>
+                <w:szCs w:val="24"/>
+              </w:rPr>
+              <w:t>AF-3: The user removes the event from his interested list of events</w:t>
+            </w:r>
+          </w:p>
+        </w:tc>
+      </w:tr>
+      <w:tr>
+        <w:tc>
+          <w:tcPr>
+            <w:tcW w:w="2628" w:type="dxa"/>
+          </w:tcPr>
+          <w:p>
+            <w:pPr>
+              <w:jc w:val="right"/>
+            </w:pPr>
+            <w:r>
+              <w:t>Alternative Flows:</w:t>
+            </w:r>
+          </w:p>
+        </w:tc>
+        <w:tc>
+          <w:tcPr>
+            <w:tcW w:w="6228" w:type="dxa"/>
+          </w:tcPr>
+          <w:p>
+            <w:pPr>
+              <w:ind w:left="360"/>
+              <w:rPr>
+                <w:sz w:val="24"/>
+                <w:szCs w:val="24"/>
+              </w:rPr>
+            </w:pPr>
+            <w:r>
+              <w:rPr>
+                <w:color w:val="000000"/>
+                <w:sz w:val="24"/>
+                <w:szCs w:val="24"/>
+              </w:rPr>
+              <w:t xml:space="preserve">AF-1: The User swipes </w:t>
+            </w:r>
+            <w:r>
+              <w:rPr>
+                <w:color w:val="000000"/>
+                <w:sz w:val="24"/>
+                <w:szCs w:val="24"/>
+              </w:rPr>
+              <w:t>right</w:t>
+            </w:r>
+            <w:r>
+              <w:rPr>
+                <w:color w:val="000000"/>
+                <w:sz w:val="24"/>
+                <w:szCs w:val="24"/>
+              </w:rPr>
+              <w:t xml:space="preserve"> to see events he is </w:t>
+            </w:r>
+            <w:r>
+              <w:rPr>
+                <w:color w:val="000000"/>
+                <w:sz w:val="24"/>
+                <w:szCs w:val="24"/>
+              </w:rPr>
+              <w:t>registered</w:t>
+            </w:r>
+            <w:r>
+              <w:rPr>
+                <w:color w:val="000000"/>
+                <w:sz w:val="24"/>
+                <w:szCs w:val="24"/>
+              </w:rPr>
+              <w:t xml:space="preserve"> in</w:t>
+            </w:r>
+          </w:p>
+          <w:p>
+            <w:pPr>
+              <w:ind w:left="720" w:hanging="360"/>
+              <w:rPr>
+                <w:sz w:val="24"/>
+                <w:szCs w:val="24"/>
+              </w:rPr>
+            </w:pPr>
             <w:proofErr w:type="gramStart"/>
             <w:r>
               <w:rPr>
                 <w:color w:val="000000"/>
               </w:rPr>
-              <w:t>1.6  The</w:t>
+              <w:t>1.1  The</w:t>
             </w:r>
             <w:proofErr w:type="gramEnd"/>
             <w:r>
               <w:rPr>
                 <w:color w:val="000000"/>
               </w:rPr>
-              <w:t xml:space="preserve"> User clicks on the Register icon</w:t>
+              <w:t xml:space="preserve"> System displays the list of events that the User is interested in</w:t>
             </w:r>
           </w:p>
           <w:p>
@@ -8735,59 +8215,133 @@
               <w:rPr>
                 <w:color w:val="000000"/>
               </w:rPr>
-              <w:t>1.7  The</w:t>
+              <w:t>1.2  The</w:t>
             </w:r>
             <w:proofErr w:type="gramEnd"/>
             <w:r>
               <w:rPr>
                 <w:color w:val="000000"/>
               </w:rPr>
+              <w:t xml:space="preserve"> User clicks on one of the events</w:t>
+            </w:r>
+          </w:p>
+          <w:p>
+            <w:pPr>
+              <w:ind w:left="720" w:hanging="360"/>
+              <w:rPr>
+                <w:color w:val="000000"/>
+              </w:rPr>
+            </w:pPr>
+            <w:proofErr w:type="gramStart"/>
+            <w:r>
+              <w:rPr>
+                <w:color w:val="000000"/>
+              </w:rPr>
+              <w:t>1.3  The</w:t>
+            </w:r>
+            <w:proofErr w:type="gramEnd"/>
+            <w:r>
+              <w:rPr>
+                <w:color w:val="000000"/>
+              </w:rPr>
+              <w:t xml:space="preserve"> System displays the events details</w:t>
+            </w:r>
+          </w:p>
+          <w:p>
+            <w:pPr>
+              <w:ind w:left="720" w:hanging="360"/>
+              <w:rPr>
+                <w:sz w:val="24"/>
+                <w:szCs w:val="24"/>
+              </w:rPr>
+            </w:pPr>
+          </w:p>
+          <w:p>
+            <w:pPr>
+              <w:ind w:left="720" w:hanging="360"/>
+              <w:rPr>
+                <w:sz w:val="24"/>
+                <w:szCs w:val="24"/>
+              </w:rPr>
+            </w:pPr>
+            <w:r>
+              <w:rPr>
+                <w:sz w:val="24"/>
+                <w:szCs w:val="24"/>
+              </w:rPr>
+              <w:t xml:space="preserve">AF-2: The user removes himself from the registered list for the event </w:t>
+            </w:r>
+          </w:p>
+          <w:p>
+            <w:pPr>
+              <w:ind w:left="720" w:hanging="360"/>
+              <w:rPr>
+                <w:sz w:val="24"/>
+                <w:szCs w:val="24"/>
+              </w:rPr>
+            </w:pPr>
+            <w:proofErr w:type="gramStart"/>
+            <w:r>
+              <w:rPr>
+                <w:color w:val="000000"/>
+              </w:rPr>
+              <w:t>2.1</w:t>
+            </w:r>
+            <w:r>
+              <w:rPr>
+                <w:color w:val="000000"/>
+              </w:rPr>
+              <w:t xml:space="preserve">  The</w:t>
+            </w:r>
+            <w:proofErr w:type="gramEnd"/>
+            <w:r>
+              <w:rPr>
+                <w:color w:val="000000"/>
+              </w:rPr>
+              <w:t xml:space="preserve"> User clicks on the </w:t>
+            </w:r>
+            <w:r>
+              <w:rPr>
+                <w:color w:val="000000"/>
+              </w:rPr>
+              <w:t xml:space="preserve">Remove from </w:t>
+            </w:r>
+            <w:r>
+              <w:rPr>
+                <w:color w:val="000000"/>
+              </w:rPr>
+              <w:t>Register icon</w:t>
+            </w:r>
+          </w:p>
+          <w:p>
+            <w:pPr>
+              <w:ind w:left="720" w:hanging="360"/>
+              <w:rPr>
+                <w:sz w:val="24"/>
+                <w:szCs w:val="24"/>
+              </w:rPr>
+            </w:pPr>
+            <w:proofErr w:type="gramStart"/>
+            <w:r>
+              <w:rPr>
+                <w:color w:val="000000"/>
+              </w:rPr>
+              <w:t>2.2</w:t>
+            </w:r>
+            <w:r>
+              <w:rPr>
+                <w:color w:val="000000"/>
+              </w:rPr>
+              <w:t xml:space="preserve">  The</w:t>
+            </w:r>
+            <w:proofErr w:type="gramEnd"/>
+            <w:r>
+              <w:rPr>
+                <w:color w:val="000000"/>
+              </w:rPr>
               <w:t xml:space="preserve"> System removes the event from the registered list in the database</w:t>
             </w:r>
           </w:p>
-        </w:tc>
-      </w:tr>
-      <w:tr>
-        <w:tblPrEx>
-          <w:tblCellMar>
-            <w:top w:w="0" w:type="dxa"/>
-            <w:bottom w:w="0" w:type="dxa"/>
-          </w:tblCellMar>
-        </w:tblPrEx>
-        <w:tc>
-          <w:tcPr>
-            <w:tcW w:w="2628" w:type="dxa"/>
-          </w:tcPr>
-          <w:p>
-            <w:pPr>
-              <w:jc w:val="right"/>
-            </w:pPr>
-            <w:r>
-              <w:t>Alternative Flows:</w:t>
-            </w:r>
-          </w:p>
-        </w:tc>
-        <w:tc>
-          <w:tcPr>
-            <w:tcW w:w="6228" w:type="dxa"/>
-          </w:tcPr>
-          <w:p>
-            <w:pPr>
-              <w:ind w:left="360" w:firstLine="480"/>
-              <w:rPr>
-                <w:sz w:val="24"/>
-                <w:szCs w:val="24"/>
-              </w:rPr>
-            </w:pPr>
-            <w:r>
-              <w:rPr>
-                <w:color w:val="000000"/>
-                <w:sz w:val="24"/>
-                <w:szCs w:val="24"/>
-              </w:rPr>
-              <w:t>AF-1: The User swipes left to see events he is Interested in</w:t>
-            </w:r>
-          </w:p>
           <w:p>
             <w:pPr>
               <w:ind w:left="720" w:hanging="360"/>
@@ -8796,19 +8350,61 @@
                 <w:szCs w:val="24"/>
               </w:rPr>
             </w:pPr>
+          </w:p>
+          <w:p>
+            <w:pPr>
+              <w:ind w:left="720" w:hanging="360"/>
+              <w:rPr>
+                <w:color w:val="000000"/>
+              </w:rPr>
+            </w:pPr>
+            <w:r>
+              <w:rPr>
+                <w:sz w:val="24"/>
+                <w:szCs w:val="24"/>
+              </w:rPr>
+              <w:t>AF-3: The user removes the event from his interested list of events</w:t>
+            </w:r>
+          </w:p>
+          <w:p>
+            <w:pPr>
+              <w:ind w:left="720" w:hanging="360"/>
+              <w:rPr>
+                <w:sz w:val="24"/>
+                <w:szCs w:val="24"/>
+              </w:rPr>
+            </w:pPr>
             <w:proofErr w:type="gramStart"/>
             <w:r>
               <w:rPr>
                 <w:color w:val="000000"/>
               </w:rPr>
-              <w:t>1.1  The</w:t>
+              <w:t>3.1</w:t>
+            </w:r>
+            <w:r>
+              <w:rPr>
+                <w:color w:val="000000"/>
+              </w:rPr>
+              <w:t xml:space="preserve">  The</w:t>
             </w:r>
             <w:proofErr w:type="gramEnd"/>
             <w:r>
               <w:rPr>
                 <w:color w:val="000000"/>
               </w:rPr>
-              <w:t xml:space="preserve"> System displays the list of events that the User is interested in</w:t>
+              <w:t xml:space="preserve"> User clicks on the </w:t>
+            </w:r>
+            <w:r>
+              <w:rPr>
+                <w:color w:val="000000"/>
+              </w:rPr>
+              <w:t>Remove from Interested</w:t>
+            </w:r>
+            <w:r>
+              <w:rPr>
+                <w:color w:val="000000"/>
+              </w:rPr>
+              <w:t xml:space="preserve"> icon</w:t>
             </w:r>
           </w:p>
           <w:p>
@@ -8824,38 +8420,41 @@
               <w:rPr>
                 <w:color w:val="000000"/>
               </w:rPr>
-              <w:t>1.2  The</w:t>
+              <w:t>3.2</w:t>
+            </w:r>
+            <w:r>
+              <w:rPr>
+                <w:color w:val="000000"/>
+              </w:rPr>
+              <w:t xml:space="preserve">  The</w:t>
             </w:r>
             <w:proofErr w:type="gramEnd"/>
             <w:r>
               <w:rPr>
                 <w:color w:val="000000"/>
               </w:rPr>
-              <w:t xml:space="preserve"> User clicks on one of the events</w:t>
+              <w:t xml:space="preserve"> System removes the event from the </w:t>
+            </w:r>
+            <w:r>
+              <w:rPr>
+                <w:color w:val="000000"/>
+              </w:rPr>
+              <w:t>interested</w:t>
+            </w:r>
+            <w:r>
+              <w:rPr>
+                <w:color w:val="000000"/>
+              </w:rPr>
+              <w:t xml:space="preserve"> list in the database</w:t>
             </w:r>
           </w:p>
           <w:p>
             <w:pPr>
               <w:ind w:left="720" w:hanging="360"/>
               <w:rPr>
-                <w:sz w:val="24"/>
-                <w:szCs w:val="24"/>
-              </w:rPr>
-            </w:pPr>
-            <w:proofErr w:type="gramStart"/>
-            <w:r>
-              <w:rPr>
-                <w:color w:val="000000"/>
-              </w:rPr>
-              <w:t>1.3  The</w:t>
-            </w:r>
-            <w:proofErr w:type="gramEnd"/>
-            <w:r>
-              <w:rPr>
-                <w:color w:val="000000"/>
-              </w:rPr>
-              <w:t xml:space="preserve"> System displays the events details</w:t>
-            </w:r>
+                <w:color w:val="000000"/>
+              </w:rPr>
+            </w:pPr>
           </w:p>
           <w:p>
             <w:pPr>
@@ -8865,79 +8464,20 @@
                 <w:szCs w:val="24"/>
               </w:rPr>
             </w:pPr>
-            <w:proofErr w:type="gramStart"/>
-            <w:r>
-              <w:rPr>
-                <w:color w:val="000000"/>
-              </w:rPr>
-              <w:t>1.4  The</w:t>
-            </w:r>
-            <w:proofErr w:type="gramEnd"/>
-            <w:r>
-              <w:rPr>
-                <w:color w:val="000000"/>
-              </w:rPr>
-              <w:t xml:space="preserve"> User clicks on the Interested icon</w:t>
-            </w:r>
-          </w:p>
-          <w:p>
-            <w:pPr>
-              <w:ind w:left="720" w:hanging="360"/>
-              <w:rPr>
-                <w:sz w:val="24"/>
-                <w:szCs w:val="24"/>
-              </w:rPr>
-            </w:pPr>
-            <w:proofErr w:type="gramStart"/>
-            <w:r>
-              <w:rPr>
-                <w:color w:val="000000"/>
-              </w:rPr>
-              <w:t>1.5  The</w:t>
-            </w:r>
-            <w:proofErr w:type="gramEnd"/>
-            <w:r>
-              <w:rPr>
-                <w:color w:val="000000"/>
-              </w:rPr>
-              <w:t xml:space="preserve"> System removes the event from the interested list in the database</w:t>
-            </w:r>
-          </w:p>
-          <w:p>
-            <w:pPr>
-              <w:ind w:firstLine="480"/>
-              <w:rPr>
-                <w:sz w:val="24"/>
-                <w:szCs w:val="24"/>
-              </w:rPr>
-            </w:pPr>
-            <w:r>
-              <w:rPr>
-                <w:color w:val="000000"/>
-                <w:sz w:val="24"/>
-                <w:szCs w:val="24"/>
-              </w:rPr>
-              <w:t xml:space="preserve"> </w:t>
-            </w:r>
-          </w:p>
-        </w:tc>
-      </w:tr>
-      <w:tr>
-        <w:tblPrEx>
-          <w:tblCellMar>
-            <w:top w:w="0" w:type="dxa"/>
-            <w:bottom w:w="0" w:type="dxa"/>
-          </w:tblCellMar>
-        </w:tblPrEx>
-        <w:tc>
-          <w:tcPr>
-            <w:tcW w:w="2628" w:type="dxa"/>
-          </w:tcPr>
-          <w:p>
-            <w:pPr>
-              <w:jc w:val="right"/>
-            </w:pPr>
-            <w:r>
+          </w:p>
+        </w:tc>
+      </w:tr>
+      <w:tr>
+        <w:tc>
+          <w:tcPr>
+            <w:tcW w:w="2628" w:type="dxa"/>
+          </w:tcPr>
+          <w:p>
+            <w:pPr>
+              <w:jc w:val="right"/>
+            </w:pPr>
+            <w:r>
+              <w:lastRenderedPageBreak/>
               <w:t>Exceptions:</w:t>
             </w:r>
           </w:p>
@@ -8946,16 +8486,23 @@
           <w:tcPr>
             <w:tcW w:w="6228" w:type="dxa"/>
           </w:tcPr>
-          <w:p/>
-        </w:tc>
-      </w:tr>
-      <w:tr>
-        <w:tblPrEx>
-          <w:tblCellMar>
-            <w:top w:w="0" w:type="dxa"/>
-            <w:bottom w:w="0" w:type="dxa"/>
-          </w:tblCellMar>
-        </w:tblPrEx>
+          <w:p>
+            <w:pPr>
+              <w:rPr>
+                <w:sz w:val="24"/>
+                <w:szCs w:val="24"/>
+              </w:rPr>
+            </w:pPr>
+            <w:r>
+              <w:rPr>
+                <w:color w:val="000000"/>
+              </w:rPr>
+              <w:t xml:space="preserve"> Nil</w:t>
+            </w:r>
+          </w:p>
+        </w:tc>
+      </w:tr>
+      <w:tr>
         <w:tc>
           <w:tcPr>
             <w:tcW w:w="2628" w:type="dxa"/>
@@ -8973,16 +8520,23 @@
           <w:tcPr>
             <w:tcW w:w="6228" w:type="dxa"/>
           </w:tcPr>
-          <w:p/>
-        </w:tc>
-      </w:tr>
-      <w:tr>
-        <w:tblPrEx>
-          <w:tblCellMar>
-            <w:top w:w="0" w:type="dxa"/>
-            <w:bottom w:w="0" w:type="dxa"/>
-          </w:tblCellMar>
-        </w:tblPrEx>
+          <w:p>
+            <w:pPr>
+              <w:rPr>
+                <w:sz w:val="24"/>
+                <w:szCs w:val="24"/>
+              </w:rPr>
+            </w:pPr>
+            <w:r>
+              <w:rPr>
+                <w:color w:val="000000"/>
+              </w:rPr>
+              <w:t xml:space="preserve"> Nil</w:t>
+            </w:r>
+          </w:p>
+        </w:tc>
+      </w:tr>
+      <w:tr>
         <w:tc>
           <w:tcPr>
             <w:tcW w:w="2628" w:type="dxa"/>
@@ -9000,16 +8554,23 @@
           <w:tcPr>
             <w:tcW w:w="6228" w:type="dxa"/>
           </w:tcPr>
-          <w:p/>
-        </w:tc>
-      </w:tr>
-      <w:tr>
-        <w:tblPrEx>
-          <w:tblCellMar>
-            <w:top w:w="0" w:type="dxa"/>
-            <w:bottom w:w="0" w:type="dxa"/>
-          </w:tblCellMar>
-        </w:tblPrEx>
+          <w:p>
+            <w:pPr>
+              <w:rPr>
+                <w:sz w:val="24"/>
+                <w:szCs w:val="24"/>
+              </w:rPr>
+            </w:pPr>
+            <w:r>
+              <w:rPr>
+                <w:color w:val="000000"/>
+              </w:rPr>
+              <w:t xml:space="preserve"> Nil</w:t>
+            </w:r>
+          </w:p>
+        </w:tc>
+      </w:tr>
+      <w:tr>
         <w:tc>
           <w:tcPr>
             <w:tcW w:w="2628" w:type="dxa"/>
@@ -9027,16 +8588,14 @@
           <w:tcPr>
             <w:tcW w:w="6228" w:type="dxa"/>
           </w:tcPr>
-          <w:p/>
-        </w:tc>
-      </w:tr>
-      <w:tr>
-        <w:tblPrEx>
-          <w:tblCellMar>
-            <w:top w:w="0" w:type="dxa"/>
-            <w:bottom w:w="0" w:type="dxa"/>
-          </w:tblCellMar>
-        </w:tblPrEx>
+          <w:p>
+            <w:r>
+              <w:t>Nil</w:t>
+            </w:r>
+          </w:p>
+        </w:tc>
+      </w:tr>
+      <w:tr>
         <w:tc>
           <w:tcPr>
             <w:tcW w:w="2628" w:type="dxa"/>
@@ -9054,7 +8613,11 @@
           <w:tcPr>
             <w:tcW w:w="6228" w:type="dxa"/>
           </w:tcPr>
-          <w:p/>
+          <w:p>
+            <w:r>
+              <w:t>Nil</w:t>
+            </w:r>
+          </w:p>
         </w:tc>
       </w:tr>
     </w:tbl>
@@ -9083,12 +8646,6 @@
         <w:gridCol w:w="2629"/>
       </w:tblGrid>
       <w:tr>
-        <w:tblPrEx>
-          <w:tblCellMar>
-            <w:top w:w="0" w:type="dxa"/>
-            <w:bottom w:w="0" w:type="dxa"/>
-          </w:tblCellMar>
-        </w:tblPrEx>
         <w:tc>
           <w:tcPr>
             <w:tcW w:w="1728" w:type="dxa"/>
@@ -9124,12 +8681,6 @@
         </w:tc>
       </w:tr>
       <w:tr>
-        <w:tblPrEx>
-          <w:tblCellMar>
-            <w:top w:w="0" w:type="dxa"/>
-            <w:bottom w:w="0" w:type="dxa"/>
-          </w:tblCellMar>
-        </w:tblPrEx>
         <w:tc>
           <w:tcPr>
             <w:tcW w:w="1728" w:type="dxa"/>
@@ -9139,7 +8690,6 @@
               <w:jc w:val="right"/>
             </w:pPr>
             <w:r>
-              <w:lastRenderedPageBreak/>
               <w:t>Use Case Name:</w:t>
             </w:r>
           </w:p>
@@ -9166,12 +8716,6 @@
         </w:tc>
       </w:tr>
       <w:tr>
-        <w:tblPrEx>
-          <w:tblCellMar>
-            <w:top w:w="0" w:type="dxa"/>
-            <w:bottom w:w="0" w:type="dxa"/>
-          </w:tblCellMar>
-        </w:tblPrEx>
         <w:tc>
           <w:tcPr>
             <w:tcW w:w="1728" w:type="dxa"/>
@@ -9212,12 +8756,6 @@
         </w:tc>
       </w:tr>
       <w:tr>
-        <w:tblPrEx>
-          <w:tblCellMar>
-            <w:top w:w="0" w:type="dxa"/>
-            <w:bottom w:w="0" w:type="dxa"/>
-          </w:tblCellMar>
-        </w:tblPrEx>
         <w:tc>
           <w:tcPr>
             <w:tcW w:w="1728" w:type="dxa"/>
@@ -9278,12 +8816,6 @@
         <w:gridCol w:w="6228"/>
       </w:tblGrid>
       <w:tr>
-        <w:tblPrEx>
-          <w:tblCellMar>
-            <w:top w:w="0" w:type="dxa"/>
-            <w:bottom w:w="0" w:type="dxa"/>
-          </w:tblCellMar>
-        </w:tblPrEx>
         <w:tc>
           <w:tcPr>
             <w:tcW w:w="2628" w:type="dxa"/>
@@ -9318,12 +8850,6 @@
         </w:tc>
       </w:tr>
       <w:tr>
-        <w:tblPrEx>
-          <w:tblCellMar>
-            <w:top w:w="0" w:type="dxa"/>
-            <w:bottom w:w="0" w:type="dxa"/>
-          </w:tblCellMar>
-        </w:tblPrEx>
         <w:tc>
           <w:tcPr>
             <w:tcW w:w="2628" w:type="dxa"/>
@@ -9372,12 +8898,6 @@
         </w:tc>
       </w:tr>
       <w:tr>
-        <w:tblPrEx>
-          <w:tblCellMar>
-            <w:top w:w="0" w:type="dxa"/>
-            <w:bottom w:w="0" w:type="dxa"/>
-          </w:tblCellMar>
-        </w:tblPrEx>
         <w:tc>
           <w:tcPr>
             <w:tcW w:w="2628" w:type="dxa"/>
@@ -9412,12 +8932,6 @@
         </w:tc>
       </w:tr>
       <w:tr>
-        <w:tblPrEx>
-          <w:tblCellMar>
-            <w:top w:w="0" w:type="dxa"/>
-            <w:bottom w:w="0" w:type="dxa"/>
-          </w:tblCellMar>
-        </w:tblPrEx>
         <w:tc>
           <w:tcPr>
             <w:tcW w:w="2628" w:type="dxa"/>
@@ -9452,20 +8966,15 @@
         </w:tc>
       </w:tr>
       <w:tr>
-        <w:tblPrEx>
-          <w:tblCellMar>
-            <w:top w:w="0" w:type="dxa"/>
-            <w:bottom w:w="0" w:type="dxa"/>
-          </w:tblCellMar>
-        </w:tblPrEx>
-        <w:tc>
-          <w:tcPr>
-            <w:tcW w:w="2628" w:type="dxa"/>
-          </w:tcPr>
-          <w:p>
-            <w:pPr>
-              <w:jc w:val="right"/>
-            </w:pPr>
+        <w:tc>
+          <w:tcPr>
+            <w:tcW w:w="2628" w:type="dxa"/>
+          </w:tcPr>
+          <w:p>
+            <w:pPr>
+              <w:jc w:val="right"/>
+            </w:pPr>
+            <w:bookmarkStart w:id="0" w:name="_GoBack" w:colFirst="1" w:colLast="1"/>
             <w:r>
               <w:t>Priority:</w:t>
             </w:r>
@@ -9484,6 +8993,431 @@
             </w:pPr>
             <w:r>
               <w:rPr>
+                <w:rFonts w:ascii="Arial" w:hAnsi="Arial" w:cs="Arial"/>
+                <w:color w:val="000000"/>
+              </w:rPr>
+              <w:t xml:space="preserve"> </w:t>
+            </w:r>
+            <w:r>
+              <w:rPr>
+                <w:rFonts w:ascii="Arial" w:hAnsi="Arial" w:cs="Arial"/>
+                <w:color w:val="000000"/>
+              </w:rPr>
+              <w:t>-</w:t>
+            </w:r>
+          </w:p>
+        </w:tc>
+      </w:tr>
+      <w:bookmarkEnd w:id="0"/>
+      <w:tr>
+        <w:tc>
+          <w:tcPr>
+            <w:tcW w:w="2628" w:type="dxa"/>
+          </w:tcPr>
+          <w:p>
+            <w:pPr>
+              <w:jc w:val="right"/>
+            </w:pPr>
+            <w:r>
+              <w:t>Frequency of Use:</w:t>
+            </w:r>
+          </w:p>
+        </w:tc>
+        <w:tc>
+          <w:tcPr>
+            <w:tcW w:w="6228" w:type="dxa"/>
+          </w:tcPr>
+          <w:p>
+            <w:pPr>
+              <w:rPr>
+                <w:sz w:val="24"/>
+                <w:szCs w:val="24"/>
+              </w:rPr>
+            </w:pPr>
+            <w:r>
+              <w:rPr>
+                <w:rFonts w:ascii="Arial" w:hAnsi="Arial" w:cs="Arial"/>
+                <w:color w:val="000000"/>
+              </w:rPr>
+              <w:t xml:space="preserve"> </w:t>
+            </w:r>
+            <w:r>
+              <w:rPr>
+                <w:rFonts w:ascii="Arial" w:hAnsi="Arial" w:cs="Arial"/>
+                <w:color w:val="000000"/>
+              </w:rPr>
+              <w:t>-</w:t>
+            </w:r>
+          </w:p>
+        </w:tc>
+      </w:tr>
+      <w:tr>
+        <w:tc>
+          <w:tcPr>
+            <w:tcW w:w="2628" w:type="dxa"/>
+          </w:tcPr>
+          <w:p>
+            <w:pPr>
+              <w:jc w:val="right"/>
+            </w:pPr>
+            <w:r>
+              <w:t>Flow of Events:</w:t>
+            </w:r>
+          </w:p>
+        </w:tc>
+        <w:tc>
+          <w:tcPr>
+            <w:tcW w:w="6228" w:type="dxa"/>
+          </w:tcPr>
+          <w:p>
+            <w:pPr>
+              <w:rPr>
+                <w:sz w:val="24"/>
+                <w:szCs w:val="24"/>
+              </w:rPr>
+            </w:pPr>
+            <w:r>
+              <w:rPr>
+                <w:color w:val="000000"/>
+              </w:rPr>
+              <w:t xml:space="preserve">             </w:t>
+            </w:r>
+            <w:proofErr w:type="gramStart"/>
+            <w:r>
+              <w:rPr>
+                <w:color w:val="000000"/>
+              </w:rPr>
+              <w:t>1.1  The</w:t>
+            </w:r>
+            <w:proofErr w:type="gramEnd"/>
+            <w:r>
+              <w:rPr>
+                <w:color w:val="000000"/>
+              </w:rPr>
+              <w:t xml:space="preserve"> Admin presses on “Events to be approved”</w:t>
+            </w:r>
+          </w:p>
+          <w:p>
+            <w:pPr>
+              <w:ind w:left="360"/>
+              <w:rPr>
+                <w:sz w:val="24"/>
+                <w:szCs w:val="24"/>
+              </w:rPr>
+            </w:pPr>
+            <w:r>
+              <w:rPr>
+                <w:color w:val="000000"/>
+              </w:rPr>
+              <w:t xml:space="preserve">       AF-1: The Admin presses on “Approved Event”</w:t>
+            </w:r>
+          </w:p>
+          <w:p>
+            <w:pPr>
+              <w:ind w:left="720" w:hanging="360"/>
+              <w:rPr>
+                <w:sz w:val="24"/>
+                <w:szCs w:val="24"/>
+              </w:rPr>
+            </w:pPr>
+            <w:proofErr w:type="gramStart"/>
+            <w:r>
+              <w:rPr>
+                <w:color w:val="000000"/>
+              </w:rPr>
+              <w:t>1.2  The</w:t>
+            </w:r>
+            <w:proofErr w:type="gramEnd"/>
+            <w:r>
+              <w:rPr>
+                <w:color w:val="000000"/>
+              </w:rPr>
+              <w:t xml:space="preserve"> System displays a list of events that has not been approved</w:t>
+            </w:r>
+          </w:p>
+          <w:p>
+            <w:pPr>
+              <w:ind w:left="720" w:hanging="360"/>
+              <w:rPr>
+                <w:sz w:val="24"/>
+                <w:szCs w:val="24"/>
+              </w:rPr>
+            </w:pPr>
+            <w:proofErr w:type="gramStart"/>
+            <w:r>
+              <w:rPr>
+                <w:color w:val="000000"/>
+              </w:rPr>
+              <w:t>1.3  The</w:t>
+            </w:r>
+            <w:proofErr w:type="gramEnd"/>
+            <w:r>
+              <w:rPr>
+                <w:color w:val="000000"/>
+              </w:rPr>
+              <w:t xml:space="preserve"> Admin presses on one of the events</w:t>
+            </w:r>
+          </w:p>
+          <w:p>
+            <w:pPr>
+              <w:ind w:left="720" w:hanging="360"/>
+              <w:rPr>
+                <w:sz w:val="24"/>
+                <w:szCs w:val="24"/>
+              </w:rPr>
+            </w:pPr>
+            <w:proofErr w:type="gramStart"/>
+            <w:r>
+              <w:rPr>
+                <w:color w:val="000000"/>
+              </w:rPr>
+              <w:t>1.4  The</w:t>
+            </w:r>
+            <w:proofErr w:type="gramEnd"/>
+            <w:r>
+              <w:rPr>
+                <w:color w:val="000000"/>
+              </w:rPr>
+              <w:t xml:space="preserve"> System displays the events details</w:t>
+            </w:r>
+          </w:p>
+          <w:p>
+            <w:pPr>
+              <w:ind w:left="720" w:hanging="360"/>
+              <w:rPr>
+                <w:sz w:val="24"/>
+                <w:szCs w:val="24"/>
+              </w:rPr>
+            </w:pPr>
+            <w:proofErr w:type="gramStart"/>
+            <w:r>
+              <w:rPr>
+                <w:color w:val="000000"/>
+              </w:rPr>
+              <w:t>1.5  The</w:t>
+            </w:r>
+            <w:proofErr w:type="gramEnd"/>
+            <w:r>
+              <w:rPr>
+                <w:color w:val="000000"/>
+              </w:rPr>
+              <w:t xml:space="preserve"> Admin presses on Approved</w:t>
+            </w:r>
+          </w:p>
+          <w:p>
+            <w:pPr>
+              <w:ind w:left="360"/>
+              <w:rPr>
+                <w:sz w:val="24"/>
+                <w:szCs w:val="24"/>
+              </w:rPr>
+            </w:pPr>
+            <w:r>
+              <w:rPr>
+                <w:color w:val="000000"/>
+              </w:rPr>
+              <w:t xml:space="preserve">       AF-2: The Admin presses on Reject</w:t>
+            </w:r>
+          </w:p>
+          <w:p>
+            <w:pPr>
+              <w:ind w:left="720" w:hanging="360"/>
+              <w:rPr>
+                <w:sz w:val="24"/>
+                <w:szCs w:val="24"/>
+              </w:rPr>
+            </w:pPr>
+            <w:proofErr w:type="gramStart"/>
+            <w:r>
+              <w:rPr>
+                <w:color w:val="000000"/>
+              </w:rPr>
+              <w:t>1.6  The</w:t>
+            </w:r>
+            <w:proofErr w:type="gramEnd"/>
+            <w:r>
+              <w:rPr>
+                <w:color w:val="000000"/>
+              </w:rPr>
+              <w:t xml:space="preserve"> System adds the event to the Approved list in the database</w:t>
+            </w:r>
+          </w:p>
+        </w:tc>
+      </w:tr>
+      <w:tr>
+        <w:tc>
+          <w:tcPr>
+            <w:tcW w:w="2628" w:type="dxa"/>
+          </w:tcPr>
+          <w:p>
+            <w:pPr>
+              <w:jc w:val="right"/>
+            </w:pPr>
+            <w:r>
+              <w:t>Alternative Flows:</w:t>
+            </w:r>
+          </w:p>
+        </w:tc>
+        <w:tc>
+          <w:tcPr>
+            <w:tcW w:w="6228" w:type="dxa"/>
+          </w:tcPr>
+          <w:p>
+            <w:pPr>
+              <w:rPr>
+                <w:sz w:val="24"/>
+                <w:szCs w:val="24"/>
+              </w:rPr>
+            </w:pPr>
+            <w:r>
+              <w:rPr>
+                <w:color w:val="000000"/>
+              </w:rPr>
+              <w:t xml:space="preserve">             AF-1: The Admin presses on “Approved Event”</w:t>
+            </w:r>
+          </w:p>
+          <w:p>
+            <w:pPr>
+              <w:ind w:left="720" w:hanging="360"/>
+              <w:rPr>
+                <w:sz w:val="24"/>
+                <w:szCs w:val="24"/>
+              </w:rPr>
+            </w:pPr>
+            <w:r>
+              <w:rPr>
+                <w:color w:val="000000"/>
+              </w:rPr>
+              <w:t>1.     The System displays a list of events that has been approved</w:t>
+            </w:r>
+          </w:p>
+          <w:p>
+            <w:pPr>
+              <w:ind w:left="720" w:hanging="360"/>
+              <w:rPr>
+                <w:sz w:val="24"/>
+                <w:szCs w:val="24"/>
+              </w:rPr>
+            </w:pPr>
+            <w:r>
+              <w:rPr>
+                <w:color w:val="000000"/>
+              </w:rPr>
+              <w:t>2.     The Admin presses on one of the events</w:t>
+            </w:r>
+          </w:p>
+          <w:p>
+            <w:pPr>
+              <w:ind w:left="720" w:hanging="360"/>
+              <w:rPr>
+                <w:sz w:val="24"/>
+                <w:szCs w:val="24"/>
+              </w:rPr>
+            </w:pPr>
+            <w:r>
+              <w:rPr>
+                <w:color w:val="000000"/>
+              </w:rPr>
+              <w:t>3.     The System displays the events details</w:t>
+            </w:r>
+          </w:p>
+          <w:p>
+            <w:pPr>
+              <w:ind w:left="720" w:hanging="360"/>
+              <w:rPr>
+                <w:sz w:val="24"/>
+                <w:szCs w:val="24"/>
+              </w:rPr>
+            </w:pPr>
+            <w:r>
+              <w:rPr>
+                <w:color w:val="000000"/>
+              </w:rPr>
+              <w:t>4.     The Admin presses on Remove</w:t>
+            </w:r>
+          </w:p>
+          <w:p>
+            <w:pPr>
+              <w:ind w:left="720" w:hanging="360"/>
+              <w:rPr>
+                <w:sz w:val="24"/>
+                <w:szCs w:val="24"/>
+              </w:rPr>
+            </w:pPr>
+            <w:r>
+              <w:rPr>
+                <w:color w:val="000000"/>
+              </w:rPr>
+              <w:t>5.     The System removes the event from the database</w:t>
+            </w:r>
+          </w:p>
+          <w:p>
+            <w:pPr>
+              <w:ind w:left="360"/>
+              <w:rPr>
+                <w:sz w:val="24"/>
+                <w:szCs w:val="24"/>
+              </w:rPr>
+            </w:pPr>
+            <w:r>
+              <w:rPr>
+                <w:color w:val="000000"/>
+              </w:rPr>
+              <w:t xml:space="preserve">      AF-2: The Admin presses on Reject</w:t>
+            </w:r>
+          </w:p>
+          <w:p>
+            <w:pPr>
+              <w:ind w:left="720" w:hanging="360"/>
+              <w:rPr>
+                <w:sz w:val="24"/>
+                <w:szCs w:val="24"/>
+              </w:rPr>
+            </w:pPr>
+            <w:r>
+              <w:rPr>
+                <w:color w:val="000000"/>
+              </w:rPr>
+              <w:t>1.     The System modifies the event to the rejected status in the database</w:t>
+            </w:r>
+          </w:p>
+          <w:p>
+            <w:pPr>
+              <w:rPr>
+                <w:sz w:val="24"/>
+                <w:szCs w:val="24"/>
+              </w:rPr>
+            </w:pPr>
+          </w:p>
+        </w:tc>
+      </w:tr>
+      <w:tr>
+        <w:tc>
+          <w:tcPr>
+            <w:tcW w:w="2628" w:type="dxa"/>
+          </w:tcPr>
+          <w:p>
+            <w:pPr>
+              <w:jc w:val="right"/>
+            </w:pPr>
+            <w:r>
+              <w:t>Exceptions:</w:t>
+            </w:r>
+          </w:p>
+        </w:tc>
+        <w:tc>
+          <w:tcPr>
+            <w:tcW w:w="6228" w:type="dxa"/>
+          </w:tcPr>
+          <w:p>
+            <w:pPr>
+              <w:rPr>
+                <w:sz w:val="24"/>
+                <w:szCs w:val="24"/>
+              </w:rPr>
+            </w:pPr>
+            <w:r>
+              <w:rPr>
                 <w:color w:val="000000"/>
               </w:rPr>
               <w:t xml:space="preserve"> Nil</w:t>
@@ -9492,416 +9426,16 @@
         </w:tc>
       </w:tr>
       <w:tr>
-        <w:tblPrEx>
-          <w:tblCellMar>
-            <w:top w:w="0" w:type="dxa"/>
-            <w:bottom w:w="0" w:type="dxa"/>
-          </w:tblCellMar>
-        </w:tblPrEx>
-        <w:tc>
-          <w:tcPr>
-            <w:tcW w:w="2628" w:type="dxa"/>
-          </w:tcPr>
-          <w:p>
-            <w:pPr>
-              <w:jc w:val="right"/>
-            </w:pPr>
-            <w:r>
-              <w:t>Frequency of Use:</w:t>
-            </w:r>
-          </w:p>
-        </w:tc>
-        <w:tc>
-          <w:tcPr>
-            <w:tcW w:w="6228" w:type="dxa"/>
-          </w:tcPr>
-          <w:p>
-            <w:pPr>
-              <w:rPr>
-                <w:sz w:val="24"/>
-                <w:szCs w:val="24"/>
-              </w:rPr>
-            </w:pPr>
-            <w:r>
-              <w:rPr>
-                <w:color w:val="000000"/>
-              </w:rPr>
-              <w:t xml:space="preserve"> </w:t>
-            </w:r>
-          </w:p>
-        </w:tc>
-      </w:tr>
-      <w:tr>
-        <w:tblPrEx>
-          <w:tblCellMar>
-            <w:top w:w="0" w:type="dxa"/>
-            <w:bottom w:w="0" w:type="dxa"/>
-          </w:tblCellMar>
-        </w:tblPrEx>
-        <w:tc>
-          <w:tcPr>
-            <w:tcW w:w="2628" w:type="dxa"/>
-          </w:tcPr>
-          <w:p>
-            <w:pPr>
-              <w:jc w:val="right"/>
-            </w:pPr>
-            <w:r>
-              <w:t>Flow of Events:</w:t>
-            </w:r>
-          </w:p>
-        </w:tc>
-        <w:tc>
-          <w:tcPr>
-            <w:tcW w:w="6228" w:type="dxa"/>
-          </w:tcPr>
-          <w:p>
-            <w:pPr>
-              <w:rPr>
-                <w:sz w:val="24"/>
-                <w:szCs w:val="24"/>
-              </w:rPr>
-            </w:pPr>
-            <w:r>
-              <w:rPr>
-                <w:color w:val="000000"/>
-              </w:rPr>
-              <w:t xml:space="preserve">             </w:t>
-            </w:r>
-            <w:proofErr w:type="gramStart"/>
-            <w:r>
-              <w:rPr>
-                <w:color w:val="000000"/>
-              </w:rPr>
-              <w:t>1.1  The</w:t>
-            </w:r>
-            <w:proofErr w:type="gramEnd"/>
-            <w:r>
-              <w:rPr>
-                <w:color w:val="000000"/>
-              </w:rPr>
-              <w:t xml:space="preserve"> Admin presses on “Events to be approved”</w:t>
-            </w:r>
-          </w:p>
-          <w:p>
-            <w:pPr>
-              <w:ind w:left="360"/>
-              <w:rPr>
-                <w:sz w:val="24"/>
-                <w:szCs w:val="24"/>
-              </w:rPr>
-            </w:pPr>
-            <w:r>
-              <w:rPr>
-                <w:color w:val="000000"/>
-              </w:rPr>
-              <w:t xml:space="preserve">       AF-1: The Admin presses on “Approved Event”</w:t>
-            </w:r>
-          </w:p>
-          <w:p>
-            <w:pPr>
-              <w:ind w:left="720" w:hanging="360"/>
-              <w:rPr>
-                <w:sz w:val="24"/>
-                <w:szCs w:val="24"/>
-              </w:rPr>
-            </w:pPr>
-            <w:proofErr w:type="gramStart"/>
-            <w:r>
-              <w:rPr>
-                <w:color w:val="000000"/>
-              </w:rPr>
-              <w:t>1.2  The</w:t>
-            </w:r>
-            <w:proofErr w:type="gramEnd"/>
-            <w:r>
-              <w:rPr>
-                <w:color w:val="000000"/>
-              </w:rPr>
-              <w:t xml:space="preserve"> System displays a list of events that has not been approved</w:t>
-            </w:r>
-          </w:p>
-          <w:p>
-            <w:pPr>
-              <w:ind w:left="720" w:hanging="360"/>
-              <w:rPr>
-                <w:sz w:val="24"/>
-                <w:szCs w:val="24"/>
-              </w:rPr>
-            </w:pPr>
-            <w:proofErr w:type="gramStart"/>
-            <w:r>
-              <w:rPr>
-                <w:color w:val="000000"/>
-              </w:rPr>
-              <w:t>1.3  The</w:t>
-            </w:r>
-            <w:proofErr w:type="gramEnd"/>
-            <w:r>
-              <w:rPr>
-                <w:color w:val="000000"/>
-              </w:rPr>
-              <w:t xml:space="preserve"> Admin presses on one of the events</w:t>
-            </w:r>
-          </w:p>
-          <w:p>
-            <w:pPr>
-              <w:ind w:left="720" w:hanging="360"/>
-              <w:rPr>
-                <w:sz w:val="24"/>
-                <w:szCs w:val="24"/>
-              </w:rPr>
-            </w:pPr>
-            <w:proofErr w:type="gramStart"/>
-            <w:r>
-              <w:rPr>
-                <w:color w:val="000000"/>
-              </w:rPr>
-              <w:t>1.4  The</w:t>
-            </w:r>
-            <w:proofErr w:type="gramEnd"/>
-            <w:r>
-              <w:rPr>
-                <w:color w:val="000000"/>
-              </w:rPr>
-              <w:t xml:space="preserve"> System displays the events details</w:t>
-            </w:r>
-          </w:p>
-          <w:p>
-            <w:pPr>
-              <w:ind w:left="720" w:hanging="360"/>
-              <w:rPr>
-                <w:sz w:val="24"/>
-                <w:szCs w:val="24"/>
-              </w:rPr>
-            </w:pPr>
-            <w:proofErr w:type="gramStart"/>
-            <w:r>
-              <w:rPr>
-                <w:color w:val="000000"/>
-              </w:rPr>
-              <w:t>1.5  The</w:t>
-            </w:r>
-            <w:proofErr w:type="gramEnd"/>
-            <w:r>
-              <w:rPr>
-                <w:color w:val="000000"/>
-              </w:rPr>
-              <w:t xml:space="preserve"> Admin presses on Approved</w:t>
-            </w:r>
-          </w:p>
-          <w:p>
-            <w:pPr>
-              <w:ind w:left="360"/>
-              <w:rPr>
-                <w:sz w:val="24"/>
-                <w:szCs w:val="24"/>
-              </w:rPr>
-            </w:pPr>
-            <w:r>
-              <w:rPr>
-                <w:color w:val="000000"/>
-              </w:rPr>
-              <w:t xml:space="preserve">       AF-2: The Admin presses on Reject</w:t>
-            </w:r>
-          </w:p>
-          <w:p>
-            <w:pPr>
-              <w:ind w:left="720" w:hanging="360"/>
-              <w:rPr>
-                <w:sz w:val="24"/>
-                <w:szCs w:val="24"/>
-              </w:rPr>
-            </w:pPr>
-            <w:proofErr w:type="gramStart"/>
-            <w:r>
-              <w:rPr>
-                <w:color w:val="000000"/>
-              </w:rPr>
-              <w:t>1.6  The</w:t>
-            </w:r>
-            <w:proofErr w:type="gramEnd"/>
-            <w:r>
-              <w:rPr>
-                <w:color w:val="000000"/>
-              </w:rPr>
-              <w:t xml:space="preserve"> System adds the event to the Approved list in the database</w:t>
-            </w:r>
-          </w:p>
-        </w:tc>
-      </w:tr>
-      <w:tr>
-        <w:tblPrEx>
-          <w:tblCellMar>
-            <w:top w:w="0" w:type="dxa"/>
-            <w:bottom w:w="0" w:type="dxa"/>
-          </w:tblCellMar>
-        </w:tblPrEx>
-        <w:tc>
-          <w:tcPr>
-            <w:tcW w:w="2628" w:type="dxa"/>
-          </w:tcPr>
-          <w:p>
-            <w:pPr>
-              <w:jc w:val="right"/>
-            </w:pPr>
-            <w:r>
-              <w:t>Alternative Flows:</w:t>
-            </w:r>
-          </w:p>
-        </w:tc>
-        <w:tc>
-          <w:tcPr>
-            <w:tcW w:w="6228" w:type="dxa"/>
-          </w:tcPr>
-          <w:p>
-            <w:pPr>
-              <w:rPr>
-                <w:sz w:val="24"/>
-                <w:szCs w:val="24"/>
-              </w:rPr>
-            </w:pPr>
-            <w:r>
-              <w:rPr>
-                <w:color w:val="000000"/>
-              </w:rPr>
-              <w:t xml:space="preserve">             AF-1: The Admin presses on “Approved Event”</w:t>
-            </w:r>
-          </w:p>
-          <w:p>
-            <w:pPr>
-              <w:ind w:left="720" w:hanging="360"/>
-              <w:rPr>
-                <w:sz w:val="24"/>
-                <w:szCs w:val="24"/>
-              </w:rPr>
-            </w:pPr>
-            <w:r>
-              <w:rPr>
-                <w:color w:val="000000"/>
-              </w:rPr>
-              <w:t>1.     The System displays a list of events that has been approved</w:t>
-            </w:r>
-          </w:p>
-          <w:p>
-            <w:pPr>
-              <w:ind w:left="720" w:hanging="360"/>
-              <w:rPr>
-                <w:sz w:val="24"/>
-                <w:szCs w:val="24"/>
-              </w:rPr>
-            </w:pPr>
-            <w:r>
-              <w:rPr>
-                <w:color w:val="000000"/>
-              </w:rPr>
-              <w:t>2.     The Admin presses on one of the events</w:t>
-            </w:r>
-          </w:p>
-          <w:p>
-            <w:pPr>
-              <w:ind w:left="720" w:hanging="360"/>
-              <w:rPr>
-                <w:sz w:val="24"/>
-                <w:szCs w:val="24"/>
-              </w:rPr>
-            </w:pPr>
-            <w:r>
-              <w:rPr>
-                <w:color w:val="000000"/>
-              </w:rPr>
-              <w:t>3.     The System displays the events details</w:t>
-            </w:r>
-          </w:p>
-          <w:p>
-            <w:pPr>
-              <w:ind w:left="720" w:hanging="360"/>
-              <w:rPr>
-                <w:sz w:val="24"/>
-                <w:szCs w:val="24"/>
-              </w:rPr>
-            </w:pPr>
-            <w:r>
-              <w:rPr>
-                <w:color w:val="000000"/>
-              </w:rPr>
-              <w:t>4.     The Admin presses on Remove</w:t>
-            </w:r>
-          </w:p>
-          <w:p>
-            <w:pPr>
-              <w:ind w:left="720" w:hanging="360"/>
-              <w:rPr>
-                <w:sz w:val="24"/>
-                <w:szCs w:val="24"/>
-              </w:rPr>
-            </w:pPr>
-            <w:r>
-              <w:rPr>
-                <w:color w:val="000000"/>
-              </w:rPr>
-              <w:t>5.     The System removes the event from the database</w:t>
-            </w:r>
-          </w:p>
-          <w:p>
-            <w:pPr>
-              <w:ind w:left="360"/>
-              <w:rPr>
-                <w:sz w:val="24"/>
-                <w:szCs w:val="24"/>
-              </w:rPr>
-            </w:pPr>
-            <w:r>
-              <w:rPr>
-                <w:color w:val="000000"/>
-              </w:rPr>
-              <w:t xml:space="preserve">      AF-2: The Admin presses on Reject</w:t>
-            </w:r>
-          </w:p>
-          <w:p>
-            <w:pPr>
-              <w:ind w:left="720" w:hanging="360"/>
-              <w:rPr>
-                <w:sz w:val="24"/>
-                <w:szCs w:val="24"/>
-              </w:rPr>
-            </w:pPr>
-            <w:r>
-              <w:rPr>
-                <w:color w:val="000000"/>
-              </w:rPr>
-              <w:t>1.     The System modifies the event to the rejected status in the database</w:t>
-            </w:r>
-          </w:p>
-          <w:p>
-            <w:pPr>
-              <w:rPr>
-                <w:sz w:val="24"/>
-                <w:szCs w:val="24"/>
-              </w:rPr>
-            </w:pPr>
-          </w:p>
-        </w:tc>
-        <w:bookmarkStart w:id="0" w:name="_GoBack"/>
-        <w:bookmarkEnd w:id="0"/>
-      </w:tr>
-      <w:tr>
-        <w:tblPrEx>
-          <w:tblCellMar>
-            <w:top w:w="0" w:type="dxa"/>
-            <w:bottom w:w="0" w:type="dxa"/>
-          </w:tblCellMar>
-        </w:tblPrEx>
-        <w:tc>
-          <w:tcPr>
-            <w:tcW w:w="2628" w:type="dxa"/>
-          </w:tcPr>
-          <w:p>
-            <w:pPr>
-              <w:jc w:val="right"/>
-            </w:pPr>
-            <w:r>
-              <w:t>Exceptions:</w:t>
+        <w:tc>
+          <w:tcPr>
+            <w:tcW w:w="2628" w:type="dxa"/>
+          </w:tcPr>
+          <w:p>
+            <w:pPr>
+              <w:jc w:val="right"/>
+            </w:pPr>
+            <w:r>
+              <w:t>Includes:</w:t>
             </w:r>
           </w:p>
         </w:tc>
@@ -9926,22 +9460,16 @@
         </w:tc>
       </w:tr>
       <w:tr>
-        <w:tblPrEx>
-          <w:tblCellMar>
-            <w:top w:w="0" w:type="dxa"/>
-            <w:bottom w:w="0" w:type="dxa"/>
-          </w:tblCellMar>
-        </w:tblPrEx>
-        <w:tc>
-          <w:tcPr>
-            <w:tcW w:w="2628" w:type="dxa"/>
-          </w:tcPr>
-          <w:p>
-            <w:pPr>
-              <w:jc w:val="right"/>
-            </w:pPr>
-            <w:r>
-              <w:t>Includes:</w:t>
+        <w:tc>
+          <w:tcPr>
+            <w:tcW w:w="2628" w:type="dxa"/>
+          </w:tcPr>
+          <w:p>
+            <w:pPr>
+              <w:jc w:val="right"/>
+            </w:pPr>
+            <w:r>
+              <w:t>Special Requirements:</w:t>
             </w:r>
           </w:p>
         </w:tc>
@@ -9966,52 +9494,6 @@
         </w:tc>
       </w:tr>
       <w:tr>
-        <w:tblPrEx>
-          <w:tblCellMar>
-            <w:top w:w="0" w:type="dxa"/>
-            <w:bottom w:w="0" w:type="dxa"/>
-          </w:tblCellMar>
-        </w:tblPrEx>
-        <w:tc>
-          <w:tcPr>
-            <w:tcW w:w="2628" w:type="dxa"/>
-          </w:tcPr>
-          <w:p>
-            <w:pPr>
-              <w:jc w:val="right"/>
-            </w:pPr>
-            <w:r>
-              <w:t>Special Requirements:</w:t>
-            </w:r>
-          </w:p>
-        </w:tc>
-        <w:tc>
-          <w:tcPr>
-            <w:tcW w:w="6228" w:type="dxa"/>
-          </w:tcPr>
-          <w:p>
-            <w:pPr>
-              <w:rPr>
-                <w:sz w:val="24"/>
-                <w:szCs w:val="24"/>
-              </w:rPr>
-            </w:pPr>
-            <w:r>
-              <w:rPr>
-                <w:color w:val="000000"/>
-              </w:rPr>
-              <w:t xml:space="preserve"> Nil</w:t>
-            </w:r>
-          </w:p>
-        </w:tc>
-      </w:tr>
-      <w:tr>
-        <w:tblPrEx>
-          <w:tblCellMar>
-            <w:top w:w="0" w:type="dxa"/>
-            <w:bottom w:w="0" w:type="dxa"/>
-          </w:tblCellMar>
-        </w:tblPrEx>
         <w:tc>
           <w:tcPr>
             <w:tcW w:w="2628" w:type="dxa"/>
@@ -10030,28 +9512,13 @@
             <w:tcW w:w="6228" w:type="dxa"/>
           </w:tcPr>
           <w:p>
-            <w:pPr>
-              <w:rPr>
-                <w:sz w:val="24"/>
-                <w:szCs w:val="24"/>
-              </w:rPr>
-            </w:pPr>
-            <w:r>
-              <w:rPr>
-                <w:color w:val="000000"/>
-              </w:rPr>
-              <w:t xml:space="preserve"> Nil</w:t>
-            </w:r>
-          </w:p>
-        </w:tc>
-      </w:tr>
-      <w:tr>
-        <w:tblPrEx>
-          <w:tblCellMar>
-            <w:top w:w="0" w:type="dxa"/>
-            <w:bottom w:w="0" w:type="dxa"/>
-          </w:tblCellMar>
-        </w:tblPrEx>
+            <w:r>
+              <w:t>Nil</w:t>
+            </w:r>
+          </w:p>
+        </w:tc>
+      </w:tr>
+      <w:tr>
         <w:tc>
           <w:tcPr>
             <w:tcW w:w="2628" w:type="dxa"/>
@@ -10069,7 +9536,14 @@
           <w:tcPr>
             <w:tcW w:w="6228" w:type="dxa"/>
           </w:tcPr>
-          <w:p/>
+          <w:p>
+            <w:r>
+              <w:rPr>
+                <w:color w:val="000000"/>
+              </w:rPr>
+              <w:t>Nil</w:t>
+            </w:r>
+          </w:p>
         </w:tc>
       </w:tr>
     </w:tbl>
@@ -10934,7 +10408,7 @@
 </file>
 
 <file path=customXml/itemProps1.xml><?xml version="1.0" encoding="utf-8"?>
-<ds:datastoreItem xmlns:ds="http://schemas.openxmlformats.org/officeDocument/2006/customXml" ds:itemID="{9089CD68-9443-4F53-8708-23AC8B4ED532}">
+<ds:datastoreItem xmlns:ds="http://schemas.openxmlformats.org/officeDocument/2006/customXml" ds:itemID="{9DD7C0FC-99FB-463F-A2B0-2E247E8E4587}">
   <ds:schemaRefs>
     <ds:schemaRef ds:uri="http://schemas.openxmlformats.org/officeDocument/2006/bibliography"/>
   </ds:schemaRefs>

--- a/Use Case Diagram & Description/Helia Use Case Description Version 5.docx
+++ b/Use Case Diagram & Description/Helia Use Case Description Version 5.docx
@@ -3555,7 +3555,31 @@
               <w:rPr>
                 <w:color w:val="000000"/>
               </w:rPr>
-              <w:t xml:space="preserve"> users to view recommended venue for the sports activity recommended to them.</w:t>
+              <w:t xml:space="preserve"> users to view</w:t>
+            </w:r>
+            <w:r>
+              <w:rPr>
+                <w:color w:val="000000"/>
+              </w:rPr>
+              <w:t xml:space="preserve"> nearby</w:t>
+            </w:r>
+            <w:r>
+              <w:rPr>
+                <w:color w:val="000000"/>
+              </w:rPr>
+              <w:t xml:space="preserve"> recommended venue</w:t>
+            </w:r>
+            <w:r>
+              <w:rPr>
+                <w:color w:val="000000"/>
+              </w:rPr>
+              <w:t>s</w:t>
+            </w:r>
+            <w:r>
+              <w:rPr>
+                <w:color w:val="000000"/>
+              </w:rPr>
+              <w:t xml:space="preserve"> for the sports activity recommended to them.</w:t>
             </w:r>
           </w:p>
         </w:tc>
@@ -3581,20 +3605,21 @@
           <w:p>
             <w:pPr>
               <w:rPr>
-                <w:sz w:val="24"/>
-                <w:szCs w:val="24"/>
-              </w:rPr>
-            </w:pPr>
-            <w:r>
-              <w:rPr>
-                <w:rFonts w:ascii="Arial" w:hAnsi="Arial" w:cs="Arial"/>
+                <w:rFonts w:asciiTheme="minorHAnsi" w:hAnsiTheme="minorHAnsi" w:cstheme="minorHAnsi"/>
+                <w:sz w:val="24"/>
+                <w:szCs w:val="24"/>
+              </w:rPr>
+            </w:pPr>
+            <w:r>
+              <w:rPr>
+                <w:rFonts w:asciiTheme="minorHAnsi" w:hAnsiTheme="minorHAnsi" w:cstheme="minorHAnsi"/>
                 <w:color w:val="000000"/>
               </w:rPr>
               <w:t xml:space="preserve"> 1.</w:t>
             </w:r>
             <w:r>
               <w:rPr>
-                <w:rFonts w:ascii="Arial" w:hAnsi="Arial" w:cs="Arial"/>
+                <w:rFonts w:asciiTheme="minorHAnsi" w:hAnsiTheme="minorHAnsi" w:cstheme="minorHAnsi"/>
                 <w:color w:val="000000"/>
                 <w:sz w:val="14"/>
                 <w:szCs w:val="14"/>
@@ -3603,7 +3628,7 @@
             </w:r>
             <w:r>
               <w:rPr>
-                <w:rFonts w:ascii="Arial" w:hAnsi="Arial" w:cs="Arial"/>
+                <w:rFonts w:asciiTheme="minorHAnsi" w:hAnsiTheme="minorHAnsi" w:cstheme="minorHAnsi"/>
                 <w:color w:val="000000"/>
               </w:rPr>
               <w:t>This use case extends the UC-04 Discover Activities. It is initiated when the User wants to view recommended venue nearby.</w:t>
@@ -3612,20 +3637,21 @@
           <w:p>
             <w:pPr>
               <w:rPr>
-                <w:sz w:val="24"/>
-                <w:szCs w:val="24"/>
-              </w:rPr>
-            </w:pPr>
-            <w:r>
-              <w:rPr>
-                <w:rFonts w:ascii="Arial" w:hAnsi="Arial" w:cs="Arial"/>
+                <w:rFonts w:asciiTheme="minorHAnsi" w:hAnsiTheme="minorHAnsi" w:cstheme="minorHAnsi"/>
+                <w:sz w:val="24"/>
+                <w:szCs w:val="24"/>
+              </w:rPr>
+            </w:pPr>
+            <w:r>
+              <w:rPr>
+                <w:rFonts w:asciiTheme="minorHAnsi" w:hAnsiTheme="minorHAnsi" w:cstheme="minorHAnsi"/>
                 <w:color w:val="000000"/>
               </w:rPr>
               <w:t>2.</w:t>
             </w:r>
             <w:r>
               <w:rPr>
-                <w:rFonts w:ascii="Arial" w:hAnsi="Arial" w:cs="Arial"/>
+                <w:rFonts w:asciiTheme="minorHAnsi" w:hAnsiTheme="minorHAnsi" w:cstheme="minorHAnsi"/>
                 <w:color w:val="000000"/>
                 <w:sz w:val="14"/>
                 <w:szCs w:val="14"/>
@@ -3634,7 +3660,7 @@
             </w:r>
             <w:r>
               <w:rPr>
-                <w:rFonts w:ascii="Arial" w:hAnsi="Arial" w:cs="Arial"/>
+                <w:rFonts w:asciiTheme="minorHAnsi" w:hAnsiTheme="minorHAnsi" w:cstheme="minorHAnsi"/>
                 <w:color w:val="000000"/>
               </w:rPr>
               <w:t>The User is logged in</w:t>
@@ -3643,13 +3669,14 @@
           <w:p>
             <w:pPr>
               <w:rPr>
-                <w:sz w:val="24"/>
-                <w:szCs w:val="24"/>
-              </w:rPr>
-            </w:pPr>
-            <w:r>
-              <w:rPr>
-                <w:rFonts w:ascii="Calibri" w:hAnsi="Calibri" w:cs="Calibri"/>
+                <w:rFonts w:asciiTheme="minorHAnsi" w:hAnsiTheme="minorHAnsi" w:cstheme="minorHAnsi"/>
+                <w:sz w:val="24"/>
+                <w:szCs w:val="24"/>
+              </w:rPr>
+            </w:pPr>
+            <w:r>
+              <w:rPr>
+                <w:rFonts w:asciiTheme="minorHAnsi" w:hAnsiTheme="minorHAnsi" w:cstheme="minorHAnsi"/>
                 <w:color w:val="000000"/>
               </w:rPr>
               <w:t>3. An activity has been recommended to the User in previous page</w:t>
@@ -3678,37 +3705,82 @@
           <w:p>
             <w:pPr>
               <w:rPr>
-                <w:sz w:val="24"/>
-                <w:szCs w:val="24"/>
-              </w:rPr>
-            </w:pPr>
-            <w:r>
-              <w:rPr>
-                <w:rFonts w:ascii="Arial" w:hAnsi="Arial" w:cs="Arial"/>
+                <w:rFonts w:asciiTheme="minorHAnsi" w:hAnsiTheme="minorHAnsi" w:cstheme="minorHAnsi"/>
+                <w:sz w:val="24"/>
+                <w:szCs w:val="24"/>
+              </w:rPr>
+            </w:pPr>
+            <w:r>
+              <w:rPr>
+                <w:rFonts w:asciiTheme="minorHAnsi" w:hAnsiTheme="minorHAnsi" w:cstheme="minorHAnsi"/>
+                <w:color w:val="000000"/>
+              </w:rPr>
+              <w:t xml:space="preserve"> Information about the recommended venue is displayed</w:t>
+            </w:r>
+            <w:r>
+              <w:rPr>
+                <w:rFonts w:asciiTheme="minorHAnsi" w:hAnsiTheme="minorHAnsi" w:cstheme="minorHAnsi"/>
+                <w:color w:val="000000"/>
+              </w:rPr>
+              <w:t xml:space="preserve"> in a Google Map</w:t>
+            </w:r>
+          </w:p>
+        </w:tc>
+      </w:tr>
+      <w:tr>
+        <w:tc>
+          <w:tcPr>
+            <w:tcW w:w="2628" w:type="dxa"/>
+          </w:tcPr>
+          <w:p>
+            <w:pPr>
+              <w:jc w:val="right"/>
+            </w:pPr>
+            <w:r>
+              <w:t>Priority:</w:t>
+            </w:r>
+          </w:p>
+        </w:tc>
+        <w:tc>
+          <w:tcPr>
+            <w:tcW w:w="6229" w:type="dxa"/>
+          </w:tcPr>
+          <w:p>
+            <w:pPr>
+              <w:rPr>
+                <w:rFonts w:asciiTheme="minorHAnsi" w:hAnsiTheme="minorHAnsi" w:cstheme="minorHAnsi"/>
+                <w:sz w:val="24"/>
+                <w:szCs w:val="24"/>
+              </w:rPr>
+            </w:pPr>
+            <w:r>
+              <w:rPr>
+                <w:rFonts w:asciiTheme="minorHAnsi" w:hAnsiTheme="minorHAnsi" w:cstheme="minorHAnsi"/>
                 <w:color w:val="000000"/>
               </w:rPr>
               <w:t xml:space="preserve"> </w:t>
             </w:r>
             <w:r>
               <w:rPr>
-                <w:color w:val="000000"/>
-              </w:rPr>
-              <w:t>Information about the recommended venue is displayed</w:t>
-            </w:r>
-          </w:p>
-        </w:tc>
-      </w:tr>
-      <w:tr>
-        <w:tc>
-          <w:tcPr>
-            <w:tcW w:w="2628" w:type="dxa"/>
-          </w:tcPr>
-          <w:p>
-            <w:pPr>
-              <w:jc w:val="right"/>
-            </w:pPr>
-            <w:r>
-              <w:t>Priority:</w:t>
+                <w:rFonts w:asciiTheme="minorHAnsi" w:hAnsiTheme="minorHAnsi" w:cstheme="minorHAnsi"/>
+                <w:color w:val="000000"/>
+              </w:rPr>
+              <w:t>-</w:t>
+            </w:r>
+          </w:p>
+        </w:tc>
+      </w:tr>
+      <w:tr>
+        <w:tc>
+          <w:tcPr>
+            <w:tcW w:w="2628" w:type="dxa"/>
+          </w:tcPr>
+          <w:p>
+            <w:pPr>
+              <w:jc w:val="right"/>
+            </w:pPr>
+            <w:r>
+              <w:t>Frequency of Use:</w:t>
             </w:r>
           </w:p>
         </w:tc>
@@ -3719,20 +3791,21 @@
           <w:p>
             <w:pPr>
               <w:rPr>
-                <w:sz w:val="24"/>
-                <w:szCs w:val="24"/>
-              </w:rPr>
-            </w:pPr>
-            <w:r>
-              <w:rPr>
-                <w:rFonts w:ascii="Arial" w:hAnsi="Arial" w:cs="Arial"/>
+                <w:rFonts w:asciiTheme="minorHAnsi" w:hAnsiTheme="minorHAnsi" w:cstheme="minorHAnsi"/>
+                <w:sz w:val="24"/>
+                <w:szCs w:val="24"/>
+              </w:rPr>
+            </w:pPr>
+            <w:r>
+              <w:rPr>
+                <w:rFonts w:asciiTheme="minorHAnsi" w:hAnsiTheme="minorHAnsi" w:cstheme="minorHAnsi"/>
                 <w:color w:val="000000"/>
               </w:rPr>
               <w:t xml:space="preserve"> </w:t>
             </w:r>
             <w:r>
               <w:rPr>
-                <w:rFonts w:ascii="Arial" w:hAnsi="Arial" w:cs="Arial"/>
+                <w:rFonts w:asciiTheme="minorHAnsi" w:hAnsiTheme="minorHAnsi" w:cstheme="minorHAnsi"/>
                 <w:color w:val="000000"/>
               </w:rPr>
               <w:t>-</w:t>
@@ -3750,7 +3823,7 @@
               <w:jc w:val="right"/>
             </w:pPr>
             <w:r>
-              <w:t>Frequency of Use:</w:t>
+              <w:t>Flow of Events:</w:t>
             </w:r>
           </w:p>
         </w:tc>
@@ -3760,105 +3833,81 @@
           </w:tcPr>
           <w:p>
             <w:pPr>
-              <w:rPr>
-                <w:sz w:val="24"/>
-                <w:szCs w:val="24"/>
-              </w:rPr>
-            </w:pPr>
-            <w:r>
-              <w:rPr>
-                <w:rFonts w:ascii="Arial" w:hAnsi="Arial" w:cs="Arial"/>
-                <w:color w:val="000000"/>
-              </w:rPr>
-              <w:t xml:space="preserve"> </w:t>
-            </w:r>
-            <w:r>
-              <w:rPr>
-                <w:rFonts w:ascii="Arial" w:hAnsi="Arial" w:cs="Arial"/>
-                <w:color w:val="000000"/>
-              </w:rPr>
-              <w:t>-</w:t>
-            </w:r>
-          </w:p>
-        </w:tc>
-      </w:tr>
-      <w:tr>
-        <w:tc>
-          <w:tcPr>
-            <w:tcW w:w="2628" w:type="dxa"/>
-          </w:tcPr>
-          <w:p>
-            <w:pPr>
-              <w:jc w:val="right"/>
-            </w:pPr>
-            <w:r>
-              <w:t>Flow of Events:</w:t>
-            </w:r>
-          </w:p>
-        </w:tc>
-        <w:tc>
-          <w:tcPr>
-            <w:tcW w:w="6229" w:type="dxa"/>
-          </w:tcPr>
-          <w:p>
-            <w:pPr>
-              <w:rPr>
-                <w:sz w:val="24"/>
-                <w:szCs w:val="24"/>
-              </w:rPr>
-            </w:pPr>
-            <w:r>
-              <w:rPr>
-                <w:rFonts w:ascii="Arial" w:hAnsi="Arial" w:cs="Arial"/>
-                <w:color w:val="000000"/>
-              </w:rPr>
-              <w:t xml:space="preserve"> </w:t>
-            </w:r>
-            <w:r>
-              <w:rPr>
-                <w:color w:val="000000"/>
-              </w:rPr>
-              <w:t>1.</w:t>
-            </w:r>
-            <w:r>
-              <w:rPr>
-                <w:color w:val="000000"/>
-                <w:sz w:val="14"/>
-                <w:szCs w:val="14"/>
-              </w:rPr>
-              <w:t xml:space="preserve">     </w:t>
-            </w:r>
-            <w:r>
-              <w:rPr>
-                <w:color w:val="000000"/>
-              </w:rPr>
-              <w:t>User presses the “Recommend Venue” button on the page that displays the recommended activity</w:t>
-            </w:r>
-          </w:p>
-          <w:p>
-            <w:pPr>
-              <w:rPr>
-                <w:sz w:val="24"/>
-                <w:szCs w:val="24"/>
-              </w:rPr>
-            </w:pPr>
-            <w:r>
-              <w:rPr>
+              <w:pStyle w:val="ListParagraph"/>
+              <w:numPr>
+                <w:ilvl w:val="0"/>
+                <w:numId w:val="2"/>
+              </w:numPr>
+              <w:rPr>
+                <w:rFonts w:asciiTheme="minorHAnsi" w:hAnsiTheme="minorHAnsi" w:cstheme="minorHAnsi"/>
+                <w:color w:val="000000"/>
+              </w:rPr>
+            </w:pPr>
+            <w:r>
+              <w:rPr>
+                <w:rFonts w:asciiTheme="minorHAnsi" w:hAnsiTheme="minorHAnsi" w:cstheme="minorHAnsi"/>
+                <w:color w:val="000000"/>
+              </w:rPr>
+              <w:t>User presses the “Recommend</w:t>
+            </w:r>
+            <w:r>
+              <w:rPr>
+                <w:rFonts w:asciiTheme="minorHAnsi" w:hAnsiTheme="minorHAnsi" w:cstheme="minorHAnsi"/>
+                <w:color w:val="000000"/>
+              </w:rPr>
+              <w:t>ed</w:t>
+            </w:r>
+            <w:r>
+              <w:rPr>
+                <w:rFonts w:asciiTheme="minorHAnsi" w:hAnsiTheme="minorHAnsi" w:cstheme="minorHAnsi"/>
+                <w:color w:val="000000"/>
+              </w:rPr>
+              <w:t xml:space="preserve"> Venue” button on the page </w:t>
+            </w:r>
+            <w:r>
+              <w:rPr>
+                <w:rFonts w:asciiTheme="minorHAnsi" w:hAnsiTheme="minorHAnsi" w:cstheme="minorHAnsi"/>
                 <w:color w:val="000000"/>
               </w:rPr>
               <w:lastRenderedPageBreak/>
-              <w:t>2.</w:t>
-            </w:r>
-            <w:r>
-              <w:rPr>
-                <w:color w:val="000000"/>
-                <w:sz w:val="14"/>
-                <w:szCs w:val="14"/>
-              </w:rPr>
-              <w:t xml:space="preserve">     </w:t>
-            </w:r>
-            <w:r>
-              <w:rPr>
+              <w:t>that displays the recommended activity</w:t>
+            </w:r>
+          </w:p>
+          <w:p>
+            <w:pPr>
+              <w:pStyle w:val="ListParagraph"/>
+              <w:numPr>
+                <w:ilvl w:val="0"/>
+                <w:numId w:val="2"/>
+              </w:numPr>
+              <w:rPr>
+                <w:rFonts w:asciiTheme="minorHAnsi" w:hAnsiTheme="minorHAnsi" w:cstheme="minorHAnsi"/>
+                <w:color w:val="000000"/>
+              </w:rPr>
+            </w:pPr>
+            <w:r>
+              <w:rPr>
+                <w:rFonts w:asciiTheme="minorHAnsi" w:hAnsiTheme="minorHAnsi" w:cstheme="minorHAnsi"/>
+                <w:color w:val="000000"/>
+              </w:rPr>
+              <w:t>The system directs the user to Google Map</w:t>
+            </w:r>
+          </w:p>
+          <w:p>
+            <w:pPr>
+              <w:pStyle w:val="ListParagraph"/>
+              <w:numPr>
+                <w:ilvl w:val="0"/>
+                <w:numId w:val="2"/>
+              </w:numPr>
+              <w:rPr>
+                <w:rFonts w:asciiTheme="minorHAnsi" w:hAnsiTheme="minorHAnsi" w:cstheme="minorHAnsi"/>
+                <w:color w:val="000000"/>
+              </w:rPr>
+            </w:pPr>
+            <w:r>
+              <w:rPr>
+                <w:rFonts w:asciiTheme="minorHAnsi" w:hAnsiTheme="minorHAnsi" w:cstheme="minorHAnsi"/>
                 <w:color w:val="000000"/>
               </w:rPr>
               <w:t>The system detects User’s current location</w:t>
@@ -3866,59 +3915,25 @@
           </w:p>
           <w:p>
             <w:pPr>
-              <w:rPr>
-                <w:sz w:val="24"/>
-                <w:szCs w:val="24"/>
-              </w:rPr>
-            </w:pPr>
-            <w:r>
-              <w:rPr>
-                <w:color w:val="000000"/>
-              </w:rPr>
-              <w:t>3.</w:t>
-            </w:r>
-            <w:r>
-              <w:rPr>
-                <w:color w:val="000000"/>
-                <w:sz w:val="14"/>
-                <w:szCs w:val="14"/>
-              </w:rPr>
-              <w:t xml:space="preserve">     </w:t>
-            </w:r>
-            <w:r>
-              <w:rPr>
+              <w:pStyle w:val="ListParagraph"/>
+              <w:numPr>
+                <w:ilvl w:val="0"/>
+                <w:numId w:val="2"/>
+              </w:numPr>
+              <w:rPr>
+                <w:rFonts w:asciiTheme="minorHAnsi" w:hAnsiTheme="minorHAnsi" w:cstheme="minorHAnsi"/>
+                <w:color w:val="000000"/>
+              </w:rPr>
+            </w:pPr>
+            <w:r>
+              <w:rPr>
+                <w:rFonts w:asciiTheme="minorHAnsi" w:hAnsiTheme="minorHAnsi" w:cstheme="minorHAnsi"/>
                 <w:color w:val="000000"/>
               </w:rPr>
               <w:t>The system gets information about nearby available facilities/venues from external data sets from data.gov.sg.</w:t>
             </w:r>
-          </w:p>
-          <w:p>
-            <w:pPr>
-              <w:rPr>
-                <w:sz w:val="24"/>
-                <w:szCs w:val="24"/>
-              </w:rPr>
-            </w:pPr>
-            <w:r>
-              <w:rPr>
-                <w:color w:val="000000"/>
-              </w:rPr>
-              <w:t>4.</w:t>
-            </w:r>
-            <w:r>
-              <w:rPr>
-                <w:color w:val="000000"/>
-                <w:sz w:val="14"/>
-                <w:szCs w:val="14"/>
-              </w:rPr>
-              <w:t xml:space="preserve">     </w:t>
-            </w:r>
-            <w:r>
-              <w:rPr>
-                <w:color w:val="000000"/>
-              </w:rPr>
-              <w:t>The system displays a map marked with locations of the facilities around the user’s current location</w:t>
-            </w:r>
+            <w:bookmarkStart w:id="0" w:name="_GoBack"/>
+            <w:bookmarkEnd w:id="0"/>
           </w:p>
         </w:tc>
       </w:tr>
@@ -8974,7 +8989,6 @@
             <w:pPr>
               <w:jc w:val="right"/>
             </w:pPr>
-            <w:bookmarkStart w:id="0" w:name="_GoBack" w:colFirst="1" w:colLast="1"/>
             <w:r>
               <w:t>Priority:</w:t>
             </w:r>
@@ -9008,7 +9022,6 @@
           </w:p>
         </w:tc>
       </w:tr>
-      <w:bookmarkEnd w:id="0"/>
       <w:tr>
         <w:tc>
           <w:tcPr>
@@ -9563,6 +9576,95 @@
 <file path=word/numbering.xml><?xml version="1.0" encoding="utf-8"?>
 <w:numbering xmlns:wpc="http://schemas.microsoft.com/office/word/2010/wordprocessingCanvas" xmlns:cx="http://schemas.microsoft.com/office/drawing/2014/chartex" xmlns:cx1="http://schemas.microsoft.com/office/drawing/2015/9/8/chartex" xmlns:cx2="http://schemas.microsoft.com/office/drawing/2015/10/21/chartex" xmlns:cx3="http://schemas.microsoft.com/office/drawing/2016/5/9/chartex" xmlns:cx4="http://schemas.microsoft.com/office/drawing/2016/5/10/chartex" xmlns:cx5="http://schemas.microsoft.com/office/drawing/2016/5/11/chartex" xmlns:cx6="http://schemas.microsoft.com/office/drawing/2016/5/12/chartex" xmlns:cx7="http://schemas.microsoft.com/office/drawing/2016/5/13/chartex" xmlns:cx8="http://schemas.microsoft.com/office/drawing/2016/5/14/chartex" xmlns:mc="http://schemas.openxmlformats.org/markup-compatibility/2006" xmlns:aink="http://schemas.microsoft.com/office/drawing/2016/ink" xmlns:am3d="http://schemas.microsoft.com/office/drawing/2017/model3d" xmlns:o="urn:schemas-microsoft-com:office:office" xmlns:r="http://schemas.openxmlformats.org/officeDocument/2006/relationships" xmlns:m="http://schemas.openxmlformats.org/officeDocument/2006/math" xmlns:v="urn:schemas-microsoft-com:vml" xmlns:wp14="http://schemas.microsoft.com/office/word/2010/wordprocessingDrawing" xmlns:wp="http://schemas.openxmlformats.org/drawingml/2006/wordprocessingDrawing" xmlns:w10="urn:schemas-microsoft-com:office:word" xmlns:w="http://schemas.openxmlformats.org/wordprocessingml/2006/main" xmlns:w14="http://schemas.microsoft.com/office/word/2010/wordml" xmlns:w15="http://schemas.microsoft.com/office/word/2012/wordml" xmlns:w16cid="http://schemas.microsoft.com/office/word/2016/wordml/cid" xmlns:w16se="http://schemas.microsoft.com/office/word/2015/wordml/symex" xmlns:wpg="http://schemas.microsoft.com/office/word/2010/wordprocessingGroup" xmlns:wpi="http://schemas.microsoft.com/office/word/2010/wordprocessingInk" xmlns:wne="http://schemas.microsoft.com/office/word/2006/wordml" xmlns:wps="http://schemas.microsoft.com/office/word/2010/wordprocessingShape" mc:Ignorable="w14 w15 w16se w16cid wp14">
   <w:abstractNum w:abstractNumId="0" w15:restartNumberingAfterBreak="0">
+    <w:nsid w:val="29B95FF1"/>
+    <w:multiLevelType w:val="hybridMultilevel"/>
+    <w:tmpl w:val="1E34356E"/>
+    <w:lvl w:ilvl="0" w:tplc="36584624">
+      <w:start w:val="1"/>
+      <w:numFmt w:val="decimal"/>
+      <w:lvlText w:val="%1."/>
+      <w:lvlJc w:val="left"/>
+      <w:pPr>
+        <w:ind w:left="405" w:hanging="360"/>
+      </w:pPr>
+      <w:rPr>
+        <w:rFonts w:hint="default"/>
+      </w:rPr>
+    </w:lvl>
+    <w:lvl w:ilvl="1" w:tplc="48090019" w:tentative="1">
+      <w:start w:val="1"/>
+      <w:numFmt w:val="lowerLetter"/>
+      <w:lvlText w:val="%2."/>
+      <w:lvlJc w:val="left"/>
+      <w:pPr>
+        <w:ind w:left="1125" w:hanging="360"/>
+      </w:pPr>
+    </w:lvl>
+    <w:lvl w:ilvl="2" w:tplc="4809001B" w:tentative="1">
+      <w:start w:val="1"/>
+      <w:numFmt w:val="lowerRoman"/>
+      <w:lvlText w:val="%3."/>
+      <w:lvlJc w:val="right"/>
+      <w:pPr>
+        <w:ind w:left="1845" w:hanging="180"/>
+      </w:pPr>
+    </w:lvl>
+    <w:lvl w:ilvl="3" w:tplc="4809000F" w:tentative="1">
+      <w:start w:val="1"/>
+      <w:numFmt w:val="decimal"/>
+      <w:lvlText w:val="%4."/>
+      <w:lvlJc w:val="left"/>
+      <w:pPr>
+        <w:ind w:left="2565" w:hanging="360"/>
+      </w:pPr>
+    </w:lvl>
+    <w:lvl w:ilvl="4" w:tplc="48090019" w:tentative="1">
+      <w:start w:val="1"/>
+      <w:numFmt w:val="lowerLetter"/>
+      <w:lvlText w:val="%5."/>
+      <w:lvlJc w:val="left"/>
+      <w:pPr>
+        <w:ind w:left="3285" w:hanging="360"/>
+      </w:pPr>
+    </w:lvl>
+    <w:lvl w:ilvl="5" w:tplc="4809001B" w:tentative="1">
+      <w:start w:val="1"/>
+      <w:numFmt w:val="lowerRoman"/>
+      <w:lvlText w:val="%6."/>
+      <w:lvlJc w:val="right"/>
+      <w:pPr>
+        <w:ind w:left="4005" w:hanging="180"/>
+      </w:pPr>
+    </w:lvl>
+    <w:lvl w:ilvl="6" w:tplc="4809000F" w:tentative="1">
+      <w:start w:val="1"/>
+      <w:numFmt w:val="decimal"/>
+      <w:lvlText w:val="%7."/>
+      <w:lvlJc w:val="left"/>
+      <w:pPr>
+        <w:ind w:left="4725" w:hanging="360"/>
+      </w:pPr>
+    </w:lvl>
+    <w:lvl w:ilvl="7" w:tplc="48090019" w:tentative="1">
+      <w:start w:val="1"/>
+      <w:numFmt w:val="lowerLetter"/>
+      <w:lvlText w:val="%8."/>
+      <w:lvlJc w:val="left"/>
+      <w:pPr>
+        <w:ind w:left="5445" w:hanging="360"/>
+      </w:pPr>
+    </w:lvl>
+    <w:lvl w:ilvl="8" w:tplc="4809001B" w:tentative="1">
+      <w:start w:val="1"/>
+      <w:numFmt w:val="lowerRoman"/>
+      <w:lvlText w:val="%9."/>
+      <w:lvlJc w:val="right"/>
+      <w:pPr>
+        <w:ind w:left="6165" w:hanging="180"/>
+      </w:pPr>
+    </w:lvl>
+  </w:abstractNum>
+  <w:abstractNum w:abstractNumId="1" w15:restartNumberingAfterBreak="0">
     <w:nsid w:val="3DB748C0"/>
     <w:multiLevelType w:val="multilevel"/>
     <w:tmpl w:val="5DB69D66"/>
@@ -9676,6 +9778,9 @@
     </w:lvl>
   </w:abstractNum>
   <w:num w:numId="1">
+    <w:abstractNumId w:val="1"/>
+  </w:num>
+  <w:num w:numId="2">
     <w:abstractNumId w:val="0"/>
   </w:num>
 </w:numbering>
@@ -10115,6 +10220,17 @@
     <w:semiHidden/>
     <w:unhideWhenUsed/>
   </w:style>
+  <w:style w:type="paragraph" w:styleId="ListParagraph">
+    <w:name w:val="List Paragraph"/>
+    <w:basedOn w:val="Normal"/>
+    <w:uiPriority w:val="34"/>
+    <w:qFormat/>
+    <w:rsid w:val="007B0F0E"/>
+    <w:pPr>
+      <w:ind w:left="720"/>
+      <w:contextualSpacing/>
+    </w:pPr>
+  </w:style>
 </w:styles>
 </file>
 
@@ -10126,7 +10242,7 @@
         <a:sysClr val="windowText" lastClr="000000"/>
       </a:dk1>
       <a:lt1>
-        <a:sysClr val="window" lastClr="FFFFFF"/>
+        <a:sysClr val="window" lastClr="CCE8CF"/>
       </a:lt1>
       <a:dk2>
         <a:srgbClr val="1F497D"/>
@@ -10408,7 +10524,7 @@
 </file>
 
 <file path=customXml/itemProps1.xml><?xml version="1.0" encoding="utf-8"?>
-<ds:datastoreItem xmlns:ds="http://schemas.openxmlformats.org/officeDocument/2006/customXml" ds:itemID="{9DD7C0FC-99FB-463F-A2B0-2E247E8E4587}">
+<ds:datastoreItem xmlns:ds="http://schemas.openxmlformats.org/officeDocument/2006/customXml" ds:itemID="{1601CA80-1536-47B0-8F5F-0350FA3EDEBB}">
   <ds:schemaRefs>
     <ds:schemaRef ds:uri="http://schemas.openxmlformats.org/officeDocument/2006/bibliography"/>
   </ds:schemaRefs>

--- a/Use Case Diagram & Description/Helia Use Case Description Version 5.docx
+++ b/Use Case Diagram & Description/Helia Use Case Description Version 5.docx
@@ -2,6 +2,78 @@
 <file path=word/document.xml><?xml version="1.0" encoding="utf-8"?>
 <w:document xmlns:wpc="http://schemas.microsoft.com/office/word/2010/wordprocessingCanvas" xmlns:cx="http://schemas.microsoft.com/office/drawing/2014/chartex" xmlns:cx1="http://schemas.microsoft.com/office/drawing/2015/9/8/chartex" xmlns:cx2="http://schemas.microsoft.com/office/drawing/2015/10/21/chartex" xmlns:cx3="http://schemas.microsoft.com/office/drawing/2016/5/9/chartex" xmlns:cx4="http://schemas.microsoft.com/office/drawing/2016/5/10/chartex" xmlns:cx5="http://schemas.microsoft.com/office/drawing/2016/5/11/chartex" xmlns:cx6="http://schemas.microsoft.com/office/drawing/2016/5/12/chartex" xmlns:cx7="http://schemas.microsoft.com/office/drawing/2016/5/13/chartex" xmlns:cx8="http://schemas.microsoft.com/office/drawing/2016/5/14/chartex" xmlns:mc="http://schemas.openxmlformats.org/markup-compatibility/2006" xmlns:aink="http://schemas.microsoft.com/office/drawing/2016/ink" xmlns:am3d="http://schemas.microsoft.com/office/drawing/2017/model3d" xmlns:o="urn:schemas-microsoft-com:office:office" xmlns:r="http://schemas.openxmlformats.org/officeDocument/2006/relationships" xmlns:m="http://schemas.openxmlformats.org/officeDocument/2006/math" xmlns:v="urn:schemas-microsoft-com:vml" xmlns:wp14="http://schemas.microsoft.com/office/word/2010/wordprocessingDrawing" xmlns:wp="http://schemas.openxmlformats.org/drawingml/2006/wordprocessingDrawing" xmlns:w10="urn:schemas-microsoft-com:office:word" xmlns:w="http://schemas.openxmlformats.org/wordprocessingml/2006/main" xmlns:w14="http://schemas.microsoft.com/office/word/2010/wordml" xmlns:w15="http://schemas.microsoft.com/office/word/2012/wordml" xmlns:w16cid="http://schemas.microsoft.com/office/word/2016/wordml/cid" xmlns:w16se="http://schemas.microsoft.com/office/word/2015/wordml/symex" xmlns:wpg="http://schemas.microsoft.com/office/word/2010/wordprocessingGroup" xmlns:wpi="http://schemas.microsoft.com/office/word/2010/wordprocessingInk" xmlns:wne="http://schemas.microsoft.com/office/word/2006/wordml" xmlns:wps="http://schemas.microsoft.com/office/word/2010/wordprocessingShape" mc:Ignorable="w14 w15 w16se w16cid wp14">
   <w:body>
+    <w:p/>
+    <w:p>
+      <w:r>
+        <w:rPr>
+          <w:noProof/>
+        </w:rPr>
+        <w:drawing>
+          <wp:inline distT="0" distB="0" distL="0" distR="0">
+            <wp:extent cx="5486400" cy="4403725"/>
+            <wp:effectExtent l="0" t="0" r="0" b="0"/>
+            <wp:docPr id="3" name="Picture 3" descr="A close up of a map&#10;&#10;Description generated with high confidence"/>
+            <wp:cNvGraphicFramePr>
+              <a:graphicFrameLocks xmlns:a="http://schemas.openxmlformats.org/drawingml/2006/main" noChangeAspect="1"/>
+            </wp:cNvGraphicFramePr>
+            <a:graphic xmlns:a="http://schemas.openxmlformats.org/drawingml/2006/main">
+              <a:graphicData uri="http://schemas.openxmlformats.org/drawingml/2006/picture">
+                <pic:pic xmlns:pic="http://schemas.openxmlformats.org/drawingml/2006/picture">
+                  <pic:nvPicPr>
+                    <pic:cNvPr id="3" name="Helia Use Case Diagram - latest.jpg"/>
+                    <pic:cNvPicPr/>
+                  </pic:nvPicPr>
+                  <pic:blipFill>
+                    <a:blip r:embed="rId6">
+                      <a:extLst>
+                        <a:ext uri="{28A0092B-C50C-407E-A947-70E740481C1C}">
+                          <a14:useLocalDpi xmlns:a14="http://schemas.microsoft.com/office/drawing/2010/main" val="0"/>
+                        </a:ext>
+                      </a:extLst>
+                    </a:blip>
+                    <a:stretch>
+                      <a:fillRect/>
+                    </a:stretch>
+                  </pic:blipFill>
+                  <pic:spPr>
+                    <a:xfrm>
+                      <a:off x="0" y="0"/>
+                      <a:ext cx="5486400" cy="4403725"/>
+                    </a:xfrm>
+                    <a:prstGeom prst="rect">
+                      <a:avLst/>
+                    </a:prstGeom>
+                  </pic:spPr>
+                </pic:pic>
+              </a:graphicData>
+            </a:graphic>
+          </wp:inline>
+        </w:drawing>
+      </w:r>
+    </w:p>
+    <w:p/>
+    <w:p/>
+    <w:p/>
+    <w:p/>
+    <w:p/>
+    <w:p/>
+    <w:p/>
+    <w:p/>
+    <w:p/>
+    <w:p/>
+    <w:p/>
+    <w:p/>
+    <w:p/>
+    <w:p/>
+    <w:p/>
+    <w:p/>
+    <w:p/>
+    <w:p/>
+    <w:p/>
+    <w:p/>
+    <w:p/>
+    <w:p/>
+    <w:p/>
     <w:tbl>
       <w:tblPr>
         <w:tblW w:w="8857" w:type="dxa"/>
@@ -959,8 +1031,10 @@
     <w:p/>
     <w:p/>
     <w:p/>
-    <w:p/>
-    <w:p/>
+    <w:p>
+      <w:bookmarkStart w:id="0" w:name="_GoBack"/>
+      <w:bookmarkEnd w:id="0"/>
+    </w:p>
     <w:tbl>
       <w:tblPr>
         <w:tblW w:w="8857" w:type="dxa"/>
@@ -1544,7 +1618,7 @@
             <w:pPr>
               <w:ind w:left="720" w:hanging="360"/>
               <w:rPr>
-                <w:rFonts w:eastAsiaTheme="minorEastAsia" w:hint="eastAsia"/>
+                <w:rFonts w:eastAsiaTheme="minorEastAsia"/>
                 <w:sz w:val="24"/>
                 <w:szCs w:val="24"/>
                 <w:lang w:eastAsia="zh-CN"/>
@@ -3158,6 +3232,26 @@
                 <w:color w:val="000000"/>
               </w:rPr>
             </w:pPr>
+            <w:r>
+              <w:rPr>
+                <w:color w:val="000000"/>
+              </w:rPr>
+              <w:t xml:space="preserve">       </w:t>
+            </w:r>
+            <w:proofErr w:type="gramStart"/>
+            <w:r>
+              <w:rPr>
+                <w:color w:val="000000"/>
+              </w:rPr>
+              <w:t>1.4  This</w:t>
+            </w:r>
+            <w:proofErr w:type="gramEnd"/>
+            <w:r>
+              <w:rPr>
+                <w:color w:val="000000"/>
+              </w:rPr>
+              <w:t xml:space="preserve"> use case extends to UC-05 and UC-06</w:t>
+            </w:r>
           </w:p>
           <w:p>
             <w:pPr>
@@ -3404,7 +3498,7 @@
               <w:jc w:val="right"/>
             </w:pPr>
             <w:r>
-              <w:t>Alternative Flows:</w:t>
+              <w:t>Exceptions:</w:t>
             </w:r>
           </w:p>
         </w:tc>
@@ -3438,7 +3532,7 @@
               <w:jc w:val="right"/>
             </w:pPr>
             <w:r>
-              <w:t>Exceptions:</w:t>
+              <w:t>Special Requirements:</w:t>
             </w:r>
           </w:p>
         </w:tc>
@@ -3447,32 +3541,23 @@
             <w:tcW w:w="6229" w:type="dxa"/>
           </w:tcPr>
           <w:p>
-            <w:pPr>
-              <w:rPr>
-                <w:sz w:val="24"/>
-                <w:szCs w:val="24"/>
-              </w:rPr>
-            </w:pPr>
-            <w:r>
-              <w:rPr>
-                <w:color w:val="000000"/>
-              </w:rPr>
-              <w:t xml:space="preserve"> Nil</w:t>
-            </w:r>
-          </w:p>
-        </w:tc>
-      </w:tr>
-      <w:tr>
-        <w:tc>
-          <w:tcPr>
-            <w:tcW w:w="2628" w:type="dxa"/>
-          </w:tcPr>
-          <w:p>
-            <w:pPr>
-              <w:jc w:val="right"/>
-            </w:pPr>
-            <w:r>
-              <w:t>Includes:</w:t>
+            <w:r>
+              <w:t>Nil</w:t>
+            </w:r>
+          </w:p>
+        </w:tc>
+      </w:tr>
+      <w:tr>
+        <w:tc>
+          <w:tcPr>
+            <w:tcW w:w="2628" w:type="dxa"/>
+          </w:tcPr>
+          <w:p>
+            <w:pPr>
+              <w:jc w:val="right"/>
+            </w:pPr>
+            <w:r>
+              <w:t>Assumptions:</w:t>
             </w:r>
           </w:p>
         </w:tc>
@@ -3481,32 +3566,23 @@
             <w:tcW w:w="6229" w:type="dxa"/>
           </w:tcPr>
           <w:p>
-            <w:pPr>
-              <w:rPr>
-                <w:sz w:val="24"/>
-                <w:szCs w:val="24"/>
-              </w:rPr>
-            </w:pPr>
-            <w:r>
-              <w:rPr>
-                <w:color w:val="000000"/>
-              </w:rPr>
-              <w:t xml:space="preserve"> Nil</w:t>
-            </w:r>
-          </w:p>
-        </w:tc>
-      </w:tr>
-      <w:tr>
-        <w:tc>
-          <w:tcPr>
-            <w:tcW w:w="2628" w:type="dxa"/>
-          </w:tcPr>
-          <w:p>
-            <w:pPr>
-              <w:jc w:val="right"/>
-            </w:pPr>
-            <w:r>
-              <w:t>Special Requirements:</w:t>
+            <w:r>
+              <w:t>Nil</w:t>
+            </w:r>
+          </w:p>
+        </w:tc>
+      </w:tr>
+      <w:tr>
+        <w:tc>
+          <w:tcPr>
+            <w:tcW w:w="2628" w:type="dxa"/>
+          </w:tcPr>
+          <w:p>
+            <w:pPr>
+              <w:jc w:val="right"/>
+            </w:pPr>
+            <w:r>
+              <w:t>Notes and Issues:</w:t>
             </w:r>
           </w:p>
         </w:tc>
@@ -3521,56 +3597,6 @@
           </w:p>
         </w:tc>
       </w:tr>
-      <w:tr>
-        <w:tc>
-          <w:tcPr>
-            <w:tcW w:w="2628" w:type="dxa"/>
-          </w:tcPr>
-          <w:p>
-            <w:pPr>
-              <w:jc w:val="right"/>
-            </w:pPr>
-            <w:r>
-              <w:t>Assumptions:</w:t>
-            </w:r>
-          </w:p>
-        </w:tc>
-        <w:tc>
-          <w:tcPr>
-            <w:tcW w:w="6229" w:type="dxa"/>
-          </w:tcPr>
-          <w:p>
-            <w:r>
-              <w:t>Nil</w:t>
-            </w:r>
-          </w:p>
-        </w:tc>
-      </w:tr>
-      <w:tr>
-        <w:tc>
-          <w:tcPr>
-            <w:tcW w:w="2628" w:type="dxa"/>
-          </w:tcPr>
-          <w:p>
-            <w:pPr>
-              <w:jc w:val="right"/>
-            </w:pPr>
-            <w:r>
-              <w:t>Notes and Issues:</w:t>
-            </w:r>
-          </w:p>
-        </w:tc>
-        <w:tc>
-          <w:tcPr>
-            <w:tcW w:w="6229" w:type="dxa"/>
-          </w:tcPr>
-          <w:p>
-            <w:r>
-              <w:t>Nil</w:t>
-            </w:r>
-          </w:p>
-        </w:tc>
-      </w:tr>
     </w:tbl>
     <w:p/>
     <w:p/>
@@ -3587,1003 +3613,29 @@
     <w:p/>
     <w:p/>
     <w:p/>
-    <w:p/>
-    <w:tbl>
-      <w:tblPr>
-        <w:tblStyle w:val="TableGrid"/>
-        <w:tblW w:w="9098" w:type="dxa"/>
-        <w:tblBorders>
-          <w:top w:val="single" w:sz="12" w:space="0" w:color="auto"/>
-          <w:left w:val="single" w:sz="12" w:space="0" w:color="auto"/>
-          <w:bottom w:val="single" w:sz="12" w:space="0" w:color="auto"/>
-          <w:right w:val="single" w:sz="12" w:space="0" w:color="auto"/>
-          <w:insideH w:val="single" w:sz="12" w:space="0" w:color="auto"/>
-          <w:insideV w:val="single" w:sz="12" w:space="0" w:color="auto"/>
-        </w:tblBorders>
-        <w:tblLook w:val="04A0" w:firstRow="1" w:lastRow="0" w:firstColumn="1" w:lastColumn="0" w:noHBand="0" w:noVBand="1"/>
-      </w:tblPr>
-      <w:tblGrid>
-        <w:gridCol w:w="1980"/>
-        <w:gridCol w:w="7118"/>
-      </w:tblGrid>
-      <w:tr>
-        <w:trPr>
-          <w:trHeight w:val="392"/>
-        </w:trPr>
-        <w:tc>
-          <w:tcPr>
-            <w:tcW w:w="1980" w:type="dxa"/>
-          </w:tcPr>
-          <w:p>
-            <w:pPr>
-              <w:spacing w:line="276" w:lineRule="auto"/>
-            </w:pPr>
-            <w:r>
-              <w:lastRenderedPageBreak/>
-              <w:t>Use Case ID</w:t>
-            </w:r>
-          </w:p>
-        </w:tc>
-        <w:tc>
-          <w:tcPr>
-            <w:tcW w:w="7118" w:type="dxa"/>
-          </w:tcPr>
-          <w:p>
-            <w:pPr>
-              <w:spacing w:line="276" w:lineRule="auto"/>
-            </w:pPr>
-            <w:r>
-              <w:t>UC – 05</w:t>
-            </w:r>
-          </w:p>
-        </w:tc>
-      </w:tr>
-      <w:tr>
-        <w:trPr>
-          <w:trHeight w:val="383"/>
-        </w:trPr>
-        <w:tc>
-          <w:tcPr>
-            <w:tcW w:w="1980" w:type="dxa"/>
-          </w:tcPr>
-          <w:p>
-            <w:pPr>
-              <w:spacing w:line="276" w:lineRule="auto"/>
-            </w:pPr>
-            <w:r>
-              <w:t>Use Case Name</w:t>
-            </w:r>
-          </w:p>
-        </w:tc>
-        <w:tc>
-          <w:tcPr>
-            <w:tcW w:w="7118" w:type="dxa"/>
-          </w:tcPr>
-          <w:p>
-            <w:pPr>
-              <w:spacing w:line="276" w:lineRule="auto"/>
-            </w:pPr>
-            <w:r>
-              <w:t>Venue Recommendation</w:t>
-            </w:r>
-          </w:p>
-        </w:tc>
-      </w:tr>
-      <w:tr>
-        <w:trPr>
-          <w:trHeight w:val="108"/>
-        </w:trPr>
-        <w:tc>
-          <w:tcPr>
-            <w:tcW w:w="1980" w:type="dxa"/>
-          </w:tcPr>
-          <w:p>
-            <w:pPr>
-              <w:spacing w:line="276" w:lineRule="auto"/>
-            </w:pPr>
-            <w:r>
-              <w:t xml:space="preserve">Use Case </w:t>
-            </w:r>
-          </w:p>
-          <w:p>
-            <w:pPr>
-              <w:spacing w:line="276" w:lineRule="auto"/>
-            </w:pPr>
-            <w:r>
-              <w:t>Description</w:t>
-            </w:r>
-          </w:p>
-        </w:tc>
-        <w:tc>
-          <w:tcPr>
-            <w:tcW w:w="7118" w:type="dxa"/>
-          </w:tcPr>
-          <w:p>
-            <w:pPr>
-              <w:spacing w:line="276" w:lineRule="auto"/>
-            </w:pPr>
-            <w:r>
-              <w:t>Allows Helia Users to view recommended venue for the sports activity recommended to them.</w:t>
-            </w:r>
-          </w:p>
-        </w:tc>
-      </w:tr>
-      <w:tr>
-        <w:trPr>
-          <w:trHeight w:val="301"/>
-        </w:trPr>
-        <w:tc>
-          <w:tcPr>
-            <w:tcW w:w="1980" w:type="dxa"/>
-          </w:tcPr>
-          <w:p>
-            <w:pPr>
-              <w:spacing w:line="276" w:lineRule="auto"/>
-            </w:pPr>
-            <w:r>
-              <w:t xml:space="preserve">Participating </w:t>
-            </w:r>
-          </w:p>
-          <w:p>
-            <w:pPr>
-              <w:spacing w:line="276" w:lineRule="auto"/>
-            </w:pPr>
-            <w:r>
-              <w:t>Actor(s)</w:t>
-            </w:r>
-          </w:p>
-        </w:tc>
-        <w:tc>
-          <w:tcPr>
-            <w:tcW w:w="7118" w:type="dxa"/>
-          </w:tcPr>
-          <w:p>
-            <w:pPr>
-              <w:spacing w:line="276" w:lineRule="auto"/>
-              <w:rPr>
-                <w:color w:val="7030A0"/>
-              </w:rPr>
-            </w:pPr>
-            <w:r>
-              <w:t>User, External data sets</w:t>
-            </w:r>
-          </w:p>
-        </w:tc>
-      </w:tr>
-      <w:tr>
-        <w:trPr>
-          <w:trHeight w:val="225"/>
-        </w:trPr>
-        <w:tc>
-          <w:tcPr>
-            <w:tcW w:w="1980" w:type="dxa"/>
-          </w:tcPr>
-          <w:p>
-            <w:pPr>
-              <w:spacing w:line="276" w:lineRule="auto"/>
-            </w:pPr>
-            <w:r>
-              <w:t>Pre-Conditions</w:t>
-            </w:r>
-          </w:p>
-        </w:tc>
-        <w:tc>
-          <w:tcPr>
-            <w:tcW w:w="7118" w:type="dxa"/>
-          </w:tcPr>
-          <w:p>
-            <w:pPr>
-              <w:pStyle w:val="NormalWeb"/>
-              <w:numPr>
-                <w:ilvl w:val="0"/>
-                <w:numId w:val="10"/>
-              </w:numPr>
-              <w:rPr>
-                <w:rFonts w:eastAsiaTheme="minorEastAsia"/>
-              </w:rPr>
-            </w:pPr>
-            <w:r>
-              <w:rPr>
-                <w:rFonts w:eastAsiaTheme="minorEastAsia"/>
-              </w:rPr>
-              <w:t xml:space="preserve">This use case extends the </w:t>
-            </w:r>
-            <w:r>
-              <w:rPr>
-                <w:rFonts w:eastAsiaTheme="minorEastAsia" w:hint="eastAsia"/>
-              </w:rPr>
-              <w:t>UC</w:t>
-            </w:r>
-            <w:r>
-              <w:rPr>
-                <w:rFonts w:eastAsiaTheme="minorEastAsia"/>
-              </w:rPr>
-              <w:t>-04 Discover Activities. It is initiated when the User wants to view recommended venue nearby.</w:t>
-            </w:r>
-          </w:p>
-          <w:p>
-            <w:pPr>
-              <w:pStyle w:val="NormalWeb"/>
-              <w:numPr>
-                <w:ilvl w:val="0"/>
-                <w:numId w:val="10"/>
-              </w:numPr>
-              <w:rPr>
-                <w:rFonts w:eastAsiaTheme="minorEastAsia"/>
-              </w:rPr>
-            </w:pPr>
-            <w:r>
-              <w:t>The User is logged in</w:t>
-            </w:r>
-          </w:p>
-          <w:p>
-            <w:pPr>
-              <w:pStyle w:val="NormalWeb"/>
-              <w:numPr>
-                <w:ilvl w:val="0"/>
-                <w:numId w:val="10"/>
-              </w:numPr>
-              <w:rPr>
-                <w:rFonts w:eastAsiaTheme="minorEastAsia"/>
-              </w:rPr>
-            </w:pPr>
-            <w:r>
-              <w:t>An activity has been recommended to the User in previous page</w:t>
-            </w:r>
-          </w:p>
-        </w:tc>
-      </w:tr>
-      <w:tr>
-        <w:trPr>
-          <w:trHeight w:val="337"/>
-        </w:trPr>
-        <w:tc>
-          <w:tcPr>
-            <w:tcW w:w="1980" w:type="dxa"/>
-          </w:tcPr>
-          <w:p>
-            <w:pPr>
-              <w:spacing w:line="276" w:lineRule="auto"/>
-            </w:pPr>
-            <w:r>
-              <w:t>Post-Conditions</w:t>
-            </w:r>
-          </w:p>
-        </w:tc>
-        <w:tc>
-          <w:tcPr>
-            <w:tcW w:w="7118" w:type="dxa"/>
-          </w:tcPr>
-          <w:p>
-            <w:pPr>
-              <w:pStyle w:val="ListParagraph"/>
-              <w:numPr>
-                <w:ilvl w:val="0"/>
-                <w:numId w:val="11"/>
-              </w:numPr>
-              <w:spacing w:line="276" w:lineRule="auto"/>
-              <w:ind w:firstLineChars="0"/>
-              <w:jc w:val="left"/>
-              <w:rPr>
-                <w:rFonts w:ascii="Times New Roman" w:hAnsi="Times New Roman" w:cs="Times New Roman"/>
-              </w:rPr>
-            </w:pPr>
-            <w:r>
-              <w:rPr>
-                <w:rFonts w:ascii="Times New Roman" w:hAnsi="Times New Roman" w:cs="Times New Roman"/>
-              </w:rPr>
-              <w:t>Information about the recommended venue is displayed</w:t>
-            </w:r>
-          </w:p>
-        </w:tc>
-      </w:tr>
-      <w:tr>
-        <w:trPr>
-          <w:trHeight w:val="976"/>
-        </w:trPr>
-        <w:tc>
-          <w:tcPr>
-            <w:tcW w:w="1980" w:type="dxa"/>
-          </w:tcPr>
-          <w:p>
-            <w:pPr>
-              <w:spacing w:line="276" w:lineRule="auto"/>
-            </w:pPr>
-            <w:r>
-              <w:t>Normal Flow</w:t>
-            </w:r>
-          </w:p>
-        </w:tc>
-        <w:tc>
-          <w:tcPr>
-            <w:tcW w:w="7118" w:type="dxa"/>
-          </w:tcPr>
-          <w:p>
-            <w:pPr>
-              <w:pStyle w:val="ListParagraph"/>
-              <w:numPr>
-                <w:ilvl w:val="0"/>
-                <w:numId w:val="6"/>
-              </w:numPr>
-              <w:spacing w:line="276" w:lineRule="auto"/>
-              <w:ind w:firstLineChars="0"/>
-              <w:jc w:val="left"/>
-              <w:rPr>
-                <w:rFonts w:ascii="Times New Roman" w:hAnsi="Times New Roman" w:cs="Times New Roman"/>
-              </w:rPr>
-            </w:pPr>
-            <w:r>
-              <w:rPr>
-                <w:rFonts w:ascii="Times New Roman" w:hAnsi="Times New Roman" w:cs="Times New Roman"/>
-              </w:rPr>
-              <w:t>User</w:t>
-            </w:r>
-            <w:r>
-              <w:rPr>
-                <w:rFonts w:ascii="Times New Roman" w:hAnsi="Times New Roman" w:cs="Times New Roman"/>
-                <w:color w:val="000000" w:themeColor="text1"/>
-              </w:rPr>
-              <w:t xml:space="preserve"> presses t</w:t>
-            </w:r>
-            <w:r>
-              <w:rPr>
-                <w:rFonts w:ascii="Times New Roman" w:hAnsi="Times New Roman" w:cs="Times New Roman"/>
-              </w:rPr>
-              <w:t>he “Recommend Venue” button on the page that displays the recommended activity</w:t>
-            </w:r>
-          </w:p>
-          <w:p>
-            <w:pPr>
-              <w:pStyle w:val="ListParagraph"/>
-              <w:numPr>
-                <w:ilvl w:val="0"/>
-                <w:numId w:val="6"/>
-              </w:numPr>
-              <w:spacing w:line="276" w:lineRule="auto"/>
-              <w:ind w:firstLineChars="0"/>
-              <w:jc w:val="left"/>
-              <w:rPr>
-                <w:rFonts w:ascii="Times New Roman" w:hAnsi="Times New Roman" w:cs="Times New Roman"/>
-              </w:rPr>
-            </w:pPr>
-            <w:r>
-              <w:rPr>
-                <w:rFonts w:ascii="Times New Roman" w:hAnsi="Times New Roman" w:cs="Times New Roman"/>
-              </w:rPr>
-              <w:t xml:space="preserve">The system detects User’s current location </w:t>
-            </w:r>
-          </w:p>
-          <w:p>
-            <w:pPr>
-              <w:pStyle w:val="ListParagraph"/>
-              <w:numPr>
-                <w:ilvl w:val="0"/>
-                <w:numId w:val="6"/>
-              </w:numPr>
-              <w:spacing w:line="276" w:lineRule="auto"/>
-              <w:ind w:firstLineChars="0"/>
-              <w:jc w:val="left"/>
-              <w:rPr>
-                <w:rFonts w:ascii="Times New Roman" w:hAnsi="Times New Roman" w:cs="Times New Roman"/>
-              </w:rPr>
-            </w:pPr>
-            <w:r>
-              <w:rPr>
-                <w:rFonts w:ascii="Times New Roman" w:hAnsi="Times New Roman" w:cs="Times New Roman"/>
-              </w:rPr>
-              <w:t>The system gets information about nearby available facilities/venues from external data sets from data.gov.sg.</w:t>
-            </w:r>
-            <w:bookmarkStart w:id="0" w:name="_GoBack"/>
-            <w:bookmarkEnd w:id="0"/>
-          </w:p>
-        </w:tc>
-      </w:tr>
-      <w:tr>
-        <w:trPr>
-          <w:trHeight w:val="633"/>
-        </w:trPr>
-        <w:tc>
-          <w:tcPr>
-            <w:tcW w:w="1980" w:type="dxa"/>
-          </w:tcPr>
-          <w:p>
-            <w:pPr>
-              <w:spacing w:line="276" w:lineRule="auto"/>
-            </w:pPr>
-            <w:r>
-              <w:t>Alternative Flows</w:t>
-            </w:r>
-          </w:p>
-        </w:tc>
-        <w:tc>
-          <w:tcPr>
-            <w:tcW w:w="7118" w:type="dxa"/>
-          </w:tcPr>
-          <w:p>
-            <w:pPr>
-              <w:spacing w:line="276" w:lineRule="auto"/>
-              <w:rPr>
-                <w:color w:val="7030A0"/>
-              </w:rPr>
-            </w:pPr>
-          </w:p>
-        </w:tc>
-      </w:tr>
-      <w:tr>
-        <w:trPr>
-          <w:trHeight w:val="327"/>
-        </w:trPr>
-        <w:tc>
-          <w:tcPr>
-            <w:tcW w:w="1980" w:type="dxa"/>
-          </w:tcPr>
-          <w:p>
-            <w:pPr>
-              <w:spacing w:line="276" w:lineRule="auto"/>
-            </w:pPr>
-            <w:r>
-              <w:t>Exceptions</w:t>
-            </w:r>
-          </w:p>
-        </w:tc>
-        <w:tc>
-          <w:tcPr>
-            <w:tcW w:w="7118" w:type="dxa"/>
-          </w:tcPr>
-          <w:p>
-            <w:pPr>
-              <w:spacing w:line="276" w:lineRule="auto"/>
-            </w:pPr>
-            <w:r>
-              <w:t>-</w:t>
-            </w:r>
-          </w:p>
-        </w:tc>
-      </w:tr>
-      <w:tr>
-        <w:trPr>
-          <w:trHeight w:val="77"/>
-        </w:trPr>
-        <w:tc>
-          <w:tcPr>
-            <w:tcW w:w="1980" w:type="dxa"/>
-          </w:tcPr>
-          <w:p>
-            <w:pPr>
-              <w:spacing w:line="276" w:lineRule="auto"/>
-            </w:pPr>
-            <w:r>
-              <w:t>Includes</w:t>
-            </w:r>
-          </w:p>
-        </w:tc>
-        <w:tc>
-          <w:tcPr>
-            <w:tcW w:w="7118" w:type="dxa"/>
-          </w:tcPr>
-          <w:p>
-            <w:pPr>
-              <w:spacing w:line="276" w:lineRule="auto"/>
-            </w:pPr>
-            <w:r>
-              <w:t>Nil</w:t>
-            </w:r>
-          </w:p>
-        </w:tc>
-      </w:tr>
-    </w:tbl>
     <w:p>
       <w:pPr>
-        <w:spacing w:line="276" w:lineRule="auto"/>
+        <w:ind w:left="720" w:hanging="360"/>
+        <w:rPr>
+          <w:color w:val="000000"/>
+        </w:rPr>
       </w:pPr>
     </w:p>
     <w:p>
       <w:pPr>
-        <w:spacing w:line="276" w:lineRule="auto"/>
+        <w:ind w:left="720" w:hanging="360"/>
+        <w:rPr>
+          <w:color w:val="000000"/>
+        </w:rPr>
       </w:pPr>
     </w:p>
     <w:p>
       <w:pPr>
-        <w:spacing w:line="276" w:lineRule="auto"/>
+        <w:rPr>
+          <w:color w:val="000000"/>
+        </w:rPr>
       </w:pPr>
     </w:p>
-    <w:p>
-      <w:r>
-        <w:br w:type="page"/>
-      </w:r>
-    </w:p>
-    <w:tbl>
-      <w:tblPr>
-        <w:tblStyle w:val="TableGrid"/>
-        <w:tblW w:w="9098" w:type="dxa"/>
-        <w:tblBorders>
-          <w:top w:val="single" w:sz="12" w:space="0" w:color="auto"/>
-          <w:left w:val="single" w:sz="12" w:space="0" w:color="auto"/>
-          <w:bottom w:val="single" w:sz="12" w:space="0" w:color="auto"/>
-          <w:right w:val="single" w:sz="12" w:space="0" w:color="auto"/>
-          <w:insideH w:val="single" w:sz="12" w:space="0" w:color="auto"/>
-          <w:insideV w:val="single" w:sz="12" w:space="0" w:color="auto"/>
-        </w:tblBorders>
-        <w:tblLook w:val="04A0" w:firstRow="1" w:lastRow="0" w:firstColumn="1" w:lastColumn="0" w:noHBand="0" w:noVBand="1"/>
-      </w:tblPr>
-      <w:tblGrid>
-        <w:gridCol w:w="1980"/>
-        <w:gridCol w:w="7118"/>
-      </w:tblGrid>
-      <w:tr>
-        <w:trPr>
-          <w:trHeight w:val="392"/>
-        </w:trPr>
-        <w:tc>
-          <w:tcPr>
-            <w:tcW w:w="1980" w:type="dxa"/>
-          </w:tcPr>
-          <w:p>
-            <w:pPr>
-              <w:spacing w:line="276" w:lineRule="auto"/>
-            </w:pPr>
-            <w:r>
-              <w:lastRenderedPageBreak/>
-              <w:t>Use Case ID</w:t>
-            </w:r>
-          </w:p>
-        </w:tc>
-        <w:tc>
-          <w:tcPr>
-            <w:tcW w:w="7118" w:type="dxa"/>
-          </w:tcPr>
-          <w:p>
-            <w:pPr>
-              <w:spacing w:line="276" w:lineRule="auto"/>
-            </w:pPr>
-            <w:r>
-              <w:t>UC – 06</w:t>
-            </w:r>
-          </w:p>
-        </w:tc>
-      </w:tr>
-      <w:tr>
-        <w:trPr>
-          <w:trHeight w:val="383"/>
-        </w:trPr>
-        <w:tc>
-          <w:tcPr>
-            <w:tcW w:w="1980" w:type="dxa"/>
-          </w:tcPr>
-          <w:p>
-            <w:pPr>
-              <w:spacing w:line="276" w:lineRule="auto"/>
-            </w:pPr>
-            <w:r>
-              <w:t>Use Case Name</w:t>
-            </w:r>
-          </w:p>
-        </w:tc>
-        <w:tc>
-          <w:tcPr>
-            <w:tcW w:w="7118" w:type="dxa"/>
-          </w:tcPr>
-          <w:p>
-            <w:pPr>
-              <w:spacing w:line="276" w:lineRule="auto"/>
-            </w:pPr>
-            <w:r>
-              <w:t>Healthier Eateries Recommendation</w:t>
-            </w:r>
-          </w:p>
-        </w:tc>
-      </w:tr>
-      <w:tr>
-        <w:trPr>
-          <w:trHeight w:val="108"/>
-        </w:trPr>
-        <w:tc>
-          <w:tcPr>
-            <w:tcW w:w="1980" w:type="dxa"/>
-          </w:tcPr>
-          <w:p>
-            <w:pPr>
-              <w:spacing w:line="276" w:lineRule="auto"/>
-            </w:pPr>
-            <w:r>
-              <w:t xml:space="preserve">Use Case </w:t>
-            </w:r>
-          </w:p>
-          <w:p>
-            <w:pPr>
-              <w:spacing w:line="276" w:lineRule="auto"/>
-            </w:pPr>
-            <w:r>
-              <w:t>Description</w:t>
-            </w:r>
-          </w:p>
-        </w:tc>
-        <w:tc>
-          <w:tcPr>
-            <w:tcW w:w="7118" w:type="dxa"/>
-          </w:tcPr>
-          <w:p>
-            <w:pPr>
-              <w:spacing w:line="276" w:lineRule="auto"/>
-            </w:pPr>
-            <w:r>
-              <w:t>Allows Helia Users to view recommended healthier eateries.</w:t>
-            </w:r>
-          </w:p>
-        </w:tc>
-      </w:tr>
-      <w:tr>
-        <w:trPr>
-          <w:trHeight w:val="301"/>
-        </w:trPr>
-        <w:tc>
-          <w:tcPr>
-            <w:tcW w:w="1980" w:type="dxa"/>
-          </w:tcPr>
-          <w:p>
-            <w:pPr>
-              <w:spacing w:line="276" w:lineRule="auto"/>
-            </w:pPr>
-            <w:r>
-              <w:t xml:space="preserve">Participating </w:t>
-            </w:r>
-          </w:p>
-          <w:p>
-            <w:pPr>
-              <w:spacing w:line="276" w:lineRule="auto"/>
-            </w:pPr>
-            <w:r>
-              <w:t>Actor(s)</w:t>
-            </w:r>
-          </w:p>
-        </w:tc>
-        <w:tc>
-          <w:tcPr>
-            <w:tcW w:w="7118" w:type="dxa"/>
-          </w:tcPr>
-          <w:p>
-            <w:pPr>
-              <w:spacing w:line="276" w:lineRule="auto"/>
-              <w:rPr>
-                <w:color w:val="7030A0"/>
-              </w:rPr>
-            </w:pPr>
-            <w:r>
-              <w:t>User, External data sets</w:t>
-            </w:r>
-          </w:p>
-        </w:tc>
-      </w:tr>
-      <w:tr>
-        <w:trPr>
-          <w:trHeight w:val="225"/>
-        </w:trPr>
-        <w:tc>
-          <w:tcPr>
-            <w:tcW w:w="1980" w:type="dxa"/>
-          </w:tcPr>
-          <w:p>
-            <w:pPr>
-              <w:spacing w:line="276" w:lineRule="auto"/>
-            </w:pPr>
-            <w:r>
-              <w:t>Pre-Conditions</w:t>
-            </w:r>
-          </w:p>
-        </w:tc>
-        <w:tc>
-          <w:tcPr>
-            <w:tcW w:w="7118" w:type="dxa"/>
-          </w:tcPr>
-          <w:p>
-            <w:pPr>
-              <w:pStyle w:val="NormalWeb"/>
-              <w:numPr>
-                <w:ilvl w:val="0"/>
-                <w:numId w:val="7"/>
-              </w:numPr>
-            </w:pPr>
-            <w:r>
-              <w:rPr>
-                <w:rFonts w:eastAsiaTheme="minorEastAsia"/>
-              </w:rPr>
-              <w:t xml:space="preserve">This use case extends the </w:t>
-            </w:r>
-            <w:r>
-              <w:rPr>
-                <w:rFonts w:eastAsiaTheme="minorEastAsia" w:hint="eastAsia"/>
-              </w:rPr>
-              <w:t>UC</w:t>
-            </w:r>
-            <w:r>
-              <w:rPr>
-                <w:rFonts w:eastAsiaTheme="minorEastAsia"/>
-              </w:rPr>
-              <w:t xml:space="preserve">-04 Discover Activities. It is initiated when the User wants healthier eateries recommended. </w:t>
-            </w:r>
-          </w:p>
-          <w:p>
-            <w:pPr>
-              <w:pStyle w:val="NormalWeb"/>
-              <w:numPr>
-                <w:ilvl w:val="0"/>
-                <w:numId w:val="7"/>
-              </w:numPr>
-            </w:pPr>
-            <w:r>
-              <w:t>The User is logged in</w:t>
-            </w:r>
-          </w:p>
-        </w:tc>
-      </w:tr>
-      <w:tr>
-        <w:trPr>
-          <w:trHeight w:val="337"/>
-        </w:trPr>
-        <w:tc>
-          <w:tcPr>
-            <w:tcW w:w="1980" w:type="dxa"/>
-          </w:tcPr>
-          <w:p>
-            <w:pPr>
-              <w:spacing w:line="276" w:lineRule="auto"/>
-            </w:pPr>
-            <w:r>
-              <w:t>Post-Conditions</w:t>
-            </w:r>
-          </w:p>
-        </w:tc>
-        <w:tc>
-          <w:tcPr>
-            <w:tcW w:w="7118" w:type="dxa"/>
-          </w:tcPr>
-          <w:p>
-            <w:pPr>
-              <w:pStyle w:val="ListParagraph"/>
-              <w:numPr>
-                <w:ilvl w:val="0"/>
-                <w:numId w:val="8"/>
-              </w:numPr>
-              <w:spacing w:line="276" w:lineRule="auto"/>
-              <w:ind w:firstLineChars="0"/>
-              <w:jc w:val="left"/>
-              <w:rPr>
-                <w:rFonts w:ascii="Times New Roman" w:hAnsi="Times New Roman" w:cs="Times New Roman"/>
-              </w:rPr>
-            </w:pPr>
-            <w:r>
-              <w:rPr>
-                <w:rFonts w:ascii="Times New Roman" w:hAnsi="Times New Roman" w:cs="Times New Roman"/>
-              </w:rPr>
-              <w:t>A map marked with locations of the nearby healthier eateries is displayed</w:t>
-            </w:r>
-          </w:p>
-        </w:tc>
-      </w:tr>
-      <w:tr>
-        <w:trPr>
-          <w:trHeight w:val="976"/>
-        </w:trPr>
-        <w:tc>
-          <w:tcPr>
-            <w:tcW w:w="1980" w:type="dxa"/>
-          </w:tcPr>
-          <w:p>
-            <w:pPr>
-              <w:spacing w:line="276" w:lineRule="auto"/>
-            </w:pPr>
-            <w:r>
-              <w:t>Normal Flow</w:t>
-            </w:r>
-          </w:p>
-        </w:tc>
-        <w:tc>
-          <w:tcPr>
-            <w:tcW w:w="7118" w:type="dxa"/>
-          </w:tcPr>
-          <w:p>
-            <w:pPr>
-              <w:pStyle w:val="ListParagraph"/>
-              <w:numPr>
-                <w:ilvl w:val="0"/>
-                <w:numId w:val="9"/>
-              </w:numPr>
-              <w:spacing w:line="276" w:lineRule="auto"/>
-              <w:ind w:firstLineChars="0"/>
-              <w:jc w:val="left"/>
-              <w:rPr>
-                <w:rFonts w:ascii="Times New Roman" w:hAnsi="Times New Roman" w:cs="Times New Roman"/>
-              </w:rPr>
-            </w:pPr>
-            <w:r>
-              <w:rPr>
-                <w:rFonts w:ascii="Times New Roman" w:hAnsi="Times New Roman" w:cs="Times New Roman"/>
-              </w:rPr>
-              <w:t>User taps the “Recommended Eateries” button on the page that displays the recommended activity</w:t>
-            </w:r>
-          </w:p>
-          <w:p>
-            <w:pPr>
-              <w:pStyle w:val="ListParagraph"/>
-              <w:numPr>
-                <w:ilvl w:val="0"/>
-                <w:numId w:val="9"/>
-              </w:numPr>
-              <w:spacing w:line="276" w:lineRule="auto"/>
-              <w:ind w:firstLineChars="0"/>
-              <w:jc w:val="left"/>
-              <w:rPr>
-                <w:rFonts w:ascii="Times New Roman" w:hAnsi="Times New Roman" w:cs="Times New Roman"/>
-              </w:rPr>
-            </w:pPr>
-            <w:r>
-              <w:rPr>
-                <w:rFonts w:ascii="Times New Roman" w:hAnsi="Times New Roman" w:cs="Times New Roman"/>
-              </w:rPr>
-              <w:t xml:space="preserve">The system detects User’s current location </w:t>
-            </w:r>
-          </w:p>
-          <w:p>
-            <w:pPr>
-              <w:pStyle w:val="ListParagraph"/>
-              <w:numPr>
-                <w:ilvl w:val="0"/>
-                <w:numId w:val="9"/>
-              </w:numPr>
-              <w:spacing w:line="276" w:lineRule="auto"/>
-              <w:ind w:firstLineChars="0"/>
-              <w:jc w:val="left"/>
-              <w:rPr>
-                <w:rFonts w:ascii="Times New Roman" w:hAnsi="Times New Roman" w:cs="Times New Roman"/>
-              </w:rPr>
-            </w:pPr>
-            <w:r>
-              <w:rPr>
-                <w:rFonts w:ascii="Times New Roman" w:hAnsi="Times New Roman" w:cs="Times New Roman"/>
-              </w:rPr>
-              <w:t>The system gets information about nearby healthier eateries from external data sets from data.gov.sg.</w:t>
-            </w:r>
-          </w:p>
-          <w:p>
-            <w:pPr>
-              <w:pStyle w:val="ListParagraph"/>
-              <w:numPr>
-                <w:ilvl w:val="0"/>
-                <w:numId w:val="9"/>
-              </w:numPr>
-              <w:spacing w:line="276" w:lineRule="auto"/>
-              <w:ind w:firstLineChars="0"/>
-              <w:jc w:val="left"/>
-              <w:rPr>
-                <w:rFonts w:ascii="Times New Roman" w:hAnsi="Times New Roman" w:cs="Times New Roman"/>
-              </w:rPr>
-            </w:pPr>
-            <w:r>
-              <w:rPr>
-                <w:rFonts w:ascii="Times New Roman" w:hAnsi="Times New Roman" w:cs="Times New Roman"/>
-              </w:rPr>
-              <w:t>The system displays a map marked with locations of the healthier eateries around the User’s current location</w:t>
-            </w:r>
-          </w:p>
-        </w:tc>
-      </w:tr>
-      <w:tr>
-        <w:trPr>
-          <w:trHeight w:val="114"/>
-        </w:trPr>
-        <w:tc>
-          <w:tcPr>
-            <w:tcW w:w="1980" w:type="dxa"/>
-          </w:tcPr>
-          <w:p>
-            <w:pPr>
-              <w:spacing w:line="276" w:lineRule="auto"/>
-            </w:pPr>
-            <w:r>
-              <w:t>Alternative Flows</w:t>
-            </w:r>
-          </w:p>
-        </w:tc>
-        <w:tc>
-          <w:tcPr>
-            <w:tcW w:w="7118" w:type="dxa"/>
-          </w:tcPr>
-          <w:p>
-            <w:pPr>
-              <w:spacing w:line="276" w:lineRule="auto"/>
-              <w:rPr>
-                <w:color w:val="7030A0"/>
-              </w:rPr>
-            </w:pPr>
-          </w:p>
-        </w:tc>
-      </w:tr>
-      <w:tr>
-        <w:trPr>
-          <w:trHeight w:val="327"/>
-        </w:trPr>
-        <w:tc>
-          <w:tcPr>
-            <w:tcW w:w="1980" w:type="dxa"/>
-          </w:tcPr>
-          <w:p>
-            <w:pPr>
-              <w:spacing w:line="276" w:lineRule="auto"/>
-            </w:pPr>
-            <w:r>
-              <w:t>Exceptions</w:t>
-            </w:r>
-          </w:p>
-        </w:tc>
-        <w:tc>
-          <w:tcPr>
-            <w:tcW w:w="7118" w:type="dxa"/>
-          </w:tcPr>
-          <w:p>
-            <w:pPr>
-              <w:spacing w:line="276" w:lineRule="auto"/>
-            </w:pPr>
-            <w:r>
-              <w:t>Nil</w:t>
-            </w:r>
-          </w:p>
-        </w:tc>
-      </w:tr>
-      <w:tr>
-        <w:trPr>
-          <w:trHeight w:val="77"/>
-        </w:trPr>
-        <w:tc>
-          <w:tcPr>
-            <w:tcW w:w="1980" w:type="dxa"/>
-          </w:tcPr>
-          <w:p>
-            <w:pPr>
-              <w:spacing w:line="276" w:lineRule="auto"/>
-            </w:pPr>
-            <w:r>
-              <w:t>Includes</w:t>
-            </w:r>
-          </w:p>
-        </w:tc>
-        <w:tc>
-          <w:tcPr>
-            <w:tcW w:w="7118" w:type="dxa"/>
-          </w:tcPr>
-          <w:p>
-            <w:pPr>
-              <w:spacing w:line="276" w:lineRule="auto"/>
-            </w:pPr>
-            <w:r>
-              <w:t>Nil</w:t>
-            </w:r>
-          </w:p>
-        </w:tc>
-      </w:tr>
-    </w:tbl>
-    <w:p/>
-    <w:p/>
-    <w:p/>
-    <w:p/>
-    <w:p/>
-    <w:p/>
-    <w:p/>
-    <w:p/>
-    <w:p/>
-    <w:p/>
-    <w:p/>
-    <w:p/>
-    <w:p/>
-    <w:p/>
-    <w:p/>
-    <w:p/>
-    <w:p/>
-    <w:p/>
-    <w:p/>
-    <w:p/>
-    <w:p/>
-    <w:p/>
-    <w:p/>
     <w:tbl>
       <w:tblPr>
         <w:tblW w:w="8857" w:type="dxa"/>
@@ -4605,6 +3657,12 @@
         <w:gridCol w:w="2629"/>
       </w:tblGrid>
       <w:tr>
+        <w:tblPrEx>
+          <w:tblCellMar>
+            <w:top w:w="0" w:type="dxa"/>
+            <w:bottom w:w="0" w:type="dxa"/>
+          </w:tblCellMar>
+        </w:tblPrEx>
         <w:tc>
           <w:tcPr>
             <w:tcW w:w="1728" w:type="dxa"/>
@@ -4625,21 +3683,27 @@
           </w:tcPr>
           <w:p>
             <w:pPr>
-              <w:rPr>
-                <w:sz w:val="24"/>
-                <w:szCs w:val="24"/>
-              </w:rPr>
-            </w:pPr>
-            <w:r>
-              <w:rPr>
-                <w:color w:val="000000"/>
-              </w:rPr>
-              <w:t xml:space="preserve"> UC-07</w:t>
-            </w:r>
-          </w:p>
-        </w:tc>
-      </w:tr>
-      <w:tr>
+              <w:ind w:left="720" w:hanging="360"/>
+              <w:rPr>
+                <w:color w:val="000000"/>
+              </w:rPr>
+            </w:pPr>
+            <w:r>
+              <w:rPr>
+                <w:color w:val="000000"/>
+              </w:rPr>
+              <w:t>UC – 05</w:t>
+            </w:r>
+          </w:p>
+        </w:tc>
+      </w:tr>
+      <w:tr>
+        <w:tblPrEx>
+          <w:tblCellMar>
+            <w:top w:w="0" w:type="dxa"/>
+            <w:bottom w:w="0" w:type="dxa"/>
+          </w:tblCellMar>
+        </w:tblPrEx>
         <w:tc>
           <w:tcPr>
             <w:tcW w:w="1728" w:type="dxa"/>
@@ -4649,6 +3713,7 @@
               <w:jc w:val="right"/>
             </w:pPr>
             <w:r>
+              <w:lastRenderedPageBreak/>
               <w:t>Use Case Name:</w:t>
             </w:r>
           </w:p>
@@ -4660,21 +3725,27 @@
           </w:tcPr>
           <w:p>
             <w:pPr>
-              <w:rPr>
-                <w:sz w:val="24"/>
-                <w:szCs w:val="24"/>
-              </w:rPr>
-            </w:pPr>
-            <w:r>
-              <w:rPr>
-                <w:color w:val="000000"/>
-              </w:rPr>
-              <w:t xml:space="preserve"> View Events</w:t>
-            </w:r>
-          </w:p>
-        </w:tc>
-      </w:tr>
-      <w:tr>
+              <w:ind w:left="720" w:hanging="360"/>
+              <w:rPr>
+                <w:color w:val="000000"/>
+              </w:rPr>
+            </w:pPr>
+            <w:r>
+              <w:rPr>
+                <w:color w:val="000000"/>
+              </w:rPr>
+              <w:t>Venue Recommendation</w:t>
+            </w:r>
+          </w:p>
+        </w:tc>
+      </w:tr>
+      <w:tr>
+        <w:tblPrEx>
+          <w:tblCellMar>
+            <w:top w:w="0" w:type="dxa"/>
+            <w:bottom w:w="0" w:type="dxa"/>
+          </w:tblCellMar>
+        </w:tblPrEx>
         <w:tc>
           <w:tcPr>
             <w:tcW w:w="1728" w:type="dxa"/>
@@ -4715,6 +3786,12 @@
         </w:tc>
       </w:tr>
       <w:tr>
+        <w:tblPrEx>
+          <w:tblCellMar>
+            <w:top w:w="0" w:type="dxa"/>
+            <w:bottom w:w="0" w:type="dxa"/>
+          </w:tblCellMar>
+        </w:tblPrEx>
         <w:tc>
           <w:tcPr>
             <w:tcW w:w="1728" w:type="dxa"/>
@@ -4775,6 +3852,12 @@
         <w:gridCol w:w="6228"/>
       </w:tblGrid>
       <w:tr>
+        <w:tblPrEx>
+          <w:tblCellMar>
+            <w:top w:w="0" w:type="dxa"/>
+            <w:bottom w:w="0" w:type="dxa"/>
+          </w:tblCellMar>
+        </w:tblPrEx>
         <w:tc>
           <w:tcPr>
             <w:tcW w:w="2628" w:type="dxa"/>
@@ -4793,22 +3876,19 @@
             <w:tcW w:w="6228" w:type="dxa"/>
           </w:tcPr>
           <w:p>
-            <w:pPr>
-              <w:rPr>
-                <w:sz w:val="24"/>
-                <w:szCs w:val="24"/>
-              </w:rPr>
-            </w:pPr>
-            <w:r>
-              <w:rPr>
-                <w:color w:val="000000"/>
-              </w:rPr>
-              <w:t xml:space="preserve"> User</w:t>
-            </w:r>
-          </w:p>
-        </w:tc>
-      </w:tr>
-      <w:tr>
+            <w:r>
+              <w:t>User</w:t>
+            </w:r>
+          </w:p>
+        </w:tc>
+      </w:tr>
+      <w:tr>
+        <w:tblPrEx>
+          <w:tblCellMar>
+            <w:top w:w="0" w:type="dxa"/>
+            <w:bottom w:w="0" w:type="dxa"/>
+          </w:tblCellMar>
+        </w:tblPrEx>
         <w:tc>
           <w:tcPr>
             <w:tcW w:w="2628" w:type="dxa"/>
@@ -4827,24 +3907,36 @@
             <w:tcW w:w="6228" w:type="dxa"/>
           </w:tcPr>
           <w:p>
-            <w:pPr>
-              <w:rPr>
-                <w:sz w:val="24"/>
-                <w:szCs w:val="24"/>
-              </w:rPr>
-            </w:pPr>
-            <w:r>
-              <w:rPr>
-                <w:color w:val="000000"/>
-                <w:sz w:val="24"/>
-                <w:szCs w:val="24"/>
-              </w:rPr>
-              <w:t>Allows Helia Users to view the upcoming events</w:t>
-            </w:r>
-          </w:p>
-        </w:tc>
-      </w:tr>
-      <w:tr>
+            <w:r>
+              <w:rPr>
+                <w:color w:val="000000"/>
+              </w:rPr>
+              <w:t xml:space="preserve">Allows </w:t>
+            </w:r>
+            <w:proofErr w:type="spellStart"/>
+            <w:r>
+              <w:rPr>
+                <w:color w:val="000000"/>
+              </w:rPr>
+              <w:t>Helia</w:t>
+            </w:r>
+            <w:proofErr w:type="spellEnd"/>
+            <w:r>
+              <w:rPr>
+                <w:color w:val="000000"/>
+              </w:rPr>
+              <w:t xml:space="preserve"> Users to view recommended venue for the sports activity recommended to them.</w:t>
+            </w:r>
+          </w:p>
+        </w:tc>
+      </w:tr>
+      <w:tr>
+        <w:tblPrEx>
+          <w:tblCellMar>
+            <w:top w:w="0" w:type="dxa"/>
+            <w:bottom w:w="0" w:type="dxa"/>
+          </w:tblCellMar>
+        </w:tblPrEx>
         <w:tc>
           <w:tcPr>
             <w:tcW w:w="2628" w:type="dxa"/>
@@ -4864,21 +3956,86 @@
           </w:tcPr>
           <w:p>
             <w:pPr>
-              <w:rPr>
-                <w:sz w:val="24"/>
-                <w:szCs w:val="24"/>
-              </w:rPr>
-            </w:pPr>
-            <w:r>
-              <w:rPr>
-                <w:color w:val="000000"/>
-              </w:rPr>
-              <w:t xml:space="preserve"> The user is logged in</w:t>
-            </w:r>
-          </w:p>
-        </w:tc>
-      </w:tr>
-      <w:tr>
+              <w:ind w:left="720" w:hanging="360"/>
+              <w:rPr>
+                <w:color w:val="000000"/>
+              </w:rPr>
+            </w:pPr>
+            <w:r>
+              <w:rPr>
+                <w:color w:val="000000"/>
+              </w:rPr>
+              <w:t>1.</w:t>
+            </w:r>
+            <w:r>
+              <w:rPr>
+                <w:color w:val="000000"/>
+              </w:rPr>
+              <w:t xml:space="preserve">This use case extends the </w:t>
+            </w:r>
+            <w:r>
+              <w:rPr>
+                <w:rFonts w:hint="eastAsia"/>
+                <w:color w:val="000000"/>
+              </w:rPr>
+              <w:t>UC</w:t>
+            </w:r>
+            <w:r>
+              <w:rPr>
+                <w:color w:val="000000"/>
+              </w:rPr>
+              <w:t>-04 Discover Activities. It is initiated when the User wants to view recommended venue nearby.</w:t>
+            </w:r>
+          </w:p>
+          <w:p>
+            <w:pPr>
+              <w:ind w:left="720" w:hanging="360"/>
+              <w:rPr>
+                <w:color w:val="000000"/>
+              </w:rPr>
+            </w:pPr>
+            <w:r>
+              <w:rPr>
+                <w:color w:val="000000"/>
+              </w:rPr>
+              <w:t xml:space="preserve">2. </w:t>
+            </w:r>
+            <w:r>
+              <w:rPr>
+                <w:color w:val="000000"/>
+              </w:rPr>
+              <w:t>The User is logged in</w:t>
+            </w:r>
+          </w:p>
+          <w:p>
+            <w:pPr>
+              <w:ind w:left="720" w:hanging="360"/>
+              <w:rPr>
+                <w:color w:val="000000"/>
+              </w:rPr>
+            </w:pPr>
+            <w:r>
+              <w:rPr>
+                <w:color w:val="000000"/>
+              </w:rPr>
+              <w:t xml:space="preserve">3. </w:t>
+            </w:r>
+            <w:r>
+              <w:rPr>
+                <w:color w:val="000000"/>
+              </w:rPr>
+              <w:t>An activity has been recommended to the User in previous page</w:t>
+            </w:r>
+          </w:p>
+        </w:tc>
+      </w:tr>
+      <w:tr>
+        <w:tblPrEx>
+          <w:tblCellMar>
+            <w:top w:w="0" w:type="dxa"/>
+            <w:bottom w:w="0" w:type="dxa"/>
+          </w:tblCellMar>
+        </w:tblPrEx>
         <w:tc>
           <w:tcPr>
             <w:tcW w:w="2628" w:type="dxa"/>
@@ -4898,21 +4055,27 @@
           </w:tcPr>
           <w:p>
             <w:pPr>
-              <w:rPr>
-                <w:sz w:val="24"/>
-                <w:szCs w:val="24"/>
-              </w:rPr>
-            </w:pPr>
-            <w:r>
-              <w:rPr>
-                <w:color w:val="000000"/>
-              </w:rPr>
-              <w:t xml:space="preserve"> A list of events will be shown</w:t>
-            </w:r>
-          </w:p>
-        </w:tc>
-      </w:tr>
-      <w:tr>
+              <w:ind w:left="720" w:hanging="360"/>
+              <w:rPr>
+                <w:color w:val="000000"/>
+              </w:rPr>
+            </w:pPr>
+            <w:r>
+              <w:rPr>
+                <w:color w:val="000000"/>
+              </w:rPr>
+              <w:t>Information about the recommended venue is displayed</w:t>
+            </w:r>
+          </w:p>
+        </w:tc>
+      </w:tr>
+      <w:tr>
+        <w:tblPrEx>
+          <w:tblCellMar>
+            <w:top w:w="0" w:type="dxa"/>
+            <w:bottom w:w="0" w:type="dxa"/>
+          </w:tblCellMar>
+        </w:tblPrEx>
         <w:tc>
           <w:tcPr>
             <w:tcW w:w="2628" w:type="dxa"/>
@@ -4931,23 +4094,19 @@
             <w:tcW w:w="6228" w:type="dxa"/>
           </w:tcPr>
           <w:p>
-            <w:pPr>
-              <w:rPr>
-                <w:sz w:val="24"/>
-                <w:szCs w:val="24"/>
-              </w:rPr>
-            </w:pPr>
-            <w:r>
-              <w:rPr>
-                <w:rFonts w:ascii="Arial" w:hAnsi="Arial" w:cs="Arial"/>
-                <w:color w:val="000000"/>
-              </w:rPr>
-              <w:t xml:space="preserve"> -</w:t>
-            </w:r>
-          </w:p>
-        </w:tc>
-      </w:tr>
-      <w:tr>
+            <w:r>
+              <w:t>-</w:t>
+            </w:r>
+          </w:p>
+        </w:tc>
+      </w:tr>
+      <w:tr>
+        <w:tblPrEx>
+          <w:tblCellMar>
+            <w:top w:w="0" w:type="dxa"/>
+            <w:bottom w:w="0" w:type="dxa"/>
+          </w:tblCellMar>
+        </w:tblPrEx>
         <w:tc>
           <w:tcPr>
             <w:tcW w:w="2628" w:type="dxa"/>
@@ -4966,23 +4125,19 @@
             <w:tcW w:w="6228" w:type="dxa"/>
           </w:tcPr>
           <w:p>
-            <w:pPr>
-              <w:rPr>
-                <w:sz w:val="24"/>
-                <w:szCs w:val="24"/>
-              </w:rPr>
-            </w:pPr>
-            <w:r>
-              <w:rPr>
-                <w:rFonts w:ascii="Arial" w:hAnsi="Arial" w:cs="Arial"/>
-                <w:color w:val="000000"/>
-              </w:rPr>
-              <w:t xml:space="preserve"> -</w:t>
-            </w:r>
-          </w:p>
-        </w:tc>
-      </w:tr>
-      <w:tr>
+            <w:r>
+              <w:t>-</w:t>
+            </w:r>
+          </w:p>
+        </w:tc>
+      </w:tr>
+      <w:tr>
+        <w:tblPrEx>
+          <w:tblCellMar>
+            <w:top w:w="0" w:type="dxa"/>
+            <w:bottom w:w="0" w:type="dxa"/>
+          </w:tblCellMar>
+        </w:tblPrEx>
         <w:tc>
           <w:tcPr>
             <w:tcW w:w="2628" w:type="dxa"/>
@@ -5004,153 +4159,71 @@
             <w:pPr>
               <w:ind w:left="720" w:hanging="360"/>
               <w:rPr>
-                <w:sz w:val="24"/>
-                <w:szCs w:val="24"/>
-              </w:rPr>
-            </w:pPr>
-            <w:proofErr w:type="gramStart"/>
-            <w:r>
-              <w:rPr>
-                <w:color w:val="000000"/>
-              </w:rPr>
-              <w:t>1.1  The</w:t>
-            </w:r>
-            <w:proofErr w:type="gramEnd"/>
-            <w:r>
-              <w:rPr>
-                <w:color w:val="000000"/>
-              </w:rPr>
-              <w:t xml:space="preserve"> user swipes right from the Discover Section to enter Event Section</w:t>
+                <w:color w:val="000000"/>
+              </w:rPr>
+            </w:pPr>
+            <w:r>
+              <w:rPr>
+                <w:color w:val="000000"/>
+              </w:rPr>
+              <w:t xml:space="preserve">1.1 </w:t>
+            </w:r>
+            <w:r>
+              <w:rPr>
+                <w:color w:val="000000"/>
+              </w:rPr>
+              <w:t>User presses the “Recommend Venue” button on the page that displays the recommended activity</w:t>
             </w:r>
           </w:p>
           <w:p>
             <w:pPr>
               <w:ind w:left="720" w:hanging="360"/>
               <w:rPr>
-                <w:sz w:val="24"/>
-                <w:szCs w:val="24"/>
-              </w:rPr>
-            </w:pPr>
-            <w:proofErr w:type="gramStart"/>
-            <w:r>
-              <w:rPr>
-                <w:color w:val="000000"/>
-              </w:rPr>
-              <w:t>1.2  The</w:t>
-            </w:r>
-            <w:proofErr w:type="gramEnd"/>
-            <w:r>
-              <w:rPr>
-                <w:color w:val="000000"/>
-              </w:rPr>
-              <w:t xml:space="preserve"> System generates the list of events in the database that have been approved by the admin</w:t>
+                <w:color w:val="000000"/>
+              </w:rPr>
+            </w:pPr>
+            <w:r>
+              <w:rPr>
+                <w:color w:val="000000"/>
+              </w:rPr>
+              <w:t xml:space="preserve">1.2 </w:t>
+            </w:r>
+            <w:r>
+              <w:rPr>
+                <w:color w:val="000000"/>
+              </w:rPr>
+              <w:t xml:space="preserve">The system detects User’s current location </w:t>
             </w:r>
           </w:p>
           <w:p>
             <w:pPr>
               <w:ind w:left="720" w:hanging="360"/>
               <w:rPr>
-                <w:sz w:val="24"/>
-                <w:szCs w:val="24"/>
-              </w:rPr>
-            </w:pPr>
-            <w:proofErr w:type="gramStart"/>
-            <w:r>
-              <w:rPr>
-                <w:color w:val="000000"/>
-              </w:rPr>
-              <w:t>1.3  The</w:t>
-            </w:r>
-            <w:proofErr w:type="gramEnd"/>
-            <w:r>
-              <w:rPr>
-                <w:color w:val="000000"/>
-              </w:rPr>
-              <w:t xml:space="preserve"> User press on the Event that he is interested in viewing more details</w:t>
-            </w:r>
-          </w:p>
-          <w:p>
-            <w:pPr>
-              <w:ind w:left="360"/>
-              <w:rPr>
-                <w:sz w:val="24"/>
-                <w:szCs w:val="24"/>
-              </w:rPr>
-            </w:pPr>
-            <w:r>
-              <w:rPr>
-                <w:color w:val="000000"/>
-                <w:sz w:val="24"/>
-                <w:szCs w:val="24"/>
-              </w:rPr>
-              <w:t>AF-1: The User filters the list of events</w:t>
-            </w:r>
-          </w:p>
-          <w:p>
-            <w:pPr>
-              <w:ind w:left="720" w:hanging="360"/>
-              <w:rPr>
-                <w:sz w:val="24"/>
-                <w:szCs w:val="24"/>
-              </w:rPr>
-            </w:pPr>
-            <w:proofErr w:type="gramStart"/>
-            <w:r>
-              <w:rPr>
-                <w:color w:val="000000"/>
-              </w:rPr>
-              <w:t>1.4  The</w:t>
-            </w:r>
-            <w:proofErr w:type="gramEnd"/>
-            <w:r>
-              <w:rPr>
-                <w:color w:val="000000"/>
-              </w:rPr>
-              <w:t xml:space="preserve"> System displays the event details</w:t>
-            </w:r>
-          </w:p>
-          <w:p>
-            <w:pPr>
-              <w:rPr>
-                <w:sz w:val="24"/>
-                <w:szCs w:val="24"/>
-              </w:rPr>
-            </w:pPr>
-            <w:r>
-              <w:rPr>
-                <w:color w:val="000000"/>
-              </w:rPr>
-              <w:t xml:space="preserve">      AF-2 The User clicks on Interested</w:t>
-            </w:r>
-          </w:p>
-          <w:p>
-            <w:pPr>
-              <w:ind w:left="360"/>
-              <w:rPr>
-                <w:sz w:val="24"/>
-                <w:szCs w:val="24"/>
-              </w:rPr>
-            </w:pPr>
-            <w:r>
-              <w:rPr>
-                <w:color w:val="000000"/>
-                <w:sz w:val="24"/>
-                <w:szCs w:val="24"/>
-              </w:rPr>
-              <w:t>AF-3: The User clicks on Register</w:t>
-            </w:r>
-          </w:p>
-          <w:p>
-            <w:pPr>
-              <w:rPr>
-                <w:sz w:val="24"/>
-                <w:szCs w:val="24"/>
-              </w:rPr>
-            </w:pPr>
-          </w:p>
-        </w:tc>
-      </w:tr>
-      <w:tr>
+                <w:color w:val="000000"/>
+              </w:rPr>
+            </w:pPr>
+            <w:r>
+              <w:rPr>
+                <w:color w:val="000000"/>
+              </w:rPr>
+              <w:t xml:space="preserve">1.3 </w:t>
+            </w:r>
+            <w:r>
+              <w:rPr>
+                <w:color w:val="000000"/>
+              </w:rPr>
+              <w:t>The system gets information about nearby available facilities/venues from external data sets from data.gov.sg.</w:t>
+            </w:r>
+          </w:p>
+        </w:tc>
+      </w:tr>
+      <w:tr>
+        <w:tblPrEx>
+          <w:tblCellMar>
+            <w:top w:w="0" w:type="dxa"/>
+            <w:bottom w:w="0" w:type="dxa"/>
+          </w:tblCellMar>
+        </w:tblPrEx>
         <w:tc>
           <w:tcPr>
             <w:tcW w:w="2628" w:type="dxa"/>
@@ -5169,175 +4242,19 @@
             <w:tcW w:w="6228" w:type="dxa"/>
           </w:tcPr>
           <w:p>
-            <w:pPr>
-              <w:rPr>
-                <w:sz w:val="24"/>
-                <w:szCs w:val="24"/>
-              </w:rPr>
-            </w:pPr>
-            <w:r>
-              <w:rPr>
-                <w:color w:val="000000"/>
-                <w:sz w:val="24"/>
-                <w:szCs w:val="24"/>
-              </w:rPr>
-              <w:t>AF-1: The user filters the list of events</w:t>
-            </w:r>
-          </w:p>
-          <w:p>
-            <w:pPr>
-              <w:ind w:left="720" w:hanging="360"/>
-              <w:rPr>
-                <w:sz w:val="24"/>
-                <w:szCs w:val="24"/>
-              </w:rPr>
-            </w:pPr>
-            <w:r>
-              <w:rPr>
-                <w:color w:val="000000"/>
-              </w:rPr>
-              <w:t xml:space="preserve">1. </w:t>
-            </w:r>
-            <w:r>
-              <w:rPr>
-                <w:color w:val="000000"/>
-              </w:rPr>
-              <w:tab/>
-              <w:t>The system displays a list of categories that the User can choose from</w:t>
-            </w:r>
-          </w:p>
-          <w:p>
-            <w:pPr>
-              <w:ind w:left="720" w:hanging="360"/>
-              <w:rPr>
-                <w:sz w:val="24"/>
-                <w:szCs w:val="24"/>
-              </w:rPr>
-            </w:pPr>
-            <w:r>
-              <w:rPr>
-                <w:color w:val="000000"/>
-              </w:rPr>
-              <w:t xml:space="preserve">2. </w:t>
-            </w:r>
-            <w:r>
-              <w:rPr>
-                <w:color w:val="000000"/>
-              </w:rPr>
-              <w:tab/>
-              <w:t>The user chooses which category the User is interested in</w:t>
-            </w:r>
-          </w:p>
-          <w:p>
-            <w:pPr>
-              <w:ind w:left="720" w:hanging="360"/>
-              <w:rPr>
-                <w:sz w:val="24"/>
-                <w:szCs w:val="24"/>
-              </w:rPr>
-            </w:pPr>
-            <w:r>
-              <w:rPr>
-                <w:color w:val="000000"/>
-              </w:rPr>
-              <w:t xml:space="preserve">3. </w:t>
-            </w:r>
-            <w:r>
-              <w:rPr>
-                <w:color w:val="000000"/>
-              </w:rPr>
-              <w:tab/>
-              <w:t>The system displays the list of event base on the category</w:t>
-            </w:r>
-          </w:p>
-          <w:p>
-            <w:pPr>
-              <w:ind w:left="720"/>
-              <w:rPr>
-                <w:sz w:val="24"/>
-                <w:szCs w:val="24"/>
-              </w:rPr>
-            </w:pPr>
-            <w:r>
-              <w:rPr>
-                <w:color w:val="000000"/>
-              </w:rPr>
-              <w:t xml:space="preserve"> </w:t>
-            </w:r>
-          </w:p>
-          <w:p>
-            <w:pPr>
-              <w:rPr>
-                <w:sz w:val="24"/>
-                <w:szCs w:val="24"/>
-              </w:rPr>
-            </w:pPr>
-            <w:r>
-              <w:rPr>
-                <w:color w:val="000000"/>
-                <w:sz w:val="24"/>
-                <w:szCs w:val="24"/>
-              </w:rPr>
-              <w:t>AF-2: The user clicks on Interested button</w:t>
-            </w:r>
-          </w:p>
-          <w:p>
-            <w:pPr>
-              <w:ind w:left="720" w:hanging="360"/>
-              <w:rPr>
-                <w:sz w:val="24"/>
-                <w:szCs w:val="24"/>
-              </w:rPr>
-            </w:pPr>
-            <w:r>
-              <w:rPr>
-                <w:color w:val="000000"/>
-              </w:rPr>
-              <w:t xml:space="preserve">1. </w:t>
-            </w:r>
-            <w:r>
-              <w:rPr>
-                <w:color w:val="000000"/>
-              </w:rPr>
-              <w:tab/>
-              <w:t>The System adds the event to the user’s list of interested events</w:t>
-            </w:r>
-          </w:p>
-          <w:p>
-            <w:pPr>
-              <w:rPr>
-                <w:sz w:val="24"/>
-                <w:szCs w:val="24"/>
-              </w:rPr>
-            </w:pPr>
-            <w:r>
-              <w:rPr>
-                <w:color w:val="000000"/>
-              </w:rPr>
-              <w:t>AF-3: The user clicks on Registered button</w:t>
-            </w:r>
-          </w:p>
-          <w:p>
-            <w:pPr>
-              <w:numPr>
-                <w:ilvl w:val="0"/>
-                <w:numId w:val="1"/>
-              </w:numPr>
-              <w:textAlignment w:val="baseline"/>
-              <w:rPr>
-                <w:color w:val="000000"/>
-              </w:rPr>
-            </w:pPr>
-            <w:r>
-              <w:rPr>
-                <w:color w:val="000000"/>
-              </w:rPr>
-              <w:t>The system adds the event to the user’s list of registered events</w:t>
-            </w:r>
-          </w:p>
-        </w:tc>
-      </w:tr>
-      <w:tr>
+            <w:r>
+              <w:t>Nil</w:t>
+            </w:r>
+          </w:p>
+        </w:tc>
+      </w:tr>
+      <w:tr>
+        <w:tblPrEx>
+          <w:tblCellMar>
+            <w:top w:w="0" w:type="dxa"/>
+            <w:bottom w:w="0" w:type="dxa"/>
+          </w:tblCellMar>
+        </w:tblPrEx>
         <w:tc>
           <w:tcPr>
             <w:tcW w:w="2628" w:type="dxa"/>
@@ -5356,22 +4273,19 @@
             <w:tcW w:w="6228" w:type="dxa"/>
           </w:tcPr>
           <w:p>
-            <w:pPr>
-              <w:rPr>
-                <w:sz w:val="24"/>
-                <w:szCs w:val="24"/>
-              </w:rPr>
-            </w:pPr>
-            <w:r>
-              <w:rPr>
-                <w:color w:val="000000"/>
-              </w:rPr>
-              <w:t xml:space="preserve"> Nil</w:t>
-            </w:r>
-          </w:p>
-        </w:tc>
-      </w:tr>
-      <w:tr>
+            <w:r>
+              <w:t>Nil</w:t>
+            </w:r>
+          </w:p>
+        </w:tc>
+      </w:tr>
+      <w:tr>
+        <w:tblPrEx>
+          <w:tblCellMar>
+            <w:top w:w="0" w:type="dxa"/>
+            <w:bottom w:w="0" w:type="dxa"/>
+          </w:tblCellMar>
+        </w:tblPrEx>
         <w:tc>
           <w:tcPr>
             <w:tcW w:w="2628" w:type="dxa"/>
@@ -5390,22 +4304,19 @@
             <w:tcW w:w="6228" w:type="dxa"/>
           </w:tcPr>
           <w:p>
-            <w:pPr>
-              <w:rPr>
-                <w:sz w:val="24"/>
-                <w:szCs w:val="24"/>
-              </w:rPr>
-            </w:pPr>
-            <w:r>
-              <w:rPr>
-                <w:color w:val="000000"/>
-              </w:rPr>
-              <w:t xml:space="preserve"> Nil</w:t>
-            </w:r>
-          </w:p>
-        </w:tc>
-      </w:tr>
-      <w:tr>
+            <w:r>
+              <w:t>Nil</w:t>
+            </w:r>
+          </w:p>
+        </w:tc>
+      </w:tr>
+      <w:tr>
+        <w:tblPrEx>
+          <w:tblCellMar>
+            <w:top w:w="0" w:type="dxa"/>
+            <w:bottom w:w="0" w:type="dxa"/>
+          </w:tblCellMar>
+        </w:tblPrEx>
         <w:tc>
           <w:tcPr>
             <w:tcW w:w="2628" w:type="dxa"/>
@@ -5424,22 +4335,19 @@
             <w:tcW w:w="6228" w:type="dxa"/>
           </w:tcPr>
           <w:p>
-            <w:pPr>
-              <w:rPr>
-                <w:sz w:val="24"/>
-                <w:szCs w:val="24"/>
-              </w:rPr>
-            </w:pPr>
-            <w:r>
-              <w:rPr>
-                <w:color w:val="000000"/>
-              </w:rPr>
-              <w:t xml:space="preserve"> Nil</w:t>
-            </w:r>
-          </w:p>
-        </w:tc>
-      </w:tr>
-      <w:tr>
+            <w:r>
+              <w:t>Nil</w:t>
+            </w:r>
+          </w:p>
+        </w:tc>
+      </w:tr>
+      <w:tr>
+        <w:tblPrEx>
+          <w:tblCellMar>
+            <w:top w:w="0" w:type="dxa"/>
+            <w:bottom w:w="0" w:type="dxa"/>
+          </w:tblCellMar>
+        </w:tblPrEx>
         <w:tc>
           <w:tcPr>
             <w:tcW w:w="2628" w:type="dxa"/>
@@ -5458,22 +4366,19 @@
             <w:tcW w:w="6228" w:type="dxa"/>
           </w:tcPr>
           <w:p>
-            <w:pPr>
-              <w:rPr>
-                <w:sz w:val="24"/>
-                <w:szCs w:val="24"/>
-              </w:rPr>
-            </w:pPr>
-            <w:r>
-              <w:rPr>
-                <w:color w:val="000000"/>
-              </w:rPr>
-              <w:t xml:space="preserve"> Nil</w:t>
-            </w:r>
-          </w:p>
-        </w:tc>
-      </w:tr>
-      <w:tr>
+            <w:r>
+              <w:t>Nil</w:t>
+            </w:r>
+          </w:p>
+        </w:tc>
+      </w:tr>
+      <w:tr>
+        <w:tblPrEx>
+          <w:tblCellMar>
+            <w:top w:w="0" w:type="dxa"/>
+            <w:bottom w:w="0" w:type="dxa"/>
+          </w:tblCellMar>
+        </w:tblPrEx>
         <w:tc>
           <w:tcPr>
             <w:tcW w:w="2628" w:type="dxa"/>
@@ -5499,6 +4404,30 @@
         </w:tc>
       </w:tr>
     </w:tbl>
+    <w:p>
+      <w:pPr>
+        <w:rPr>
+          <w:color w:val="000000"/>
+        </w:rPr>
+      </w:pPr>
+    </w:p>
+    <w:p/>
+    <w:p/>
+    <w:p/>
+    <w:p/>
+    <w:p/>
+    <w:p/>
+    <w:p/>
+    <w:p/>
+    <w:p/>
+    <w:p/>
+    <w:p/>
+    <w:p/>
+    <w:p/>
+    <w:p/>
+    <w:p/>
+    <w:p/>
+    <w:p/>
     <w:p/>
     <w:p/>
     <w:p/>
@@ -5524,6 +4453,12 @@
         <w:gridCol w:w="2629"/>
       </w:tblGrid>
       <w:tr>
+        <w:tblPrEx>
+          <w:tblCellMar>
+            <w:top w:w="0" w:type="dxa"/>
+            <w:bottom w:w="0" w:type="dxa"/>
+          </w:tblCellMar>
+        </w:tblPrEx>
         <w:tc>
           <w:tcPr>
             <w:tcW w:w="1728" w:type="dxa"/>
@@ -5533,6 +4468,7 @@
               <w:jc w:val="right"/>
             </w:pPr>
             <w:r>
+              <w:lastRenderedPageBreak/>
               <w:t>Use Case ID:</w:t>
             </w:r>
           </w:p>
@@ -5544,21 +4480,21 @@
           </w:tcPr>
           <w:p>
             <w:pPr>
-              <w:rPr>
-                <w:sz w:val="24"/>
-                <w:szCs w:val="24"/>
-              </w:rPr>
-            </w:pPr>
-            <w:r>
-              <w:rPr>
-                <w:color w:val="000000"/>
-              </w:rPr>
-              <w:t xml:space="preserve"> UC-08</w:t>
-            </w:r>
-          </w:p>
-        </w:tc>
-      </w:tr>
-      <w:tr>
+              <w:ind w:left="720" w:hanging="360"/>
+            </w:pPr>
+            <w:r>
+              <w:t>UC – 06</w:t>
+            </w:r>
+          </w:p>
+        </w:tc>
+      </w:tr>
+      <w:tr>
+        <w:tblPrEx>
+          <w:tblCellMar>
+            <w:top w:w="0" w:type="dxa"/>
+            <w:bottom w:w="0" w:type="dxa"/>
+          </w:tblCellMar>
+        </w:tblPrEx>
         <w:tc>
           <w:tcPr>
             <w:tcW w:w="1728" w:type="dxa"/>
@@ -5579,21 +4515,21 @@
           </w:tcPr>
           <w:p>
             <w:pPr>
-              <w:rPr>
-                <w:sz w:val="24"/>
-                <w:szCs w:val="24"/>
-              </w:rPr>
-            </w:pPr>
-            <w:r>
-              <w:rPr>
-                <w:color w:val="000000"/>
-              </w:rPr>
-              <w:t xml:space="preserve"> Create Events</w:t>
-            </w:r>
-          </w:p>
-        </w:tc>
-      </w:tr>
-      <w:tr>
+              <w:ind w:left="720" w:hanging="360"/>
+            </w:pPr>
+            <w:r>
+              <w:t>Healthier Eateries Recommendation</w:t>
+            </w:r>
+          </w:p>
+        </w:tc>
+      </w:tr>
+      <w:tr>
+        <w:tblPrEx>
+          <w:tblCellMar>
+            <w:top w:w="0" w:type="dxa"/>
+            <w:bottom w:w="0" w:type="dxa"/>
+          </w:tblCellMar>
+        </w:tblPrEx>
         <w:tc>
           <w:tcPr>
             <w:tcW w:w="1728" w:type="dxa"/>
@@ -5634,6 +4570,12 @@
         </w:tc>
       </w:tr>
       <w:tr>
+        <w:tblPrEx>
+          <w:tblCellMar>
+            <w:top w:w="0" w:type="dxa"/>
+            <w:bottom w:w="0" w:type="dxa"/>
+          </w:tblCellMar>
+        </w:tblPrEx>
         <w:tc>
           <w:tcPr>
             <w:tcW w:w="1728" w:type="dxa"/>
@@ -5694,6 +4636,12 @@
         <w:gridCol w:w="6228"/>
       </w:tblGrid>
       <w:tr>
+        <w:tblPrEx>
+          <w:tblCellMar>
+            <w:top w:w="0" w:type="dxa"/>
+            <w:bottom w:w="0" w:type="dxa"/>
+          </w:tblCellMar>
+        </w:tblPrEx>
         <w:tc>
           <w:tcPr>
             <w:tcW w:w="2628" w:type="dxa"/>
@@ -5712,22 +4660,19 @@
             <w:tcW w:w="6228" w:type="dxa"/>
           </w:tcPr>
           <w:p>
-            <w:pPr>
-              <w:rPr>
-                <w:sz w:val="24"/>
-                <w:szCs w:val="24"/>
-              </w:rPr>
-            </w:pPr>
-            <w:r>
-              <w:rPr>
-                <w:color w:val="000000"/>
-              </w:rPr>
-              <w:t xml:space="preserve"> User</w:t>
-            </w:r>
-          </w:p>
-        </w:tc>
-      </w:tr>
-      <w:tr>
+            <w:r>
+              <w:t>User</w:t>
+            </w:r>
+          </w:p>
+        </w:tc>
+      </w:tr>
+      <w:tr>
+        <w:tblPrEx>
+          <w:tblCellMar>
+            <w:top w:w="0" w:type="dxa"/>
+            <w:bottom w:w="0" w:type="dxa"/>
+          </w:tblCellMar>
+        </w:tblPrEx>
         <w:tc>
           <w:tcPr>
             <w:tcW w:w="2628" w:type="dxa"/>
@@ -5746,40 +4691,51 @@
             <w:tcW w:w="6228" w:type="dxa"/>
           </w:tcPr>
           <w:p>
-            <w:pPr>
-              <w:ind w:left="720"/>
-              <w:rPr>
-                <w:sz w:val="24"/>
-                <w:szCs w:val="24"/>
-              </w:rPr>
-            </w:pPr>
-            <w:r>
-              <w:rPr>
-                <w:color w:val="000000"/>
-              </w:rPr>
-              <w:t xml:space="preserve">Allows Helia users to create events for other users to </w:t>
+            <w:r>
+              <w:rPr>
+                <w:color w:val="000000"/>
+              </w:rPr>
+              <w:t xml:space="preserve">Allows </w:t>
             </w:r>
             <w:proofErr w:type="spellStart"/>
             <w:r>
               <w:rPr>
                 <w:color w:val="000000"/>
               </w:rPr>
-              <w:t>goto</w:t>
+              <w:t>Helia</w:t>
             </w:r>
             <w:proofErr w:type="spellEnd"/>
-          </w:p>
-        </w:tc>
-      </w:tr>
-      <w:tr>
-        <w:tc>
-          <w:tcPr>
-            <w:tcW w:w="2628" w:type="dxa"/>
-          </w:tcPr>
-          <w:p>
-            <w:pPr>
-              <w:jc w:val="right"/>
-            </w:pPr>
-            <w:r>
+            <w:r>
+              <w:rPr>
+                <w:color w:val="000000"/>
+              </w:rPr>
+              <w:t xml:space="preserve"> Users to view recommended healthier eateries.</w:t>
+            </w:r>
+          </w:p>
+        </w:tc>
+      </w:tr>
+      <w:tr>
+        <w:tblPrEx>
+          <w:tblCellMar>
+            <w:top w:w="0" w:type="dxa"/>
+            <w:bottom w:w="0" w:type="dxa"/>
+          </w:tblCellMar>
+        </w:tblPrEx>
+        <w:tc>
+          <w:tcPr>
+            <w:tcW w:w="2628" w:type="dxa"/>
+          </w:tcPr>
+          <w:p>
+            <w:pPr>
+              <w:ind w:left="720" w:hanging="360"/>
+              <w:rPr>
+                <w:color w:val="000000"/>
+              </w:rPr>
+            </w:pPr>
+            <w:r>
+              <w:rPr>
+                <w:color w:val="000000"/>
+              </w:rPr>
               <w:t>Preconditions:</w:t>
             </w:r>
           </w:p>
@@ -5790,31 +4746,107 @@
           </w:tcPr>
           <w:p>
             <w:pPr>
-              <w:ind w:left="720"/>
-              <w:rPr>
-                <w:sz w:val="24"/>
-                <w:szCs w:val="24"/>
-              </w:rPr>
-            </w:pPr>
-            <w:r>
-              <w:rPr>
-                <w:color w:val="000000"/>
-              </w:rPr>
-              <w:t>The user is logged in</w:t>
-            </w:r>
-          </w:p>
-        </w:tc>
-      </w:tr>
-      <w:tr>
-        <w:tc>
-          <w:tcPr>
-            <w:tcW w:w="2628" w:type="dxa"/>
-          </w:tcPr>
-          <w:p>
-            <w:pPr>
-              <w:jc w:val="right"/>
-            </w:pPr>
-            <w:r>
+              <w:pStyle w:val="ListParagraph"/>
+              <w:numPr>
+                <w:ilvl w:val="0"/>
+                <w:numId w:val="12"/>
+              </w:numPr>
+              <w:ind w:firstLineChars="0"/>
+              <w:rPr>
+                <w:rFonts w:ascii="Times New Roman" w:eastAsia="Times New Roman" w:hAnsi="Times New Roman" w:cs="Times New Roman"/>
+                <w:color w:val="000000"/>
+                <w:kern w:val="0"/>
+                <w:sz w:val="22"/>
+                <w:szCs w:val="20"/>
+                <w:lang w:eastAsia="en-US"/>
+              </w:rPr>
+            </w:pPr>
+            <w:r>
+              <w:rPr>
+                <w:rFonts w:ascii="Times New Roman" w:eastAsia="Times New Roman" w:hAnsi="Times New Roman" w:cs="Times New Roman"/>
+                <w:color w:val="000000"/>
+                <w:kern w:val="0"/>
+                <w:sz w:val="22"/>
+                <w:szCs w:val="20"/>
+                <w:lang w:eastAsia="en-US"/>
+              </w:rPr>
+              <w:t xml:space="preserve">This use case extends the </w:t>
+            </w:r>
+            <w:r>
+              <w:rPr>
+                <w:rFonts w:ascii="Times New Roman" w:eastAsia="Times New Roman" w:hAnsi="Times New Roman" w:cs="Times New Roman" w:hint="eastAsia"/>
+                <w:color w:val="000000"/>
+                <w:kern w:val="0"/>
+                <w:sz w:val="22"/>
+                <w:szCs w:val="20"/>
+                <w:lang w:eastAsia="en-US"/>
+              </w:rPr>
+              <w:t>UC</w:t>
+            </w:r>
+            <w:r>
+              <w:rPr>
+                <w:rFonts w:ascii="Times New Roman" w:eastAsia="Times New Roman" w:hAnsi="Times New Roman" w:cs="Times New Roman"/>
+                <w:color w:val="000000"/>
+                <w:kern w:val="0"/>
+                <w:sz w:val="22"/>
+                <w:szCs w:val="20"/>
+                <w:lang w:eastAsia="en-US"/>
+              </w:rPr>
+              <w:t xml:space="preserve">-04 Discover Activities. It is initiated when the User wants healthier eateries recommended. </w:t>
+            </w:r>
+          </w:p>
+          <w:p>
+            <w:pPr>
+              <w:pStyle w:val="ListParagraph"/>
+              <w:numPr>
+                <w:ilvl w:val="0"/>
+                <w:numId w:val="12"/>
+              </w:numPr>
+              <w:ind w:firstLineChars="0"/>
+              <w:rPr>
+                <w:rFonts w:ascii="Times New Roman" w:eastAsia="Times New Roman" w:hAnsi="Times New Roman" w:cs="Times New Roman"/>
+                <w:color w:val="000000"/>
+                <w:kern w:val="0"/>
+                <w:sz w:val="22"/>
+                <w:szCs w:val="20"/>
+                <w:lang w:eastAsia="en-US"/>
+              </w:rPr>
+            </w:pPr>
+            <w:r>
+              <w:rPr>
+                <w:rFonts w:ascii="Times New Roman" w:eastAsia="Times New Roman" w:hAnsi="Times New Roman" w:cs="Times New Roman"/>
+                <w:color w:val="000000"/>
+                <w:kern w:val="0"/>
+                <w:sz w:val="22"/>
+                <w:szCs w:val="20"/>
+                <w:lang w:eastAsia="en-US"/>
+              </w:rPr>
+              <w:t>The User is logged in</w:t>
+            </w:r>
+          </w:p>
+        </w:tc>
+      </w:tr>
+      <w:tr>
+        <w:tblPrEx>
+          <w:tblCellMar>
+            <w:top w:w="0" w:type="dxa"/>
+            <w:bottom w:w="0" w:type="dxa"/>
+          </w:tblCellMar>
+        </w:tblPrEx>
+        <w:tc>
+          <w:tcPr>
+            <w:tcW w:w="2628" w:type="dxa"/>
+          </w:tcPr>
+          <w:p>
+            <w:pPr>
+              <w:rPr>
+                <w:color w:val="000000"/>
+              </w:rPr>
+            </w:pPr>
+            <w:r>
+              <w:rPr>
+                <w:color w:val="000000"/>
+              </w:rPr>
               <w:t>Postconditions:</w:t>
             </w:r>
           </w:p>
@@ -5825,22 +4857,27 @@
           </w:tcPr>
           <w:p>
             <w:pPr>
-              <w:ind w:left="720"/>
-              <w:rPr>
-                <w:sz w:val="24"/>
-                <w:szCs w:val="24"/>
-              </w:rPr>
-            </w:pPr>
-            <w:r>
-              <w:rPr>
-                <w:color w:val="000000"/>
-              </w:rPr>
-              <w:t>The event will be created</w:t>
-            </w:r>
-          </w:p>
-        </w:tc>
-      </w:tr>
-      <w:tr>
+              <w:ind w:left="720" w:hanging="360"/>
+              <w:rPr>
+                <w:color w:val="000000"/>
+              </w:rPr>
+            </w:pPr>
+            <w:r>
+              <w:rPr>
+                <w:color w:val="000000"/>
+              </w:rPr>
+              <w:t>A map marked with locations of the nearby healthier eateries is displayed</w:t>
+            </w:r>
+          </w:p>
+        </w:tc>
+      </w:tr>
+      <w:tr>
+        <w:tblPrEx>
+          <w:tblCellMar>
+            <w:top w:w="0" w:type="dxa"/>
+            <w:bottom w:w="0" w:type="dxa"/>
+          </w:tblCellMar>
+        </w:tblPrEx>
         <w:tc>
           <w:tcPr>
             <w:tcW w:w="2628" w:type="dxa"/>
@@ -5859,23 +4896,19 @@
             <w:tcW w:w="6228" w:type="dxa"/>
           </w:tcPr>
           <w:p>
-            <w:pPr>
-              <w:rPr>
-                <w:sz w:val="24"/>
-                <w:szCs w:val="24"/>
-              </w:rPr>
-            </w:pPr>
-            <w:r>
-              <w:rPr>
-                <w:rFonts w:ascii="Arial" w:hAnsi="Arial" w:cs="Arial"/>
-                <w:color w:val="000000"/>
-              </w:rPr>
-              <w:t xml:space="preserve"> -</w:t>
-            </w:r>
-          </w:p>
-        </w:tc>
-      </w:tr>
-      <w:tr>
+            <w:r>
+              <w:t>-</w:t>
+            </w:r>
+          </w:p>
+        </w:tc>
+      </w:tr>
+      <w:tr>
+        <w:tblPrEx>
+          <w:tblCellMar>
+            <w:top w:w="0" w:type="dxa"/>
+            <w:bottom w:w="0" w:type="dxa"/>
+          </w:tblCellMar>
+        </w:tblPrEx>
         <w:tc>
           <w:tcPr>
             <w:tcW w:w="2628" w:type="dxa"/>
@@ -5894,23 +4927,19 @@
             <w:tcW w:w="6228" w:type="dxa"/>
           </w:tcPr>
           <w:p>
-            <w:pPr>
-              <w:rPr>
-                <w:sz w:val="24"/>
-                <w:szCs w:val="24"/>
-              </w:rPr>
-            </w:pPr>
-            <w:r>
-              <w:rPr>
-                <w:rFonts w:ascii="Arial" w:hAnsi="Arial" w:cs="Arial"/>
-                <w:color w:val="000000"/>
-              </w:rPr>
-              <w:t xml:space="preserve"> -</w:t>
-            </w:r>
-          </w:p>
-        </w:tc>
-      </w:tr>
-      <w:tr>
+            <w:r>
+              <w:t>-</w:t>
+            </w:r>
+          </w:p>
+        </w:tc>
+      </w:tr>
+      <w:tr>
+        <w:tblPrEx>
+          <w:tblCellMar>
+            <w:top w:w="0" w:type="dxa"/>
+            <w:bottom w:w="0" w:type="dxa"/>
+          </w:tblCellMar>
+        </w:tblPrEx>
         <w:tc>
           <w:tcPr>
             <w:tcW w:w="2628" w:type="dxa"/>
@@ -5930,142 +4959,90 @@
           </w:tcPr>
           <w:p>
             <w:pPr>
-              <w:rPr>
-                <w:sz w:val="24"/>
-                <w:szCs w:val="24"/>
-              </w:rPr>
-            </w:pPr>
-            <w:r>
-              <w:rPr>
-                <w:color w:val="000000"/>
-              </w:rPr>
-              <w:t xml:space="preserve"> </w:t>
-            </w:r>
-            <w:proofErr w:type="gramStart"/>
-            <w:r>
-              <w:rPr>
-                <w:color w:val="000000"/>
-              </w:rPr>
-              <w:t>1.1  The</w:t>
-            </w:r>
-            <w:proofErr w:type="gramEnd"/>
-            <w:r>
-              <w:rPr>
-                <w:color w:val="000000"/>
-              </w:rPr>
-              <w:t xml:space="preserve"> User presses on Create Events</w:t>
-            </w:r>
-          </w:p>
-          <w:p>
-            <w:pPr>
               <w:ind w:left="720" w:hanging="360"/>
               <w:rPr>
-                <w:sz w:val="24"/>
-                <w:szCs w:val="24"/>
-              </w:rPr>
-            </w:pPr>
-            <w:proofErr w:type="gramStart"/>
-            <w:r>
-              <w:rPr>
-                <w:color w:val="000000"/>
-              </w:rPr>
-              <w:t>1.2  The</w:t>
-            </w:r>
-            <w:proofErr w:type="gramEnd"/>
-            <w:r>
-              <w:rPr>
-                <w:color w:val="000000"/>
-              </w:rPr>
-              <w:t xml:space="preserve"> System redirects the User to the Create Events Page</w:t>
+                <w:color w:val="000000"/>
+              </w:rPr>
+            </w:pPr>
+            <w:r>
+              <w:rPr>
+                <w:color w:val="000000"/>
+              </w:rPr>
+              <w:t xml:space="preserve">1.1 </w:t>
+            </w:r>
+            <w:r>
+              <w:rPr>
+                <w:color w:val="000000"/>
+              </w:rPr>
+              <w:t>User taps the “Recommended Eateries” button on the page that displays the recommended activity</w:t>
             </w:r>
           </w:p>
           <w:p>
             <w:pPr>
               <w:ind w:left="720" w:hanging="360"/>
               <w:rPr>
-                <w:sz w:val="24"/>
-                <w:szCs w:val="24"/>
-              </w:rPr>
-            </w:pPr>
-            <w:proofErr w:type="gramStart"/>
-            <w:r>
-              <w:rPr>
-                <w:color w:val="000000"/>
-              </w:rPr>
-              <w:t>1.3  The</w:t>
-            </w:r>
-            <w:proofErr w:type="gramEnd"/>
-            <w:r>
-              <w:rPr>
-                <w:color w:val="000000"/>
-              </w:rPr>
-              <w:t xml:space="preserve"> User enters the Information of the events and clicks on the Create button</w:t>
+                <w:color w:val="000000"/>
+              </w:rPr>
+            </w:pPr>
+            <w:r>
+              <w:rPr>
+                <w:color w:val="000000"/>
+              </w:rPr>
+              <w:t xml:space="preserve">1.2 </w:t>
+            </w:r>
+            <w:r>
+              <w:rPr>
+                <w:color w:val="000000"/>
+              </w:rPr>
+              <w:t xml:space="preserve">The system detects User’s current location </w:t>
             </w:r>
           </w:p>
           <w:p>
             <w:pPr>
               <w:ind w:left="720" w:hanging="360"/>
               <w:rPr>
-                <w:sz w:val="24"/>
-                <w:szCs w:val="24"/>
-              </w:rPr>
-            </w:pPr>
-            <w:proofErr w:type="gramStart"/>
-            <w:r>
-              <w:rPr>
-                <w:color w:val="000000"/>
-              </w:rPr>
-              <w:t>1.4  The</w:t>
-            </w:r>
-            <w:proofErr w:type="gramEnd"/>
-            <w:r>
-              <w:rPr>
-                <w:color w:val="000000"/>
-              </w:rPr>
-              <w:t xml:space="preserve"> System validates the information</w:t>
-            </w:r>
-          </w:p>
-          <w:p>
-            <w:pPr>
-              <w:ind w:left="360"/>
-              <w:rPr>
-                <w:sz w:val="24"/>
-                <w:szCs w:val="24"/>
-              </w:rPr>
-            </w:pPr>
-            <w:r>
-              <w:rPr>
-                <w:color w:val="000000"/>
-              </w:rPr>
-              <w:t>AF-1: There are invalid inputs</w:t>
+                <w:color w:val="000000"/>
+              </w:rPr>
+            </w:pPr>
+            <w:r>
+              <w:rPr>
+                <w:color w:val="000000"/>
+              </w:rPr>
+              <w:t xml:space="preserve">1.3 </w:t>
+            </w:r>
+            <w:r>
+              <w:rPr>
+                <w:color w:val="000000"/>
+              </w:rPr>
+              <w:t>The system gets information about nearby healthier eateries from external data sets from data.gov.sg.</w:t>
             </w:r>
           </w:p>
           <w:p>
             <w:pPr>
               <w:ind w:left="720" w:hanging="360"/>
-              <w:rPr>
-                <w:sz w:val="24"/>
-                <w:szCs w:val="24"/>
-              </w:rPr>
-            </w:pPr>
-            <w:proofErr w:type="gramStart"/>
-            <w:r>
-              <w:rPr>
-                <w:color w:val="000000"/>
-              </w:rPr>
-              <w:t>1.5  The</w:t>
-            </w:r>
-            <w:proofErr w:type="gramEnd"/>
-            <w:r>
-              <w:rPr>
-                <w:color w:val="000000"/>
-              </w:rPr>
-              <w:t xml:space="preserve"> System add the event to the database</w:t>
-            </w:r>
-          </w:p>
-        </w:tc>
-      </w:tr>
-      <w:tr>
+            </w:pPr>
+            <w:r>
+              <w:rPr>
+                <w:color w:val="000000"/>
+              </w:rPr>
+              <w:t xml:space="preserve">1.4 </w:t>
+            </w:r>
+            <w:r>
+              <w:rPr>
+                <w:color w:val="000000"/>
+              </w:rPr>
+              <w:t>The system displays a map marked with locations of the healthier eateries around the User’s current location</w:t>
+            </w:r>
+          </w:p>
+        </w:tc>
+      </w:tr>
+      <w:tr>
+        <w:tblPrEx>
+          <w:tblCellMar>
+            <w:top w:w="0" w:type="dxa"/>
+            <w:bottom w:w="0" w:type="dxa"/>
+          </w:tblCellMar>
+        </w:tblPrEx>
         <w:tc>
           <w:tcPr>
             <w:tcW w:w="2628" w:type="dxa"/>
@@ -6084,52 +5061,19 @@
             <w:tcW w:w="6228" w:type="dxa"/>
           </w:tcPr>
           <w:p>
-            <w:pPr>
-              <w:rPr>
-                <w:sz w:val="24"/>
-                <w:szCs w:val="24"/>
-              </w:rPr>
-            </w:pPr>
-            <w:r>
-              <w:rPr>
-                <w:color w:val="000000"/>
-              </w:rPr>
-              <w:t xml:space="preserve"> AF-1: There are invalid inputs</w:t>
-            </w:r>
-          </w:p>
-          <w:p>
-            <w:pPr>
-              <w:ind w:left="720" w:hanging="360"/>
-              <w:rPr>
-                <w:sz w:val="24"/>
-                <w:szCs w:val="24"/>
-              </w:rPr>
-            </w:pPr>
-            <w:r>
-              <w:rPr>
-                <w:color w:val="000000"/>
-              </w:rPr>
-              <w:t>1.     The System prompts the User of the invalid input</w:t>
-            </w:r>
-          </w:p>
-          <w:p>
-            <w:pPr>
-              <w:ind w:left="720" w:hanging="360"/>
-              <w:rPr>
-                <w:sz w:val="24"/>
-                <w:szCs w:val="24"/>
-              </w:rPr>
-            </w:pPr>
-            <w:r>
-              <w:rPr>
-                <w:color w:val="000000"/>
-              </w:rPr>
-              <w:t>2.     The User acknowledge and is taken back to 1.1</w:t>
-            </w:r>
-          </w:p>
-        </w:tc>
-      </w:tr>
-      <w:tr>
+            <w:r>
+              <w:t>Nil</w:t>
+            </w:r>
+          </w:p>
+        </w:tc>
+      </w:tr>
+      <w:tr>
+        <w:tblPrEx>
+          <w:tblCellMar>
+            <w:top w:w="0" w:type="dxa"/>
+            <w:bottom w:w="0" w:type="dxa"/>
+          </w:tblCellMar>
+        </w:tblPrEx>
         <w:tc>
           <w:tcPr>
             <w:tcW w:w="2628" w:type="dxa"/>
@@ -6148,22 +5092,19 @@
             <w:tcW w:w="6228" w:type="dxa"/>
           </w:tcPr>
           <w:p>
-            <w:pPr>
-              <w:rPr>
-                <w:sz w:val="24"/>
-                <w:szCs w:val="24"/>
-              </w:rPr>
-            </w:pPr>
-            <w:r>
-              <w:rPr>
-                <w:color w:val="000000"/>
-              </w:rPr>
-              <w:t xml:space="preserve"> Nil</w:t>
-            </w:r>
-          </w:p>
-        </w:tc>
-      </w:tr>
-      <w:tr>
+            <w:r>
+              <w:t>Nil</w:t>
+            </w:r>
+          </w:p>
+        </w:tc>
+      </w:tr>
+      <w:tr>
+        <w:tblPrEx>
+          <w:tblCellMar>
+            <w:top w:w="0" w:type="dxa"/>
+            <w:bottom w:w="0" w:type="dxa"/>
+          </w:tblCellMar>
+        </w:tblPrEx>
         <w:tc>
           <w:tcPr>
             <w:tcW w:w="2628" w:type="dxa"/>
@@ -6182,22 +5123,19 @@
             <w:tcW w:w="6228" w:type="dxa"/>
           </w:tcPr>
           <w:p>
-            <w:pPr>
-              <w:rPr>
-                <w:sz w:val="24"/>
-                <w:szCs w:val="24"/>
-              </w:rPr>
-            </w:pPr>
-            <w:r>
-              <w:rPr>
-                <w:color w:val="000000"/>
-              </w:rPr>
-              <w:t xml:space="preserve"> Nil</w:t>
-            </w:r>
-          </w:p>
-        </w:tc>
-      </w:tr>
-      <w:tr>
+            <w:r>
+              <w:t>Nil</w:t>
+            </w:r>
+          </w:p>
+        </w:tc>
+      </w:tr>
+      <w:tr>
+        <w:tblPrEx>
+          <w:tblCellMar>
+            <w:top w:w="0" w:type="dxa"/>
+            <w:bottom w:w="0" w:type="dxa"/>
+          </w:tblCellMar>
+        </w:tblPrEx>
         <w:tc>
           <w:tcPr>
             <w:tcW w:w="2628" w:type="dxa"/>
@@ -6216,22 +5154,19 @@
             <w:tcW w:w="6228" w:type="dxa"/>
           </w:tcPr>
           <w:p>
-            <w:pPr>
-              <w:rPr>
-                <w:sz w:val="24"/>
-                <w:szCs w:val="24"/>
-              </w:rPr>
-            </w:pPr>
-            <w:r>
-              <w:rPr>
-                <w:color w:val="000000"/>
-              </w:rPr>
-              <w:t xml:space="preserve"> Nil</w:t>
-            </w:r>
-          </w:p>
-        </w:tc>
-      </w:tr>
-      <w:tr>
+            <w:r>
+              <w:t>Nil</w:t>
+            </w:r>
+          </w:p>
+        </w:tc>
+      </w:tr>
+      <w:tr>
+        <w:tblPrEx>
+          <w:tblCellMar>
+            <w:top w:w="0" w:type="dxa"/>
+            <w:bottom w:w="0" w:type="dxa"/>
+          </w:tblCellMar>
+        </w:tblPrEx>
         <w:tc>
           <w:tcPr>
             <w:tcW w:w="2628" w:type="dxa"/>
@@ -6250,22 +5185,19 @@
             <w:tcW w:w="6228" w:type="dxa"/>
           </w:tcPr>
           <w:p>
-            <w:pPr>
-              <w:rPr>
-                <w:sz w:val="24"/>
-                <w:szCs w:val="24"/>
-              </w:rPr>
-            </w:pPr>
-            <w:r>
-              <w:rPr>
-                <w:color w:val="000000"/>
-              </w:rPr>
-              <w:t xml:space="preserve"> Nil</w:t>
-            </w:r>
-          </w:p>
-        </w:tc>
-      </w:tr>
-      <w:tr>
+            <w:r>
+              <w:t>Nil</w:t>
+            </w:r>
+          </w:p>
+        </w:tc>
+      </w:tr>
+      <w:tr>
+        <w:tblPrEx>
+          <w:tblCellMar>
+            <w:top w:w="0" w:type="dxa"/>
+            <w:bottom w:w="0" w:type="dxa"/>
+          </w:tblCellMar>
+        </w:tblPrEx>
         <w:tc>
           <w:tcPr>
             <w:tcW w:w="2628" w:type="dxa"/>
@@ -6284,22 +5216,29 @@
             <w:tcW w:w="6228" w:type="dxa"/>
           </w:tcPr>
           <w:p>
-            <w:pPr>
-              <w:rPr>
-                <w:sz w:val="24"/>
-                <w:szCs w:val="24"/>
-              </w:rPr>
-            </w:pPr>
-            <w:r>
-              <w:rPr>
-                <w:color w:val="000000"/>
-              </w:rPr>
-              <w:t xml:space="preserve"> The events will be later checked by admin and to decide whether it is to be approved or rejected.</w:t>
+            <w:r>
+              <w:t>Nil</w:t>
             </w:r>
           </w:p>
         </w:tc>
       </w:tr>
     </w:tbl>
+    <w:p/>
+    <w:p/>
+    <w:p/>
+    <w:p/>
+    <w:p/>
+    <w:p/>
+    <w:p/>
+    <w:p/>
+    <w:p/>
+    <w:p/>
+    <w:p/>
+    <w:p/>
+    <w:p/>
+    <w:p/>
+    <w:p/>
+    <w:p/>
     <w:p/>
     <w:p/>
     <w:p/>
@@ -6352,10 +5291,9 @@
             </w:pPr>
             <w:r>
               <w:rPr>
-                <w:rFonts w:ascii="Arial" w:hAnsi="Arial" w:cs="Arial"/>
-                <w:color w:val="000000"/>
-              </w:rPr>
-              <w:t xml:space="preserve"> UC-09</w:t>
+                <w:color w:val="000000"/>
+              </w:rPr>
+              <w:t xml:space="preserve"> UC-07</w:t>
             </w:r>
           </w:p>
         </w:tc>
@@ -6370,6 +5308,7 @@
               <w:jc w:val="right"/>
             </w:pPr>
             <w:r>
+              <w:lastRenderedPageBreak/>
               <w:t>Use Case Name:</w:t>
             </w:r>
           </w:p>
@@ -6388,16 +5327,9 @@
             </w:pPr>
             <w:r>
               <w:rPr>
-                <w:rFonts w:ascii="Arial" w:hAnsi="Arial" w:cs="Arial"/>
-                <w:color w:val="000000"/>
-              </w:rPr>
-              <w:t xml:space="preserve"> </w:t>
-            </w:r>
-            <w:r>
-              <w:rPr>
-                <w:color w:val="000000"/>
-              </w:rPr>
-              <w:t>View Events created by the user</w:t>
+                <w:color w:val="000000"/>
+              </w:rPr>
+              <w:t xml:space="preserve"> View Events</w:t>
             </w:r>
           </w:p>
         </w:tc>
@@ -6529,25 +5461,163 @@
             </w:pPr>
             <w:r>
               <w:rPr>
+                <w:color w:val="000000"/>
+              </w:rPr>
+              <w:t xml:space="preserve"> User</w:t>
+            </w:r>
+          </w:p>
+        </w:tc>
+      </w:tr>
+      <w:tr>
+        <w:tc>
+          <w:tcPr>
+            <w:tcW w:w="2628" w:type="dxa"/>
+          </w:tcPr>
+          <w:p>
+            <w:pPr>
+              <w:jc w:val="right"/>
+            </w:pPr>
+            <w:r>
+              <w:t>Description:</w:t>
+            </w:r>
+          </w:p>
+        </w:tc>
+        <w:tc>
+          <w:tcPr>
+            <w:tcW w:w="6228" w:type="dxa"/>
+          </w:tcPr>
+          <w:p>
+            <w:pPr>
+              <w:rPr>
+                <w:sz w:val="24"/>
+                <w:szCs w:val="24"/>
+              </w:rPr>
+            </w:pPr>
+            <w:r>
+              <w:rPr>
+                <w:color w:val="000000"/>
+                <w:sz w:val="24"/>
+                <w:szCs w:val="24"/>
+              </w:rPr>
+              <w:t>Allows Helia Users to view the upcoming events</w:t>
+            </w:r>
+          </w:p>
+        </w:tc>
+      </w:tr>
+      <w:tr>
+        <w:tc>
+          <w:tcPr>
+            <w:tcW w:w="2628" w:type="dxa"/>
+          </w:tcPr>
+          <w:p>
+            <w:pPr>
+              <w:jc w:val="right"/>
+            </w:pPr>
+            <w:r>
+              <w:t>Preconditions:</w:t>
+            </w:r>
+          </w:p>
+        </w:tc>
+        <w:tc>
+          <w:tcPr>
+            <w:tcW w:w="6228" w:type="dxa"/>
+          </w:tcPr>
+          <w:p>
+            <w:pPr>
+              <w:rPr>
+                <w:sz w:val="24"/>
+                <w:szCs w:val="24"/>
+              </w:rPr>
+            </w:pPr>
+            <w:r>
+              <w:rPr>
+                <w:color w:val="000000"/>
+              </w:rPr>
+              <w:t xml:space="preserve"> The user is logged in</w:t>
+            </w:r>
+          </w:p>
+        </w:tc>
+      </w:tr>
+      <w:tr>
+        <w:tc>
+          <w:tcPr>
+            <w:tcW w:w="2628" w:type="dxa"/>
+          </w:tcPr>
+          <w:p>
+            <w:pPr>
+              <w:jc w:val="right"/>
+            </w:pPr>
+            <w:r>
+              <w:t>Postconditions:</w:t>
+            </w:r>
+          </w:p>
+        </w:tc>
+        <w:tc>
+          <w:tcPr>
+            <w:tcW w:w="6228" w:type="dxa"/>
+          </w:tcPr>
+          <w:p>
+            <w:pPr>
+              <w:rPr>
+                <w:sz w:val="24"/>
+                <w:szCs w:val="24"/>
+              </w:rPr>
+            </w:pPr>
+            <w:r>
+              <w:rPr>
+                <w:color w:val="000000"/>
+              </w:rPr>
+              <w:t xml:space="preserve"> A list of events will be shown</w:t>
+            </w:r>
+          </w:p>
+        </w:tc>
+      </w:tr>
+      <w:tr>
+        <w:tc>
+          <w:tcPr>
+            <w:tcW w:w="2628" w:type="dxa"/>
+          </w:tcPr>
+          <w:p>
+            <w:pPr>
+              <w:jc w:val="right"/>
+            </w:pPr>
+            <w:r>
+              <w:t>Priority:</w:t>
+            </w:r>
+          </w:p>
+        </w:tc>
+        <w:tc>
+          <w:tcPr>
+            <w:tcW w:w="6228" w:type="dxa"/>
+          </w:tcPr>
+          <w:p>
+            <w:pPr>
+              <w:rPr>
+                <w:sz w:val="24"/>
+                <w:szCs w:val="24"/>
+              </w:rPr>
+            </w:pPr>
+            <w:r>
+              <w:rPr>
                 <w:rFonts w:ascii="Arial" w:hAnsi="Arial" w:cs="Arial"/>
                 <w:color w:val="000000"/>
               </w:rPr>
-              <w:t xml:space="preserve"> User</w:t>
-            </w:r>
-          </w:p>
-        </w:tc>
-      </w:tr>
-      <w:tr>
-        <w:tc>
-          <w:tcPr>
-            <w:tcW w:w="2628" w:type="dxa"/>
-          </w:tcPr>
-          <w:p>
-            <w:pPr>
-              <w:jc w:val="right"/>
-            </w:pPr>
-            <w:r>
-              <w:t>Description:</w:t>
+              <w:t xml:space="preserve"> -</w:t>
+            </w:r>
+          </w:p>
+        </w:tc>
+      </w:tr>
+      <w:tr>
+        <w:tc>
+          <w:tcPr>
+            <w:tcW w:w="2628" w:type="dxa"/>
+          </w:tcPr>
+          <w:p>
+            <w:pPr>
+              <w:jc w:val="right"/>
+            </w:pPr>
+            <w:r>
+              <w:t>Frequency of Use:</w:t>
             </w:r>
           </w:p>
         </w:tc>
@@ -6567,338 +5637,377 @@
                 <w:rFonts w:ascii="Arial" w:hAnsi="Arial" w:cs="Arial"/>
                 <w:color w:val="000000"/>
               </w:rPr>
+              <w:t xml:space="preserve"> -</w:t>
+            </w:r>
+          </w:p>
+        </w:tc>
+      </w:tr>
+      <w:tr>
+        <w:tc>
+          <w:tcPr>
+            <w:tcW w:w="2628" w:type="dxa"/>
+          </w:tcPr>
+          <w:p>
+            <w:pPr>
+              <w:jc w:val="right"/>
+            </w:pPr>
+            <w:r>
+              <w:t>Flow of Events:</w:t>
+            </w:r>
+          </w:p>
+        </w:tc>
+        <w:tc>
+          <w:tcPr>
+            <w:tcW w:w="6228" w:type="dxa"/>
+          </w:tcPr>
+          <w:p>
+            <w:pPr>
+              <w:ind w:left="720" w:hanging="360"/>
+              <w:rPr>
+                <w:sz w:val="24"/>
+                <w:szCs w:val="24"/>
+              </w:rPr>
+            </w:pPr>
+            <w:proofErr w:type="gramStart"/>
+            <w:r>
+              <w:rPr>
+                <w:color w:val="000000"/>
+              </w:rPr>
+              <w:t>1.1  The</w:t>
+            </w:r>
+            <w:proofErr w:type="gramEnd"/>
+            <w:r>
+              <w:rPr>
+                <w:color w:val="000000"/>
+              </w:rPr>
+              <w:t xml:space="preserve"> user swipes right from the Discover Section to enter Event Section</w:t>
+            </w:r>
+          </w:p>
+          <w:p>
+            <w:pPr>
+              <w:ind w:left="720" w:hanging="360"/>
+              <w:rPr>
+                <w:sz w:val="24"/>
+                <w:szCs w:val="24"/>
+              </w:rPr>
+            </w:pPr>
+            <w:proofErr w:type="gramStart"/>
+            <w:r>
+              <w:rPr>
+                <w:color w:val="000000"/>
+              </w:rPr>
+              <w:t>1.2  The</w:t>
+            </w:r>
+            <w:proofErr w:type="gramEnd"/>
+            <w:r>
+              <w:rPr>
+                <w:color w:val="000000"/>
+              </w:rPr>
+              <w:t xml:space="preserve"> System generates the list of events in the database that have been approved by the admin</w:t>
+            </w:r>
+          </w:p>
+          <w:p>
+            <w:pPr>
+              <w:ind w:left="720" w:hanging="360"/>
+              <w:rPr>
+                <w:sz w:val="24"/>
+                <w:szCs w:val="24"/>
+              </w:rPr>
+            </w:pPr>
+            <w:proofErr w:type="gramStart"/>
+            <w:r>
+              <w:rPr>
+                <w:color w:val="000000"/>
+              </w:rPr>
+              <w:t>1.3  The</w:t>
+            </w:r>
+            <w:proofErr w:type="gramEnd"/>
+            <w:r>
+              <w:rPr>
+                <w:color w:val="000000"/>
+              </w:rPr>
+              <w:t xml:space="preserve"> User press on the Event that he is interested in viewing more details</w:t>
+            </w:r>
+          </w:p>
+          <w:p>
+            <w:pPr>
+              <w:ind w:left="360"/>
+              <w:rPr>
+                <w:sz w:val="24"/>
+                <w:szCs w:val="24"/>
+              </w:rPr>
+            </w:pPr>
+            <w:r>
+              <w:rPr>
+                <w:color w:val="000000"/>
+                <w:sz w:val="24"/>
+                <w:szCs w:val="24"/>
+              </w:rPr>
+              <w:t>AF-1: The User filters the list of events</w:t>
+            </w:r>
+          </w:p>
+          <w:p>
+            <w:pPr>
+              <w:ind w:left="720" w:hanging="360"/>
+              <w:rPr>
+                <w:sz w:val="24"/>
+                <w:szCs w:val="24"/>
+              </w:rPr>
+            </w:pPr>
+            <w:proofErr w:type="gramStart"/>
+            <w:r>
+              <w:rPr>
+                <w:color w:val="000000"/>
+              </w:rPr>
+              <w:t>1.4  The</w:t>
+            </w:r>
+            <w:proofErr w:type="gramEnd"/>
+            <w:r>
+              <w:rPr>
+                <w:color w:val="000000"/>
+              </w:rPr>
+              <w:t xml:space="preserve"> System displays the event details</w:t>
+            </w:r>
+          </w:p>
+          <w:p>
+            <w:pPr>
+              <w:rPr>
+                <w:sz w:val="24"/>
+                <w:szCs w:val="24"/>
+              </w:rPr>
+            </w:pPr>
+            <w:r>
+              <w:rPr>
+                <w:color w:val="000000"/>
+              </w:rPr>
+              <w:t xml:space="preserve">      AF-2 The User clicks on Interested</w:t>
+            </w:r>
+          </w:p>
+          <w:p>
+            <w:pPr>
+              <w:ind w:left="360"/>
+              <w:rPr>
+                <w:sz w:val="24"/>
+                <w:szCs w:val="24"/>
+              </w:rPr>
+            </w:pPr>
+            <w:r>
+              <w:rPr>
+                <w:color w:val="000000"/>
+                <w:sz w:val="24"/>
+                <w:szCs w:val="24"/>
+              </w:rPr>
+              <w:t>AF-3: The User clicks on Register</w:t>
+            </w:r>
+          </w:p>
+          <w:p>
+            <w:pPr>
+              <w:rPr>
+                <w:sz w:val="24"/>
+                <w:szCs w:val="24"/>
+              </w:rPr>
+            </w:pPr>
+          </w:p>
+        </w:tc>
+      </w:tr>
+      <w:tr>
+        <w:tc>
+          <w:tcPr>
+            <w:tcW w:w="2628" w:type="dxa"/>
+          </w:tcPr>
+          <w:p>
+            <w:pPr>
+              <w:jc w:val="right"/>
+            </w:pPr>
+            <w:r>
+              <w:t>Alternative Flows:</w:t>
+            </w:r>
+          </w:p>
+        </w:tc>
+        <w:tc>
+          <w:tcPr>
+            <w:tcW w:w="6228" w:type="dxa"/>
+          </w:tcPr>
+          <w:p>
+            <w:pPr>
+              <w:rPr>
+                <w:sz w:val="24"/>
+                <w:szCs w:val="24"/>
+              </w:rPr>
+            </w:pPr>
+            <w:r>
+              <w:rPr>
+                <w:color w:val="000000"/>
+                <w:sz w:val="24"/>
+                <w:szCs w:val="24"/>
+              </w:rPr>
+              <w:t>AF-1: The user filters the list of events</w:t>
+            </w:r>
+          </w:p>
+          <w:p>
+            <w:pPr>
+              <w:ind w:left="720" w:hanging="360"/>
+              <w:rPr>
+                <w:sz w:val="24"/>
+                <w:szCs w:val="24"/>
+              </w:rPr>
+            </w:pPr>
+            <w:r>
+              <w:rPr>
+                <w:color w:val="000000"/>
+              </w:rPr>
+              <w:t xml:space="preserve">1. </w:t>
+            </w:r>
+            <w:r>
+              <w:rPr>
+                <w:color w:val="000000"/>
+              </w:rPr>
+              <w:tab/>
+              <w:t>The system displays a list of categories that the User can choose from</w:t>
+            </w:r>
+          </w:p>
+          <w:p>
+            <w:pPr>
+              <w:ind w:left="720" w:hanging="360"/>
+              <w:rPr>
+                <w:sz w:val="24"/>
+                <w:szCs w:val="24"/>
+              </w:rPr>
+            </w:pPr>
+            <w:r>
+              <w:rPr>
+                <w:color w:val="000000"/>
+              </w:rPr>
+              <w:t xml:space="preserve">2. </w:t>
+            </w:r>
+            <w:r>
+              <w:rPr>
+                <w:color w:val="000000"/>
+              </w:rPr>
+              <w:tab/>
+              <w:t>The user chooses which category the User is interested in</w:t>
+            </w:r>
+          </w:p>
+          <w:p>
+            <w:pPr>
+              <w:ind w:left="720" w:hanging="360"/>
+              <w:rPr>
+                <w:sz w:val="24"/>
+                <w:szCs w:val="24"/>
+              </w:rPr>
+            </w:pPr>
+            <w:r>
+              <w:rPr>
+                <w:color w:val="000000"/>
+              </w:rPr>
+              <w:t xml:space="preserve">3. </w:t>
+            </w:r>
+            <w:r>
+              <w:rPr>
+                <w:color w:val="000000"/>
+              </w:rPr>
+              <w:tab/>
+              <w:t>The system displays the list of event base on the category</w:t>
+            </w:r>
+          </w:p>
+          <w:p>
+            <w:pPr>
+              <w:ind w:left="720"/>
+              <w:rPr>
+                <w:sz w:val="24"/>
+                <w:szCs w:val="24"/>
+              </w:rPr>
+            </w:pPr>
+            <w:r>
+              <w:rPr>
+                <w:color w:val="000000"/>
+              </w:rPr>
               <w:t xml:space="preserve"> </w:t>
             </w:r>
-            <w:r>
-              <w:rPr>
-                <w:color w:val="000000"/>
-              </w:rPr>
-              <w:t>Allows Helia Users view the Events that they have created</w:t>
-            </w:r>
-          </w:p>
-        </w:tc>
-      </w:tr>
-      <w:tr>
-        <w:tc>
-          <w:tcPr>
-            <w:tcW w:w="2628" w:type="dxa"/>
-          </w:tcPr>
-          <w:p>
-            <w:pPr>
-              <w:jc w:val="right"/>
-            </w:pPr>
-            <w:r>
-              <w:t>Preconditions:</w:t>
-            </w:r>
-          </w:p>
-        </w:tc>
-        <w:tc>
-          <w:tcPr>
-            <w:tcW w:w="6228" w:type="dxa"/>
-          </w:tcPr>
-          <w:p>
-            <w:pPr>
-              <w:rPr>
-                <w:sz w:val="24"/>
-                <w:szCs w:val="24"/>
-              </w:rPr>
-            </w:pPr>
-            <w:r>
-              <w:rPr>
-                <w:rFonts w:ascii="Arial" w:hAnsi="Arial" w:cs="Arial"/>
-                <w:color w:val="000000"/>
-              </w:rPr>
-              <w:t xml:space="preserve"> </w:t>
-            </w:r>
-            <w:r>
-              <w:rPr>
-                <w:rFonts w:ascii="Calibri" w:hAnsi="Calibri" w:cs="Calibri"/>
-                <w:color w:val="000000"/>
-              </w:rPr>
-              <w:t>The User is logged in</w:t>
-            </w:r>
-          </w:p>
-        </w:tc>
-      </w:tr>
-      <w:tr>
-        <w:tc>
-          <w:tcPr>
-            <w:tcW w:w="2628" w:type="dxa"/>
-          </w:tcPr>
-          <w:p>
-            <w:pPr>
-              <w:jc w:val="right"/>
-            </w:pPr>
-            <w:r>
-              <w:t>Postconditions:</w:t>
-            </w:r>
-          </w:p>
-        </w:tc>
-        <w:tc>
-          <w:tcPr>
-            <w:tcW w:w="6228" w:type="dxa"/>
-          </w:tcPr>
-          <w:p>
-            <w:pPr>
-              <w:rPr>
-                <w:sz w:val="24"/>
-                <w:szCs w:val="24"/>
-              </w:rPr>
-            </w:pPr>
-            <w:r>
-              <w:rPr>
-                <w:color w:val="000000"/>
-              </w:rPr>
-              <w:t>A list of events that the User have created will be shown</w:t>
-            </w:r>
-          </w:p>
-        </w:tc>
-      </w:tr>
-      <w:tr>
-        <w:tc>
-          <w:tcPr>
-            <w:tcW w:w="2628" w:type="dxa"/>
-          </w:tcPr>
-          <w:p>
-            <w:pPr>
-              <w:jc w:val="right"/>
-            </w:pPr>
-            <w:r>
-              <w:t>Priority:</w:t>
-            </w:r>
-          </w:p>
-        </w:tc>
-        <w:tc>
-          <w:tcPr>
-            <w:tcW w:w="6228" w:type="dxa"/>
-          </w:tcPr>
-          <w:p>
-            <w:pPr>
-              <w:rPr>
-                <w:sz w:val="24"/>
-                <w:szCs w:val="24"/>
-              </w:rPr>
-            </w:pPr>
-            <w:r>
-              <w:rPr>
-                <w:rFonts w:ascii="Arial" w:hAnsi="Arial" w:cs="Arial"/>
-                <w:color w:val="000000"/>
-              </w:rPr>
-              <w:t xml:space="preserve"> -</w:t>
-            </w:r>
-          </w:p>
-        </w:tc>
-      </w:tr>
-      <w:tr>
-        <w:tc>
-          <w:tcPr>
-            <w:tcW w:w="2628" w:type="dxa"/>
-          </w:tcPr>
-          <w:p>
-            <w:pPr>
-              <w:jc w:val="right"/>
-            </w:pPr>
-            <w:r>
-              <w:t>Frequency of Use:</w:t>
-            </w:r>
-          </w:p>
-        </w:tc>
-        <w:tc>
-          <w:tcPr>
-            <w:tcW w:w="6228" w:type="dxa"/>
-          </w:tcPr>
-          <w:p>
-            <w:pPr>
-              <w:rPr>
-                <w:sz w:val="24"/>
-                <w:szCs w:val="24"/>
-              </w:rPr>
-            </w:pPr>
-            <w:r>
-              <w:rPr>
-                <w:rFonts w:ascii="Arial" w:hAnsi="Arial" w:cs="Arial"/>
-                <w:color w:val="000000"/>
-              </w:rPr>
-              <w:t xml:space="preserve"> -</w:t>
-            </w:r>
-          </w:p>
-        </w:tc>
-      </w:tr>
-      <w:tr>
-        <w:tc>
-          <w:tcPr>
-            <w:tcW w:w="2628" w:type="dxa"/>
-          </w:tcPr>
-          <w:p>
-            <w:pPr>
-              <w:jc w:val="right"/>
-            </w:pPr>
-            <w:r>
-              <w:t>Flow of Events:</w:t>
-            </w:r>
-          </w:p>
-        </w:tc>
-        <w:tc>
-          <w:tcPr>
-            <w:tcW w:w="6228" w:type="dxa"/>
-          </w:tcPr>
-          <w:p>
-            <w:pPr>
-              <w:rPr>
-                <w:sz w:val="24"/>
-                <w:szCs w:val="24"/>
-              </w:rPr>
-            </w:pPr>
-            <w:proofErr w:type="gramStart"/>
-            <w:r>
-              <w:rPr>
-                <w:color w:val="000000"/>
-              </w:rPr>
-              <w:t>1.1</w:t>
-            </w:r>
-            <w:r>
-              <w:rPr>
-                <w:color w:val="000000"/>
-                <w:sz w:val="14"/>
-                <w:szCs w:val="14"/>
-              </w:rPr>
-              <w:t xml:space="preserve">  </w:t>
-            </w:r>
-            <w:r>
-              <w:rPr>
-                <w:color w:val="000000"/>
-              </w:rPr>
-              <w:t>The</w:t>
-            </w:r>
-            <w:proofErr w:type="gramEnd"/>
-            <w:r>
-              <w:rPr>
-                <w:color w:val="000000"/>
-              </w:rPr>
-              <w:t xml:space="preserve"> User presses on View My Events button</w:t>
-            </w:r>
-          </w:p>
-          <w:p>
-            <w:pPr>
-              <w:rPr>
-                <w:sz w:val="24"/>
-                <w:szCs w:val="24"/>
-              </w:rPr>
-            </w:pPr>
-            <w:proofErr w:type="gramStart"/>
-            <w:r>
-              <w:rPr>
-                <w:color w:val="000000"/>
-              </w:rPr>
-              <w:t>1.2</w:t>
-            </w:r>
-            <w:r>
-              <w:rPr>
-                <w:color w:val="000000"/>
-                <w:sz w:val="14"/>
-                <w:szCs w:val="14"/>
-              </w:rPr>
-              <w:t xml:space="preserve">  </w:t>
-            </w:r>
-            <w:r>
-              <w:rPr>
-                <w:color w:val="000000"/>
-              </w:rPr>
-              <w:t>The</w:t>
-            </w:r>
-            <w:proofErr w:type="gramEnd"/>
-            <w:r>
-              <w:rPr>
-                <w:color w:val="000000"/>
-              </w:rPr>
-              <w:t xml:space="preserve"> system displays a list of events that the user has created</w:t>
-            </w:r>
-          </w:p>
-          <w:p>
-            <w:pPr>
-              <w:rPr>
-                <w:sz w:val="24"/>
-                <w:szCs w:val="24"/>
-              </w:rPr>
-            </w:pPr>
-            <w:proofErr w:type="gramStart"/>
-            <w:r>
-              <w:rPr>
-                <w:color w:val="000000"/>
-              </w:rPr>
-              <w:t>1.3</w:t>
-            </w:r>
-            <w:r>
-              <w:rPr>
-                <w:color w:val="000000"/>
-                <w:sz w:val="14"/>
-                <w:szCs w:val="14"/>
-              </w:rPr>
-              <w:t xml:space="preserve">  </w:t>
-            </w:r>
-            <w:r>
-              <w:rPr>
-                <w:color w:val="000000"/>
-              </w:rPr>
-              <w:t>The</w:t>
-            </w:r>
-            <w:proofErr w:type="gramEnd"/>
-            <w:r>
-              <w:rPr>
-                <w:color w:val="000000"/>
-              </w:rPr>
-              <w:t xml:space="preserve"> user clicks on one of the events that he is interested in checking</w:t>
-            </w:r>
-          </w:p>
-          <w:p>
-            <w:pPr>
-              <w:rPr>
-                <w:sz w:val="24"/>
-                <w:szCs w:val="24"/>
-              </w:rPr>
-            </w:pPr>
-            <w:proofErr w:type="gramStart"/>
-            <w:r>
-              <w:rPr>
-                <w:color w:val="000000"/>
-              </w:rPr>
-              <w:t>1.4</w:t>
-            </w:r>
-            <w:r>
-              <w:rPr>
-                <w:color w:val="000000"/>
-                <w:sz w:val="14"/>
-                <w:szCs w:val="14"/>
-              </w:rPr>
-              <w:t xml:space="preserve">  </w:t>
-            </w:r>
-            <w:r>
-              <w:rPr>
-                <w:color w:val="000000"/>
-              </w:rPr>
-              <w:t>The</w:t>
-            </w:r>
-            <w:proofErr w:type="gramEnd"/>
-            <w:r>
-              <w:rPr>
-                <w:color w:val="000000"/>
-              </w:rPr>
-              <w:t xml:space="preserve"> System displays the events details</w:t>
-            </w:r>
-          </w:p>
-        </w:tc>
-      </w:tr>
-      <w:tr>
-        <w:tc>
-          <w:tcPr>
-            <w:tcW w:w="2628" w:type="dxa"/>
-          </w:tcPr>
-          <w:p>
-            <w:pPr>
-              <w:jc w:val="right"/>
-            </w:pPr>
-            <w:r>
-              <w:t>Alternative Flows:</w:t>
+          </w:p>
+          <w:p>
+            <w:pPr>
+              <w:rPr>
+                <w:sz w:val="24"/>
+                <w:szCs w:val="24"/>
+              </w:rPr>
+            </w:pPr>
+            <w:r>
+              <w:rPr>
+                <w:color w:val="000000"/>
+                <w:sz w:val="24"/>
+                <w:szCs w:val="24"/>
+              </w:rPr>
+              <w:t>AF-2: The user clicks on Interested button</w:t>
+            </w:r>
+          </w:p>
+          <w:p>
+            <w:pPr>
+              <w:ind w:left="720" w:hanging="360"/>
+              <w:rPr>
+                <w:sz w:val="24"/>
+                <w:szCs w:val="24"/>
+              </w:rPr>
+            </w:pPr>
+            <w:r>
+              <w:rPr>
+                <w:color w:val="000000"/>
+              </w:rPr>
+              <w:t xml:space="preserve">1. </w:t>
+            </w:r>
+            <w:r>
+              <w:rPr>
+                <w:color w:val="000000"/>
+              </w:rPr>
+              <w:tab/>
+              <w:t>The System adds the event to the user’s list of interested events</w:t>
+            </w:r>
+          </w:p>
+          <w:p>
+            <w:pPr>
+              <w:rPr>
+                <w:sz w:val="24"/>
+                <w:szCs w:val="24"/>
+              </w:rPr>
+            </w:pPr>
+            <w:r>
+              <w:rPr>
+                <w:color w:val="000000"/>
+              </w:rPr>
+              <w:t>AF-3: The user clicks on Registered button</w:t>
+            </w:r>
+          </w:p>
+          <w:p>
+            <w:pPr>
+              <w:numPr>
+                <w:ilvl w:val="0"/>
+                <w:numId w:val="1"/>
+              </w:numPr>
+              <w:textAlignment w:val="baseline"/>
+              <w:rPr>
+                <w:color w:val="000000"/>
+              </w:rPr>
+            </w:pPr>
+            <w:r>
+              <w:rPr>
+                <w:color w:val="000000"/>
+              </w:rPr>
+              <w:t>The system adds the event to the user’s list of registered events</w:t>
+            </w:r>
+          </w:p>
+        </w:tc>
+      </w:tr>
+      <w:tr>
+        <w:tc>
+          <w:tcPr>
+            <w:tcW w:w="2628" w:type="dxa"/>
+          </w:tcPr>
+          <w:p>
+            <w:pPr>
+              <w:jc w:val="right"/>
+            </w:pPr>
+            <w:r>
+              <w:t>Exceptions:</w:t>
             </w:r>
           </w:p>
         </w:tc>
@@ -6932,7 +6041,7 @@
               <w:jc w:val="right"/>
             </w:pPr>
             <w:r>
-              <w:t>Exceptions:</w:t>
+              <w:t>Includes:</w:t>
             </w:r>
           </w:p>
         </w:tc>
@@ -6966,7 +6075,7 @@
               <w:jc w:val="right"/>
             </w:pPr>
             <w:r>
-              <w:t>Includes:</w:t>
+              <w:t>Special Requirements:</w:t>
             </w:r>
           </w:p>
         </w:tc>
@@ -7000,7 +6109,7 @@
               <w:jc w:val="right"/>
             </w:pPr>
             <w:r>
-              <w:t>Special Requirements:</w:t>
+              <w:t>Assumptions:</w:t>
             </w:r>
           </w:p>
         </w:tc>
@@ -7034,7 +6143,7 @@
               <w:jc w:val="right"/>
             </w:pPr>
             <w:r>
-              <w:t>Assumptions:</w:t>
+              <w:t>Notes and Issues:</w:t>
             </w:r>
           </w:p>
         </w:tc>
@@ -7049,33 +6158,13 @@
           </w:p>
         </w:tc>
       </w:tr>
-      <w:tr>
-        <w:tc>
-          <w:tcPr>
-            <w:tcW w:w="2628" w:type="dxa"/>
-          </w:tcPr>
-          <w:p>
-            <w:pPr>
-              <w:jc w:val="right"/>
-            </w:pPr>
-            <w:r>
-              <w:lastRenderedPageBreak/>
-              <w:t>Notes and Issues:</w:t>
-            </w:r>
-          </w:p>
-        </w:tc>
-        <w:tc>
-          <w:tcPr>
-            <w:tcW w:w="6228" w:type="dxa"/>
-          </w:tcPr>
-          <w:p>
-            <w:r>
-              <w:t>Nil</w:t>
-            </w:r>
-          </w:p>
-        </w:tc>
-      </w:tr>
     </w:tbl>
+    <w:p/>
+    <w:p/>
+    <w:p/>
+    <w:p/>
+    <w:p/>
+    <w:p/>
     <w:p/>
     <w:p/>
     <w:p/>
@@ -7121,19 +6210,16 @@
           </w:tcPr>
           <w:p>
             <w:pPr>
-              <w:ind w:firstLine="480"/>
-              <w:rPr>
-                <w:sz w:val="24"/>
-                <w:szCs w:val="24"/>
-              </w:rPr>
-            </w:pPr>
-            <w:r>
-              <w:rPr>
-                <w:color w:val="000000"/>
-                <w:sz w:val="24"/>
-                <w:szCs w:val="24"/>
-              </w:rPr>
-              <w:t>UC – 10</w:t>
+              <w:rPr>
+                <w:sz w:val="24"/>
+                <w:szCs w:val="24"/>
+              </w:rPr>
+            </w:pPr>
+            <w:r>
+              <w:rPr>
+                <w:color w:val="000000"/>
+              </w:rPr>
+              <w:t xml:space="preserve"> UC-08</w:t>
             </w:r>
           </w:p>
         </w:tc>
@@ -7148,6 +6234,7 @@
               <w:jc w:val="right"/>
             </w:pPr>
             <w:r>
+              <w:lastRenderedPageBreak/>
               <w:t>Use Case Name:</w:t>
             </w:r>
           </w:p>
@@ -7159,19 +6246,16 @@
           </w:tcPr>
           <w:p>
             <w:pPr>
-              <w:ind w:firstLine="480"/>
-              <w:rPr>
-                <w:sz w:val="24"/>
-                <w:szCs w:val="24"/>
-              </w:rPr>
-            </w:pPr>
-            <w:r>
-              <w:rPr>
-                <w:color w:val="000000"/>
-                <w:sz w:val="24"/>
-                <w:szCs w:val="24"/>
-              </w:rPr>
-              <w:t>View Interested and Registered</w:t>
+              <w:rPr>
+                <w:sz w:val="24"/>
+                <w:szCs w:val="24"/>
+              </w:rPr>
+            </w:pPr>
+            <w:r>
+              <w:rPr>
+                <w:color w:val="000000"/>
+              </w:rPr>
+              <w:t xml:space="preserve"> Create Events</w:t>
             </w:r>
           </w:p>
         </w:tc>
@@ -7295,8 +6379,17 @@
             <w:tcW w:w="6228" w:type="dxa"/>
           </w:tcPr>
           <w:p>
-            <w:r>
-              <w:t>User</w:t>
+            <w:pPr>
+              <w:rPr>
+                <w:sz w:val="24"/>
+                <w:szCs w:val="24"/>
+              </w:rPr>
+            </w:pPr>
+            <w:r>
+              <w:rPr>
+                <w:color w:val="000000"/>
+              </w:rPr>
+              <w:t xml:space="preserve"> User</w:t>
             </w:r>
           </w:p>
         </w:tc>
@@ -7320,14 +6413,27 @@
             <w:tcW w:w="6228" w:type="dxa"/>
           </w:tcPr>
           <w:p>
-            <w:r>
-              <w:rPr>
-                <w:color w:val="000000"/>
-                <w:sz w:val="24"/>
-                <w:szCs w:val="24"/>
-              </w:rPr>
-              <w:t>Allows Helia Users view all the Events that they are interested in or have registered for</w:t>
-            </w:r>
+            <w:pPr>
+              <w:ind w:left="720"/>
+              <w:rPr>
+                <w:sz w:val="24"/>
+                <w:szCs w:val="24"/>
+              </w:rPr>
+            </w:pPr>
+            <w:r>
+              <w:rPr>
+                <w:color w:val="000000"/>
+              </w:rPr>
+              <w:t xml:space="preserve">Allows Helia users to create events for other users to </w:t>
+            </w:r>
+            <w:proofErr w:type="spellStart"/>
+            <w:r>
+              <w:rPr>
+                <w:color w:val="000000"/>
+              </w:rPr>
+              <w:t>goto</w:t>
+            </w:r>
+            <w:proofErr w:type="spellEnd"/>
           </w:p>
         </w:tc>
       </w:tr>
@@ -7351,16 +6457,17 @@
           </w:tcPr>
           <w:p>
             <w:pPr>
-              <w:rPr>
-                <w:sz w:val="24"/>
-                <w:szCs w:val="24"/>
-              </w:rPr>
-            </w:pPr>
-            <w:r>
-              <w:rPr>
-                <w:color w:val="000000"/>
-              </w:rPr>
-              <w:t xml:space="preserve">     The User is logged in</w:t>
+              <w:ind w:left="720"/>
+              <w:rPr>
+                <w:sz w:val="24"/>
+                <w:szCs w:val="24"/>
+              </w:rPr>
+            </w:pPr>
+            <w:r>
+              <w:rPr>
+                <w:color w:val="000000"/>
+              </w:rPr>
+              <w:t>The user is logged in</w:t>
             </w:r>
           </w:p>
         </w:tc>
@@ -7385,16 +6492,17 @@
           </w:tcPr>
           <w:p>
             <w:pPr>
-              <w:rPr>
-                <w:sz w:val="24"/>
-                <w:szCs w:val="24"/>
-              </w:rPr>
-            </w:pPr>
-            <w:r>
-              <w:rPr>
-                <w:color w:val="000000"/>
-              </w:rPr>
-              <w:t xml:space="preserve">    A list of events that the User have is interest in or have registered for will be shown</w:t>
+              <w:ind w:left="720"/>
+              <w:rPr>
+                <w:sz w:val="24"/>
+                <w:szCs w:val="24"/>
+              </w:rPr>
+            </w:pPr>
+            <w:r>
+              <w:rPr>
+                <w:color w:val="000000"/>
+              </w:rPr>
+              <w:t>The event will be created</w:t>
             </w:r>
           </w:p>
         </w:tc>
@@ -7489,6 +6597,34 @@
           </w:tcPr>
           <w:p>
             <w:pPr>
+              <w:rPr>
+                <w:sz w:val="24"/>
+                <w:szCs w:val="24"/>
+              </w:rPr>
+            </w:pPr>
+            <w:r>
+              <w:rPr>
+                <w:color w:val="000000"/>
+              </w:rPr>
+              <w:t xml:space="preserve"> </w:t>
+            </w:r>
+            <w:proofErr w:type="gramStart"/>
+            <w:r>
+              <w:rPr>
+                <w:color w:val="000000"/>
+              </w:rPr>
+              <w:t>1.1  The</w:t>
+            </w:r>
+            <w:proofErr w:type="gramEnd"/>
+            <w:r>
+              <w:rPr>
+                <w:color w:val="000000"/>
+              </w:rPr>
+              <w:t xml:space="preserve"> User presses on Create Events</w:t>
+            </w:r>
+          </w:p>
+          <w:p>
+            <w:pPr>
               <w:ind w:left="720" w:hanging="360"/>
               <w:rPr>
                 <w:sz w:val="24"/>
@@ -7500,14 +6636,14 @@
               <w:rPr>
                 <w:color w:val="000000"/>
               </w:rPr>
-              <w:t>1.1  The</w:t>
+              <w:t>1.2  The</w:t>
             </w:r>
             <w:proofErr w:type="gramEnd"/>
             <w:r>
               <w:rPr>
                 <w:color w:val="000000"/>
               </w:rPr>
-              <w:t xml:space="preserve"> User clicks on Interested and Registered Events</w:t>
+              <w:t xml:space="preserve"> System redirects the User to the Create Events Page</w:t>
             </w:r>
           </w:p>
           <w:p>
@@ -7523,14 +6659,14 @@
               <w:rPr>
                 <w:color w:val="000000"/>
               </w:rPr>
-              <w:t>1.2  The</w:t>
+              <w:t>1.3  The</w:t>
             </w:r>
             <w:proofErr w:type="gramEnd"/>
             <w:r>
               <w:rPr>
                 <w:color w:val="000000"/>
               </w:rPr>
-              <w:t xml:space="preserve"> System redirects the User to the Interested Events page</w:t>
+              <w:t xml:space="preserve"> User enters the Information of the events and clicks on the Create button</w:t>
             </w:r>
           </w:p>
           <w:p>
@@ -7546,14 +6682,14 @@
               <w:rPr>
                 <w:color w:val="000000"/>
               </w:rPr>
-              <w:t>1.3  The</w:t>
+              <w:t>1.4  The</w:t>
             </w:r>
             <w:proofErr w:type="gramEnd"/>
             <w:r>
               <w:rPr>
                 <w:color w:val="000000"/>
               </w:rPr>
-              <w:t xml:space="preserve"> System displays the list of events that the User is interested in</w:t>
+              <w:t xml:space="preserve"> System validates the information</w:t>
             </w:r>
           </w:p>
           <w:p>
@@ -7567,10 +6703,8 @@
             <w:r>
               <w:rPr>
                 <w:color w:val="000000"/>
-                <w:sz w:val="24"/>
-                <w:szCs w:val="24"/>
-              </w:rPr>
-              <w:t>AF-1: The User swipes right to see events he is Registered in</w:t>
+              </w:rPr>
+              <w:t>AF-1: There are invalid inputs</w:t>
             </w:r>
           </w:p>
           <w:p>
@@ -7586,36 +6720,63 @@
               <w:rPr>
                 <w:color w:val="000000"/>
               </w:rPr>
-              <w:t>1.4  The</w:t>
+              <w:t>1.5  The</w:t>
             </w:r>
             <w:proofErr w:type="gramEnd"/>
             <w:r>
               <w:rPr>
                 <w:color w:val="000000"/>
               </w:rPr>
-              <w:t xml:space="preserve"> User clicks on one of the events</w:t>
+              <w:t xml:space="preserve"> System add the event to the database</w:t>
+            </w:r>
+          </w:p>
+        </w:tc>
+      </w:tr>
+      <w:tr>
+        <w:tc>
+          <w:tcPr>
+            <w:tcW w:w="2628" w:type="dxa"/>
+          </w:tcPr>
+          <w:p>
+            <w:pPr>
+              <w:jc w:val="right"/>
+            </w:pPr>
+            <w:r>
+              <w:t>Alternative Flows:</w:t>
+            </w:r>
+          </w:p>
+        </w:tc>
+        <w:tc>
+          <w:tcPr>
+            <w:tcW w:w="6228" w:type="dxa"/>
+          </w:tcPr>
+          <w:p>
+            <w:pPr>
+              <w:rPr>
+                <w:sz w:val="24"/>
+                <w:szCs w:val="24"/>
+              </w:rPr>
+            </w:pPr>
+            <w:r>
+              <w:rPr>
+                <w:color w:val="000000"/>
+              </w:rPr>
+              <w:t xml:space="preserve"> AF-1: There are invalid inputs</w:t>
             </w:r>
           </w:p>
           <w:p>
             <w:pPr>
               <w:ind w:left="720" w:hanging="360"/>
               <w:rPr>
-                <w:color w:val="000000"/>
-              </w:rPr>
-            </w:pPr>
-            <w:proofErr w:type="gramStart"/>
-            <w:r>
-              <w:rPr>
-                <w:color w:val="000000"/>
-              </w:rPr>
-              <w:t>1.5  The</w:t>
-            </w:r>
-            <w:proofErr w:type="gramEnd"/>
-            <w:r>
-              <w:rPr>
-                <w:color w:val="000000"/>
-              </w:rPr>
-              <w:t xml:space="preserve"> System displays the event details</w:t>
+                <w:sz w:val="24"/>
+                <w:szCs w:val="24"/>
+              </w:rPr>
+            </w:pPr>
+            <w:r>
+              <w:rPr>
+                <w:color w:val="000000"/>
+              </w:rPr>
+              <w:t>1.     The System prompts the User of the invalid input</w:t>
             </w:r>
           </w:p>
           <w:p>
@@ -7628,304 +6789,23 @@
             </w:pPr>
             <w:r>
               <w:rPr>
-                <w:sz w:val="24"/>
-                <w:szCs w:val="24"/>
-              </w:rPr>
-              <w:t xml:space="preserve">AF-2: The user removes himself from the registered list for the event </w:t>
-            </w:r>
-          </w:p>
-          <w:p>
-            <w:pPr>
-              <w:ind w:left="720" w:hanging="360"/>
-              <w:rPr>
-                <w:sz w:val="24"/>
-                <w:szCs w:val="24"/>
-              </w:rPr>
-            </w:pPr>
-            <w:r>
-              <w:rPr>
-                <w:sz w:val="24"/>
-                <w:szCs w:val="24"/>
-              </w:rPr>
-              <w:t>AF-3: The user removes the event from his interested list of events</w:t>
-            </w:r>
-          </w:p>
-        </w:tc>
-      </w:tr>
-      <w:tr>
-        <w:tc>
-          <w:tcPr>
-            <w:tcW w:w="2628" w:type="dxa"/>
-          </w:tcPr>
-          <w:p>
-            <w:pPr>
-              <w:jc w:val="right"/>
-            </w:pPr>
-            <w:r>
-              <w:t>Alternative Flows:</w:t>
-            </w:r>
-          </w:p>
-        </w:tc>
-        <w:tc>
-          <w:tcPr>
-            <w:tcW w:w="6228" w:type="dxa"/>
-          </w:tcPr>
-          <w:p>
-            <w:pPr>
-              <w:ind w:left="360"/>
-              <w:rPr>
-                <w:sz w:val="24"/>
-                <w:szCs w:val="24"/>
-              </w:rPr>
-            </w:pPr>
-            <w:r>
-              <w:rPr>
-                <w:color w:val="000000"/>
-                <w:sz w:val="24"/>
-                <w:szCs w:val="24"/>
-              </w:rPr>
-              <w:t>AF-1: The User swipes right to see events he is registered in</w:t>
-            </w:r>
-          </w:p>
-          <w:p>
-            <w:pPr>
-              <w:ind w:left="720" w:hanging="360"/>
-              <w:rPr>
-                <w:sz w:val="24"/>
-                <w:szCs w:val="24"/>
-              </w:rPr>
-            </w:pPr>
-            <w:proofErr w:type="gramStart"/>
-            <w:r>
-              <w:rPr>
-                <w:color w:val="000000"/>
-              </w:rPr>
-              <w:t>1.1  The</w:t>
-            </w:r>
-            <w:proofErr w:type="gramEnd"/>
-            <w:r>
-              <w:rPr>
-                <w:color w:val="000000"/>
-              </w:rPr>
-              <w:t xml:space="preserve"> System displays the list of events that the User is interested in</w:t>
-            </w:r>
-          </w:p>
-          <w:p>
-            <w:pPr>
-              <w:ind w:left="720" w:hanging="360"/>
-              <w:rPr>
-                <w:sz w:val="24"/>
-                <w:szCs w:val="24"/>
-              </w:rPr>
-            </w:pPr>
-            <w:proofErr w:type="gramStart"/>
-            <w:r>
-              <w:rPr>
-                <w:color w:val="000000"/>
-              </w:rPr>
-              <w:t>1.2  The</w:t>
-            </w:r>
-            <w:proofErr w:type="gramEnd"/>
-            <w:r>
-              <w:rPr>
-                <w:color w:val="000000"/>
-              </w:rPr>
-              <w:t xml:space="preserve"> User clicks on one of the events</w:t>
-            </w:r>
-          </w:p>
-          <w:p>
-            <w:pPr>
-              <w:ind w:left="720" w:hanging="360"/>
-              <w:rPr>
-                <w:color w:val="000000"/>
-              </w:rPr>
-            </w:pPr>
-            <w:proofErr w:type="gramStart"/>
-            <w:r>
-              <w:rPr>
-                <w:color w:val="000000"/>
-              </w:rPr>
-              <w:t>1.3  The</w:t>
-            </w:r>
-            <w:proofErr w:type="gramEnd"/>
-            <w:r>
-              <w:rPr>
-                <w:color w:val="000000"/>
-              </w:rPr>
-              <w:t xml:space="preserve"> System displays the events details</w:t>
-            </w:r>
-          </w:p>
-          <w:p>
-            <w:pPr>
-              <w:ind w:left="720" w:hanging="360"/>
-              <w:rPr>
-                <w:sz w:val="24"/>
-                <w:szCs w:val="24"/>
-              </w:rPr>
-            </w:pPr>
-          </w:p>
-          <w:p>
-            <w:pPr>
-              <w:ind w:left="720" w:hanging="360"/>
-              <w:rPr>
-                <w:sz w:val="24"/>
-                <w:szCs w:val="24"/>
-              </w:rPr>
-            </w:pPr>
-            <w:r>
-              <w:rPr>
-                <w:sz w:val="24"/>
-                <w:szCs w:val="24"/>
-              </w:rPr>
-              <w:t xml:space="preserve">AF-2: The user removes himself from the registered list for the event </w:t>
-            </w:r>
-          </w:p>
-          <w:p>
-            <w:pPr>
-              <w:ind w:left="720" w:hanging="360"/>
-              <w:rPr>
-                <w:sz w:val="24"/>
-                <w:szCs w:val="24"/>
-              </w:rPr>
-            </w:pPr>
-            <w:proofErr w:type="gramStart"/>
-            <w:r>
-              <w:rPr>
-                <w:color w:val="000000"/>
-              </w:rPr>
-              <w:t>2.1  The</w:t>
-            </w:r>
-            <w:proofErr w:type="gramEnd"/>
-            <w:r>
-              <w:rPr>
-                <w:color w:val="000000"/>
-              </w:rPr>
-              <w:t xml:space="preserve"> User clicks on the Remove from Register icon</w:t>
-            </w:r>
-          </w:p>
-          <w:p>
-            <w:pPr>
-              <w:ind w:left="720" w:hanging="360"/>
-              <w:rPr>
-                <w:sz w:val="24"/>
-                <w:szCs w:val="24"/>
-              </w:rPr>
-            </w:pPr>
-            <w:proofErr w:type="gramStart"/>
-            <w:r>
-              <w:rPr>
-                <w:color w:val="000000"/>
-              </w:rPr>
-              <w:t>2.2  The</w:t>
-            </w:r>
-            <w:proofErr w:type="gramEnd"/>
-            <w:r>
-              <w:rPr>
-                <w:color w:val="000000"/>
-              </w:rPr>
-              <w:t xml:space="preserve"> System removes the event from the registered list in the database</w:t>
-            </w:r>
-          </w:p>
-          <w:p>
-            <w:pPr>
-              <w:ind w:left="720" w:hanging="360"/>
-              <w:rPr>
-                <w:sz w:val="24"/>
-                <w:szCs w:val="24"/>
-              </w:rPr>
-            </w:pPr>
-          </w:p>
-          <w:p>
-            <w:pPr>
-              <w:ind w:left="720" w:hanging="360"/>
-              <w:rPr>
-                <w:color w:val="000000"/>
-              </w:rPr>
-            </w:pPr>
-            <w:r>
-              <w:rPr>
-                <w:sz w:val="24"/>
-                <w:szCs w:val="24"/>
-              </w:rPr>
-              <w:t>AF-3: The user removes the event from his interested list of events</w:t>
-            </w:r>
-          </w:p>
-          <w:p>
-            <w:pPr>
-              <w:ind w:left="720" w:hanging="360"/>
-              <w:rPr>
-                <w:sz w:val="24"/>
-                <w:szCs w:val="24"/>
-              </w:rPr>
-            </w:pPr>
-            <w:proofErr w:type="gramStart"/>
-            <w:r>
-              <w:rPr>
-                <w:color w:val="000000"/>
-              </w:rPr>
-              <w:t>3.1  The</w:t>
-            </w:r>
-            <w:proofErr w:type="gramEnd"/>
-            <w:r>
-              <w:rPr>
-                <w:color w:val="000000"/>
-              </w:rPr>
-              <w:t xml:space="preserve"> User clicks on the Remove from Interested icon</w:t>
-            </w:r>
-          </w:p>
-          <w:p>
-            <w:pPr>
-              <w:ind w:left="720" w:hanging="360"/>
-              <w:rPr>
-                <w:sz w:val="24"/>
-                <w:szCs w:val="24"/>
-              </w:rPr>
-            </w:pPr>
-            <w:proofErr w:type="gramStart"/>
-            <w:r>
-              <w:rPr>
-                <w:color w:val="000000"/>
-              </w:rPr>
-              <w:t>3.2  The</w:t>
-            </w:r>
-            <w:proofErr w:type="gramEnd"/>
-            <w:r>
-              <w:rPr>
-                <w:color w:val="000000"/>
-              </w:rPr>
-              <w:t xml:space="preserve"> System removes the event from the interested list in the database</w:t>
-            </w:r>
-          </w:p>
-          <w:p>
-            <w:pPr>
-              <w:ind w:left="720" w:hanging="360"/>
-              <w:rPr>
-                <w:color w:val="000000"/>
-              </w:rPr>
-            </w:pPr>
-          </w:p>
-          <w:p>
-            <w:pPr>
-              <w:ind w:left="720" w:hanging="360"/>
-              <w:rPr>
-                <w:sz w:val="24"/>
-                <w:szCs w:val="24"/>
-              </w:rPr>
-            </w:pPr>
-          </w:p>
-        </w:tc>
-      </w:tr>
-      <w:tr>
-        <w:tc>
-          <w:tcPr>
-            <w:tcW w:w="2628" w:type="dxa"/>
-          </w:tcPr>
-          <w:p>
-            <w:pPr>
-              <w:jc w:val="right"/>
-            </w:pPr>
-            <w:r>
-              <w:lastRenderedPageBreak/>
+                <w:color w:val="000000"/>
+              </w:rPr>
+              <w:t>2.     The User acknowledge and is taken back to 1.1</w:t>
+            </w:r>
+          </w:p>
+        </w:tc>
+      </w:tr>
+      <w:tr>
+        <w:tc>
+          <w:tcPr>
+            <w:tcW w:w="2628" w:type="dxa"/>
+          </w:tcPr>
+          <w:p>
+            <w:pPr>
+              <w:jc w:val="right"/>
+            </w:pPr>
+            <w:r>
               <w:t>Exceptions:</w:t>
             </w:r>
           </w:p>
@@ -8037,8 +6917,17 @@
             <w:tcW w:w="6228" w:type="dxa"/>
           </w:tcPr>
           <w:p>
-            <w:r>
-              <w:t>Nil</w:t>
+            <w:pPr>
+              <w:rPr>
+                <w:sz w:val="24"/>
+                <w:szCs w:val="24"/>
+              </w:rPr>
+            </w:pPr>
+            <w:r>
+              <w:rPr>
+                <w:color w:val="000000"/>
+              </w:rPr>
+              <w:t xml:space="preserve"> Nil</w:t>
             </w:r>
           </w:p>
         </w:tc>
@@ -8062,13 +6951,40 @@
             <w:tcW w:w="6228" w:type="dxa"/>
           </w:tcPr>
           <w:p>
-            <w:r>
-              <w:t>Nil</w:t>
+            <w:pPr>
+              <w:rPr>
+                <w:sz w:val="24"/>
+                <w:szCs w:val="24"/>
+              </w:rPr>
+            </w:pPr>
+            <w:r>
+              <w:rPr>
+                <w:color w:val="000000"/>
+              </w:rPr>
+              <w:t xml:space="preserve"> The events will be later checked by admin and to decide whether it is to be approved or rejected.</w:t>
             </w:r>
           </w:p>
         </w:tc>
       </w:tr>
     </w:tbl>
+    <w:p/>
+    <w:p/>
+    <w:p/>
+    <w:p/>
+    <w:p/>
+    <w:p/>
+    <w:p/>
+    <w:p/>
+    <w:p/>
+    <w:p/>
+    <w:p/>
+    <w:p/>
+    <w:p/>
+    <w:p/>
+    <w:p/>
+    <w:p/>
+    <w:p/>
+    <w:p/>
     <w:p/>
     <w:p/>
     <w:p/>
@@ -8103,6 +7019,1779 @@
               <w:jc w:val="right"/>
             </w:pPr>
             <w:r>
+              <w:t>Use Case ID:</w:t>
+            </w:r>
+          </w:p>
+        </w:tc>
+        <w:tc>
+          <w:tcPr>
+            <w:tcW w:w="7129" w:type="dxa"/>
+            <w:gridSpan w:val="3"/>
+          </w:tcPr>
+          <w:p>
+            <w:pPr>
+              <w:rPr>
+                <w:sz w:val="24"/>
+                <w:szCs w:val="24"/>
+              </w:rPr>
+            </w:pPr>
+            <w:r>
+              <w:rPr>
+                <w:rFonts w:ascii="Arial" w:hAnsi="Arial" w:cs="Arial"/>
+                <w:color w:val="000000"/>
+              </w:rPr>
+              <w:t xml:space="preserve"> UC-09</w:t>
+            </w:r>
+          </w:p>
+        </w:tc>
+      </w:tr>
+      <w:tr>
+        <w:tc>
+          <w:tcPr>
+            <w:tcW w:w="1728" w:type="dxa"/>
+          </w:tcPr>
+          <w:p>
+            <w:pPr>
+              <w:jc w:val="right"/>
+            </w:pPr>
+            <w:r>
+              <w:lastRenderedPageBreak/>
+              <w:t>Use Case Name:</w:t>
+            </w:r>
+          </w:p>
+        </w:tc>
+        <w:tc>
+          <w:tcPr>
+            <w:tcW w:w="7129" w:type="dxa"/>
+            <w:gridSpan w:val="3"/>
+          </w:tcPr>
+          <w:p>
+            <w:pPr>
+              <w:rPr>
+                <w:sz w:val="24"/>
+                <w:szCs w:val="24"/>
+              </w:rPr>
+            </w:pPr>
+            <w:r>
+              <w:rPr>
+                <w:rFonts w:ascii="Arial" w:hAnsi="Arial" w:cs="Arial"/>
+                <w:color w:val="000000"/>
+              </w:rPr>
+              <w:t xml:space="preserve"> </w:t>
+            </w:r>
+            <w:r>
+              <w:rPr>
+                <w:color w:val="000000"/>
+              </w:rPr>
+              <w:t>View Events created by the user</w:t>
+            </w:r>
+          </w:p>
+        </w:tc>
+      </w:tr>
+      <w:tr>
+        <w:tc>
+          <w:tcPr>
+            <w:tcW w:w="1728" w:type="dxa"/>
+          </w:tcPr>
+          <w:p>
+            <w:pPr>
+              <w:jc w:val="right"/>
+            </w:pPr>
+            <w:r>
+              <w:t>Created By:</w:t>
+            </w:r>
+          </w:p>
+        </w:tc>
+        <w:tc>
+          <w:tcPr>
+            <w:tcW w:w="2520" w:type="dxa"/>
+          </w:tcPr>
+          <w:p/>
+        </w:tc>
+        <w:tc>
+          <w:tcPr>
+            <w:tcW w:w="1980" w:type="dxa"/>
+          </w:tcPr>
+          <w:p>
+            <w:pPr>
+              <w:jc w:val="right"/>
+            </w:pPr>
+            <w:r>
+              <w:t>Last Updated By:</w:t>
+            </w:r>
+          </w:p>
+        </w:tc>
+        <w:tc>
+          <w:tcPr>
+            <w:tcW w:w="2629" w:type="dxa"/>
+          </w:tcPr>
+          <w:p/>
+        </w:tc>
+      </w:tr>
+      <w:tr>
+        <w:tc>
+          <w:tcPr>
+            <w:tcW w:w="1728" w:type="dxa"/>
+          </w:tcPr>
+          <w:p>
+            <w:pPr>
+              <w:jc w:val="right"/>
+            </w:pPr>
+            <w:r>
+              <w:t>Date Created:</w:t>
+            </w:r>
+          </w:p>
+        </w:tc>
+        <w:tc>
+          <w:tcPr>
+            <w:tcW w:w="2520" w:type="dxa"/>
+          </w:tcPr>
+          <w:p/>
+        </w:tc>
+        <w:tc>
+          <w:tcPr>
+            <w:tcW w:w="1980" w:type="dxa"/>
+          </w:tcPr>
+          <w:p>
+            <w:pPr>
+              <w:jc w:val="right"/>
+            </w:pPr>
+            <w:r>
+              <w:t>Date Last Updated:</w:t>
+            </w:r>
+          </w:p>
+        </w:tc>
+        <w:tc>
+          <w:tcPr>
+            <w:tcW w:w="2629" w:type="dxa"/>
+          </w:tcPr>
+          <w:p/>
+        </w:tc>
+      </w:tr>
+    </w:tbl>
+    <w:p/>
+    <w:tbl>
+      <w:tblPr>
+        <w:tblW w:w="0" w:type="auto"/>
+        <w:tblBorders>
+          <w:top w:val="single" w:sz="12" w:space="0" w:color="auto"/>
+          <w:left w:val="single" w:sz="12" w:space="0" w:color="auto"/>
+          <w:bottom w:val="single" w:sz="12" w:space="0" w:color="auto"/>
+          <w:right w:val="single" w:sz="12" w:space="0" w:color="auto"/>
+          <w:insideH w:val="single" w:sz="6" w:space="0" w:color="auto"/>
+          <w:insideV w:val="single" w:sz="6" w:space="0" w:color="auto"/>
+        </w:tblBorders>
+        <w:tblLayout w:type="fixed"/>
+        <w:tblLook w:val="0000" w:firstRow="0" w:lastRow="0" w:firstColumn="0" w:lastColumn="0" w:noHBand="0" w:noVBand="0"/>
+      </w:tblPr>
+      <w:tblGrid>
+        <w:gridCol w:w="2628"/>
+        <w:gridCol w:w="6228"/>
+      </w:tblGrid>
+      <w:tr>
+        <w:tc>
+          <w:tcPr>
+            <w:tcW w:w="2628" w:type="dxa"/>
+          </w:tcPr>
+          <w:p>
+            <w:pPr>
+              <w:jc w:val="right"/>
+            </w:pPr>
+            <w:r>
+              <w:t>Actor:</w:t>
+            </w:r>
+          </w:p>
+        </w:tc>
+        <w:tc>
+          <w:tcPr>
+            <w:tcW w:w="6228" w:type="dxa"/>
+          </w:tcPr>
+          <w:p>
+            <w:pPr>
+              <w:rPr>
+                <w:sz w:val="24"/>
+                <w:szCs w:val="24"/>
+              </w:rPr>
+            </w:pPr>
+            <w:r>
+              <w:rPr>
+                <w:rFonts w:ascii="Arial" w:hAnsi="Arial" w:cs="Arial"/>
+                <w:color w:val="000000"/>
+              </w:rPr>
+              <w:t xml:space="preserve"> User</w:t>
+            </w:r>
+          </w:p>
+        </w:tc>
+      </w:tr>
+      <w:tr>
+        <w:tc>
+          <w:tcPr>
+            <w:tcW w:w="2628" w:type="dxa"/>
+          </w:tcPr>
+          <w:p>
+            <w:pPr>
+              <w:jc w:val="right"/>
+            </w:pPr>
+            <w:r>
+              <w:t>Description:</w:t>
+            </w:r>
+          </w:p>
+        </w:tc>
+        <w:tc>
+          <w:tcPr>
+            <w:tcW w:w="6228" w:type="dxa"/>
+          </w:tcPr>
+          <w:p>
+            <w:pPr>
+              <w:rPr>
+                <w:sz w:val="24"/>
+                <w:szCs w:val="24"/>
+              </w:rPr>
+            </w:pPr>
+            <w:r>
+              <w:rPr>
+                <w:rFonts w:ascii="Arial" w:hAnsi="Arial" w:cs="Arial"/>
+                <w:color w:val="000000"/>
+              </w:rPr>
+              <w:t xml:space="preserve"> </w:t>
+            </w:r>
+            <w:r>
+              <w:rPr>
+                <w:color w:val="000000"/>
+              </w:rPr>
+              <w:t>Allows Helia Users view the Events that they have created</w:t>
+            </w:r>
+          </w:p>
+        </w:tc>
+      </w:tr>
+      <w:tr>
+        <w:tc>
+          <w:tcPr>
+            <w:tcW w:w="2628" w:type="dxa"/>
+          </w:tcPr>
+          <w:p>
+            <w:pPr>
+              <w:jc w:val="right"/>
+            </w:pPr>
+            <w:r>
+              <w:t>Preconditions:</w:t>
+            </w:r>
+          </w:p>
+        </w:tc>
+        <w:tc>
+          <w:tcPr>
+            <w:tcW w:w="6228" w:type="dxa"/>
+          </w:tcPr>
+          <w:p>
+            <w:pPr>
+              <w:rPr>
+                <w:sz w:val="24"/>
+                <w:szCs w:val="24"/>
+              </w:rPr>
+            </w:pPr>
+            <w:r>
+              <w:rPr>
+                <w:rFonts w:ascii="Arial" w:hAnsi="Arial" w:cs="Arial"/>
+                <w:color w:val="000000"/>
+              </w:rPr>
+              <w:t xml:space="preserve"> </w:t>
+            </w:r>
+            <w:r>
+              <w:rPr>
+                <w:rFonts w:ascii="Calibri" w:hAnsi="Calibri" w:cs="Calibri"/>
+                <w:color w:val="000000"/>
+              </w:rPr>
+              <w:t>The User is logged in</w:t>
+            </w:r>
+          </w:p>
+        </w:tc>
+      </w:tr>
+      <w:tr>
+        <w:tc>
+          <w:tcPr>
+            <w:tcW w:w="2628" w:type="dxa"/>
+          </w:tcPr>
+          <w:p>
+            <w:pPr>
+              <w:jc w:val="right"/>
+            </w:pPr>
+            <w:r>
+              <w:t>Postconditions:</w:t>
+            </w:r>
+          </w:p>
+        </w:tc>
+        <w:tc>
+          <w:tcPr>
+            <w:tcW w:w="6228" w:type="dxa"/>
+          </w:tcPr>
+          <w:p>
+            <w:pPr>
+              <w:rPr>
+                <w:sz w:val="24"/>
+                <w:szCs w:val="24"/>
+              </w:rPr>
+            </w:pPr>
+            <w:r>
+              <w:rPr>
+                <w:color w:val="000000"/>
+              </w:rPr>
+              <w:t>A list of events that the User have created will be shown</w:t>
+            </w:r>
+          </w:p>
+        </w:tc>
+      </w:tr>
+      <w:tr>
+        <w:tc>
+          <w:tcPr>
+            <w:tcW w:w="2628" w:type="dxa"/>
+          </w:tcPr>
+          <w:p>
+            <w:pPr>
+              <w:jc w:val="right"/>
+            </w:pPr>
+            <w:r>
+              <w:t>Priority:</w:t>
+            </w:r>
+          </w:p>
+        </w:tc>
+        <w:tc>
+          <w:tcPr>
+            <w:tcW w:w="6228" w:type="dxa"/>
+          </w:tcPr>
+          <w:p>
+            <w:pPr>
+              <w:rPr>
+                <w:sz w:val="24"/>
+                <w:szCs w:val="24"/>
+              </w:rPr>
+            </w:pPr>
+            <w:r>
+              <w:rPr>
+                <w:rFonts w:ascii="Arial" w:hAnsi="Arial" w:cs="Arial"/>
+                <w:color w:val="000000"/>
+              </w:rPr>
+              <w:t xml:space="preserve"> -</w:t>
+            </w:r>
+          </w:p>
+        </w:tc>
+      </w:tr>
+      <w:tr>
+        <w:tc>
+          <w:tcPr>
+            <w:tcW w:w="2628" w:type="dxa"/>
+          </w:tcPr>
+          <w:p>
+            <w:pPr>
+              <w:jc w:val="right"/>
+            </w:pPr>
+            <w:r>
+              <w:t>Frequency of Use:</w:t>
+            </w:r>
+          </w:p>
+        </w:tc>
+        <w:tc>
+          <w:tcPr>
+            <w:tcW w:w="6228" w:type="dxa"/>
+          </w:tcPr>
+          <w:p>
+            <w:pPr>
+              <w:rPr>
+                <w:sz w:val="24"/>
+                <w:szCs w:val="24"/>
+              </w:rPr>
+            </w:pPr>
+            <w:r>
+              <w:rPr>
+                <w:rFonts w:ascii="Arial" w:hAnsi="Arial" w:cs="Arial"/>
+                <w:color w:val="000000"/>
+              </w:rPr>
+              <w:t xml:space="preserve"> -</w:t>
+            </w:r>
+          </w:p>
+        </w:tc>
+      </w:tr>
+      <w:tr>
+        <w:tc>
+          <w:tcPr>
+            <w:tcW w:w="2628" w:type="dxa"/>
+          </w:tcPr>
+          <w:p>
+            <w:pPr>
+              <w:jc w:val="right"/>
+            </w:pPr>
+            <w:r>
+              <w:t>Flow of Events:</w:t>
+            </w:r>
+          </w:p>
+        </w:tc>
+        <w:tc>
+          <w:tcPr>
+            <w:tcW w:w="6228" w:type="dxa"/>
+          </w:tcPr>
+          <w:p>
+            <w:pPr>
+              <w:rPr>
+                <w:sz w:val="24"/>
+                <w:szCs w:val="24"/>
+              </w:rPr>
+            </w:pPr>
+            <w:proofErr w:type="gramStart"/>
+            <w:r>
+              <w:rPr>
+                <w:color w:val="000000"/>
+              </w:rPr>
+              <w:t>1.1</w:t>
+            </w:r>
+            <w:r>
+              <w:rPr>
+                <w:color w:val="000000"/>
+                <w:sz w:val="14"/>
+                <w:szCs w:val="14"/>
+              </w:rPr>
+              <w:t xml:space="preserve">  </w:t>
+            </w:r>
+            <w:r>
+              <w:rPr>
+                <w:color w:val="000000"/>
+              </w:rPr>
+              <w:t>The</w:t>
+            </w:r>
+            <w:proofErr w:type="gramEnd"/>
+            <w:r>
+              <w:rPr>
+                <w:color w:val="000000"/>
+              </w:rPr>
+              <w:t xml:space="preserve"> User presses on View My Events button</w:t>
+            </w:r>
+          </w:p>
+          <w:p>
+            <w:pPr>
+              <w:rPr>
+                <w:sz w:val="24"/>
+                <w:szCs w:val="24"/>
+              </w:rPr>
+            </w:pPr>
+            <w:proofErr w:type="gramStart"/>
+            <w:r>
+              <w:rPr>
+                <w:color w:val="000000"/>
+              </w:rPr>
+              <w:t>1.2</w:t>
+            </w:r>
+            <w:r>
+              <w:rPr>
+                <w:color w:val="000000"/>
+                <w:sz w:val="14"/>
+                <w:szCs w:val="14"/>
+              </w:rPr>
+              <w:t xml:space="preserve">  </w:t>
+            </w:r>
+            <w:r>
+              <w:rPr>
+                <w:color w:val="000000"/>
+              </w:rPr>
+              <w:t>The</w:t>
+            </w:r>
+            <w:proofErr w:type="gramEnd"/>
+            <w:r>
+              <w:rPr>
+                <w:color w:val="000000"/>
+              </w:rPr>
+              <w:t xml:space="preserve"> system displays a list of events that the user has created</w:t>
+            </w:r>
+          </w:p>
+          <w:p>
+            <w:pPr>
+              <w:rPr>
+                <w:sz w:val="24"/>
+                <w:szCs w:val="24"/>
+              </w:rPr>
+            </w:pPr>
+            <w:proofErr w:type="gramStart"/>
+            <w:r>
+              <w:rPr>
+                <w:color w:val="000000"/>
+              </w:rPr>
+              <w:t>1.3</w:t>
+            </w:r>
+            <w:r>
+              <w:rPr>
+                <w:color w:val="000000"/>
+                <w:sz w:val="14"/>
+                <w:szCs w:val="14"/>
+              </w:rPr>
+              <w:t xml:space="preserve">  </w:t>
+            </w:r>
+            <w:r>
+              <w:rPr>
+                <w:color w:val="000000"/>
+              </w:rPr>
+              <w:t>The</w:t>
+            </w:r>
+            <w:proofErr w:type="gramEnd"/>
+            <w:r>
+              <w:rPr>
+                <w:color w:val="000000"/>
+              </w:rPr>
+              <w:t xml:space="preserve"> user clicks on one of the events that he is interested in checking</w:t>
+            </w:r>
+          </w:p>
+          <w:p>
+            <w:pPr>
+              <w:rPr>
+                <w:sz w:val="24"/>
+                <w:szCs w:val="24"/>
+              </w:rPr>
+            </w:pPr>
+            <w:proofErr w:type="gramStart"/>
+            <w:r>
+              <w:rPr>
+                <w:color w:val="000000"/>
+              </w:rPr>
+              <w:t>1.4</w:t>
+            </w:r>
+            <w:r>
+              <w:rPr>
+                <w:color w:val="000000"/>
+                <w:sz w:val="14"/>
+                <w:szCs w:val="14"/>
+              </w:rPr>
+              <w:t xml:space="preserve">  </w:t>
+            </w:r>
+            <w:r>
+              <w:rPr>
+                <w:color w:val="000000"/>
+              </w:rPr>
+              <w:t>The</w:t>
+            </w:r>
+            <w:proofErr w:type="gramEnd"/>
+            <w:r>
+              <w:rPr>
+                <w:color w:val="000000"/>
+              </w:rPr>
+              <w:t xml:space="preserve"> System displays the events details</w:t>
+            </w:r>
+          </w:p>
+        </w:tc>
+      </w:tr>
+      <w:tr>
+        <w:tc>
+          <w:tcPr>
+            <w:tcW w:w="2628" w:type="dxa"/>
+          </w:tcPr>
+          <w:p>
+            <w:pPr>
+              <w:jc w:val="right"/>
+            </w:pPr>
+            <w:r>
+              <w:t>Alternative Flows:</w:t>
+            </w:r>
+          </w:p>
+        </w:tc>
+        <w:tc>
+          <w:tcPr>
+            <w:tcW w:w="6228" w:type="dxa"/>
+          </w:tcPr>
+          <w:p>
+            <w:pPr>
+              <w:rPr>
+                <w:sz w:val="24"/>
+                <w:szCs w:val="24"/>
+              </w:rPr>
+            </w:pPr>
+            <w:r>
+              <w:rPr>
+                <w:color w:val="000000"/>
+              </w:rPr>
+              <w:t xml:space="preserve"> Nil</w:t>
+            </w:r>
+          </w:p>
+        </w:tc>
+      </w:tr>
+      <w:tr>
+        <w:tc>
+          <w:tcPr>
+            <w:tcW w:w="2628" w:type="dxa"/>
+          </w:tcPr>
+          <w:p>
+            <w:pPr>
+              <w:jc w:val="right"/>
+            </w:pPr>
+            <w:r>
+              <w:t>Exceptions:</w:t>
+            </w:r>
+          </w:p>
+        </w:tc>
+        <w:tc>
+          <w:tcPr>
+            <w:tcW w:w="6228" w:type="dxa"/>
+          </w:tcPr>
+          <w:p>
+            <w:pPr>
+              <w:rPr>
+                <w:sz w:val="24"/>
+                <w:szCs w:val="24"/>
+              </w:rPr>
+            </w:pPr>
+            <w:r>
+              <w:rPr>
+                <w:color w:val="000000"/>
+              </w:rPr>
+              <w:t xml:space="preserve"> Nil</w:t>
+            </w:r>
+          </w:p>
+        </w:tc>
+      </w:tr>
+      <w:tr>
+        <w:tc>
+          <w:tcPr>
+            <w:tcW w:w="2628" w:type="dxa"/>
+          </w:tcPr>
+          <w:p>
+            <w:pPr>
+              <w:jc w:val="right"/>
+            </w:pPr>
+            <w:r>
+              <w:t>Includes:</w:t>
+            </w:r>
+          </w:p>
+        </w:tc>
+        <w:tc>
+          <w:tcPr>
+            <w:tcW w:w="6228" w:type="dxa"/>
+          </w:tcPr>
+          <w:p>
+            <w:pPr>
+              <w:rPr>
+                <w:sz w:val="24"/>
+                <w:szCs w:val="24"/>
+              </w:rPr>
+            </w:pPr>
+            <w:r>
+              <w:rPr>
+                <w:color w:val="000000"/>
+              </w:rPr>
+              <w:t xml:space="preserve"> Nil</w:t>
+            </w:r>
+          </w:p>
+        </w:tc>
+      </w:tr>
+      <w:tr>
+        <w:tc>
+          <w:tcPr>
+            <w:tcW w:w="2628" w:type="dxa"/>
+          </w:tcPr>
+          <w:p>
+            <w:pPr>
+              <w:jc w:val="right"/>
+            </w:pPr>
+            <w:r>
+              <w:t>Special Requirements:</w:t>
+            </w:r>
+          </w:p>
+        </w:tc>
+        <w:tc>
+          <w:tcPr>
+            <w:tcW w:w="6228" w:type="dxa"/>
+          </w:tcPr>
+          <w:p>
+            <w:pPr>
+              <w:rPr>
+                <w:sz w:val="24"/>
+                <w:szCs w:val="24"/>
+              </w:rPr>
+            </w:pPr>
+            <w:r>
+              <w:rPr>
+                <w:color w:val="000000"/>
+              </w:rPr>
+              <w:t xml:space="preserve"> Nil</w:t>
+            </w:r>
+          </w:p>
+        </w:tc>
+      </w:tr>
+      <w:tr>
+        <w:tc>
+          <w:tcPr>
+            <w:tcW w:w="2628" w:type="dxa"/>
+          </w:tcPr>
+          <w:p>
+            <w:pPr>
+              <w:jc w:val="right"/>
+            </w:pPr>
+            <w:r>
+              <w:t>Assumptions:</w:t>
+            </w:r>
+          </w:p>
+        </w:tc>
+        <w:tc>
+          <w:tcPr>
+            <w:tcW w:w="6228" w:type="dxa"/>
+          </w:tcPr>
+          <w:p>
+            <w:r>
+              <w:t>Nil</w:t>
+            </w:r>
+          </w:p>
+        </w:tc>
+      </w:tr>
+      <w:tr>
+        <w:tc>
+          <w:tcPr>
+            <w:tcW w:w="2628" w:type="dxa"/>
+          </w:tcPr>
+          <w:p>
+            <w:pPr>
+              <w:jc w:val="right"/>
+            </w:pPr>
+            <w:r>
+              <w:t>Notes and Issues:</w:t>
+            </w:r>
+          </w:p>
+        </w:tc>
+        <w:tc>
+          <w:tcPr>
+            <w:tcW w:w="6228" w:type="dxa"/>
+          </w:tcPr>
+          <w:p>
+            <w:r>
+              <w:t>Nil</w:t>
+            </w:r>
+          </w:p>
+        </w:tc>
+      </w:tr>
+    </w:tbl>
+    <w:p/>
+    <w:p/>
+    <w:p/>
+    <w:p/>
+    <w:p/>
+    <w:p/>
+    <w:p/>
+    <w:p/>
+    <w:p/>
+    <w:p/>
+    <w:p/>
+    <w:p/>
+    <w:p/>
+    <w:p/>
+    <w:p/>
+    <w:p/>
+    <w:p/>
+    <w:p/>
+    <w:p/>
+    <w:p/>
+    <w:p/>
+    <w:p/>
+    <w:p/>
+    <w:p/>
+    <w:p/>
+    <w:p/>
+    <w:p/>
+    <w:tbl>
+      <w:tblPr>
+        <w:tblW w:w="8857" w:type="dxa"/>
+        <w:tblBorders>
+          <w:top w:val="single" w:sz="12" w:space="0" w:color="auto"/>
+          <w:left w:val="single" w:sz="12" w:space="0" w:color="auto"/>
+          <w:bottom w:val="single" w:sz="12" w:space="0" w:color="auto"/>
+          <w:right w:val="single" w:sz="12" w:space="0" w:color="auto"/>
+          <w:insideH w:val="single" w:sz="6" w:space="0" w:color="auto"/>
+          <w:insideV w:val="single" w:sz="6" w:space="0" w:color="auto"/>
+        </w:tblBorders>
+        <w:tblLayout w:type="fixed"/>
+        <w:tblLook w:val="0000" w:firstRow="0" w:lastRow="0" w:firstColumn="0" w:lastColumn="0" w:noHBand="0" w:noVBand="0"/>
+      </w:tblPr>
+      <w:tblGrid>
+        <w:gridCol w:w="1728"/>
+        <w:gridCol w:w="2520"/>
+        <w:gridCol w:w="1980"/>
+        <w:gridCol w:w="2629"/>
+      </w:tblGrid>
+      <w:tr>
+        <w:tc>
+          <w:tcPr>
+            <w:tcW w:w="1728" w:type="dxa"/>
+          </w:tcPr>
+          <w:p>
+            <w:pPr>
+              <w:jc w:val="right"/>
+            </w:pPr>
+            <w:r>
+              <w:t>Use Case ID:</w:t>
+            </w:r>
+          </w:p>
+        </w:tc>
+        <w:tc>
+          <w:tcPr>
+            <w:tcW w:w="7129" w:type="dxa"/>
+            <w:gridSpan w:val="3"/>
+          </w:tcPr>
+          <w:p>
+            <w:pPr>
+              <w:ind w:firstLine="480"/>
+              <w:rPr>
+                <w:sz w:val="24"/>
+                <w:szCs w:val="24"/>
+              </w:rPr>
+            </w:pPr>
+            <w:r>
+              <w:rPr>
+                <w:color w:val="000000"/>
+                <w:sz w:val="24"/>
+                <w:szCs w:val="24"/>
+              </w:rPr>
+              <w:t>UC – 10</w:t>
+            </w:r>
+          </w:p>
+        </w:tc>
+      </w:tr>
+      <w:tr>
+        <w:tc>
+          <w:tcPr>
+            <w:tcW w:w="1728" w:type="dxa"/>
+          </w:tcPr>
+          <w:p>
+            <w:pPr>
+              <w:jc w:val="right"/>
+            </w:pPr>
+            <w:r>
+              <w:lastRenderedPageBreak/>
+              <w:t>Use Case Name:</w:t>
+            </w:r>
+          </w:p>
+        </w:tc>
+        <w:tc>
+          <w:tcPr>
+            <w:tcW w:w="7129" w:type="dxa"/>
+            <w:gridSpan w:val="3"/>
+          </w:tcPr>
+          <w:p>
+            <w:pPr>
+              <w:ind w:firstLine="480"/>
+              <w:rPr>
+                <w:sz w:val="24"/>
+                <w:szCs w:val="24"/>
+              </w:rPr>
+            </w:pPr>
+            <w:r>
+              <w:rPr>
+                <w:color w:val="000000"/>
+                <w:sz w:val="24"/>
+                <w:szCs w:val="24"/>
+              </w:rPr>
+              <w:t>View Interested and Registered</w:t>
+            </w:r>
+          </w:p>
+        </w:tc>
+      </w:tr>
+      <w:tr>
+        <w:tc>
+          <w:tcPr>
+            <w:tcW w:w="1728" w:type="dxa"/>
+          </w:tcPr>
+          <w:p>
+            <w:pPr>
+              <w:jc w:val="right"/>
+            </w:pPr>
+            <w:r>
+              <w:t>Created By:</w:t>
+            </w:r>
+          </w:p>
+        </w:tc>
+        <w:tc>
+          <w:tcPr>
+            <w:tcW w:w="2520" w:type="dxa"/>
+          </w:tcPr>
+          <w:p/>
+        </w:tc>
+        <w:tc>
+          <w:tcPr>
+            <w:tcW w:w="1980" w:type="dxa"/>
+          </w:tcPr>
+          <w:p>
+            <w:pPr>
+              <w:jc w:val="right"/>
+            </w:pPr>
+            <w:r>
+              <w:t>Last Updated By:</w:t>
+            </w:r>
+          </w:p>
+        </w:tc>
+        <w:tc>
+          <w:tcPr>
+            <w:tcW w:w="2629" w:type="dxa"/>
+          </w:tcPr>
+          <w:p/>
+        </w:tc>
+      </w:tr>
+      <w:tr>
+        <w:tc>
+          <w:tcPr>
+            <w:tcW w:w="1728" w:type="dxa"/>
+          </w:tcPr>
+          <w:p>
+            <w:pPr>
+              <w:jc w:val="right"/>
+            </w:pPr>
+            <w:r>
+              <w:t>Date Created:</w:t>
+            </w:r>
+          </w:p>
+        </w:tc>
+        <w:tc>
+          <w:tcPr>
+            <w:tcW w:w="2520" w:type="dxa"/>
+          </w:tcPr>
+          <w:p/>
+        </w:tc>
+        <w:tc>
+          <w:tcPr>
+            <w:tcW w:w="1980" w:type="dxa"/>
+          </w:tcPr>
+          <w:p>
+            <w:pPr>
+              <w:jc w:val="right"/>
+            </w:pPr>
+            <w:r>
+              <w:t>Date Last Updated:</w:t>
+            </w:r>
+          </w:p>
+        </w:tc>
+        <w:tc>
+          <w:tcPr>
+            <w:tcW w:w="2629" w:type="dxa"/>
+          </w:tcPr>
+          <w:p/>
+        </w:tc>
+      </w:tr>
+    </w:tbl>
+    <w:p/>
+    <w:tbl>
+      <w:tblPr>
+        <w:tblW w:w="0" w:type="auto"/>
+        <w:tblBorders>
+          <w:top w:val="single" w:sz="12" w:space="0" w:color="auto"/>
+          <w:left w:val="single" w:sz="12" w:space="0" w:color="auto"/>
+          <w:bottom w:val="single" w:sz="12" w:space="0" w:color="auto"/>
+          <w:right w:val="single" w:sz="12" w:space="0" w:color="auto"/>
+          <w:insideH w:val="single" w:sz="6" w:space="0" w:color="auto"/>
+          <w:insideV w:val="single" w:sz="6" w:space="0" w:color="auto"/>
+        </w:tblBorders>
+        <w:tblLayout w:type="fixed"/>
+        <w:tblLook w:val="0000" w:firstRow="0" w:lastRow="0" w:firstColumn="0" w:lastColumn="0" w:noHBand="0" w:noVBand="0"/>
+      </w:tblPr>
+      <w:tblGrid>
+        <w:gridCol w:w="2628"/>
+        <w:gridCol w:w="6228"/>
+      </w:tblGrid>
+      <w:tr>
+        <w:tc>
+          <w:tcPr>
+            <w:tcW w:w="2628" w:type="dxa"/>
+          </w:tcPr>
+          <w:p>
+            <w:pPr>
+              <w:jc w:val="right"/>
+            </w:pPr>
+            <w:r>
+              <w:t>Actor:</w:t>
+            </w:r>
+          </w:p>
+        </w:tc>
+        <w:tc>
+          <w:tcPr>
+            <w:tcW w:w="6228" w:type="dxa"/>
+          </w:tcPr>
+          <w:p>
+            <w:r>
+              <w:t>User</w:t>
+            </w:r>
+          </w:p>
+        </w:tc>
+      </w:tr>
+      <w:tr>
+        <w:tc>
+          <w:tcPr>
+            <w:tcW w:w="2628" w:type="dxa"/>
+          </w:tcPr>
+          <w:p>
+            <w:pPr>
+              <w:jc w:val="right"/>
+            </w:pPr>
+            <w:r>
+              <w:t>Description:</w:t>
+            </w:r>
+          </w:p>
+        </w:tc>
+        <w:tc>
+          <w:tcPr>
+            <w:tcW w:w="6228" w:type="dxa"/>
+          </w:tcPr>
+          <w:p>
+            <w:r>
+              <w:rPr>
+                <w:color w:val="000000"/>
+                <w:sz w:val="24"/>
+                <w:szCs w:val="24"/>
+              </w:rPr>
+              <w:t>Allows Helia Users view all the Events that they are interested in or have registered for</w:t>
+            </w:r>
+          </w:p>
+        </w:tc>
+      </w:tr>
+      <w:tr>
+        <w:tc>
+          <w:tcPr>
+            <w:tcW w:w="2628" w:type="dxa"/>
+          </w:tcPr>
+          <w:p>
+            <w:pPr>
+              <w:jc w:val="right"/>
+            </w:pPr>
+            <w:r>
+              <w:t>Preconditions:</w:t>
+            </w:r>
+          </w:p>
+        </w:tc>
+        <w:tc>
+          <w:tcPr>
+            <w:tcW w:w="6228" w:type="dxa"/>
+          </w:tcPr>
+          <w:p>
+            <w:pPr>
+              <w:rPr>
+                <w:sz w:val="24"/>
+                <w:szCs w:val="24"/>
+              </w:rPr>
+            </w:pPr>
+            <w:r>
+              <w:rPr>
+                <w:color w:val="000000"/>
+              </w:rPr>
+              <w:t xml:space="preserve">     The User is logged in</w:t>
+            </w:r>
+          </w:p>
+        </w:tc>
+      </w:tr>
+      <w:tr>
+        <w:tc>
+          <w:tcPr>
+            <w:tcW w:w="2628" w:type="dxa"/>
+          </w:tcPr>
+          <w:p>
+            <w:pPr>
+              <w:jc w:val="right"/>
+            </w:pPr>
+            <w:r>
+              <w:t>Postconditions:</w:t>
+            </w:r>
+          </w:p>
+        </w:tc>
+        <w:tc>
+          <w:tcPr>
+            <w:tcW w:w="6228" w:type="dxa"/>
+          </w:tcPr>
+          <w:p>
+            <w:pPr>
+              <w:rPr>
+                <w:sz w:val="24"/>
+                <w:szCs w:val="24"/>
+              </w:rPr>
+            </w:pPr>
+            <w:r>
+              <w:rPr>
+                <w:color w:val="000000"/>
+              </w:rPr>
+              <w:t xml:space="preserve">    A list of events that the User have is interest in or have registered for will be shown</w:t>
+            </w:r>
+          </w:p>
+        </w:tc>
+      </w:tr>
+      <w:tr>
+        <w:tc>
+          <w:tcPr>
+            <w:tcW w:w="2628" w:type="dxa"/>
+          </w:tcPr>
+          <w:p>
+            <w:pPr>
+              <w:jc w:val="right"/>
+            </w:pPr>
+            <w:r>
+              <w:t>Priority:</w:t>
+            </w:r>
+          </w:p>
+        </w:tc>
+        <w:tc>
+          <w:tcPr>
+            <w:tcW w:w="6228" w:type="dxa"/>
+          </w:tcPr>
+          <w:p>
+            <w:pPr>
+              <w:rPr>
+                <w:sz w:val="24"/>
+                <w:szCs w:val="24"/>
+              </w:rPr>
+            </w:pPr>
+            <w:r>
+              <w:rPr>
+                <w:rFonts w:ascii="Arial" w:hAnsi="Arial" w:cs="Arial"/>
+                <w:color w:val="000000"/>
+              </w:rPr>
+              <w:t xml:space="preserve"> -</w:t>
+            </w:r>
+          </w:p>
+        </w:tc>
+      </w:tr>
+      <w:tr>
+        <w:tc>
+          <w:tcPr>
+            <w:tcW w:w="2628" w:type="dxa"/>
+          </w:tcPr>
+          <w:p>
+            <w:pPr>
+              <w:jc w:val="right"/>
+            </w:pPr>
+            <w:r>
+              <w:t>Frequency of Use:</w:t>
+            </w:r>
+          </w:p>
+        </w:tc>
+        <w:tc>
+          <w:tcPr>
+            <w:tcW w:w="6228" w:type="dxa"/>
+          </w:tcPr>
+          <w:p>
+            <w:pPr>
+              <w:rPr>
+                <w:sz w:val="24"/>
+                <w:szCs w:val="24"/>
+              </w:rPr>
+            </w:pPr>
+            <w:r>
+              <w:rPr>
+                <w:rFonts w:ascii="Arial" w:hAnsi="Arial" w:cs="Arial"/>
+                <w:color w:val="000000"/>
+              </w:rPr>
+              <w:t xml:space="preserve"> -</w:t>
+            </w:r>
+          </w:p>
+        </w:tc>
+      </w:tr>
+      <w:tr>
+        <w:tc>
+          <w:tcPr>
+            <w:tcW w:w="2628" w:type="dxa"/>
+          </w:tcPr>
+          <w:p>
+            <w:pPr>
+              <w:jc w:val="right"/>
+            </w:pPr>
+            <w:r>
+              <w:t>Flow of Events:</w:t>
+            </w:r>
+          </w:p>
+        </w:tc>
+        <w:tc>
+          <w:tcPr>
+            <w:tcW w:w="6228" w:type="dxa"/>
+          </w:tcPr>
+          <w:p>
+            <w:pPr>
+              <w:ind w:left="720" w:hanging="360"/>
+              <w:rPr>
+                <w:sz w:val="24"/>
+                <w:szCs w:val="24"/>
+              </w:rPr>
+            </w:pPr>
+            <w:proofErr w:type="gramStart"/>
+            <w:r>
+              <w:rPr>
+                <w:color w:val="000000"/>
+              </w:rPr>
+              <w:t>1.1  The</w:t>
+            </w:r>
+            <w:proofErr w:type="gramEnd"/>
+            <w:r>
+              <w:rPr>
+                <w:color w:val="000000"/>
+              </w:rPr>
+              <w:t xml:space="preserve"> User clicks on Interested and Registered Events</w:t>
+            </w:r>
+          </w:p>
+          <w:p>
+            <w:pPr>
+              <w:ind w:left="720" w:hanging="360"/>
+              <w:rPr>
+                <w:sz w:val="24"/>
+                <w:szCs w:val="24"/>
+              </w:rPr>
+            </w:pPr>
+            <w:proofErr w:type="gramStart"/>
+            <w:r>
+              <w:rPr>
+                <w:color w:val="000000"/>
+              </w:rPr>
+              <w:t>1.2  The</w:t>
+            </w:r>
+            <w:proofErr w:type="gramEnd"/>
+            <w:r>
+              <w:rPr>
+                <w:color w:val="000000"/>
+              </w:rPr>
+              <w:t xml:space="preserve"> System redirects the User to the Interested Events page</w:t>
+            </w:r>
+          </w:p>
+          <w:p>
+            <w:pPr>
+              <w:ind w:left="720" w:hanging="360"/>
+              <w:rPr>
+                <w:sz w:val="24"/>
+                <w:szCs w:val="24"/>
+              </w:rPr>
+            </w:pPr>
+            <w:proofErr w:type="gramStart"/>
+            <w:r>
+              <w:rPr>
+                <w:color w:val="000000"/>
+              </w:rPr>
+              <w:t>1.3  The</w:t>
+            </w:r>
+            <w:proofErr w:type="gramEnd"/>
+            <w:r>
+              <w:rPr>
+                <w:color w:val="000000"/>
+              </w:rPr>
+              <w:t xml:space="preserve"> System displays the list of events that the User is interested in</w:t>
+            </w:r>
+          </w:p>
+          <w:p>
+            <w:pPr>
+              <w:ind w:left="360"/>
+              <w:rPr>
+                <w:sz w:val="24"/>
+                <w:szCs w:val="24"/>
+              </w:rPr>
+            </w:pPr>
+            <w:r>
+              <w:rPr>
+                <w:color w:val="000000"/>
+                <w:sz w:val="24"/>
+                <w:szCs w:val="24"/>
+              </w:rPr>
+              <w:t>AF-1: The User swipes right to see events he is Registered in</w:t>
+            </w:r>
+          </w:p>
+          <w:p>
+            <w:pPr>
+              <w:ind w:left="720" w:hanging="360"/>
+              <w:rPr>
+                <w:sz w:val="24"/>
+                <w:szCs w:val="24"/>
+              </w:rPr>
+            </w:pPr>
+            <w:proofErr w:type="gramStart"/>
+            <w:r>
+              <w:rPr>
+                <w:color w:val="000000"/>
+              </w:rPr>
+              <w:t>1.4  The</w:t>
+            </w:r>
+            <w:proofErr w:type="gramEnd"/>
+            <w:r>
+              <w:rPr>
+                <w:color w:val="000000"/>
+              </w:rPr>
+              <w:t xml:space="preserve"> User clicks on one of the events</w:t>
+            </w:r>
+          </w:p>
+          <w:p>
+            <w:pPr>
+              <w:ind w:left="720" w:hanging="360"/>
+              <w:rPr>
+                <w:color w:val="000000"/>
+              </w:rPr>
+            </w:pPr>
+            <w:proofErr w:type="gramStart"/>
+            <w:r>
+              <w:rPr>
+                <w:color w:val="000000"/>
+              </w:rPr>
+              <w:t>1.5  The</w:t>
+            </w:r>
+            <w:proofErr w:type="gramEnd"/>
+            <w:r>
+              <w:rPr>
+                <w:color w:val="000000"/>
+              </w:rPr>
+              <w:t xml:space="preserve"> System displays the event details</w:t>
+            </w:r>
+          </w:p>
+          <w:p>
+            <w:pPr>
+              <w:ind w:left="720" w:hanging="360"/>
+              <w:rPr>
+                <w:sz w:val="24"/>
+                <w:szCs w:val="24"/>
+              </w:rPr>
+            </w:pPr>
+            <w:r>
+              <w:rPr>
+                <w:sz w:val="24"/>
+                <w:szCs w:val="24"/>
+              </w:rPr>
+              <w:t xml:space="preserve">AF-2: The user removes himself from the registered list for the event </w:t>
+            </w:r>
+          </w:p>
+          <w:p>
+            <w:pPr>
+              <w:ind w:left="720" w:hanging="360"/>
+              <w:rPr>
+                <w:sz w:val="24"/>
+                <w:szCs w:val="24"/>
+              </w:rPr>
+            </w:pPr>
+            <w:r>
+              <w:rPr>
+                <w:sz w:val="24"/>
+                <w:szCs w:val="24"/>
+              </w:rPr>
+              <w:t>AF-3: The user removes the event from his interested list of events</w:t>
+            </w:r>
+          </w:p>
+        </w:tc>
+      </w:tr>
+      <w:tr>
+        <w:tc>
+          <w:tcPr>
+            <w:tcW w:w="2628" w:type="dxa"/>
+          </w:tcPr>
+          <w:p>
+            <w:pPr>
+              <w:jc w:val="right"/>
+            </w:pPr>
+            <w:r>
+              <w:t>Alternative Flows:</w:t>
+            </w:r>
+          </w:p>
+        </w:tc>
+        <w:tc>
+          <w:tcPr>
+            <w:tcW w:w="6228" w:type="dxa"/>
+          </w:tcPr>
+          <w:p>
+            <w:pPr>
+              <w:ind w:left="360"/>
+              <w:rPr>
+                <w:sz w:val="24"/>
+                <w:szCs w:val="24"/>
+              </w:rPr>
+            </w:pPr>
+            <w:r>
+              <w:rPr>
+                <w:color w:val="000000"/>
+                <w:sz w:val="24"/>
+                <w:szCs w:val="24"/>
+              </w:rPr>
+              <w:t>AF-1: The User swipes right to see events he is registered in</w:t>
+            </w:r>
+          </w:p>
+          <w:p>
+            <w:pPr>
+              <w:ind w:left="720" w:hanging="360"/>
+              <w:rPr>
+                <w:sz w:val="24"/>
+                <w:szCs w:val="24"/>
+              </w:rPr>
+            </w:pPr>
+            <w:proofErr w:type="gramStart"/>
+            <w:r>
+              <w:rPr>
+                <w:color w:val="000000"/>
+              </w:rPr>
+              <w:t>1.1  The</w:t>
+            </w:r>
+            <w:proofErr w:type="gramEnd"/>
+            <w:r>
+              <w:rPr>
+                <w:color w:val="000000"/>
+              </w:rPr>
+              <w:t xml:space="preserve"> System displays the list of events that the User is interested in</w:t>
+            </w:r>
+          </w:p>
+          <w:p>
+            <w:pPr>
+              <w:ind w:left="720" w:hanging="360"/>
+              <w:rPr>
+                <w:sz w:val="24"/>
+                <w:szCs w:val="24"/>
+              </w:rPr>
+            </w:pPr>
+            <w:proofErr w:type="gramStart"/>
+            <w:r>
+              <w:rPr>
+                <w:color w:val="000000"/>
+              </w:rPr>
+              <w:t>1.2  The</w:t>
+            </w:r>
+            <w:proofErr w:type="gramEnd"/>
+            <w:r>
+              <w:rPr>
+                <w:color w:val="000000"/>
+              </w:rPr>
+              <w:t xml:space="preserve"> User clicks on one of the events</w:t>
+            </w:r>
+          </w:p>
+          <w:p>
+            <w:pPr>
+              <w:ind w:left="720" w:hanging="360"/>
+              <w:rPr>
+                <w:color w:val="000000"/>
+              </w:rPr>
+            </w:pPr>
+            <w:proofErr w:type="gramStart"/>
+            <w:r>
+              <w:rPr>
+                <w:color w:val="000000"/>
+              </w:rPr>
+              <w:t>1.3  The</w:t>
+            </w:r>
+            <w:proofErr w:type="gramEnd"/>
+            <w:r>
+              <w:rPr>
+                <w:color w:val="000000"/>
+              </w:rPr>
+              <w:t xml:space="preserve"> System displays the events details</w:t>
+            </w:r>
+          </w:p>
+          <w:p>
+            <w:pPr>
+              <w:ind w:left="720" w:hanging="360"/>
+              <w:rPr>
+                <w:sz w:val="24"/>
+                <w:szCs w:val="24"/>
+              </w:rPr>
+            </w:pPr>
+          </w:p>
+          <w:p>
+            <w:pPr>
+              <w:ind w:left="720" w:hanging="360"/>
+              <w:rPr>
+                <w:sz w:val="24"/>
+                <w:szCs w:val="24"/>
+              </w:rPr>
+            </w:pPr>
+            <w:r>
+              <w:rPr>
+                <w:sz w:val="24"/>
+                <w:szCs w:val="24"/>
+              </w:rPr>
+              <w:t xml:space="preserve">AF-2: The user removes himself from the registered list for the event </w:t>
+            </w:r>
+          </w:p>
+          <w:p>
+            <w:pPr>
+              <w:ind w:left="720" w:hanging="360"/>
+              <w:rPr>
+                <w:sz w:val="24"/>
+                <w:szCs w:val="24"/>
+              </w:rPr>
+            </w:pPr>
+            <w:proofErr w:type="gramStart"/>
+            <w:r>
+              <w:rPr>
+                <w:color w:val="000000"/>
+              </w:rPr>
+              <w:t>2.1  The</w:t>
+            </w:r>
+            <w:proofErr w:type="gramEnd"/>
+            <w:r>
+              <w:rPr>
+                <w:color w:val="000000"/>
+              </w:rPr>
+              <w:t xml:space="preserve"> User clicks on the Remove from Register icon</w:t>
+            </w:r>
+          </w:p>
+          <w:p>
+            <w:pPr>
+              <w:ind w:left="720" w:hanging="360"/>
+              <w:rPr>
+                <w:sz w:val="24"/>
+                <w:szCs w:val="24"/>
+              </w:rPr>
+            </w:pPr>
+            <w:proofErr w:type="gramStart"/>
+            <w:r>
+              <w:rPr>
+                <w:color w:val="000000"/>
+              </w:rPr>
+              <w:t>2.2  The</w:t>
+            </w:r>
+            <w:proofErr w:type="gramEnd"/>
+            <w:r>
+              <w:rPr>
+                <w:color w:val="000000"/>
+              </w:rPr>
+              <w:t xml:space="preserve"> System removes the event from the registered list in the database</w:t>
+            </w:r>
+          </w:p>
+          <w:p>
+            <w:pPr>
+              <w:ind w:left="720" w:hanging="360"/>
+              <w:rPr>
+                <w:sz w:val="24"/>
+                <w:szCs w:val="24"/>
+              </w:rPr>
+            </w:pPr>
+          </w:p>
+          <w:p>
+            <w:pPr>
+              <w:ind w:left="720" w:hanging="360"/>
+              <w:rPr>
+                <w:color w:val="000000"/>
+              </w:rPr>
+            </w:pPr>
+            <w:r>
+              <w:rPr>
+                <w:sz w:val="24"/>
+                <w:szCs w:val="24"/>
+              </w:rPr>
+              <w:t>AF-3: The user removes the event from his interested list of events</w:t>
+            </w:r>
+          </w:p>
+          <w:p>
+            <w:pPr>
+              <w:ind w:left="720" w:hanging="360"/>
+              <w:rPr>
+                <w:sz w:val="24"/>
+                <w:szCs w:val="24"/>
+              </w:rPr>
+            </w:pPr>
+            <w:proofErr w:type="gramStart"/>
+            <w:r>
+              <w:rPr>
+                <w:color w:val="000000"/>
+              </w:rPr>
+              <w:t>3.1  The</w:t>
+            </w:r>
+            <w:proofErr w:type="gramEnd"/>
+            <w:r>
+              <w:rPr>
+                <w:color w:val="000000"/>
+              </w:rPr>
+              <w:t xml:space="preserve"> User clicks on the Remove from Interested icon</w:t>
+            </w:r>
+          </w:p>
+          <w:p>
+            <w:pPr>
+              <w:ind w:left="720" w:hanging="360"/>
+              <w:rPr>
+                <w:sz w:val="24"/>
+                <w:szCs w:val="24"/>
+              </w:rPr>
+            </w:pPr>
+            <w:proofErr w:type="gramStart"/>
+            <w:r>
+              <w:rPr>
+                <w:color w:val="000000"/>
+              </w:rPr>
+              <w:t>3.2  The</w:t>
+            </w:r>
+            <w:proofErr w:type="gramEnd"/>
+            <w:r>
+              <w:rPr>
+                <w:color w:val="000000"/>
+              </w:rPr>
+              <w:t xml:space="preserve"> System removes the event from the interested list in the database</w:t>
+            </w:r>
+          </w:p>
+        </w:tc>
+      </w:tr>
+      <w:tr>
+        <w:tc>
+          <w:tcPr>
+            <w:tcW w:w="2628" w:type="dxa"/>
+          </w:tcPr>
+          <w:p>
+            <w:pPr>
+              <w:jc w:val="right"/>
+            </w:pPr>
+            <w:r>
+              <w:t>Exceptions:</w:t>
+            </w:r>
+          </w:p>
+        </w:tc>
+        <w:tc>
+          <w:tcPr>
+            <w:tcW w:w="6228" w:type="dxa"/>
+          </w:tcPr>
+          <w:p>
+            <w:pPr>
+              <w:rPr>
+                <w:sz w:val="24"/>
+                <w:szCs w:val="24"/>
+              </w:rPr>
+            </w:pPr>
+            <w:r>
+              <w:rPr>
+                <w:color w:val="000000"/>
+              </w:rPr>
+              <w:t xml:space="preserve"> Nil</w:t>
+            </w:r>
+          </w:p>
+        </w:tc>
+      </w:tr>
+      <w:tr>
+        <w:tc>
+          <w:tcPr>
+            <w:tcW w:w="2628" w:type="dxa"/>
+          </w:tcPr>
+          <w:p>
+            <w:pPr>
+              <w:jc w:val="right"/>
+            </w:pPr>
+            <w:r>
+              <w:t>Includes:</w:t>
+            </w:r>
+          </w:p>
+        </w:tc>
+        <w:tc>
+          <w:tcPr>
+            <w:tcW w:w="6228" w:type="dxa"/>
+          </w:tcPr>
+          <w:p>
+            <w:pPr>
+              <w:rPr>
+                <w:sz w:val="24"/>
+                <w:szCs w:val="24"/>
+              </w:rPr>
+            </w:pPr>
+            <w:r>
+              <w:rPr>
+                <w:color w:val="000000"/>
+              </w:rPr>
+              <w:t xml:space="preserve"> Nil</w:t>
+            </w:r>
+          </w:p>
+        </w:tc>
+      </w:tr>
+      <w:tr>
+        <w:tc>
+          <w:tcPr>
+            <w:tcW w:w="2628" w:type="dxa"/>
+          </w:tcPr>
+          <w:p>
+            <w:pPr>
+              <w:jc w:val="right"/>
+            </w:pPr>
+            <w:r>
+              <w:t>Special Requirements:</w:t>
+            </w:r>
+          </w:p>
+        </w:tc>
+        <w:tc>
+          <w:tcPr>
+            <w:tcW w:w="6228" w:type="dxa"/>
+          </w:tcPr>
+          <w:p>
+            <w:pPr>
+              <w:rPr>
+                <w:sz w:val="24"/>
+                <w:szCs w:val="24"/>
+              </w:rPr>
+            </w:pPr>
+            <w:r>
+              <w:rPr>
+                <w:color w:val="000000"/>
+              </w:rPr>
+              <w:t xml:space="preserve"> Nil</w:t>
+            </w:r>
+          </w:p>
+        </w:tc>
+      </w:tr>
+      <w:tr>
+        <w:tc>
+          <w:tcPr>
+            <w:tcW w:w="2628" w:type="dxa"/>
+          </w:tcPr>
+          <w:p>
+            <w:pPr>
+              <w:jc w:val="right"/>
+            </w:pPr>
+            <w:r>
+              <w:t>Assumptions:</w:t>
+            </w:r>
+          </w:p>
+        </w:tc>
+        <w:tc>
+          <w:tcPr>
+            <w:tcW w:w="6228" w:type="dxa"/>
+          </w:tcPr>
+          <w:p>
+            <w:r>
+              <w:t>Nil</w:t>
+            </w:r>
+          </w:p>
+        </w:tc>
+      </w:tr>
+      <w:tr>
+        <w:tc>
+          <w:tcPr>
+            <w:tcW w:w="2628" w:type="dxa"/>
+          </w:tcPr>
+          <w:p>
+            <w:pPr>
+              <w:jc w:val="right"/>
+            </w:pPr>
+            <w:r>
+              <w:t>Notes and Issues:</w:t>
+            </w:r>
+          </w:p>
+        </w:tc>
+        <w:tc>
+          <w:tcPr>
+            <w:tcW w:w="6228" w:type="dxa"/>
+          </w:tcPr>
+          <w:p>
+            <w:r>
+              <w:t>Nil</w:t>
+            </w:r>
+          </w:p>
+        </w:tc>
+      </w:tr>
+    </w:tbl>
+    <w:p/>
+    <w:tbl>
+      <w:tblPr>
+        <w:tblW w:w="8857" w:type="dxa"/>
+        <w:tblBorders>
+          <w:top w:val="single" w:sz="12" w:space="0" w:color="auto"/>
+          <w:left w:val="single" w:sz="12" w:space="0" w:color="auto"/>
+          <w:bottom w:val="single" w:sz="12" w:space="0" w:color="auto"/>
+          <w:right w:val="single" w:sz="12" w:space="0" w:color="auto"/>
+          <w:insideH w:val="single" w:sz="6" w:space="0" w:color="auto"/>
+          <w:insideV w:val="single" w:sz="6" w:space="0" w:color="auto"/>
+        </w:tblBorders>
+        <w:tblLayout w:type="fixed"/>
+        <w:tblLook w:val="0000" w:firstRow="0" w:lastRow="0" w:firstColumn="0" w:lastColumn="0" w:noHBand="0" w:noVBand="0"/>
+      </w:tblPr>
+      <w:tblGrid>
+        <w:gridCol w:w="1728"/>
+        <w:gridCol w:w="2520"/>
+        <w:gridCol w:w="1980"/>
+        <w:gridCol w:w="2629"/>
+      </w:tblGrid>
+      <w:tr>
+        <w:tc>
+          <w:tcPr>
+            <w:tcW w:w="1728" w:type="dxa"/>
+          </w:tcPr>
+          <w:p>
+            <w:pPr>
+              <w:jc w:val="right"/>
+            </w:pPr>
+            <w:r>
+              <w:lastRenderedPageBreak/>
               <w:t>Use Case ID:</w:t>
             </w:r>
           </w:p>
@@ -9693,9 +10382,9 @@
   </w:abstractNum>
   <w:abstractNum w:abstractNumId="7" w15:restartNumberingAfterBreak="0">
     <w:nsid w:val="575775F5"/>
-    <w:multiLevelType w:val="hybridMultilevel"/>
-    <w:tmpl w:val="3A18FCE6"/>
-    <w:lvl w:ilvl="0" w:tplc="4809000F">
+    <w:multiLevelType w:val="multilevel"/>
+    <w:tmpl w:val="0C86D20A"/>
+    <w:lvl w:ilvl="0">
       <w:start w:val="1"/>
       <w:numFmt w:val="decimal"/>
       <w:lvlText w:val="%1."/>
@@ -9707,7 +10396,128 @@
         <w:rFonts w:hint="default"/>
       </w:rPr>
     </w:lvl>
-    <w:lvl w:ilvl="1" w:tplc="48090019" w:tentative="1">
+    <w:lvl w:ilvl="1">
+      <w:start w:val="1"/>
+      <w:numFmt w:val="decimal"/>
+      <w:isLgl/>
+      <w:lvlText w:val="%1.%2"/>
+      <w:lvlJc w:val="left"/>
+      <w:pPr>
+        <w:ind w:left="720" w:hanging="360"/>
+      </w:pPr>
+      <w:rPr>
+        <w:rFonts w:hint="default"/>
+      </w:rPr>
+    </w:lvl>
+    <w:lvl w:ilvl="2">
+      <w:start w:val="1"/>
+      <w:numFmt w:val="decimal"/>
+      <w:isLgl/>
+      <w:lvlText w:val="%1.%2.%3"/>
+      <w:lvlJc w:val="left"/>
+      <w:pPr>
+        <w:ind w:left="1080" w:hanging="720"/>
+      </w:pPr>
+      <w:rPr>
+        <w:rFonts w:hint="default"/>
+      </w:rPr>
+    </w:lvl>
+    <w:lvl w:ilvl="3">
+      <w:start w:val="1"/>
+      <w:numFmt w:val="decimal"/>
+      <w:isLgl/>
+      <w:lvlText w:val="%1.%2.%3.%4"/>
+      <w:lvlJc w:val="left"/>
+      <w:pPr>
+        <w:ind w:left="1080" w:hanging="720"/>
+      </w:pPr>
+      <w:rPr>
+        <w:rFonts w:hint="default"/>
+      </w:rPr>
+    </w:lvl>
+    <w:lvl w:ilvl="4">
+      <w:start w:val="1"/>
+      <w:numFmt w:val="decimal"/>
+      <w:isLgl/>
+      <w:lvlText w:val="%1.%2.%3.%4.%5"/>
+      <w:lvlJc w:val="left"/>
+      <w:pPr>
+        <w:ind w:left="1440" w:hanging="1080"/>
+      </w:pPr>
+      <w:rPr>
+        <w:rFonts w:hint="default"/>
+      </w:rPr>
+    </w:lvl>
+    <w:lvl w:ilvl="5">
+      <w:start w:val="1"/>
+      <w:numFmt w:val="decimal"/>
+      <w:isLgl/>
+      <w:lvlText w:val="%1.%2.%3.%4.%5.%6"/>
+      <w:lvlJc w:val="left"/>
+      <w:pPr>
+        <w:ind w:left="1440" w:hanging="1080"/>
+      </w:pPr>
+      <w:rPr>
+        <w:rFonts w:hint="default"/>
+      </w:rPr>
+    </w:lvl>
+    <w:lvl w:ilvl="6">
+      <w:start w:val="1"/>
+      <w:numFmt w:val="decimal"/>
+      <w:isLgl/>
+      <w:lvlText w:val="%1.%2.%3.%4.%5.%6.%7"/>
+      <w:lvlJc w:val="left"/>
+      <w:pPr>
+        <w:ind w:left="1800" w:hanging="1440"/>
+      </w:pPr>
+      <w:rPr>
+        <w:rFonts w:hint="default"/>
+      </w:rPr>
+    </w:lvl>
+    <w:lvl w:ilvl="7">
+      <w:start w:val="1"/>
+      <w:numFmt w:val="decimal"/>
+      <w:isLgl/>
+      <w:lvlText w:val="%1.%2.%3.%4.%5.%6.%7.%8"/>
+      <w:lvlJc w:val="left"/>
+      <w:pPr>
+        <w:ind w:left="1800" w:hanging="1440"/>
+      </w:pPr>
+      <w:rPr>
+        <w:rFonts w:hint="default"/>
+      </w:rPr>
+    </w:lvl>
+    <w:lvl w:ilvl="8">
+      <w:start w:val="1"/>
+      <w:numFmt w:val="decimal"/>
+      <w:isLgl/>
+      <w:lvlText w:val="%1.%2.%3.%4.%5.%6.%7.%8.%9"/>
+      <w:lvlJc w:val="left"/>
+      <w:pPr>
+        <w:ind w:left="1800" w:hanging="1440"/>
+      </w:pPr>
+      <w:rPr>
+        <w:rFonts w:hint="default"/>
+      </w:rPr>
+    </w:lvl>
+  </w:abstractNum>
+  <w:abstractNum w:abstractNumId="8" w15:restartNumberingAfterBreak="0">
+    <w:nsid w:val="65D73FCB"/>
+    <w:multiLevelType w:val="hybridMultilevel"/>
+    <w:tmpl w:val="EB3AAB2A"/>
+    <w:lvl w:ilvl="0" w:tplc="0409000F">
+      <w:start w:val="1"/>
+      <w:numFmt w:val="decimal"/>
+      <w:lvlText w:val="%1."/>
+      <w:lvlJc w:val="left"/>
+      <w:pPr>
+        <w:ind w:left="720" w:hanging="360"/>
+      </w:pPr>
+      <w:rPr>
+        <w:rFonts w:hint="default"/>
+      </w:rPr>
+    </w:lvl>
+    <w:lvl w:ilvl="1" w:tplc="04090019" w:tentative="1">
       <w:start w:val="1"/>
       <w:numFmt w:val="lowerLetter"/>
       <w:lvlText w:val="%2."/>
@@ -9716,7 +10526,7 @@
         <w:ind w:left="1440" w:hanging="360"/>
       </w:pPr>
     </w:lvl>
-    <w:lvl w:ilvl="2" w:tplc="4809001B" w:tentative="1">
+    <w:lvl w:ilvl="2" w:tplc="0409001B" w:tentative="1">
       <w:start w:val="1"/>
       <w:numFmt w:val="lowerRoman"/>
       <w:lvlText w:val="%3."/>
@@ -9725,7 +10535,7 @@
         <w:ind w:left="2160" w:hanging="180"/>
       </w:pPr>
     </w:lvl>
-    <w:lvl w:ilvl="3" w:tplc="4809000F" w:tentative="1">
+    <w:lvl w:ilvl="3" w:tplc="0409000F" w:tentative="1">
       <w:start w:val="1"/>
       <w:numFmt w:val="decimal"/>
       <w:lvlText w:val="%4."/>
@@ -9734,7 +10544,7 @@
         <w:ind w:left="2880" w:hanging="360"/>
       </w:pPr>
     </w:lvl>
-    <w:lvl w:ilvl="4" w:tplc="48090019" w:tentative="1">
+    <w:lvl w:ilvl="4" w:tplc="04090019" w:tentative="1">
       <w:start w:val="1"/>
       <w:numFmt w:val="lowerLetter"/>
       <w:lvlText w:val="%5."/>
@@ -9743,7 +10553,7 @@
         <w:ind w:left="3600" w:hanging="360"/>
       </w:pPr>
     </w:lvl>
-    <w:lvl w:ilvl="5" w:tplc="4809001B" w:tentative="1">
+    <w:lvl w:ilvl="5" w:tplc="0409001B" w:tentative="1">
       <w:start w:val="1"/>
       <w:numFmt w:val="lowerRoman"/>
       <w:lvlText w:val="%6."/>
@@ -9752,7 +10562,7 @@
         <w:ind w:left="4320" w:hanging="180"/>
       </w:pPr>
     </w:lvl>
-    <w:lvl w:ilvl="6" w:tplc="4809000F" w:tentative="1">
+    <w:lvl w:ilvl="6" w:tplc="0409000F" w:tentative="1">
       <w:start w:val="1"/>
       <w:numFmt w:val="decimal"/>
       <w:lvlText w:val="%7."/>
@@ -9761,7 +10571,7 @@
         <w:ind w:left="5040" w:hanging="360"/>
       </w:pPr>
     </w:lvl>
-    <w:lvl w:ilvl="7" w:tplc="48090019" w:tentative="1">
+    <w:lvl w:ilvl="7" w:tplc="04090019" w:tentative="1">
       <w:start w:val="1"/>
       <w:numFmt w:val="lowerLetter"/>
       <w:lvlText w:val="%8."/>
@@ -9770,7 +10580,7 @@
         <w:ind w:left="5760" w:hanging="360"/>
       </w:pPr>
     </w:lvl>
-    <w:lvl w:ilvl="8" w:tplc="4809001B" w:tentative="1">
+    <w:lvl w:ilvl="8" w:tplc="0409001B" w:tentative="1">
       <w:start w:val="1"/>
       <w:numFmt w:val="lowerRoman"/>
       <w:lvlText w:val="%9."/>
@@ -9780,7 +10590,96 @@
       </w:pPr>
     </w:lvl>
   </w:abstractNum>
-  <w:abstractNum w:abstractNumId="8" w15:restartNumberingAfterBreak="0">
+  <w:abstractNum w:abstractNumId="9" w15:restartNumberingAfterBreak="0">
+    <w:nsid w:val="66133597"/>
+    <w:multiLevelType w:val="hybridMultilevel"/>
+    <w:tmpl w:val="65A8377C"/>
+    <w:lvl w:ilvl="0" w:tplc="0409000F">
+      <w:start w:val="1"/>
+      <w:numFmt w:val="decimal"/>
+      <w:lvlText w:val="%1."/>
+      <w:lvlJc w:val="left"/>
+      <w:pPr>
+        <w:ind w:left="720" w:hanging="360"/>
+      </w:pPr>
+      <w:rPr>
+        <w:rFonts w:hint="default"/>
+      </w:rPr>
+    </w:lvl>
+    <w:lvl w:ilvl="1" w:tplc="04090019" w:tentative="1">
+      <w:start w:val="1"/>
+      <w:numFmt w:val="lowerLetter"/>
+      <w:lvlText w:val="%2."/>
+      <w:lvlJc w:val="left"/>
+      <w:pPr>
+        <w:ind w:left="1440" w:hanging="360"/>
+      </w:pPr>
+    </w:lvl>
+    <w:lvl w:ilvl="2" w:tplc="0409001B" w:tentative="1">
+      <w:start w:val="1"/>
+      <w:numFmt w:val="lowerRoman"/>
+      <w:lvlText w:val="%3."/>
+      <w:lvlJc w:val="right"/>
+      <w:pPr>
+        <w:ind w:left="2160" w:hanging="180"/>
+      </w:pPr>
+    </w:lvl>
+    <w:lvl w:ilvl="3" w:tplc="0409000F" w:tentative="1">
+      <w:start w:val="1"/>
+      <w:numFmt w:val="decimal"/>
+      <w:lvlText w:val="%4."/>
+      <w:lvlJc w:val="left"/>
+      <w:pPr>
+        <w:ind w:left="2880" w:hanging="360"/>
+      </w:pPr>
+    </w:lvl>
+    <w:lvl w:ilvl="4" w:tplc="04090019" w:tentative="1">
+      <w:start w:val="1"/>
+      <w:numFmt w:val="lowerLetter"/>
+      <w:lvlText w:val="%5."/>
+      <w:lvlJc w:val="left"/>
+      <w:pPr>
+        <w:ind w:left="3600" w:hanging="360"/>
+      </w:pPr>
+    </w:lvl>
+    <w:lvl w:ilvl="5" w:tplc="0409001B" w:tentative="1">
+      <w:start w:val="1"/>
+      <w:numFmt w:val="lowerRoman"/>
+      <w:lvlText w:val="%6."/>
+      <w:lvlJc w:val="right"/>
+      <w:pPr>
+        <w:ind w:left="4320" w:hanging="180"/>
+      </w:pPr>
+    </w:lvl>
+    <w:lvl w:ilvl="6" w:tplc="0409000F" w:tentative="1">
+      <w:start w:val="1"/>
+      <w:numFmt w:val="decimal"/>
+      <w:lvlText w:val="%7."/>
+      <w:lvlJc w:val="left"/>
+      <w:pPr>
+        <w:ind w:left="5040" w:hanging="360"/>
+      </w:pPr>
+    </w:lvl>
+    <w:lvl w:ilvl="7" w:tplc="04090019" w:tentative="1">
+      <w:start w:val="1"/>
+      <w:numFmt w:val="lowerLetter"/>
+      <w:lvlText w:val="%8."/>
+      <w:lvlJc w:val="left"/>
+      <w:pPr>
+        <w:ind w:left="5760" w:hanging="360"/>
+      </w:pPr>
+    </w:lvl>
+    <w:lvl w:ilvl="8" w:tplc="0409001B" w:tentative="1">
+      <w:start w:val="1"/>
+      <w:numFmt w:val="lowerRoman"/>
+      <w:lvlText w:val="%9."/>
+      <w:lvlJc w:val="right"/>
+      <w:pPr>
+        <w:ind w:left="6480" w:hanging="180"/>
+      </w:pPr>
+    </w:lvl>
+  </w:abstractNum>
+  <w:abstractNum w:abstractNumId="10" w15:restartNumberingAfterBreak="0">
     <w:nsid w:val="78C01FE8"/>
     <w:multiLevelType w:val="hybridMultilevel"/>
     <w:tmpl w:val="28C0C846"/>
@@ -9869,7 +10768,7 @@
       </w:pPr>
     </w:lvl>
   </w:abstractNum>
-  <w:abstractNum w:abstractNumId="9" w15:restartNumberingAfterBreak="0">
+  <w:abstractNum w:abstractNumId="11" w15:restartNumberingAfterBreak="0">
     <w:nsid w:val="7AC2421E"/>
     <w:multiLevelType w:val="hybridMultilevel"/>
     <w:tmpl w:val="9C841470"/>
@@ -9958,7 +10857,7 @@
       </w:pPr>
     </w:lvl>
   </w:abstractNum>
-  <w:abstractNum w:abstractNumId="10" w15:restartNumberingAfterBreak="0">
+  <w:abstractNum w:abstractNumId="12" w15:restartNumberingAfterBreak="0">
     <w:nsid w:val="7C546A58"/>
     <w:multiLevelType w:val="hybridMultilevel"/>
     <w:tmpl w:val="E82435E2"/>
@@ -10066,19 +10965,25 @@
     <w:abstractNumId w:val="2"/>
   </w:num>
   <w:num w:numId="7">
-    <w:abstractNumId w:val="9"/>
+    <w:abstractNumId w:val="11"/>
   </w:num>
   <w:num w:numId="8">
     <w:abstractNumId w:val="5"/>
   </w:num>
   <w:num w:numId="9">
-    <w:abstractNumId w:val="10"/>
+    <w:abstractNumId w:val="12"/>
   </w:num>
   <w:num w:numId="10">
-    <w:abstractNumId w:val="8"/>
+    <w:abstractNumId w:val="10"/>
   </w:num>
   <w:num w:numId="11">
     <w:abstractNumId w:val="3"/>
+  </w:num>
+  <w:num w:numId="12">
+    <w:abstractNumId w:val="8"/>
+  </w:num>
+  <w:num w:numId="13">
+    <w:abstractNumId w:val="9"/>
   </w:num>
 </w:numbering>
 </file>
@@ -10868,7 +11773,7 @@
 </file>
 
 <file path=customXml/itemProps1.xml><?xml version="1.0" encoding="utf-8"?>
-<ds:datastoreItem xmlns:ds="http://schemas.openxmlformats.org/officeDocument/2006/customXml" ds:itemID="{ACEE2730-F1A1-4D0F-A19F-F54E194B6156}">
+<ds:datastoreItem xmlns:ds="http://schemas.openxmlformats.org/officeDocument/2006/customXml" ds:itemID="{60FF79B1-E291-4E86-9592-0214F256D937}">
   <ds:schemaRefs>
     <ds:schemaRef ds:uri="http://schemas.openxmlformats.org/officeDocument/2006/bibliography"/>
   </ds:schemaRefs>

--- a/Use Case Diagram & Description/Helia Use Case Description Version 5.docx
+++ b/Use Case Diagram & Description/Helia Use Case Description Version 5.docx
@@ -1959,7 +1959,7 @@
           </w:p>
           <w:p>
             <w:pPr>
-              <w:pStyle w:val="a3"/>
+              <w:pStyle w:val="ListParagraph"/>
               <w:numPr>
                 <w:ilvl w:val="0"/>
                 <w:numId w:val="3"/>
@@ -1996,7 +1996,7 @@
           </w:p>
           <w:p>
             <w:pPr>
-              <w:pStyle w:val="a3"/>
+              <w:pStyle w:val="ListParagraph"/>
               <w:numPr>
                 <w:ilvl w:val="0"/>
                 <w:numId w:val="3"/>
@@ -2844,7 +2844,7 @@
                 <w:sz w:val="24"/>
                 <w:szCs w:val="24"/>
               </w:rPr>
-              <w:t xml:space="preserve"> 1.1   The user input updated password or email, or both.</w:t>
+              <w:t xml:space="preserve"> 1.1   The user input updated password or email</w:t>
             </w:r>
           </w:p>
           <w:p>
@@ -3571,60 +3571,570 @@
           </w:tcPr>
           <w:p>
             <w:pPr>
+              <w:rPr>
+                <w:sz w:val="24"/>
+                <w:szCs w:val="24"/>
+              </w:rPr>
+            </w:pPr>
+            <w:r>
+              <w:rPr>
+                <w:color w:val="000000"/>
+                <w:sz w:val="24"/>
+                <w:szCs w:val="24"/>
+              </w:rPr>
+              <w:t xml:space="preserve">Allows </w:t>
+            </w:r>
+            <w:proofErr w:type="spellStart"/>
+            <w:r>
+              <w:rPr>
+                <w:color w:val="000000"/>
+                <w:sz w:val="24"/>
+                <w:szCs w:val="24"/>
+              </w:rPr>
+              <w:t>Helia</w:t>
+            </w:r>
+            <w:proofErr w:type="spellEnd"/>
+            <w:r>
+              <w:rPr>
+                <w:color w:val="000000"/>
+                <w:sz w:val="24"/>
+                <w:szCs w:val="24"/>
+              </w:rPr>
+              <w:t xml:space="preserve"> Users to discover various activities to promote a healthier lifestyle</w:t>
+            </w:r>
+          </w:p>
+        </w:tc>
+      </w:tr>
+      <w:tr>
+        <w:tc>
+          <w:tcPr>
+            <w:tcW w:w="2628" w:type="dxa"/>
+          </w:tcPr>
+          <w:p>
+            <w:pPr>
+              <w:jc w:val="right"/>
+              <w:rPr>
+                <w:sz w:val="24"/>
+                <w:szCs w:val="24"/>
+              </w:rPr>
+            </w:pPr>
+            <w:r>
+              <w:rPr>
+                <w:sz w:val="24"/>
+                <w:szCs w:val="24"/>
+              </w:rPr>
+              <w:t>Preconditions:</w:t>
+            </w:r>
+          </w:p>
+        </w:tc>
+        <w:tc>
+          <w:tcPr>
+            <w:tcW w:w="6229" w:type="dxa"/>
+          </w:tcPr>
+          <w:p>
+            <w:pPr>
+              <w:rPr>
+                <w:sz w:val="24"/>
+                <w:szCs w:val="24"/>
+              </w:rPr>
+            </w:pPr>
+            <w:r>
+              <w:rPr>
+                <w:sz w:val="24"/>
+                <w:szCs w:val="24"/>
+              </w:rPr>
+              <w:t>The user is logged in</w:t>
+            </w:r>
+          </w:p>
+        </w:tc>
+      </w:tr>
+      <w:tr>
+        <w:tc>
+          <w:tcPr>
+            <w:tcW w:w="2628" w:type="dxa"/>
+          </w:tcPr>
+          <w:p>
+            <w:pPr>
+              <w:jc w:val="right"/>
+              <w:rPr>
+                <w:sz w:val="24"/>
+                <w:szCs w:val="24"/>
+              </w:rPr>
+            </w:pPr>
+            <w:r>
+              <w:rPr>
+                <w:sz w:val="24"/>
+                <w:szCs w:val="24"/>
+              </w:rPr>
+              <w:t>Postconditions:</w:t>
+            </w:r>
+          </w:p>
+        </w:tc>
+        <w:tc>
+          <w:tcPr>
+            <w:tcW w:w="6229" w:type="dxa"/>
+          </w:tcPr>
+          <w:p>
+            <w:pPr>
+              <w:rPr>
+                <w:sz w:val="24"/>
+                <w:szCs w:val="24"/>
+              </w:rPr>
+            </w:pPr>
+            <w:r>
+              <w:rPr>
+                <w:color w:val="000000"/>
+                <w:sz w:val="24"/>
+                <w:szCs w:val="24"/>
+              </w:rPr>
+              <w:t xml:space="preserve">A </w:t>
+            </w:r>
+            <w:r>
+              <w:rPr>
+                <w:color w:val="000000"/>
+                <w:sz w:val="24"/>
+                <w:szCs w:val="24"/>
+              </w:rPr>
+              <w:t>recommended</w:t>
+            </w:r>
+            <w:r>
+              <w:rPr>
+                <w:color w:val="000000"/>
+                <w:sz w:val="24"/>
+                <w:szCs w:val="24"/>
+              </w:rPr>
+              <w:t xml:space="preserve"> activit</w:t>
+            </w:r>
+            <w:r>
+              <w:rPr>
+                <w:color w:val="000000"/>
+                <w:sz w:val="24"/>
+                <w:szCs w:val="24"/>
+              </w:rPr>
+              <w:t>y</w:t>
+            </w:r>
+            <w:r>
+              <w:rPr>
+                <w:color w:val="000000"/>
+                <w:sz w:val="24"/>
+                <w:szCs w:val="24"/>
+              </w:rPr>
+              <w:t xml:space="preserve"> will be displayed</w:t>
+            </w:r>
+          </w:p>
+        </w:tc>
+      </w:tr>
+      <w:tr>
+        <w:tc>
+          <w:tcPr>
+            <w:tcW w:w="2628" w:type="dxa"/>
+          </w:tcPr>
+          <w:p>
+            <w:pPr>
+              <w:jc w:val="right"/>
+              <w:rPr>
+                <w:sz w:val="24"/>
+                <w:szCs w:val="24"/>
+              </w:rPr>
+            </w:pPr>
+            <w:r>
+              <w:rPr>
+                <w:sz w:val="24"/>
+                <w:szCs w:val="24"/>
+              </w:rPr>
+              <w:t>Priority:</w:t>
+            </w:r>
+          </w:p>
+        </w:tc>
+        <w:tc>
+          <w:tcPr>
+            <w:tcW w:w="6229" w:type="dxa"/>
+          </w:tcPr>
+          <w:p>
+            <w:pPr>
+              <w:rPr>
+                <w:sz w:val="24"/>
+                <w:szCs w:val="24"/>
+              </w:rPr>
+            </w:pPr>
+            <w:r>
+              <w:rPr>
+                <w:color w:val="000000"/>
+                <w:sz w:val="24"/>
+                <w:szCs w:val="24"/>
+              </w:rPr>
+              <w:t xml:space="preserve"> Nil</w:t>
+            </w:r>
+          </w:p>
+        </w:tc>
+      </w:tr>
+      <w:tr>
+        <w:tc>
+          <w:tcPr>
+            <w:tcW w:w="2628" w:type="dxa"/>
+          </w:tcPr>
+          <w:p>
+            <w:pPr>
+              <w:jc w:val="right"/>
+              <w:rPr>
+                <w:sz w:val="24"/>
+                <w:szCs w:val="24"/>
+              </w:rPr>
+            </w:pPr>
+            <w:r>
+              <w:rPr>
+                <w:sz w:val="24"/>
+                <w:szCs w:val="24"/>
+              </w:rPr>
+              <w:t>Frequency of Use:</w:t>
+            </w:r>
+          </w:p>
+        </w:tc>
+        <w:tc>
+          <w:tcPr>
+            <w:tcW w:w="6229" w:type="dxa"/>
+          </w:tcPr>
+          <w:p>
+            <w:pPr>
+              <w:rPr>
+                <w:sz w:val="24"/>
+                <w:szCs w:val="24"/>
+              </w:rPr>
+            </w:pPr>
+            <w:r>
+              <w:rPr>
+                <w:sz w:val="24"/>
+                <w:szCs w:val="24"/>
+              </w:rPr>
+              <w:t>-</w:t>
+            </w:r>
+          </w:p>
+        </w:tc>
+      </w:tr>
+      <w:tr>
+        <w:tc>
+          <w:tcPr>
+            <w:tcW w:w="2628" w:type="dxa"/>
+          </w:tcPr>
+          <w:p>
+            <w:pPr>
+              <w:jc w:val="right"/>
+              <w:rPr>
+                <w:sz w:val="24"/>
+                <w:szCs w:val="24"/>
+              </w:rPr>
+            </w:pPr>
+            <w:r>
+              <w:rPr>
+                <w:sz w:val="24"/>
+                <w:szCs w:val="24"/>
+              </w:rPr>
+              <w:t>Flow of Events:</w:t>
+            </w:r>
+          </w:p>
+        </w:tc>
+        <w:tc>
+          <w:tcPr>
+            <w:tcW w:w="6229" w:type="dxa"/>
+          </w:tcPr>
+          <w:p>
+            <w:pPr>
+              <w:rPr>
+                <w:sz w:val="24"/>
+                <w:szCs w:val="24"/>
+              </w:rPr>
+            </w:pPr>
+            <w:r>
+              <w:rPr>
+                <w:color w:val="000000"/>
+                <w:sz w:val="24"/>
+                <w:szCs w:val="24"/>
+              </w:rPr>
+              <w:t xml:space="preserve">      1.1   The User presses on the Discover button</w:t>
+            </w:r>
+          </w:p>
+          <w:p>
+            <w:pPr>
+              <w:rPr>
+                <w:sz w:val="24"/>
+                <w:szCs w:val="24"/>
+              </w:rPr>
+            </w:pPr>
+            <w:r>
+              <w:rPr>
+                <w:color w:val="000000"/>
+                <w:sz w:val="24"/>
+                <w:szCs w:val="24"/>
+              </w:rPr>
+              <w:t xml:space="preserve">      </w:t>
+            </w:r>
+            <w:proofErr w:type="gramStart"/>
+            <w:r>
+              <w:rPr>
+                <w:color w:val="000000"/>
+                <w:sz w:val="24"/>
+                <w:szCs w:val="24"/>
+              </w:rPr>
+              <w:t>1.2  The</w:t>
+            </w:r>
+            <w:proofErr w:type="gramEnd"/>
+            <w:r>
+              <w:rPr>
+                <w:color w:val="000000"/>
+                <w:sz w:val="24"/>
+                <w:szCs w:val="24"/>
+              </w:rPr>
+              <w:t xml:space="preserve"> System checks the current weather condition, UV   Index, Pollutant Standard Index and generates a list of recommended activities.</w:t>
+            </w:r>
+          </w:p>
+          <w:p>
+            <w:pPr>
+              <w:rPr>
+                <w:sz w:val="24"/>
+                <w:szCs w:val="24"/>
+              </w:rPr>
+            </w:pPr>
+            <w:r>
+              <w:rPr>
+                <w:color w:val="000000"/>
+                <w:sz w:val="24"/>
+                <w:szCs w:val="24"/>
+              </w:rPr>
+              <w:t xml:space="preserve">       </w:t>
+            </w:r>
+            <w:proofErr w:type="gramStart"/>
+            <w:r>
+              <w:rPr>
+                <w:color w:val="000000"/>
+                <w:sz w:val="24"/>
+                <w:szCs w:val="24"/>
+              </w:rPr>
+              <w:t>1.3  The</w:t>
+            </w:r>
+            <w:proofErr w:type="gramEnd"/>
+            <w:r>
+              <w:rPr>
+                <w:color w:val="000000"/>
+                <w:sz w:val="24"/>
+                <w:szCs w:val="24"/>
+              </w:rPr>
+              <w:t xml:space="preserve"> System displays the activities that would be appropriate for the user</w:t>
+            </w:r>
+          </w:p>
+          <w:p>
+            <w:pPr>
+              <w:ind w:left="360"/>
+              <w:rPr>
+                <w:sz w:val="24"/>
+                <w:szCs w:val="24"/>
+              </w:rPr>
+            </w:pPr>
+            <w:r>
+              <w:rPr>
+                <w:color w:val="000000"/>
+                <w:sz w:val="24"/>
+                <w:szCs w:val="24"/>
+              </w:rPr>
+              <w:t>AF-1: The User presses on Recommend Venues</w:t>
+            </w:r>
+          </w:p>
+          <w:p>
+            <w:pPr>
+              <w:ind w:left="360"/>
+              <w:rPr>
+                <w:color w:val="000000"/>
+                <w:sz w:val="24"/>
+                <w:szCs w:val="24"/>
+              </w:rPr>
+            </w:pPr>
+            <w:r>
+              <w:rPr>
+                <w:color w:val="000000"/>
+                <w:sz w:val="24"/>
+                <w:szCs w:val="24"/>
+              </w:rPr>
+              <w:t>AF-2: The User presses on Healthy Recommend Eateries</w:t>
+            </w:r>
+          </w:p>
+          <w:p>
+            <w:pPr>
+              <w:ind w:left="360"/>
+              <w:rPr>
+                <w:sz w:val="24"/>
+                <w:szCs w:val="24"/>
+              </w:rPr>
+            </w:pPr>
+          </w:p>
+        </w:tc>
+      </w:tr>
+      <w:tr>
+        <w:tc>
+          <w:tcPr>
+            <w:tcW w:w="2628" w:type="dxa"/>
+          </w:tcPr>
+          <w:p>
+            <w:pPr>
+              <w:jc w:val="right"/>
+              <w:rPr>
+                <w:sz w:val="24"/>
+                <w:szCs w:val="24"/>
+              </w:rPr>
+            </w:pPr>
+            <w:r>
+              <w:rPr>
+                <w:sz w:val="24"/>
+                <w:szCs w:val="24"/>
+              </w:rPr>
+              <w:t>Alternative Flows:</w:t>
+            </w:r>
+          </w:p>
+        </w:tc>
+        <w:tc>
+          <w:tcPr>
+            <w:tcW w:w="6229" w:type="dxa"/>
+          </w:tcPr>
+          <w:p>
+            <w:pPr>
+              <w:ind w:left="720" w:hanging="360"/>
+              <w:rPr>
+                <w:sz w:val="24"/>
+                <w:szCs w:val="24"/>
+              </w:rPr>
+            </w:pPr>
+            <w:r>
+              <w:rPr>
+                <w:color w:val="000000"/>
+                <w:sz w:val="24"/>
+                <w:szCs w:val="24"/>
+              </w:rPr>
+              <w:t xml:space="preserve"> </w:t>
+            </w:r>
+            <w:r>
+              <w:rPr>
+                <w:color w:val="000000"/>
+                <w:sz w:val="24"/>
+                <w:szCs w:val="24"/>
+              </w:rPr>
+              <w:t>AF-1: The User clicks on Venue Recommendation</w:t>
+            </w:r>
+          </w:p>
+          <w:p>
+            <w:pPr>
+              <w:ind w:left="720" w:hanging="360"/>
+              <w:rPr>
+                <w:sz w:val="24"/>
+                <w:szCs w:val="24"/>
+              </w:rPr>
+            </w:pPr>
+            <w:r>
+              <w:rPr>
+                <w:color w:val="000000"/>
+                <w:sz w:val="24"/>
+                <w:szCs w:val="24"/>
+              </w:rPr>
+              <w:t>1.     The flow continues in UC-05 Venue Recommendation</w:t>
+            </w:r>
+          </w:p>
+          <w:p>
+            <w:pPr>
+              <w:ind w:left="720" w:hanging="360"/>
+              <w:rPr>
+                <w:sz w:val="24"/>
+                <w:szCs w:val="24"/>
+              </w:rPr>
+            </w:pPr>
+            <w:r>
+              <w:rPr>
+                <w:color w:val="000000"/>
+                <w:sz w:val="24"/>
+                <w:szCs w:val="24"/>
+              </w:rPr>
+              <w:t>AF-2: The User clicks on Healthy Eateries Recommendation</w:t>
+            </w:r>
+          </w:p>
+          <w:p>
+            <w:pPr>
+              <w:ind w:left="720" w:hanging="360"/>
+              <w:rPr>
+                <w:sz w:val="24"/>
+                <w:szCs w:val="24"/>
+              </w:rPr>
+            </w:pPr>
+            <w:r>
+              <w:rPr>
+                <w:color w:val="000000"/>
+                <w:sz w:val="24"/>
+                <w:szCs w:val="24"/>
+              </w:rPr>
+              <w:t>1.     The flow continues in UC-06 Healthy Eateries Recommendation</w:t>
+            </w:r>
+          </w:p>
+          <w:p>
+            <w:pPr>
+              <w:rPr>
+                <w:sz w:val="24"/>
+                <w:szCs w:val="24"/>
+              </w:rPr>
+            </w:pPr>
+          </w:p>
+        </w:tc>
+      </w:tr>
+      <w:tr>
+        <w:tc>
+          <w:tcPr>
+            <w:tcW w:w="2628" w:type="dxa"/>
+          </w:tcPr>
+          <w:p>
+            <w:pPr>
+              <w:jc w:val="right"/>
+              <w:rPr>
+                <w:sz w:val="24"/>
+                <w:szCs w:val="24"/>
+              </w:rPr>
+            </w:pPr>
+            <w:r>
+              <w:rPr>
+                <w:sz w:val="24"/>
+                <w:szCs w:val="24"/>
+              </w:rPr>
+              <w:t>Exceptions:</w:t>
+            </w:r>
+          </w:p>
+        </w:tc>
+        <w:tc>
+          <w:tcPr>
+            <w:tcW w:w="6229" w:type="dxa"/>
+          </w:tcPr>
+          <w:p>
+            <w:pPr>
               <w:ind w:left="720"/>
               <w:rPr>
                 <w:sz w:val="24"/>
                 <w:szCs w:val="24"/>
               </w:rPr>
             </w:pPr>
-            <w:r>
-              <w:rPr>
-                <w:color w:val="000000"/>
-                <w:sz w:val="24"/>
-                <w:szCs w:val="24"/>
-              </w:rPr>
-              <w:t xml:space="preserve">Allows </w:t>
-            </w:r>
-            <w:proofErr w:type="spellStart"/>
-            <w:r>
-              <w:rPr>
-                <w:color w:val="000000"/>
-                <w:sz w:val="24"/>
-                <w:szCs w:val="24"/>
-              </w:rPr>
-              <w:t>Helia</w:t>
-            </w:r>
-            <w:proofErr w:type="spellEnd"/>
-            <w:r>
-              <w:rPr>
-                <w:color w:val="000000"/>
-                <w:sz w:val="24"/>
-                <w:szCs w:val="24"/>
-              </w:rPr>
-              <w:t xml:space="preserve"> Users to discover various activities to promote a healthier lifestyle</w:t>
-            </w:r>
-          </w:p>
-        </w:tc>
-      </w:tr>
-      <w:tr>
-        <w:tc>
-          <w:tcPr>
-            <w:tcW w:w="2628" w:type="dxa"/>
-          </w:tcPr>
-          <w:p>
-            <w:pPr>
-              <w:jc w:val="right"/>
-              <w:rPr>
-                <w:sz w:val="24"/>
-                <w:szCs w:val="24"/>
-              </w:rPr>
-            </w:pPr>
-            <w:r>
-              <w:rPr>
-                <w:sz w:val="24"/>
-                <w:szCs w:val="24"/>
-              </w:rPr>
-              <w:t>Preconditions:</w:t>
+          </w:p>
+        </w:tc>
+      </w:tr>
+      <w:tr>
+        <w:tc>
+          <w:tcPr>
+            <w:tcW w:w="2628" w:type="dxa"/>
+          </w:tcPr>
+          <w:p>
+            <w:pPr>
+              <w:jc w:val="right"/>
+              <w:rPr>
+                <w:sz w:val="24"/>
+                <w:szCs w:val="24"/>
+              </w:rPr>
+            </w:pPr>
+            <w:r>
+              <w:rPr>
+                <w:sz w:val="24"/>
+                <w:szCs w:val="24"/>
+              </w:rPr>
+              <w:t>Includes:</w:t>
             </w:r>
           </w:p>
         </w:tc>
@@ -3640,15 +4150,36 @@
                 <w:szCs w:val="24"/>
               </w:rPr>
             </w:pPr>
-            <w:r>
-              <w:rPr>
-                <w:color w:val="000000"/>
-                <w:sz w:val="24"/>
-                <w:szCs w:val="24"/>
-              </w:rPr>
-              <w:t>This use case extends the UC-04 Discover Activities. It is initiated when the User wants healthier eateries recommended.</w:t>
-            </w:r>
-          </w:p>
+          </w:p>
+        </w:tc>
+      </w:tr>
+      <w:tr>
+        <w:tc>
+          <w:tcPr>
+            <w:tcW w:w="2628" w:type="dxa"/>
+          </w:tcPr>
+          <w:p>
+            <w:pPr>
+              <w:jc w:val="right"/>
+              <w:rPr>
+                <w:sz w:val="24"/>
+                <w:szCs w:val="24"/>
+              </w:rPr>
+            </w:pPr>
+            <w:r>
+              <w:rPr>
+                <w:sz w:val="24"/>
+                <w:szCs w:val="24"/>
+              </w:rPr>
+              <w:lastRenderedPageBreak/>
+              <w:t>Special Requirements:</w:t>
+            </w:r>
+          </w:p>
+        </w:tc>
+        <w:tc>
+          <w:tcPr>
+            <w:tcW w:w="6229" w:type="dxa"/>
+          </w:tcPr>
           <w:p>
             <w:pPr>
               <w:ind w:left="720"/>
@@ -3657,434 +4188,6 @@
                 <w:szCs w:val="24"/>
               </w:rPr>
             </w:pPr>
-            <w:r>
-              <w:rPr>
-                <w:color w:val="000000"/>
-                <w:sz w:val="24"/>
-                <w:szCs w:val="24"/>
-              </w:rPr>
-              <w:t>The User is logged in</w:t>
-            </w:r>
-          </w:p>
-        </w:tc>
-      </w:tr>
-      <w:tr>
-        <w:tc>
-          <w:tcPr>
-            <w:tcW w:w="2628" w:type="dxa"/>
-          </w:tcPr>
-          <w:p>
-            <w:pPr>
-              <w:jc w:val="right"/>
-              <w:rPr>
-                <w:sz w:val="24"/>
-                <w:szCs w:val="24"/>
-              </w:rPr>
-            </w:pPr>
-            <w:r>
-              <w:rPr>
-                <w:sz w:val="24"/>
-                <w:szCs w:val="24"/>
-              </w:rPr>
-              <w:t>Postconditions:</w:t>
-            </w:r>
-          </w:p>
-        </w:tc>
-        <w:tc>
-          <w:tcPr>
-            <w:tcW w:w="6229" w:type="dxa"/>
-          </w:tcPr>
-          <w:p>
-            <w:pPr>
-              <w:ind w:left="720"/>
-              <w:rPr>
-                <w:sz w:val="24"/>
-                <w:szCs w:val="24"/>
-              </w:rPr>
-            </w:pPr>
-            <w:r>
-              <w:rPr>
-                <w:color w:val="000000"/>
-                <w:sz w:val="24"/>
-                <w:szCs w:val="24"/>
-              </w:rPr>
-              <w:t>A map marked with locations of the nearby healthier eateries is displayed</w:t>
-            </w:r>
-          </w:p>
-        </w:tc>
-      </w:tr>
-      <w:tr>
-        <w:tc>
-          <w:tcPr>
-            <w:tcW w:w="2628" w:type="dxa"/>
-          </w:tcPr>
-          <w:p>
-            <w:pPr>
-              <w:jc w:val="right"/>
-              <w:rPr>
-                <w:sz w:val="24"/>
-                <w:szCs w:val="24"/>
-              </w:rPr>
-            </w:pPr>
-            <w:r>
-              <w:rPr>
-                <w:sz w:val="24"/>
-                <w:szCs w:val="24"/>
-              </w:rPr>
-              <w:t>Priority:</w:t>
-            </w:r>
-          </w:p>
-        </w:tc>
-        <w:tc>
-          <w:tcPr>
-            <w:tcW w:w="6229" w:type="dxa"/>
-          </w:tcPr>
-          <w:p>
-            <w:pPr>
-              <w:rPr>
-                <w:sz w:val="24"/>
-                <w:szCs w:val="24"/>
-              </w:rPr>
-            </w:pPr>
-            <w:r>
-              <w:rPr>
-                <w:color w:val="000000"/>
-                <w:sz w:val="24"/>
-                <w:szCs w:val="24"/>
-              </w:rPr>
-              <w:t xml:space="preserve"> Nil</w:t>
-            </w:r>
-          </w:p>
-        </w:tc>
-      </w:tr>
-      <w:tr>
-        <w:tc>
-          <w:tcPr>
-            <w:tcW w:w="2628" w:type="dxa"/>
-          </w:tcPr>
-          <w:p>
-            <w:pPr>
-              <w:jc w:val="right"/>
-              <w:rPr>
-                <w:sz w:val="24"/>
-                <w:szCs w:val="24"/>
-              </w:rPr>
-            </w:pPr>
-            <w:r>
-              <w:rPr>
-                <w:sz w:val="24"/>
-                <w:szCs w:val="24"/>
-              </w:rPr>
-              <w:t>Frequency of Use:</w:t>
-            </w:r>
-          </w:p>
-        </w:tc>
-        <w:tc>
-          <w:tcPr>
-            <w:tcW w:w="6229" w:type="dxa"/>
-          </w:tcPr>
-          <w:p>
-            <w:pPr>
-              <w:rPr>
-                <w:sz w:val="24"/>
-                <w:szCs w:val="24"/>
-              </w:rPr>
-            </w:pPr>
-          </w:p>
-        </w:tc>
-      </w:tr>
-      <w:tr>
-        <w:tc>
-          <w:tcPr>
-            <w:tcW w:w="2628" w:type="dxa"/>
-          </w:tcPr>
-          <w:p>
-            <w:pPr>
-              <w:jc w:val="right"/>
-              <w:rPr>
-                <w:sz w:val="24"/>
-                <w:szCs w:val="24"/>
-              </w:rPr>
-            </w:pPr>
-            <w:r>
-              <w:rPr>
-                <w:sz w:val="24"/>
-                <w:szCs w:val="24"/>
-              </w:rPr>
-              <w:t>Flow of Events:</w:t>
-            </w:r>
-          </w:p>
-        </w:tc>
-        <w:tc>
-          <w:tcPr>
-            <w:tcW w:w="6229" w:type="dxa"/>
-          </w:tcPr>
-          <w:p>
-            <w:pPr>
-              <w:pStyle w:val="a3"/>
-              <w:numPr>
-                <w:ilvl w:val="0"/>
-                <w:numId w:val="4"/>
-              </w:numPr>
-              <w:rPr>
-                <w:sz w:val="24"/>
-                <w:szCs w:val="24"/>
-              </w:rPr>
-            </w:pPr>
-            <w:r>
-              <w:rPr>
-                <w:color w:val="000000"/>
-                <w:sz w:val="24"/>
-                <w:szCs w:val="24"/>
-              </w:rPr>
-              <w:t>User taps the “Recommended Eateries” button on the page that displays the recommended activity</w:t>
-            </w:r>
-          </w:p>
-          <w:p>
-            <w:pPr>
-              <w:pStyle w:val="a3"/>
-              <w:numPr>
-                <w:ilvl w:val="0"/>
-                <w:numId w:val="4"/>
-              </w:numPr>
-              <w:rPr>
-                <w:sz w:val="24"/>
-                <w:szCs w:val="24"/>
-              </w:rPr>
-            </w:pPr>
-            <w:r>
-              <w:rPr>
-                <w:color w:val="000000"/>
-                <w:sz w:val="24"/>
-                <w:szCs w:val="24"/>
-              </w:rPr>
-              <w:t>  The system detects User’s current location</w:t>
-            </w:r>
-          </w:p>
-          <w:p>
-            <w:pPr>
-              <w:pStyle w:val="a3"/>
-              <w:numPr>
-                <w:ilvl w:val="0"/>
-                <w:numId w:val="4"/>
-              </w:numPr>
-              <w:rPr>
-                <w:sz w:val="24"/>
-                <w:szCs w:val="24"/>
-              </w:rPr>
-            </w:pPr>
-            <w:r>
-              <w:rPr>
-                <w:color w:val="000000"/>
-                <w:sz w:val="24"/>
-                <w:szCs w:val="24"/>
-              </w:rPr>
-              <w:t>The system gets information about nearby healthier eateries from external data sets from data.gov.sg.</w:t>
-            </w:r>
-          </w:p>
-          <w:p>
-            <w:pPr>
-              <w:pStyle w:val="a3"/>
-              <w:numPr>
-                <w:ilvl w:val="0"/>
-                <w:numId w:val="4"/>
-              </w:numPr>
-              <w:rPr>
-                <w:sz w:val="24"/>
-                <w:szCs w:val="24"/>
-              </w:rPr>
-            </w:pPr>
-            <w:r>
-              <w:rPr>
-                <w:color w:val="000000"/>
-                <w:sz w:val="24"/>
-                <w:szCs w:val="24"/>
-              </w:rPr>
-              <w:t>The system displays a map marked with locations of the healthier eateries around the User’s current location</w:t>
-            </w:r>
-          </w:p>
-        </w:tc>
-      </w:tr>
-      <w:tr>
-        <w:tc>
-          <w:tcPr>
-            <w:tcW w:w="2628" w:type="dxa"/>
-          </w:tcPr>
-          <w:p>
-            <w:pPr>
-              <w:jc w:val="right"/>
-              <w:rPr>
-                <w:sz w:val="24"/>
-                <w:szCs w:val="24"/>
-              </w:rPr>
-            </w:pPr>
-            <w:r>
-              <w:rPr>
-                <w:sz w:val="24"/>
-                <w:szCs w:val="24"/>
-              </w:rPr>
-              <w:t>Alternative Flows:</w:t>
-            </w:r>
-          </w:p>
-        </w:tc>
-        <w:tc>
-          <w:tcPr>
-            <w:tcW w:w="6229" w:type="dxa"/>
-          </w:tcPr>
-          <w:p>
-            <w:pPr>
-              <w:rPr>
-                <w:sz w:val="24"/>
-                <w:szCs w:val="24"/>
-              </w:rPr>
-            </w:pPr>
-            <w:r>
-              <w:rPr>
-                <w:color w:val="000000"/>
-                <w:sz w:val="24"/>
-                <w:szCs w:val="24"/>
-              </w:rPr>
-              <w:t xml:space="preserve"> </w:t>
-            </w:r>
-            <w:r>
-              <w:rPr>
-                <w:sz w:val="24"/>
-                <w:szCs w:val="24"/>
-              </w:rPr>
-              <w:t>Nil</w:t>
-            </w:r>
-          </w:p>
-        </w:tc>
-      </w:tr>
-      <w:tr>
-        <w:tc>
-          <w:tcPr>
-            <w:tcW w:w="2628" w:type="dxa"/>
-          </w:tcPr>
-          <w:p>
-            <w:pPr>
-              <w:jc w:val="right"/>
-              <w:rPr>
-                <w:sz w:val="24"/>
-                <w:szCs w:val="24"/>
-              </w:rPr>
-            </w:pPr>
-            <w:r>
-              <w:rPr>
-                <w:sz w:val="24"/>
-                <w:szCs w:val="24"/>
-              </w:rPr>
-              <w:t>Exceptions:</w:t>
-            </w:r>
-          </w:p>
-        </w:tc>
-        <w:tc>
-          <w:tcPr>
-            <w:tcW w:w="6229" w:type="dxa"/>
-          </w:tcPr>
-          <w:p>
-            <w:pPr>
-              <w:rPr>
-                <w:sz w:val="24"/>
-                <w:szCs w:val="24"/>
-              </w:rPr>
-            </w:pPr>
-            <w:r>
-              <w:rPr>
-                <w:color w:val="000000"/>
-                <w:sz w:val="24"/>
-                <w:szCs w:val="24"/>
-              </w:rPr>
-              <w:t xml:space="preserve"> Nil</w:t>
-            </w:r>
-          </w:p>
-        </w:tc>
-      </w:tr>
-      <w:tr>
-        <w:tc>
-          <w:tcPr>
-            <w:tcW w:w="2628" w:type="dxa"/>
-          </w:tcPr>
-          <w:p>
-            <w:pPr>
-              <w:jc w:val="right"/>
-              <w:rPr>
-                <w:sz w:val="24"/>
-                <w:szCs w:val="24"/>
-              </w:rPr>
-            </w:pPr>
-            <w:r>
-              <w:rPr>
-                <w:sz w:val="24"/>
-                <w:szCs w:val="24"/>
-              </w:rPr>
-              <w:t>Includes:</w:t>
-            </w:r>
-          </w:p>
-        </w:tc>
-        <w:tc>
-          <w:tcPr>
-            <w:tcW w:w="6229" w:type="dxa"/>
-          </w:tcPr>
-          <w:p>
-            <w:pPr>
-              <w:rPr>
-                <w:sz w:val="24"/>
-                <w:szCs w:val="24"/>
-              </w:rPr>
-            </w:pPr>
-            <w:r>
-              <w:rPr>
-                <w:color w:val="000000"/>
-                <w:sz w:val="24"/>
-                <w:szCs w:val="24"/>
-              </w:rPr>
-              <w:t xml:space="preserve"> Nil</w:t>
-            </w:r>
-          </w:p>
-        </w:tc>
-      </w:tr>
-      <w:tr>
-        <w:tc>
-          <w:tcPr>
-            <w:tcW w:w="2628" w:type="dxa"/>
-          </w:tcPr>
-          <w:p>
-            <w:pPr>
-              <w:jc w:val="right"/>
-              <w:rPr>
-                <w:sz w:val="24"/>
-                <w:szCs w:val="24"/>
-              </w:rPr>
-            </w:pPr>
-            <w:r>
-              <w:rPr>
-                <w:sz w:val="24"/>
-                <w:szCs w:val="24"/>
-              </w:rPr>
-              <w:t>Special Requirements:</w:t>
-            </w:r>
-          </w:p>
-        </w:tc>
-        <w:tc>
-          <w:tcPr>
-            <w:tcW w:w="6229" w:type="dxa"/>
-          </w:tcPr>
-          <w:p>
-            <w:pPr>
-              <w:rPr>
-                <w:sz w:val="24"/>
-                <w:szCs w:val="24"/>
-              </w:rPr>
-            </w:pPr>
-            <w:r>
-              <w:rPr>
-                <w:color w:val="000000"/>
-                <w:sz w:val="24"/>
-                <w:szCs w:val="24"/>
-              </w:rPr>
-              <w:t xml:space="preserve"> Nil</w:t>
-            </w:r>
           </w:p>
         </w:tc>
       </w:tr>
@@ -4225,7 +4328,6 @@
                 <w:sz w:val="24"/>
                 <w:szCs w:val="24"/>
               </w:rPr>
-              <w:lastRenderedPageBreak/>
               <w:t>Use Case ID:</w:t>
             </w:r>
           </w:p>
@@ -4863,7 +4965,7 @@
           </w:tcPr>
           <w:p>
             <w:pPr>
-              <w:pStyle w:val="a3"/>
+              <w:pStyle w:val="ListParagraph"/>
               <w:numPr>
                 <w:ilvl w:val="0"/>
                 <w:numId w:val="2"/>
@@ -4901,7 +5003,7 @@
           </w:p>
           <w:p>
             <w:pPr>
-              <w:pStyle w:val="a3"/>
+              <w:pStyle w:val="ListParagraph"/>
               <w:numPr>
                 <w:ilvl w:val="0"/>
                 <w:numId w:val="2"/>
@@ -4923,7 +5025,7 @@
           </w:p>
           <w:p>
             <w:pPr>
-              <w:pStyle w:val="a3"/>
+              <w:pStyle w:val="ListParagraph"/>
               <w:numPr>
                 <w:ilvl w:val="0"/>
                 <w:numId w:val="2"/>
@@ -4945,7 +5047,7 @@
           </w:p>
           <w:p>
             <w:pPr>
-              <w:pStyle w:val="a3"/>
+              <w:pStyle w:val="ListParagraph"/>
               <w:numPr>
                 <w:ilvl w:val="0"/>
                 <w:numId w:val="2"/>
@@ -5602,12 +5704,12 @@
           </w:tcPr>
           <w:p>
             <w:pPr>
-              <w:ind w:left="720"/>
-              <w:rPr>
-                <w:sz w:val="24"/>
-                <w:szCs w:val="24"/>
-              </w:rPr>
-            </w:pPr>
+              <w:rPr>
+                <w:sz w:val="24"/>
+                <w:szCs w:val="24"/>
+              </w:rPr>
+            </w:pPr>
+            <w:bookmarkStart w:id="0" w:name="_GoBack"/>
             <w:r>
               <w:rPr>
                 <w:color w:val="000000"/>
@@ -5634,28 +5736,28 @@
               </w:rPr>
               <w:t xml:space="preserve"> users to view recommended healthier eateries</w:t>
             </w:r>
-          </w:p>
-        </w:tc>
-      </w:tr>
-      <w:tr>
-        <w:tc>
-          <w:tcPr>
-            <w:tcW w:w="2628" w:type="dxa"/>
-          </w:tcPr>
-          <w:p>
-            <w:pPr>
-              <w:jc w:val="right"/>
-              <w:rPr>
-                <w:sz w:val="24"/>
-                <w:szCs w:val="24"/>
-              </w:rPr>
-            </w:pPr>
-            <w:r>
-              <w:rPr>
-                <w:sz w:val="24"/>
-                <w:szCs w:val="24"/>
-              </w:rPr>
-              <w:lastRenderedPageBreak/>
+            <w:bookmarkEnd w:id="0"/>
+          </w:p>
+        </w:tc>
+      </w:tr>
+      <w:tr>
+        <w:tc>
+          <w:tcPr>
+            <w:tcW w:w="2628" w:type="dxa"/>
+          </w:tcPr>
+          <w:p>
+            <w:pPr>
+              <w:jc w:val="right"/>
+              <w:rPr>
+                <w:sz w:val="24"/>
+                <w:szCs w:val="24"/>
+              </w:rPr>
+            </w:pPr>
+            <w:r>
+              <w:rPr>
+                <w:sz w:val="24"/>
+                <w:szCs w:val="24"/>
+              </w:rPr>
               <w:t>Preconditions:</w:t>
             </w:r>
           </w:p>
@@ -5666,19 +5768,44 @@
           </w:tcPr>
           <w:p>
             <w:pPr>
-              <w:ind w:left="720"/>
-              <w:rPr>
-                <w:sz w:val="24"/>
-                <w:szCs w:val="24"/>
-              </w:rPr>
-            </w:pPr>
-            <w:r>
-              <w:rPr>
-                <w:color w:val="000000"/>
-                <w:sz w:val="24"/>
-                <w:szCs w:val="24"/>
-              </w:rPr>
-              <w:t>The user is logged in</w:t>
+              <w:pStyle w:val="ListParagraph"/>
+              <w:numPr>
+                <w:ilvl w:val="0"/>
+                <w:numId w:val="5"/>
+              </w:numPr>
+              <w:rPr>
+                <w:sz w:val="24"/>
+                <w:szCs w:val="24"/>
+              </w:rPr>
+            </w:pPr>
+            <w:r>
+              <w:rPr>
+                <w:color w:val="000000"/>
+                <w:sz w:val="24"/>
+                <w:szCs w:val="24"/>
+              </w:rPr>
+              <w:t>This use case extends the UC-04 Discover Activities. It is initiated when the User wants healthier eateries recommended.</w:t>
+            </w:r>
+          </w:p>
+          <w:p>
+            <w:pPr>
+              <w:pStyle w:val="ListParagraph"/>
+              <w:numPr>
+                <w:ilvl w:val="0"/>
+                <w:numId w:val="5"/>
+              </w:numPr>
+              <w:rPr>
+                <w:sz w:val="24"/>
+                <w:szCs w:val="24"/>
+              </w:rPr>
+            </w:pPr>
+            <w:r>
+              <w:rPr>
+                <w:color w:val="000000"/>
+                <w:sz w:val="24"/>
+                <w:szCs w:val="24"/>
+              </w:rPr>
+              <w:t>The User is logged in</w:t>
             </w:r>
           </w:p>
         </w:tc>
@@ -5711,19 +5838,18 @@
           </w:tcPr>
           <w:p>
             <w:pPr>
-              <w:ind w:left="720"/>
-              <w:rPr>
-                <w:sz w:val="24"/>
-                <w:szCs w:val="24"/>
-              </w:rPr>
-            </w:pPr>
-            <w:r>
-              <w:rPr>
-                <w:color w:val="000000"/>
-                <w:sz w:val="24"/>
-                <w:szCs w:val="24"/>
-              </w:rPr>
-              <w:t>A list of activities will be displayed</w:t>
+              <w:rPr>
+                <w:sz w:val="24"/>
+                <w:szCs w:val="24"/>
+              </w:rPr>
+            </w:pPr>
+            <w:r>
+              <w:rPr>
+                <w:color w:val="000000"/>
+                <w:sz w:val="24"/>
+                <w:szCs w:val="24"/>
+              </w:rPr>
+              <w:t>A map marked with locations of the nearby healthier eateries is displayed</w:t>
             </w:r>
           </w:p>
         </w:tc>
@@ -5763,7 +5889,6 @@
             </w:pPr>
             <w:r>
               <w:rPr>
-                <w:color w:val="000000"/>
                 <w:sz w:val="24"/>
                 <w:szCs w:val="24"/>
               </w:rPr>
@@ -5844,120 +5969,109 @@
           </w:tcPr>
           <w:p>
             <w:pPr>
-              <w:rPr>
-                <w:sz w:val="24"/>
-                <w:szCs w:val="24"/>
-              </w:rPr>
-            </w:pPr>
-            <w:r>
-              <w:rPr>
-                <w:color w:val="000000"/>
-                <w:sz w:val="24"/>
-                <w:szCs w:val="24"/>
-              </w:rPr>
-              <w:t xml:space="preserve">      1.1   The User presses on the Discover button</w:t>
-            </w:r>
-          </w:p>
-          <w:p>
-            <w:pPr>
-              <w:rPr>
-                <w:sz w:val="24"/>
-                <w:szCs w:val="24"/>
-              </w:rPr>
-            </w:pPr>
-            <w:r>
-              <w:rPr>
-                <w:color w:val="000000"/>
-                <w:sz w:val="24"/>
-                <w:szCs w:val="24"/>
-              </w:rPr>
-              <w:t xml:space="preserve">      </w:t>
-            </w:r>
-            <w:proofErr w:type="gramStart"/>
-            <w:r>
-              <w:rPr>
-                <w:color w:val="000000"/>
-                <w:sz w:val="24"/>
-                <w:szCs w:val="24"/>
-              </w:rPr>
-              <w:t>1.2  The</w:t>
-            </w:r>
-            <w:proofErr w:type="gramEnd"/>
-            <w:r>
-              <w:rPr>
-                <w:color w:val="000000"/>
-                <w:sz w:val="24"/>
-                <w:szCs w:val="24"/>
-              </w:rPr>
-              <w:t xml:space="preserve"> System checks the current weather condition, UV   Index, Pollutant Standard Index and generates a list of recommended activities.</w:t>
-            </w:r>
-          </w:p>
-          <w:p>
-            <w:pPr>
-              <w:rPr>
-                <w:sz w:val="24"/>
-                <w:szCs w:val="24"/>
-              </w:rPr>
-            </w:pPr>
-            <w:r>
-              <w:rPr>
-                <w:color w:val="000000"/>
-                <w:sz w:val="24"/>
-                <w:szCs w:val="24"/>
-              </w:rPr>
-              <w:t xml:space="preserve">       </w:t>
-            </w:r>
-            <w:proofErr w:type="gramStart"/>
-            <w:r>
-              <w:rPr>
-                <w:color w:val="000000"/>
-                <w:sz w:val="24"/>
-                <w:szCs w:val="24"/>
-              </w:rPr>
-              <w:t>1.3  The</w:t>
-            </w:r>
-            <w:proofErr w:type="gramEnd"/>
-            <w:r>
-              <w:rPr>
-                <w:color w:val="000000"/>
-                <w:sz w:val="24"/>
-                <w:szCs w:val="24"/>
-              </w:rPr>
-              <w:t xml:space="preserve"> System displays the activities that would be appropriate for the user</w:t>
-            </w:r>
-          </w:p>
-          <w:p>
-            <w:pPr>
-              <w:ind w:left="360"/>
-              <w:rPr>
-                <w:sz w:val="24"/>
-                <w:szCs w:val="24"/>
-              </w:rPr>
-            </w:pPr>
-            <w:r>
-              <w:rPr>
-                <w:color w:val="000000"/>
-                <w:sz w:val="24"/>
-                <w:szCs w:val="24"/>
-              </w:rPr>
-              <w:t>AF-1: The User presses on Recommend Venues</w:t>
-            </w:r>
-          </w:p>
-          <w:p>
-            <w:pPr>
-              <w:ind w:left="360"/>
-              <w:rPr>
-                <w:sz w:val="24"/>
-                <w:szCs w:val="24"/>
-              </w:rPr>
-            </w:pPr>
-            <w:r>
-              <w:rPr>
-                <w:color w:val="000000"/>
-                <w:sz w:val="24"/>
-                <w:szCs w:val="24"/>
-              </w:rPr>
-              <w:t>AF-2: The User presses on Healthy Recommend Eateries</w:t>
+              <w:ind w:left="720" w:hanging="360"/>
+              <w:rPr>
+                <w:color w:val="000000"/>
+                <w:sz w:val="24"/>
+                <w:szCs w:val="24"/>
+              </w:rPr>
+            </w:pPr>
+            <w:r>
+              <w:rPr>
+                <w:color w:val="000000"/>
+                <w:sz w:val="24"/>
+                <w:szCs w:val="24"/>
+              </w:rPr>
+              <w:t>1.</w:t>
+            </w:r>
+            <w:r>
+              <w:rPr>
+                <w:color w:val="000000"/>
+                <w:sz w:val="24"/>
+                <w:szCs w:val="24"/>
+              </w:rPr>
+              <w:tab/>
+              <w:t>User taps the “Recommended Eateries” button on the page that displays the recommended activity</w:t>
+            </w:r>
+          </w:p>
+          <w:p>
+            <w:pPr>
+              <w:ind w:left="720" w:hanging="360"/>
+              <w:rPr>
+                <w:color w:val="000000"/>
+                <w:sz w:val="24"/>
+                <w:szCs w:val="24"/>
+              </w:rPr>
+            </w:pPr>
+            <w:r>
+              <w:rPr>
+                <w:color w:val="000000"/>
+                <w:sz w:val="24"/>
+                <w:szCs w:val="24"/>
+              </w:rPr>
+              <w:t>2.</w:t>
+            </w:r>
+            <w:r>
+              <w:rPr>
+                <w:color w:val="000000"/>
+                <w:sz w:val="24"/>
+                <w:szCs w:val="24"/>
+              </w:rPr>
+              <w:tab/>
+              <w:t>The system detects User’s current location</w:t>
+            </w:r>
+          </w:p>
+          <w:p>
+            <w:pPr>
+              <w:ind w:left="720" w:hanging="360"/>
+              <w:rPr>
+                <w:color w:val="000000"/>
+                <w:sz w:val="24"/>
+                <w:szCs w:val="24"/>
+              </w:rPr>
+            </w:pPr>
+            <w:r>
+              <w:rPr>
+                <w:color w:val="000000"/>
+                <w:sz w:val="24"/>
+                <w:szCs w:val="24"/>
+              </w:rPr>
+              <w:t>3.</w:t>
+            </w:r>
+            <w:r>
+              <w:rPr>
+                <w:color w:val="000000"/>
+                <w:sz w:val="24"/>
+                <w:szCs w:val="24"/>
+              </w:rPr>
+              <w:tab/>
+              <w:t>The system gets information about nearby healthier eateries from external data sets from data.gov.sg.</w:t>
+            </w:r>
+          </w:p>
+          <w:p>
+            <w:pPr>
+              <w:ind w:left="720" w:hanging="360"/>
+              <w:rPr>
+                <w:sz w:val="24"/>
+                <w:szCs w:val="24"/>
+              </w:rPr>
+            </w:pPr>
+            <w:r>
+              <w:rPr>
+                <w:color w:val="000000"/>
+                <w:sz w:val="24"/>
+                <w:szCs w:val="24"/>
+              </w:rPr>
+              <w:t>4.</w:t>
+            </w:r>
+            <w:r>
+              <w:rPr>
+                <w:color w:val="000000"/>
+                <w:sz w:val="24"/>
+                <w:szCs w:val="24"/>
+              </w:rPr>
+              <w:tab/>
+              <w:t>The system displays a map marked with locations of the healthier eateries around the User’s current location</w:t>
             </w:r>
           </w:p>
         </w:tc>
@@ -5990,87 +6104,17 @@
           </w:tcPr>
           <w:p>
             <w:pPr>
-              <w:ind w:left="720" w:hanging="360"/>
-              <w:rPr>
-                <w:sz w:val="24"/>
-                <w:szCs w:val="24"/>
-              </w:rPr>
-            </w:pPr>
-            <w:r>
-              <w:rPr>
-                <w:color w:val="000000"/>
-                <w:sz w:val="24"/>
-                <w:szCs w:val="24"/>
-              </w:rPr>
-              <w:t>AF-1: The User clicks on Venue Recommendation</w:t>
-            </w:r>
-          </w:p>
-          <w:p>
-            <w:pPr>
-              <w:ind w:left="720" w:hanging="360"/>
-              <w:rPr>
-                <w:sz w:val="24"/>
-                <w:szCs w:val="24"/>
-              </w:rPr>
-            </w:pPr>
-            <w:r>
-              <w:rPr>
-                <w:color w:val="000000"/>
-                <w:sz w:val="24"/>
-                <w:szCs w:val="24"/>
-              </w:rPr>
-              <w:t>1.     The flow continues in UC-05 Venue Recommendation</w:t>
-            </w:r>
-          </w:p>
-          <w:p>
-            <w:pPr>
-              <w:ind w:left="720" w:hanging="360"/>
-              <w:rPr>
-                <w:sz w:val="24"/>
-                <w:szCs w:val="24"/>
-              </w:rPr>
-            </w:pPr>
-            <w:r>
-              <w:rPr>
-                <w:color w:val="000000"/>
-                <w:sz w:val="24"/>
-                <w:szCs w:val="24"/>
-              </w:rPr>
-              <w:t>AF-2: The User clicks on Healthy Eateries Recommendation</w:t>
-            </w:r>
-          </w:p>
-          <w:p>
-            <w:pPr>
-              <w:ind w:left="720" w:hanging="360"/>
-              <w:rPr>
-                <w:sz w:val="24"/>
-                <w:szCs w:val="24"/>
-              </w:rPr>
-            </w:pPr>
-            <w:r>
-              <w:rPr>
-                <w:color w:val="000000"/>
-                <w:sz w:val="24"/>
-                <w:szCs w:val="24"/>
-              </w:rPr>
-              <w:t>1.     The flow continues in UC-06 Healthy Eateries Recommendation</w:t>
-            </w:r>
-          </w:p>
-          <w:p>
-            <w:pPr>
-              <w:ind w:left="720"/>
-              <w:rPr>
-                <w:sz w:val="24"/>
-                <w:szCs w:val="24"/>
-              </w:rPr>
-            </w:pPr>
-            <w:r>
-              <w:rPr>
-                <w:color w:val="000000"/>
-                <w:sz w:val="24"/>
-                <w:szCs w:val="24"/>
-              </w:rPr>
-              <w:t xml:space="preserve"> </w:t>
+              <w:rPr>
+                <w:sz w:val="24"/>
+                <w:szCs w:val="24"/>
+              </w:rPr>
+            </w:pPr>
+            <w:r>
+              <w:rPr>
+                <w:sz w:val="24"/>
+                <w:szCs w:val="24"/>
+              </w:rPr>
+              <w:t>Nil</w:t>
             </w:r>
           </w:p>
         </w:tc>
@@ -8182,8 +8226,6 @@
               </w:rPr>
               <w:t xml:space="preserve"> </w:t>
             </w:r>
-            <w:bookmarkStart w:id="0" w:name="_GoBack"/>
-            <w:bookmarkEnd w:id="0"/>
             <w:r>
               <w:rPr>
                 <w:color w:val="000000"/>
@@ -8309,7 +8351,7 @@
           </w:p>
           <w:p>
             <w:pPr>
-              <w:pStyle w:val="a3"/>
+              <w:pStyle w:val="ListParagraph"/>
               <w:numPr>
                 <w:ilvl w:val="0"/>
                 <w:numId w:val="2"/>
@@ -12600,6 +12642,96 @@
       </w:pPr>
     </w:lvl>
   </w:abstractNum>
+  <w:abstractNum w:abstractNumId="4" w15:restartNumberingAfterBreak="0">
+    <w:nsid w:val="40B10786"/>
+    <w:multiLevelType w:val="hybridMultilevel"/>
+    <w:tmpl w:val="674C56E8"/>
+    <w:lvl w:ilvl="0" w:tplc="3F761498">
+      <w:start w:val="1"/>
+      <w:numFmt w:val="decimal"/>
+      <w:lvlText w:val="%1."/>
+      <w:lvlJc w:val="left"/>
+      <w:pPr>
+        <w:ind w:left="720" w:hanging="360"/>
+      </w:pPr>
+      <w:rPr>
+        <w:rFonts w:hint="default"/>
+        <w:color w:val="000000"/>
+      </w:rPr>
+    </w:lvl>
+    <w:lvl w:ilvl="1" w:tplc="04090019" w:tentative="1">
+      <w:start w:val="1"/>
+      <w:numFmt w:val="lowerLetter"/>
+      <w:lvlText w:val="%2."/>
+      <w:lvlJc w:val="left"/>
+      <w:pPr>
+        <w:ind w:left="1440" w:hanging="360"/>
+      </w:pPr>
+    </w:lvl>
+    <w:lvl w:ilvl="2" w:tplc="0409001B" w:tentative="1">
+      <w:start w:val="1"/>
+      <w:numFmt w:val="lowerRoman"/>
+      <w:lvlText w:val="%3."/>
+      <w:lvlJc w:val="right"/>
+      <w:pPr>
+        <w:ind w:left="2160" w:hanging="180"/>
+      </w:pPr>
+    </w:lvl>
+    <w:lvl w:ilvl="3" w:tplc="0409000F" w:tentative="1">
+      <w:start w:val="1"/>
+      <w:numFmt w:val="decimal"/>
+      <w:lvlText w:val="%4."/>
+      <w:lvlJc w:val="left"/>
+      <w:pPr>
+        <w:ind w:left="2880" w:hanging="360"/>
+      </w:pPr>
+    </w:lvl>
+    <w:lvl w:ilvl="4" w:tplc="04090019" w:tentative="1">
+      <w:start w:val="1"/>
+      <w:numFmt w:val="lowerLetter"/>
+      <w:lvlText w:val="%5."/>
+      <w:lvlJc w:val="left"/>
+      <w:pPr>
+        <w:ind w:left="3600" w:hanging="360"/>
+      </w:pPr>
+    </w:lvl>
+    <w:lvl w:ilvl="5" w:tplc="0409001B" w:tentative="1">
+      <w:start w:val="1"/>
+      <w:numFmt w:val="lowerRoman"/>
+      <w:lvlText w:val="%6."/>
+      <w:lvlJc w:val="right"/>
+      <w:pPr>
+        <w:ind w:left="4320" w:hanging="180"/>
+      </w:pPr>
+    </w:lvl>
+    <w:lvl w:ilvl="6" w:tplc="0409000F" w:tentative="1">
+      <w:start w:val="1"/>
+      <w:numFmt w:val="decimal"/>
+      <w:lvlText w:val="%7."/>
+      <w:lvlJc w:val="left"/>
+      <w:pPr>
+        <w:ind w:left="5040" w:hanging="360"/>
+      </w:pPr>
+    </w:lvl>
+    <w:lvl w:ilvl="7" w:tplc="04090019" w:tentative="1">
+      <w:start w:val="1"/>
+      <w:numFmt w:val="lowerLetter"/>
+      <w:lvlText w:val="%8."/>
+      <w:lvlJc w:val="left"/>
+      <w:pPr>
+        <w:ind w:left="5760" w:hanging="360"/>
+      </w:pPr>
+    </w:lvl>
+    <w:lvl w:ilvl="8" w:tplc="0409001B" w:tentative="1">
+      <w:start w:val="1"/>
+      <w:numFmt w:val="lowerRoman"/>
+      <w:lvlText w:val="%9."/>
+      <w:lvlJc w:val="right"/>
+      <w:pPr>
+        <w:ind w:left="6480" w:hanging="180"/>
+      </w:pPr>
+    </w:lvl>
+  </w:abstractNum>
   <w:num w:numId="1">
     <w:abstractNumId w:val="3"/>
   </w:num>
@@ -12611,6 +12743,9 @@
   </w:num>
   <w:num w:numId="4">
     <w:abstractNumId w:val="1"/>
+  </w:num>
+  <w:num w:numId="5">
+    <w:abstractNumId w:val="4"/>
   </w:num>
 </w:numbering>
 </file>
@@ -13009,7 +13144,7 @@
     <w:lsdException w:name="Hashtag" w:semiHidden="1" w:unhideWhenUsed="1"/>
     <w:lsdException w:name="Unresolved Mention" w:semiHidden="1" w:unhideWhenUsed="1"/>
   </w:latentStyles>
-  <w:style w:type="paragraph" w:default="1" w:styleId="a">
+  <w:style w:type="paragraph" w:default="1" w:styleId="Normal">
     <w:name w:val="Normal"/>
     <w:qFormat/>
     <w:rsid w:val="00FD57DD"/>
@@ -13022,13 +13157,13 @@
       <w:lang w:eastAsia="en-US"/>
     </w:rPr>
   </w:style>
-  <w:style w:type="character" w:default="1" w:styleId="a0">
+  <w:style w:type="character" w:default="1" w:styleId="DefaultParagraphFont">
     <w:name w:val="Default Paragraph Font"/>
     <w:uiPriority w:val="1"/>
     <w:semiHidden/>
     <w:unhideWhenUsed/>
   </w:style>
-  <w:style w:type="table" w:default="1" w:styleId="a1">
+  <w:style w:type="table" w:default="1" w:styleId="TableNormal">
     <w:name w:val="Normal Table"/>
     <w:uiPriority w:val="99"/>
     <w:semiHidden/>
@@ -13043,15 +13178,15 @@
       </w:tblCellMar>
     </w:tblPr>
   </w:style>
-  <w:style w:type="numbering" w:default="1" w:styleId="a2">
+  <w:style w:type="numbering" w:default="1" w:styleId="NoList">
     <w:name w:val="No List"/>
     <w:uiPriority w:val="99"/>
     <w:semiHidden/>
     <w:unhideWhenUsed/>
   </w:style>
-  <w:style w:type="paragraph" w:styleId="a3">
+  <w:style w:type="paragraph" w:styleId="ListParagraph">
     <w:name w:val="List Paragraph"/>
-    <w:basedOn w:val="a"/>
+    <w:basedOn w:val="Normal"/>
     <w:uiPriority w:val="34"/>
     <w:qFormat/>
     <w:rsid w:val="007B0F0E"/>
@@ -13071,7 +13206,7 @@
         <a:sysClr val="windowText" lastClr="000000"/>
       </a:dk1>
       <a:lt1>
-        <a:sysClr val="window" lastClr="CCE8CF"/>
+        <a:sysClr val="window" lastClr="FFFFFF"/>
       </a:lt1>
       <a:dk2>
         <a:srgbClr val="1F497D"/>
@@ -13353,7 +13488,7 @@
 </file>
 
 <file path=customXml/itemProps1.xml><?xml version="1.0" encoding="utf-8"?>
-<ds:datastoreItem xmlns:ds="http://schemas.openxmlformats.org/officeDocument/2006/customXml" ds:itemID="{28A0FC49-4FD8-FC42-85D6-B71CC501865C}">
+<ds:datastoreItem xmlns:ds="http://schemas.openxmlformats.org/officeDocument/2006/customXml" ds:itemID="{B772F4AF-28C9-4EF1-B37E-6A6DF090505F}">
   <ds:schemaRefs>
     <ds:schemaRef ds:uri="http://schemas.openxmlformats.org/officeDocument/2006/bibliography"/>
   </ds:schemaRefs>
